--- a/SWE599-Project-Progress-2021S-YILMAZLAR-Reha.docx
+++ b/SWE599-Project-Progress-2021S-YILMAZLAR-Reha.docx
@@ -294,7 +294,7 @@
             </w:rPr>
             <w:fldChar w:fldCharType="separate"/>
           </w:r>
-          <w:hyperlink w:anchor="_Toc71318826" w:history="1">
+          <w:hyperlink w:anchor="_Toc75284442" w:history="1">
             <w:r>
               <w:rPr>
                 <w:rStyle w:val="Hyperlink"/>
@@ -329,7 +329,7 @@
                 <w:noProof/>
                 <w:webHidden/>
               </w:rPr>
-              <w:instrText xml:space="preserve"> PAGEREF _Toc71318826 \h </w:instrText>
+              <w:instrText xml:space="preserve"> PAGEREF _Toc75284442 \h </w:instrText>
             </w:r>
             <w:r>
               <w:rPr>
@@ -383,7 +383,7 @@
               <w:szCs w:val="22"/>
             </w:rPr>
           </w:pPr>
-          <w:hyperlink w:anchor="_Toc71318827" w:history="1">
+          <w:hyperlink w:anchor="_Toc75284443" w:history="1">
             <w:r>
               <w:rPr>
                 <w:rStyle w:val="Hyperlink"/>
@@ -418,7 +418,7 @@
                 <w:noProof/>
                 <w:webHidden/>
               </w:rPr>
-              <w:instrText xml:space="preserve"> PAGEREF _Toc71318827 \h </w:instrText>
+              <w:instrText xml:space="preserve"> PAGEREF _Toc75284443 \h </w:instrText>
             </w:r>
             <w:r>
               <w:rPr>
@@ -472,7 +472,7 @@
               <w:szCs w:val="22"/>
             </w:rPr>
           </w:pPr>
-          <w:hyperlink w:anchor="_Toc71318828" w:history="1">
+          <w:hyperlink w:anchor="_Toc75284444" w:history="1">
             <w:r>
               <w:rPr>
                 <w:rStyle w:val="Hyperlink"/>
@@ -507,7 +507,7 @@
                 <w:noProof/>
                 <w:webHidden/>
               </w:rPr>
-              <w:instrText xml:space="preserve"> PAGEREF _Toc71318828 \h </w:instrText>
+              <w:instrText xml:space="preserve"> PAGEREF _Toc75284444 \h </w:instrText>
             </w:r>
             <w:r>
               <w:rPr>
@@ -561,7 +561,7 @@
               <w:szCs w:val="22"/>
             </w:rPr>
           </w:pPr>
-          <w:hyperlink w:anchor="_Toc71318829" w:history="1">
+          <w:hyperlink w:anchor="_Toc75284445" w:history="1">
             <w:r>
               <w:rPr>
                 <w:rStyle w:val="Hyperlink"/>
@@ -596,7 +596,7 @@
                 <w:noProof/>
                 <w:webHidden/>
               </w:rPr>
-              <w:instrText xml:space="preserve"> PAGEREF _Toc71318829 \h </w:instrText>
+              <w:instrText xml:space="preserve"> PAGEREF _Toc75284445 \h </w:instrText>
             </w:r>
             <w:r>
               <w:rPr>
@@ -650,7 +650,7 @@
               <w:szCs w:val="22"/>
             </w:rPr>
           </w:pPr>
-          <w:hyperlink w:anchor="_Toc71318830" w:history="1">
+          <w:hyperlink w:anchor="_Toc75284446" w:history="1">
             <w:r>
               <w:rPr>
                 <w:rStyle w:val="Hyperlink"/>
@@ -685,7 +685,7 @@
                 <w:noProof/>
                 <w:webHidden/>
               </w:rPr>
-              <w:instrText xml:space="preserve"> PAGEREF _Toc71318830 \h </w:instrText>
+              <w:instrText xml:space="preserve"> PAGEREF _Toc75284446 \h </w:instrText>
             </w:r>
             <w:r>
               <w:rPr>
@@ -730,7 +730,6 @@
             <w:tabs>
               <w:tab w:val="right" w:leader="dot" w:pos="9350"/>
             </w:tabs>
-            <w:ind w:left="0"/>
             <w:rPr>
               <w:rFonts w:asciiTheme="minorHAnsi" w:eastAsiaTheme="minorEastAsia" w:hAnsiTheme="minorHAnsi" w:cstheme="minorBidi"/>
               <w:b/>
@@ -740,17 +739,7 @@
               <w:szCs w:val="22"/>
             </w:rPr>
           </w:pPr>
-          <w:r>
-            <w:rPr>
-              <w:rStyle w:val="Hyperlink"/>
-              <w:b/>
-              <w:bCs/>
-              <w:noProof/>
-              <w:u w:val="none"/>
-            </w:rPr>
-            <w:t xml:space="preserve">    </w:t>
-          </w:r>
-          <w:hyperlink w:anchor="_Toc71318831" w:history="1">
+          <w:hyperlink w:anchor="_Toc75284447" w:history="1">
             <w:r>
               <w:rPr>
                 <w:rStyle w:val="Hyperlink"/>
@@ -785,7 +774,7 @@
                 <w:noProof/>
                 <w:webHidden/>
               </w:rPr>
-              <w:instrText xml:space="preserve"> PAGEREF _Toc71318831 \h </w:instrText>
+              <w:instrText xml:space="preserve"> PAGEREF _Toc75284447 \h </w:instrText>
             </w:r>
             <w:r>
               <w:rPr>
@@ -830,7 +819,6 @@
             <w:tabs>
               <w:tab w:val="right" w:leader="dot" w:pos="9350"/>
             </w:tabs>
-            <w:ind w:left="0"/>
             <w:rPr>
               <w:rFonts w:asciiTheme="minorHAnsi" w:eastAsiaTheme="minorEastAsia" w:hAnsiTheme="minorHAnsi" w:cstheme="minorBidi"/>
               <w:b/>
@@ -840,17 +828,7 @@
               <w:szCs w:val="22"/>
             </w:rPr>
           </w:pPr>
-          <w:r>
-            <w:rPr>
-              <w:rStyle w:val="Hyperlink"/>
-              <w:b/>
-              <w:bCs/>
-              <w:noProof/>
-              <w:u w:val="none"/>
-            </w:rPr>
-            <w:t xml:space="preserve">    </w:t>
-          </w:r>
-          <w:hyperlink w:anchor="_Toc71318832" w:history="1">
+          <w:hyperlink w:anchor="_Toc75284448" w:history="1">
             <w:r>
               <w:rPr>
                 <w:rStyle w:val="Hyperlink"/>
@@ -885,7 +863,7 @@
                 <w:noProof/>
                 <w:webHidden/>
               </w:rPr>
-              <w:instrText xml:space="preserve"> PAGEREF _Toc71318832 \h </w:instrText>
+              <w:instrText xml:space="preserve"> PAGEREF _Toc75284448 \h </w:instrText>
             </w:r>
             <w:r>
               <w:rPr>
@@ -939,7 +917,7 @@
               <w:szCs w:val="22"/>
             </w:rPr>
           </w:pPr>
-          <w:hyperlink w:anchor="_Toc71318833" w:history="1">
+          <w:hyperlink w:anchor="_Toc75284449" w:history="1">
             <w:r>
               <w:rPr>
                 <w:rStyle w:val="Hyperlink"/>
@@ -974,7 +952,7 @@
                 <w:noProof/>
                 <w:webHidden/>
               </w:rPr>
-              <w:instrText xml:space="preserve"> PAGEREF _Toc71318833 \h </w:instrText>
+              <w:instrText xml:space="preserve"> PAGEREF _Toc75284449 \h </w:instrText>
             </w:r>
             <w:r>
               <w:rPr>
@@ -1028,7 +1006,7 @@
               <w:szCs w:val="22"/>
             </w:rPr>
           </w:pPr>
-          <w:hyperlink w:anchor="_Toc71318834" w:history="1">
+          <w:hyperlink w:anchor="_Toc75284450" w:history="1">
             <w:r>
               <w:rPr>
                 <w:rStyle w:val="Hyperlink"/>
@@ -1063,7 +1041,7 @@
                 <w:noProof/>
                 <w:webHidden/>
               </w:rPr>
-              <w:instrText xml:space="preserve"> PAGEREF _Toc71318834 \h </w:instrText>
+              <w:instrText xml:space="preserve"> PAGEREF _Toc75284450 \h </w:instrText>
             </w:r>
             <w:r>
               <w:rPr>
@@ -1117,7 +1095,7 @@
               <w:szCs w:val="22"/>
             </w:rPr>
           </w:pPr>
-          <w:hyperlink w:anchor="_Toc71318835" w:history="1">
+          <w:hyperlink w:anchor="_Toc75284451" w:history="1">
             <w:r>
               <w:rPr>
                 <w:rStyle w:val="Hyperlink"/>
@@ -1152,7 +1130,7 @@
                 <w:noProof/>
                 <w:webHidden/>
               </w:rPr>
-              <w:instrText xml:space="preserve"> PAGEREF _Toc71318835 \h </w:instrText>
+              <w:instrText xml:space="preserve"> PAGEREF _Toc75284451 \h </w:instrText>
             </w:r>
             <w:r>
               <w:rPr>
@@ -1178,7 +1156,7 @@
                 <w:noProof/>
                 <w:webHidden/>
               </w:rPr>
-              <w:t>8</w:t>
+              <w:t>9</w:t>
             </w:r>
             <w:r>
               <w:rPr>
@@ -1206,7 +1184,7 @@
               <w:szCs w:val="22"/>
             </w:rPr>
           </w:pPr>
-          <w:hyperlink w:anchor="_Toc71318836" w:history="1">
+          <w:hyperlink w:anchor="_Toc75284452" w:history="1">
             <w:r>
               <w:rPr>
                 <w:rStyle w:val="Hyperlink"/>
@@ -1214,7 +1192,7 @@
                 <w:bCs/>
                 <w:noProof/>
               </w:rPr>
-              <w:t>Mock-Up</w:t>
+              <w:t>Interface</w:t>
             </w:r>
             <w:r>
               <w:rPr>
@@ -1241,7 +1219,7 @@
                 <w:noProof/>
                 <w:webHidden/>
               </w:rPr>
-              <w:instrText xml:space="preserve"> PAGEREF _Toc71318836 \h </w:instrText>
+              <w:instrText xml:space="preserve"> PAGEREF _Toc75284452 \h </w:instrText>
             </w:r>
             <w:r>
               <w:rPr>
@@ -1267,7 +1245,7 @@
                 <w:noProof/>
                 <w:webHidden/>
               </w:rPr>
-              <w:t>9</w:t>
+              <w:t>10</w:t>
             </w:r>
             <w:r>
               <w:rPr>
@@ -1282,7 +1260,7 @@
         </w:p>
         <w:p>
           <w:pPr>
-            <w:pStyle w:val="TOC2"/>
+            <w:pStyle w:val="TOC1"/>
             <w:tabs>
               <w:tab w:val="right" w:leader="dot" w:pos="9350"/>
             </w:tabs>
@@ -1295,6 +1273,79 @@
               <w:szCs w:val="22"/>
             </w:rPr>
           </w:pPr>
+          <w:hyperlink w:anchor="_Toc75284453" w:history="1">
+            <w:r>
+              <w:rPr>
+                <w:rStyle w:val="Hyperlink"/>
+                <w:b/>
+                <w:bCs/>
+                <w:noProof/>
+              </w:rPr>
+              <w:t>Implementation</w:t>
+            </w:r>
+            <w:r>
+              <w:rPr>
+                <w:b/>
+                <w:bCs/>
+                <w:noProof/>
+                <w:webHidden/>
+              </w:rPr>
+              <w:tab/>
+            </w:r>
+            <w:r>
+              <w:rPr>
+                <w:b/>
+                <w:bCs/>
+                <w:noProof/>
+                <w:webHidden/>
+              </w:rPr>
+              <w:fldChar w:fldCharType="begin"/>
+            </w:r>
+            <w:r>
+              <w:rPr>
+                <w:b/>
+                <w:bCs/>
+                <w:noProof/>
+                <w:webHidden/>
+              </w:rPr>
+              <w:instrText xml:space="preserve"> PAGEREF _Toc75284453 \h </w:instrText>
+            </w:r>
+            <w:r>
+              <w:rPr>
+                <w:b/>
+                <w:bCs/>
+                <w:noProof/>
+                <w:webHidden/>
+              </w:rPr>
+            </w:r>
+            <w:r>
+              <w:rPr>
+                <w:b/>
+                <w:bCs/>
+                <w:noProof/>
+                <w:webHidden/>
+              </w:rPr>
+              <w:fldChar w:fldCharType="separate"/>
+            </w:r>
+            <w:r>
+              <w:rPr>
+                <w:b/>
+                <w:bCs/>
+                <w:noProof/>
+                <w:webHidden/>
+              </w:rPr>
+              <w:t>11</w:t>
+            </w:r>
+            <w:r>
+              <w:rPr>
+                <w:b/>
+                <w:bCs/>
+                <w:noProof/>
+                <w:webHidden/>
+              </w:rPr>
+              <w:fldChar w:fldCharType="end"/>
+            </w:r>
+          </w:hyperlink>
         </w:p>
         <w:p>
           <w:r>
@@ -1347,7 +1398,7 @@
         <w:pStyle w:val="Heading1"/>
         <w:ind w:left="432" w:hanging="432"/>
       </w:pPr>
-      <w:bookmarkStart w:id="1" w:name="_Toc71318826"/>
+      <w:bookmarkStart w:id="1" w:name="_Toc75284442"/>
       <w:r>
         <w:lastRenderedPageBreak/>
         <w:t>Introduction</w:t>
@@ -1383,7 +1434,7 @@
         <w:pStyle w:val="Heading1"/>
         <w:ind w:left="432" w:hanging="432"/>
       </w:pPr>
-      <w:bookmarkStart w:id="2" w:name="_Toc71318827"/>
+      <w:bookmarkStart w:id="2" w:name="_Toc75284443"/>
       <w:r>
         <w:t>Image Steganography</w:t>
       </w:r>
@@ -1419,7 +1470,7 @@
         <w:pStyle w:val="Heading2"/>
         <w:ind w:left="576" w:hanging="576"/>
       </w:pPr>
-      <w:bookmarkStart w:id="3" w:name="_Toc71318828"/>
+      <w:bookmarkStart w:id="3" w:name="_Toc75284444"/>
       <w:bookmarkEnd w:id="0"/>
       <w:r>
         <w:t>Least Significant Bit (LSB)</w:t>
@@ -4196,7 +4247,7 @@
         <w:pStyle w:val="Heading1"/>
         <w:ind w:left="432" w:hanging="432"/>
       </w:pPr>
-      <w:bookmarkStart w:id="4" w:name="_Toc71318829"/>
+      <w:bookmarkStart w:id="4" w:name="_Toc75284445"/>
       <w:r>
         <w:lastRenderedPageBreak/>
         <w:t>Description</w:t>
@@ -4329,7 +4380,7 @@
         <w:pStyle w:val="Heading1"/>
         <w:ind w:left="432" w:hanging="432"/>
       </w:pPr>
-      <w:bookmarkStart w:id="5" w:name="_Toc71318830"/>
+      <w:bookmarkStart w:id="5" w:name="_Toc75284446"/>
       <w:r>
         <w:t>Requirements</w:t>
       </w:r>
@@ -4382,7 +4433,7 @@
               <w:pStyle w:val="Heading3"/>
               <w:outlineLvl w:val="2"/>
             </w:pPr>
-            <w:bookmarkStart w:id="6" w:name="_Toc71318831"/>
+            <w:bookmarkStart w:id="6" w:name="_Toc75284447"/>
             <w:r>
               <w:t>Functional Requirement</w:t>
             </w:r>
@@ -4588,7 +4639,7 @@
               <w:pStyle w:val="Heading3"/>
               <w:outlineLvl w:val="2"/>
             </w:pPr>
-            <w:bookmarkStart w:id="7" w:name="_Toc71318832"/>
+            <w:bookmarkStart w:id="7" w:name="_Toc75284448"/>
             <w:r>
               <w:t>Non</w:t>
             </w:r>
@@ -4844,7 +4895,7 @@
         <w:pStyle w:val="Heading2"/>
         <w:ind w:left="576" w:hanging="576"/>
       </w:pPr>
-      <w:bookmarkStart w:id="8" w:name="_Toc71318833"/>
+      <w:bookmarkStart w:id="8" w:name="_Toc75284449"/>
       <w:r>
         <w:lastRenderedPageBreak/>
         <w:t>Use Case Diagram</w:t>
@@ -4860,10 +4911,10 @@
           <w:noProof/>
         </w:rPr>
         <w:drawing>
-          <wp:inline distT="0" distB="0" distL="0" distR="0" wp14:anchorId="3BBF2D4A" wp14:editId="42F9F910">
-            <wp:extent cx="3914775" cy="4705350"/>
-            <wp:effectExtent l="0" t="0" r="9525" b="0"/>
-            <wp:docPr id="7" name="Picture 7"/>
+          <wp:inline distT="0" distB="0" distL="0" distR="0" wp14:anchorId="00D15CAD" wp14:editId="6074D334">
+            <wp:extent cx="3381375" cy="7172325"/>
+            <wp:effectExtent l="0" t="0" r="9525" b="9525"/>
+            <wp:docPr id="3" name="Picture 3"/>
             <wp:cNvGraphicFramePr>
               <a:graphicFrameLocks xmlns:a="http://schemas.openxmlformats.org/drawingml/2006/main" noChangeAspect="1"/>
             </wp:cNvGraphicFramePr>
@@ -4892,7 +4943,7 @@
                   <pic:spPr bwMode="auto">
                     <a:xfrm>
                       <a:off x="0" y="0"/>
-                      <a:ext cx="3914775" cy="4705350"/>
+                      <a:ext cx="3381375" cy="7172325"/>
                     </a:xfrm>
                     <a:prstGeom prst="rect">
                       <a:avLst/>
@@ -4909,26 +4960,16 @@
         </w:drawing>
       </w:r>
     </w:p>
-    <w:p>
-      <w:bookmarkStart w:id="9" w:name="_Toc71318834"/>
-    </w:p>
     <w:p/>
     <w:p/>
-    <w:p/>
-    <w:p/>
-    <w:p/>
-    <w:p/>
-    <w:p/>
-    <w:p/>
-    <w:p/>
-    <w:p/>
-    <w:p/>
     <w:p>
       <w:pPr>
         <w:pStyle w:val="Heading2"/>
         <w:ind w:left="576" w:hanging="576"/>
       </w:pPr>
-      <w:r>
+      <w:bookmarkStart w:id="9" w:name="_Toc75284450"/>
+      <w:r>
+        <w:lastRenderedPageBreak/>
         <w:t>Sequence Diagram</w:t>
       </w:r>
       <w:bookmarkEnd w:id="9"/>
@@ -4997,8 +5038,9 @@
       <w:pPr>
         <w:pStyle w:val="Heading2"/>
       </w:pPr>
-      <w:bookmarkStart w:id="10" w:name="_Toc71318835"/>
-      <w:r>
+      <w:bookmarkStart w:id="10" w:name="_Toc75284451"/>
+      <w:r>
+        <w:lastRenderedPageBreak/>
         <w:t>Class Diagram</w:t>
       </w:r>
       <w:bookmarkEnd w:id="10"/>
@@ -5008,7 +5050,6 @@
       <w:pPr>
         <w:ind w:left="-567" w:hanging="567"/>
       </w:pPr>
-      <w:bookmarkStart w:id="11" w:name="_Toc71318836"/>
       <w:r>
         <w:rPr>
           <w:noProof/>
@@ -5072,19 +5113,24 @@
     <w:p/>
     <w:p/>
     <w:p/>
-    <w:bookmarkEnd w:id="11"/>
+    <w:p/>
     <w:p>
       <w:pPr>
         <w:pStyle w:val="Heading2"/>
         <w:ind w:left="576" w:hanging="576"/>
       </w:pPr>
+      <w:bookmarkStart w:id="11" w:name="_Toc75284452"/>
       <w:r>
         <w:lastRenderedPageBreak/>
         <w:t>Interface</w:t>
       </w:r>
+      <w:bookmarkEnd w:id="11"/>
     </w:p>
     <w:p/>
     <w:p>
+      <w:pPr>
+        <w:jc w:val="center"/>
+      </w:pPr>
       <w:r>
         <w:rPr>
           <w:noProof/>
@@ -5127,6 +5173,9 @@
       </w:r>
     </w:p>
     <w:p>
+      <w:pPr>
+        <w:jc w:val="center"/>
+      </w:pPr>
       <w:r>
         <w:rPr>
           <w:noProof/>
@@ -5168,10 +5217,2000 @@
         </w:drawing>
       </w:r>
     </w:p>
+    <w:p>
+      <w:pPr>
+        <w:jc w:val="center"/>
+      </w:pPr>
+    </w:p>
+    <w:p>
+      <w:pPr>
+        <w:pStyle w:val="Heading1"/>
+      </w:pPr>
+      <w:bookmarkStart w:id="12" w:name="_Toc75284453"/>
+      <w:r>
+        <w:lastRenderedPageBreak/>
+        <w:t>Implementation</w:t>
+      </w:r>
+      <w:bookmarkEnd w:id="12"/>
+    </w:p>
+    <w:p>
+      <w:r>
+        <w:t>There are three main classes in the application:</w:t>
+      </w:r>
+    </w:p>
+    <w:p>
+      <w:pPr>
+        <w:pStyle w:val="ListParagraph"/>
+        <w:numPr>
+          <w:ilvl w:val="0"/>
+          <w:numId w:val="2"/>
+        </w:numPr>
+      </w:pPr>
+      <w:proofErr w:type="spellStart"/>
+      <w:r>
+        <w:t>ImageProcess</w:t>
+      </w:r>
+      <w:proofErr w:type="spellEnd"/>
+    </w:p>
+    <w:p>
+      <w:pPr>
+        <w:pStyle w:val="ListParagraph"/>
+        <w:numPr>
+          <w:ilvl w:val="0"/>
+          <w:numId w:val="2"/>
+        </w:numPr>
+      </w:pPr>
+      <w:proofErr w:type="spellStart"/>
+      <w:r>
+        <w:t>EmbedDialog</w:t>
+      </w:r>
+      <w:proofErr w:type="spellEnd"/>
+    </w:p>
+    <w:p>
+      <w:pPr>
+        <w:pStyle w:val="ListParagraph"/>
+        <w:numPr>
+          <w:ilvl w:val="0"/>
+          <w:numId w:val="2"/>
+        </w:numPr>
+      </w:pPr>
+      <w:proofErr w:type="spellStart"/>
+      <w:r>
+        <w:t>RetrieveDialog</w:t>
+      </w:r>
+      <w:proofErr w:type="spellEnd"/>
+    </w:p>
+    <w:p>
+      <w:pPr>
+        <w:pStyle w:val="Heading2"/>
+      </w:pPr>
+      <w:proofErr w:type="spellStart"/>
+      <w:r>
+        <w:t>ImageProcess</w:t>
+      </w:r>
+      <w:proofErr w:type="spellEnd"/>
+    </w:p>
+    <w:p>
+      <w:r>
+        <w:t xml:space="preserve">This is the backend </w:t>
+      </w:r>
+      <w:r>
+        <w:t xml:space="preserve">part </w:t>
+      </w:r>
+      <w:r>
+        <w:t xml:space="preserve">of the application that covers the image to pixel conversion process, turning data/text into binary, appending it to image pixel matrix and then converting it back to image. It also checks for corrupt image </w:t>
+      </w:r>
+      <w:r>
+        <w:t>files,</w:t>
+      </w:r>
+      <w:r>
+        <w:t xml:space="preserve"> and it has </w:t>
+      </w:r>
+      <w:proofErr w:type="gramStart"/>
+      <w:r>
+        <w:t>save</w:t>
+      </w:r>
+      <w:proofErr w:type="gramEnd"/>
+      <w:r>
+        <w:t xml:space="preserve"> function that is used to save the new image file.</w:t>
+      </w:r>
+      <w:r>
+        <w:t xml:space="preserve"> In a nutshell this class covers all low-level process and does nothing else.</w:t>
+      </w:r>
+    </w:p>
+    <w:p>
+      <w:proofErr w:type="spellStart"/>
+      <w:r>
+        <w:t>ImageProcess</w:t>
+      </w:r>
+      <w:proofErr w:type="spellEnd"/>
+      <w:r>
+        <w:t xml:space="preserve"> class works together with Embed and Retrieve dialogue classes which forms the graphical user interface (GUI) of the application.</w:t>
+      </w:r>
+    </w:p>
+    <w:p>
+      <w:r>
+        <w:t xml:space="preserve">After choosing an image to embed </w:t>
+      </w:r>
+      <w:r>
+        <w:t xml:space="preserve">text or a file inside, flow of the </w:t>
+      </w:r>
+      <w:proofErr w:type="spellStart"/>
+      <w:r>
+        <w:t>ImageProcess</w:t>
+      </w:r>
+      <w:proofErr w:type="spellEnd"/>
+      <w:r>
+        <w:t xml:space="preserve"> functions are as follows:</w:t>
+      </w:r>
+    </w:p>
+    <w:p>
+      <w:proofErr w:type="spellStart"/>
+      <w:r>
+        <w:rPr>
+          <w:rStyle w:val="Heading3Char"/>
+        </w:rPr>
+        <w:t>is_corrupt</w:t>
+      </w:r>
+      <w:proofErr w:type="spellEnd"/>
+      <w:r>
+        <w:rPr>
+          <w:rStyle w:val="Heading3Char"/>
+        </w:rPr>
+        <w:t xml:space="preserve">(filename): </w:t>
+      </w:r>
+      <w:r>
+        <w:t xml:space="preserve">This method takes the file checks if it is a proper image file then converts it to </w:t>
+      </w:r>
+      <w:proofErr w:type="spellStart"/>
+      <w:proofErr w:type="gramStart"/>
+      <w:r>
+        <w:t>rgb</w:t>
+      </w:r>
+      <w:proofErr w:type="spellEnd"/>
+      <w:r>
+        <w:t xml:space="preserve">  or</w:t>
+      </w:r>
+      <w:proofErr w:type="gramEnd"/>
+      <w:r>
+        <w:t xml:space="preserve"> </w:t>
+      </w:r>
+      <w:proofErr w:type="spellStart"/>
+      <w:r>
+        <w:t>rgba</w:t>
+      </w:r>
+      <w:proofErr w:type="spellEnd"/>
+      <w:r>
+        <w:t xml:space="preserve"> values depending on the format of the file. If it is a PNG image it converts it to RGBA (</w:t>
+      </w:r>
+      <w:proofErr w:type="spellStart"/>
+      <w:r>
+        <w:t>rgb</w:t>
+      </w:r>
+      <w:proofErr w:type="spellEnd"/>
+      <w:r>
+        <w:t xml:space="preserve"> with alpha channel), otherwise if it is a BMP image it converts it to </w:t>
+      </w:r>
+      <w:proofErr w:type="gramStart"/>
+      <w:r>
+        <w:t>an</w:t>
+      </w:r>
+      <w:proofErr w:type="gramEnd"/>
+      <w:r>
+        <w:t xml:space="preserve"> </w:t>
+      </w:r>
+      <w:proofErr w:type="spellStart"/>
+      <w:r>
+        <w:t>rgb</w:t>
+      </w:r>
+      <w:proofErr w:type="spellEnd"/>
+      <w:r>
+        <w:t xml:space="preserve"> array. If file is </w:t>
+      </w:r>
+      <w:proofErr w:type="gramStart"/>
+      <w:r>
+        <w:t>corrupt</w:t>
+      </w:r>
+      <w:proofErr w:type="gramEnd"/>
+      <w:r>
+        <w:t xml:space="preserve"> it raises exception and shows a message box saying so.</w:t>
+      </w:r>
+    </w:p>
+    <w:p>
+      <w:pPr>
+        <w:jc w:val="center"/>
+      </w:pPr>
+      <w:r>
+        <w:rPr>
+          <w:noProof/>
+        </w:rPr>
+        <w:drawing>
+          <wp:inline distT="0" distB="0" distL="0" distR="0" wp14:anchorId="650CFFCF" wp14:editId="3EBE9020">
+            <wp:extent cx="2952750" cy="1495425"/>
+            <wp:effectExtent l="0" t="0" r="0" b="9525"/>
+            <wp:docPr id="8" name="Picture 8"/>
+            <wp:cNvGraphicFramePr>
+              <a:graphicFrameLocks xmlns:a="http://schemas.openxmlformats.org/drawingml/2006/main" noChangeAspect="1"/>
+            </wp:cNvGraphicFramePr>
+            <a:graphic xmlns:a="http://schemas.openxmlformats.org/drawingml/2006/main">
+              <a:graphicData uri="http://schemas.openxmlformats.org/drawingml/2006/picture">
+                <pic:pic xmlns:pic="http://schemas.openxmlformats.org/drawingml/2006/picture">
+                  <pic:nvPicPr>
+                    <pic:cNvPr id="1" name=""/>
+                    <pic:cNvPicPr/>
+                  </pic:nvPicPr>
+                  <pic:blipFill>
+                    <a:blip r:embed="rId18"/>
+                    <a:stretch>
+                      <a:fillRect/>
+                    </a:stretch>
+                  </pic:blipFill>
+                  <pic:spPr>
+                    <a:xfrm>
+                      <a:off x="0" y="0"/>
+                      <a:ext cx="2952750" cy="1495425"/>
+                    </a:xfrm>
+                    <a:prstGeom prst="rect">
+                      <a:avLst/>
+                    </a:prstGeom>
+                  </pic:spPr>
+                </pic:pic>
+              </a:graphicData>
+            </a:graphic>
+          </wp:inline>
+        </w:drawing>
+      </w:r>
+    </w:p>
+    <w:p/>
+    <w:p>
+      <w:pPr>
+        <w:pStyle w:val="Heading3"/>
+        <w:jc w:val="left"/>
+        <w:rPr>
+          <w:b w:val="0"/>
+          <w:bCs/>
+        </w:rPr>
+      </w:pPr>
+      <w:proofErr w:type="spellStart"/>
+      <w:r>
+        <w:t>get_image_attributes</w:t>
+      </w:r>
+      <w:proofErr w:type="spellEnd"/>
+      <w:r>
+        <w:t>(filename)</w:t>
+      </w:r>
+      <w:r>
+        <w:t xml:space="preserve">: </w:t>
+      </w:r>
+      <w:r>
+        <w:rPr>
+          <w:b w:val="0"/>
+          <w:bCs/>
+        </w:rPr>
+        <w:t>This method simply returns the file attributes</w:t>
+      </w:r>
+      <w:r>
+        <w:rPr>
+          <w:b w:val="0"/>
+          <w:bCs/>
+        </w:rPr>
+        <w:t xml:space="preserve"> as a string</w:t>
+      </w:r>
+      <w:r>
+        <w:rPr>
+          <w:b w:val="0"/>
+          <w:bCs/>
+        </w:rPr>
+        <w:t xml:space="preserve"> in </w:t>
+      </w:r>
+      <w:r>
+        <w:rPr>
+          <w:b w:val="0"/>
+          <w:bCs/>
+        </w:rPr>
+        <w:t>the</w:t>
+      </w:r>
+      <w:r>
+        <w:rPr>
+          <w:b w:val="0"/>
+          <w:bCs/>
+        </w:rPr>
+        <w:t xml:space="preserve"> format of </w:t>
+      </w:r>
+      <w:r>
+        <w:rPr>
+          <w:b w:val="0"/>
+          <w:bCs/>
+        </w:rPr>
+        <w:t>"Image resolution: {width}x{height} File size: {size} bytes ({</w:t>
+      </w:r>
+      <w:proofErr w:type="spellStart"/>
+      <w:r>
+        <w:rPr>
+          <w:b w:val="0"/>
+          <w:bCs/>
+        </w:rPr>
+        <w:t>size_kilobytes</w:t>
+      </w:r>
+      <w:proofErr w:type="spellEnd"/>
+      <w:r>
+        <w:rPr>
+          <w:b w:val="0"/>
+          <w:bCs/>
+        </w:rPr>
+        <w:t>} kb)"</w:t>
+      </w:r>
+      <w:r>
+        <w:rPr>
+          <w:b w:val="0"/>
+          <w:bCs/>
+        </w:rPr>
+        <w:t>.</w:t>
+      </w:r>
+      <w:r>
+        <w:rPr>
+          <w:b w:val="0"/>
+          <w:bCs/>
+        </w:rPr>
+        <w:t xml:space="preserve"> It converts size from bytes to kilobytes with the help of </w:t>
+      </w:r>
+      <w:proofErr w:type="spellStart"/>
+      <w:r>
+        <w:rPr>
+          <w:b w:val="0"/>
+          <w:bCs/>
+        </w:rPr>
+        <w:t>convert_to_kilobyte</w:t>
+      </w:r>
+      <w:proofErr w:type="spellEnd"/>
+      <w:r>
+        <w:rPr>
+          <w:b w:val="0"/>
+          <w:bCs/>
+        </w:rPr>
+        <w:t xml:space="preserve">(size) function. After, </w:t>
+      </w:r>
+      <w:proofErr w:type="spellStart"/>
+      <w:r>
+        <w:rPr>
+          <w:b w:val="0"/>
+          <w:bCs/>
+        </w:rPr>
+        <w:t>EmbedDialog</w:t>
+      </w:r>
+      <w:proofErr w:type="spellEnd"/>
+      <w:r>
+        <w:rPr>
+          <w:b w:val="0"/>
+          <w:bCs/>
+        </w:rPr>
+        <w:t xml:space="preserve"> class takes this value and shows it in the interface.</w:t>
+      </w:r>
+    </w:p>
+    <w:p/>
+    <w:p>
+      <w:pPr>
+        <w:jc w:val="center"/>
+      </w:pPr>
+      <w:r>
+        <w:rPr>
+          <w:noProof/>
+        </w:rPr>
+        <w:lastRenderedPageBreak/>
+        <w:drawing>
+          <wp:inline distT="0" distB="0" distL="0" distR="0" wp14:anchorId="1C41BA33" wp14:editId="2090F0E6">
+            <wp:extent cx="4667250" cy="3552825"/>
+            <wp:effectExtent l="0" t="0" r="0" b="9525"/>
+            <wp:docPr id="10" name="Picture 10"/>
+            <wp:cNvGraphicFramePr>
+              <a:graphicFrameLocks xmlns:a="http://schemas.openxmlformats.org/drawingml/2006/main" noChangeAspect="1"/>
+            </wp:cNvGraphicFramePr>
+            <a:graphic xmlns:a="http://schemas.openxmlformats.org/drawingml/2006/main">
+              <a:graphicData uri="http://schemas.openxmlformats.org/drawingml/2006/picture">
+                <pic:pic xmlns:pic="http://schemas.openxmlformats.org/drawingml/2006/picture">
+                  <pic:nvPicPr>
+                    <pic:cNvPr id="1" name=""/>
+                    <pic:cNvPicPr/>
+                  </pic:nvPicPr>
+                  <pic:blipFill>
+                    <a:blip r:embed="rId19"/>
+                    <a:stretch>
+                      <a:fillRect/>
+                    </a:stretch>
+                  </pic:blipFill>
+                  <pic:spPr>
+                    <a:xfrm>
+                      <a:off x="0" y="0"/>
+                      <a:ext cx="4667250" cy="3552825"/>
+                    </a:xfrm>
+                    <a:prstGeom prst="rect">
+                      <a:avLst/>
+                    </a:prstGeom>
+                  </pic:spPr>
+                </pic:pic>
+              </a:graphicData>
+            </a:graphic>
+          </wp:inline>
+        </w:drawing>
+      </w:r>
+    </w:p>
+    <w:p/>
+    <w:p>
+      <w:pPr>
+        <w:pStyle w:val="Heading3"/>
+        <w:jc w:val="left"/>
+        <w:rPr>
+          <w:b w:val="0"/>
+          <w:bCs/>
+        </w:rPr>
+      </w:pPr>
+      <w:proofErr w:type="spellStart"/>
+      <w:r>
+        <w:t>convert_to_kilobyte</w:t>
+      </w:r>
+      <w:proofErr w:type="spellEnd"/>
+      <w:r>
+        <w:t>(size):</w:t>
+      </w:r>
+      <w:r>
+        <w:t xml:space="preserve"> </w:t>
+      </w:r>
+      <w:r>
+        <w:rPr>
+          <w:b w:val="0"/>
+          <w:bCs/>
+        </w:rPr>
+        <w:t>Simply c</w:t>
+      </w:r>
+      <w:r>
+        <w:rPr>
+          <w:b w:val="0"/>
+          <w:bCs/>
+        </w:rPr>
+        <w:t>onverts bytes to kilobytes with precision of 2 decimal points</w:t>
+      </w:r>
+      <w:r>
+        <w:rPr>
+          <w:b w:val="0"/>
+          <w:bCs/>
+        </w:rPr>
+        <w:t>.</w:t>
+      </w:r>
+    </w:p>
+    <w:p/>
+    <w:p>
+      <w:pPr>
+        <w:pStyle w:val="Heading3"/>
+        <w:jc w:val="left"/>
+        <w:rPr>
+          <w:b w:val="0"/>
+          <w:bCs/>
+        </w:rPr>
+      </w:pPr>
+      <w:proofErr w:type="spellStart"/>
+      <w:r>
+        <w:t>has_</w:t>
+      </w:r>
+      <w:proofErr w:type="gramStart"/>
+      <w:r>
+        <w:t>magic</w:t>
+      </w:r>
+      <w:proofErr w:type="spellEnd"/>
+      <w:r>
+        <w:t>(</w:t>
+      </w:r>
+      <w:proofErr w:type="gramEnd"/>
+      <w:r>
+        <w:t xml:space="preserve">): </w:t>
+      </w:r>
+      <w:r>
+        <w:rPr>
+          <w:b w:val="0"/>
+          <w:bCs/>
+        </w:rPr>
+        <w:t xml:space="preserve">Takes global </w:t>
+      </w:r>
+      <w:proofErr w:type="spellStart"/>
+      <w:r>
+        <w:rPr>
+          <w:b w:val="0"/>
+          <w:bCs/>
+        </w:rPr>
+        <w:t>image_rgb</w:t>
+      </w:r>
+      <w:proofErr w:type="spellEnd"/>
+      <w:r>
+        <w:rPr>
+          <w:b w:val="0"/>
+          <w:bCs/>
+        </w:rPr>
+        <w:t xml:space="preserve"> matrix then calls the </w:t>
+      </w:r>
+      <w:proofErr w:type="spellStart"/>
+      <w:r>
+        <w:rPr>
+          <w:b w:val="0"/>
+          <w:bCs/>
+        </w:rPr>
+        <w:t>convert_to_binary</w:t>
+      </w:r>
+      <w:proofErr w:type="spellEnd"/>
+      <w:r>
+        <w:rPr>
+          <w:b w:val="0"/>
+          <w:bCs/>
+        </w:rPr>
+        <w:t xml:space="preserve"> function. After </w:t>
+      </w:r>
+      <w:proofErr w:type="spellStart"/>
+      <w:r>
+        <w:rPr>
+          <w:b w:val="0"/>
+          <w:bCs/>
+        </w:rPr>
+        <w:t>convert_to_binary</w:t>
+      </w:r>
+      <w:proofErr w:type="spellEnd"/>
+      <w:r>
+        <w:rPr>
+          <w:b w:val="0"/>
+          <w:bCs/>
+        </w:rPr>
+        <w:t xml:space="preserve"> function converts file or the text to binary, if the image has alpha channel (</w:t>
+      </w:r>
+      <w:proofErr w:type="spellStart"/>
+      <w:r>
+        <w:rPr>
+          <w:b w:val="0"/>
+          <w:bCs/>
+        </w:rPr>
+        <w:t>rgba</w:t>
+      </w:r>
+      <w:proofErr w:type="spellEnd"/>
+      <w:r>
+        <w:rPr>
+          <w:b w:val="0"/>
+          <w:bCs/>
+        </w:rPr>
+        <w:t xml:space="preserve">) it checks first 12 </w:t>
+      </w:r>
+      <w:proofErr w:type="spellStart"/>
+      <w:r>
+        <w:rPr>
+          <w:b w:val="0"/>
+          <w:bCs/>
+        </w:rPr>
+        <w:t>rgba</w:t>
+      </w:r>
+      <w:proofErr w:type="spellEnd"/>
+      <w:r>
+        <w:rPr>
+          <w:b w:val="0"/>
+          <w:bCs/>
+        </w:rPr>
+        <w:t xml:space="preserve"> values which </w:t>
+      </w:r>
+      <w:proofErr w:type="gramStart"/>
+      <w:r>
+        <w:rPr>
+          <w:b w:val="0"/>
+          <w:bCs/>
+        </w:rPr>
+        <w:t>is  12</w:t>
+      </w:r>
+      <w:proofErr w:type="gramEnd"/>
+      <w:r>
+        <w:rPr>
+          <w:b w:val="0"/>
+          <w:bCs/>
+        </w:rPr>
+        <w:t>*4 = 48 bytes</w:t>
+      </w:r>
+      <w:r>
+        <w:rPr>
+          <w:b w:val="0"/>
+          <w:bCs/>
+        </w:rPr>
+        <w:t xml:space="preserve">, if it does not have alpha channel (e.g. 24 bit – BMP image) it checks first 16 </w:t>
+      </w:r>
+      <w:proofErr w:type="spellStart"/>
+      <w:r>
+        <w:rPr>
+          <w:b w:val="0"/>
+          <w:bCs/>
+        </w:rPr>
+        <w:t>rgb</w:t>
+      </w:r>
+      <w:proofErr w:type="spellEnd"/>
+      <w:r>
+        <w:rPr>
+          <w:b w:val="0"/>
+          <w:bCs/>
+        </w:rPr>
+        <w:t xml:space="preserve"> values which is 16*3 = 48 bytes again. After gathering first 48 bytes, it controls if the </w:t>
+      </w:r>
+      <w:proofErr w:type="spellStart"/>
+      <w:r>
+        <w:rPr>
+          <w:b w:val="0"/>
+          <w:bCs/>
+        </w:rPr>
+        <w:t>bytestream</w:t>
+      </w:r>
+      <w:proofErr w:type="spellEnd"/>
+      <w:r>
+        <w:rPr>
+          <w:b w:val="0"/>
+          <w:bCs/>
+        </w:rPr>
+        <w:t xml:space="preserve"> has constant </w:t>
+      </w:r>
+      <w:r>
+        <w:rPr>
+          <w:b w:val="0"/>
+          <w:bCs/>
+        </w:rPr>
+        <w:t>"$ß0UN$"</w:t>
+      </w:r>
+      <w:r>
+        <w:rPr>
+          <w:b w:val="0"/>
+          <w:bCs/>
+        </w:rPr>
+        <w:t xml:space="preserve"> or constant </w:t>
+      </w:r>
+      <w:r>
+        <w:rPr>
+          <w:b w:val="0"/>
+          <w:bCs/>
+        </w:rPr>
+        <w:t>"$Reh@$"</w:t>
+      </w:r>
+      <w:r>
+        <w:rPr>
+          <w:b w:val="0"/>
+          <w:bCs/>
+        </w:rPr>
+        <w:t xml:space="preserve"> words. If it has </w:t>
+      </w:r>
+      <w:r>
+        <w:rPr>
+          <w:b w:val="0"/>
+          <w:bCs/>
+        </w:rPr>
+        <w:t>"$ß0UN$"</w:t>
+      </w:r>
+      <w:r>
+        <w:rPr>
+          <w:b w:val="0"/>
+          <w:bCs/>
+        </w:rPr>
+        <w:t xml:space="preserve"> then it knows image has a hidden file embedded, otherwise it has a text. If it does not have either of the words in that </w:t>
+      </w:r>
+      <w:proofErr w:type="gramStart"/>
+      <w:r>
+        <w:rPr>
+          <w:b w:val="0"/>
+          <w:bCs/>
+        </w:rPr>
+        <w:t>way</w:t>
+      </w:r>
+      <w:proofErr w:type="gramEnd"/>
+      <w:r>
+        <w:rPr>
+          <w:b w:val="0"/>
+          <w:bCs/>
+        </w:rPr>
+        <w:t xml:space="preserve"> it knows there is no secret embedded in the image file.</w:t>
+      </w:r>
+    </w:p>
+    <w:p/>
+    <w:p/>
+    <w:p>
+      <w:r>
+        <w:t>According to secret data</w:t>
+      </w:r>
+      <w:r>
+        <w:t>,</w:t>
+      </w:r>
+      <w:r>
+        <w:t xml:space="preserve"> whether it is a file or text</w:t>
+      </w:r>
+      <w:r>
+        <w:t xml:space="preserve"> following methods are called:</w:t>
+      </w:r>
+    </w:p>
+    <w:p>
+      <w:pPr>
+        <w:pStyle w:val="Heading3"/>
+        <w:jc w:val="left"/>
+        <w:rPr>
+          <w:b w:val="0"/>
+          <w:bCs/>
+        </w:rPr>
+      </w:pPr>
+      <w:proofErr w:type="spellStart"/>
+      <w:r>
+        <w:lastRenderedPageBreak/>
+        <w:t>hide_file</w:t>
+      </w:r>
+      <w:proofErr w:type="spellEnd"/>
+      <w:r>
+        <w:t>(filename):</w:t>
+      </w:r>
+      <w:r>
+        <w:t xml:space="preserve"> </w:t>
+      </w:r>
+      <w:r>
+        <w:rPr>
+          <w:b w:val="0"/>
+          <w:bCs/>
+        </w:rPr>
+        <w:t xml:space="preserve">Firstly, this method stores the file name that will be embedded in a variable. </w:t>
+      </w:r>
+      <w:r>
+        <w:rPr>
+          <w:b w:val="0"/>
+          <w:bCs/>
+        </w:rPr>
+        <w:t>Secondly,</w:t>
+      </w:r>
+      <w:r>
+        <w:rPr>
+          <w:b w:val="0"/>
+          <w:bCs/>
+        </w:rPr>
+        <w:t xml:space="preserve"> converts the image to pixels with the help of </w:t>
+      </w:r>
+      <w:proofErr w:type="spellStart"/>
+      <w:r>
+        <w:rPr>
+          <w:b w:val="0"/>
+          <w:bCs/>
+        </w:rPr>
+        <w:t>convert_to</w:t>
+      </w:r>
+      <w:proofErr w:type="spellEnd"/>
+      <w:r>
+        <w:rPr>
+          <w:b w:val="0"/>
+          <w:bCs/>
+        </w:rPr>
+        <w:t xml:space="preserve"> </w:t>
+      </w:r>
+      <w:proofErr w:type="gramStart"/>
+      <w:r>
+        <w:rPr>
+          <w:b w:val="0"/>
+          <w:bCs/>
+        </w:rPr>
+        <w:t>pixels(</w:t>
+      </w:r>
+      <w:proofErr w:type="gramEnd"/>
+      <w:r>
+        <w:rPr>
+          <w:b w:val="0"/>
+          <w:bCs/>
+        </w:rPr>
+        <w:t>) method.</w:t>
+      </w:r>
+      <w:r>
+        <w:rPr>
+          <w:b w:val="0"/>
+          <w:bCs/>
+        </w:rPr>
+        <w:t xml:space="preserve"> Thirdly, it encodes the file with </w:t>
+      </w:r>
+      <w:r>
+        <w:t>Base64 algorithm</w:t>
+      </w:r>
+      <w:r>
+        <w:rPr>
+          <w:b w:val="0"/>
+          <w:bCs/>
+        </w:rPr>
+        <w:t xml:space="preserve"> with </w:t>
+      </w:r>
+      <w:r>
+        <w:t xml:space="preserve">utf-8 encoding </w:t>
+      </w:r>
+      <w:r>
+        <w:rPr>
+          <w:b w:val="0"/>
+          <w:bCs/>
+        </w:rPr>
+        <w:t>so that it does not lose any data because of encoding problems of languages between conversions.</w:t>
+      </w:r>
+      <w:r>
+        <w:rPr>
+          <w:b w:val="0"/>
+          <w:bCs/>
+        </w:rPr>
+        <w:t xml:space="preserve"> </w:t>
+      </w:r>
+      <w:r>
+        <w:rPr>
+          <w:b w:val="0"/>
+          <w:bCs/>
+        </w:rPr>
+        <w:t>Then</w:t>
+      </w:r>
+      <w:r>
+        <w:rPr>
+          <w:b w:val="0"/>
+          <w:bCs/>
+        </w:rPr>
+        <w:t xml:space="preserve">, it calls </w:t>
+      </w:r>
+      <w:proofErr w:type="spellStart"/>
+      <w:r>
+        <w:t>add_secret_message</w:t>
+      </w:r>
+      <w:proofErr w:type="spellEnd"/>
+      <w:r>
+        <w:rPr>
+          <w:b w:val="0"/>
+          <w:bCs/>
+        </w:rPr>
+        <w:t xml:space="preserve"> method </w:t>
+      </w:r>
+      <w:r>
+        <w:rPr>
+          <w:b w:val="0"/>
+          <w:bCs/>
+        </w:rPr>
+        <w:t>that</w:t>
+      </w:r>
+      <w:r>
+        <w:rPr>
+          <w:b w:val="0"/>
+          <w:bCs/>
+        </w:rPr>
+        <w:t xml:space="preserve"> appends </w:t>
+      </w:r>
+      <w:r>
+        <w:rPr>
+          <w:b w:val="0"/>
+          <w:bCs/>
+        </w:rPr>
+        <w:t xml:space="preserve">word </w:t>
+      </w:r>
+      <w:r>
+        <w:rPr>
+          <w:b w:val="0"/>
+          <w:bCs/>
+          <w:u w:val="single"/>
+        </w:rPr>
+        <w:t>"$ß0UN$"</w:t>
+      </w:r>
+      <w:r>
+        <w:rPr>
+          <w:b w:val="0"/>
+          <w:bCs/>
+        </w:rPr>
+        <w:t xml:space="preserve">, </w:t>
+      </w:r>
+      <w:r>
+        <w:rPr>
+          <w:b w:val="0"/>
+          <w:bCs/>
+        </w:rPr>
+        <w:t xml:space="preserve">filename, </w:t>
+      </w:r>
+      <w:r>
+        <w:rPr>
+          <w:b w:val="0"/>
+          <w:bCs/>
+          <w:u w:val="single"/>
+        </w:rPr>
+        <w:t>"</w:t>
+      </w:r>
+      <w:r>
+        <w:rPr>
+          <w:b w:val="0"/>
+          <w:bCs/>
+          <w:u w:val="single"/>
+        </w:rPr>
+        <w:t>#Reh@#"</w:t>
+      </w:r>
+      <w:r>
+        <w:rPr>
+          <w:b w:val="0"/>
+          <w:bCs/>
+        </w:rPr>
+        <w:t>,</w:t>
+      </w:r>
+      <w:r>
+        <w:rPr>
+          <w:b w:val="0"/>
+          <w:bCs/>
+        </w:rPr>
+        <w:t xml:space="preserve"> </w:t>
+      </w:r>
+      <w:r>
+        <w:rPr>
+          <w:b w:val="0"/>
+          <w:bCs/>
+        </w:rPr>
+        <w:t xml:space="preserve">file data and </w:t>
+      </w:r>
+      <w:r>
+        <w:rPr>
+          <w:b w:val="0"/>
+          <w:bCs/>
+          <w:u w:val="single"/>
+        </w:rPr>
+        <w:t>"#Reh@#"</w:t>
+      </w:r>
+      <w:r>
+        <w:rPr>
+          <w:b w:val="0"/>
+          <w:bCs/>
+        </w:rPr>
+        <w:t xml:space="preserve"> at the end as a stopper word. Stopper word is used </w:t>
+      </w:r>
+      <w:r>
+        <w:rPr>
+          <w:b w:val="0"/>
+          <w:bCs/>
+        </w:rPr>
+        <w:t>twice. First to catch the filename and second to</w:t>
+      </w:r>
+      <w:r>
+        <w:rPr>
+          <w:b w:val="0"/>
+          <w:bCs/>
+        </w:rPr>
+        <w:t xml:space="preserve"> catch where secret data </w:t>
+      </w:r>
+      <w:r>
+        <w:rPr>
+          <w:b w:val="0"/>
+          <w:bCs/>
+        </w:rPr>
+        <w:t xml:space="preserve">ends </w:t>
+      </w:r>
+      <w:r>
+        <w:rPr>
+          <w:b w:val="0"/>
+          <w:bCs/>
+        </w:rPr>
+        <w:t>in the image file, so if it ends early the program stops to check remaining pixels for the data.</w:t>
+      </w:r>
+      <w:r>
+        <w:rPr>
+          <w:b w:val="0"/>
+          <w:bCs/>
+        </w:rPr>
+        <w:t xml:space="preserve"> Finally</w:t>
+      </w:r>
+      <w:r>
+        <w:rPr>
+          <w:b w:val="0"/>
+          <w:bCs/>
+        </w:rPr>
+        <w:t>,</w:t>
+      </w:r>
+      <w:r>
+        <w:rPr>
+          <w:b w:val="0"/>
+          <w:bCs/>
+        </w:rPr>
+        <w:t xml:space="preserve"> everything </w:t>
+      </w:r>
+      <w:r>
+        <w:rPr>
+          <w:b w:val="0"/>
+          <w:bCs/>
+        </w:rPr>
+        <w:t>is converted to binary and is</w:t>
+      </w:r>
+      <w:r>
+        <w:rPr>
+          <w:b w:val="0"/>
+          <w:bCs/>
+        </w:rPr>
+        <w:t xml:space="preserve"> appended from the beginning of the file changing every 8</w:t>
+      </w:r>
+      <w:r>
+        <w:rPr>
+          <w:b w:val="0"/>
+          <w:bCs/>
+          <w:vertAlign w:val="superscript"/>
+        </w:rPr>
+        <w:t>th</w:t>
+      </w:r>
+      <w:r>
+        <w:rPr>
+          <w:b w:val="0"/>
+          <w:bCs/>
+        </w:rPr>
+        <w:t xml:space="preserve"> bit of </w:t>
+      </w:r>
+      <w:proofErr w:type="spellStart"/>
+      <w:r>
+        <w:rPr>
+          <w:b w:val="0"/>
+          <w:bCs/>
+        </w:rPr>
+        <w:t>rgb</w:t>
+      </w:r>
+      <w:proofErr w:type="spellEnd"/>
+      <w:r>
+        <w:rPr>
+          <w:b w:val="0"/>
+          <w:bCs/>
+        </w:rPr>
+        <w:t xml:space="preserve"> values.</w:t>
+      </w:r>
+    </w:p>
+    <w:p/>
+    <w:p>
+      <w:pPr>
+        <w:pStyle w:val="Heading3"/>
+        <w:jc w:val="left"/>
+        <w:rPr>
+          <w:b w:val="0"/>
+          <w:bCs/>
+        </w:rPr>
+      </w:pPr>
+      <w:proofErr w:type="spellStart"/>
+      <w:r>
+        <w:t>hide_text</w:t>
+      </w:r>
+      <w:proofErr w:type="spellEnd"/>
+      <w:r>
+        <w:t>(message):</w:t>
+      </w:r>
+      <w:r>
+        <w:t xml:space="preserve"> </w:t>
+      </w:r>
+      <w:r>
+        <w:rPr>
+          <w:b w:val="0"/>
+          <w:bCs/>
+        </w:rPr>
+        <w:t xml:space="preserve">Basically, it works as the same way as </w:t>
+      </w:r>
+      <w:proofErr w:type="spellStart"/>
+      <w:r>
+        <w:t>hide_file</w:t>
+      </w:r>
+      <w:proofErr w:type="spellEnd"/>
+      <w:r>
+        <w:rPr>
+          <w:b w:val="0"/>
+          <w:bCs/>
+        </w:rPr>
+        <w:t xml:space="preserve"> method, except</w:t>
+      </w:r>
+      <w:r>
+        <w:rPr>
+          <w:b w:val="0"/>
+          <w:bCs/>
+        </w:rPr>
+        <w:t>;</w:t>
+      </w:r>
+      <w:r>
+        <w:rPr>
+          <w:b w:val="0"/>
+          <w:bCs/>
+        </w:rPr>
+        <w:t xml:space="preserve"> this one takes text instead of a file</w:t>
+      </w:r>
+      <w:r>
+        <w:rPr>
+          <w:b w:val="0"/>
+          <w:bCs/>
+        </w:rPr>
+        <w:t xml:space="preserve">, base64 encodes it and appends </w:t>
+      </w:r>
+      <w:r>
+        <w:rPr>
+          <w:b w:val="0"/>
+          <w:bCs/>
+        </w:rPr>
+        <w:t xml:space="preserve">the </w:t>
+      </w:r>
+      <w:proofErr w:type="spellStart"/>
+      <w:r>
+        <w:rPr>
+          <w:b w:val="0"/>
+          <w:bCs/>
+          <w:u w:val="single"/>
+        </w:rPr>
+        <w:t>magic_word</w:t>
+      </w:r>
+      <w:proofErr w:type="spellEnd"/>
+      <w:r>
+        <w:rPr>
+          <w:b w:val="0"/>
+          <w:bCs/>
+          <w:u w:val="single"/>
+        </w:rPr>
+        <w:t xml:space="preserve"> (</w:t>
+      </w:r>
+      <w:r>
+        <w:rPr>
+          <w:b w:val="0"/>
+          <w:bCs/>
+          <w:u w:val="single"/>
+        </w:rPr>
+        <w:t>"$Reh@$"</w:t>
+      </w:r>
+      <w:r>
+        <w:rPr>
+          <w:b w:val="0"/>
+          <w:bCs/>
+          <w:u w:val="single"/>
+        </w:rPr>
+        <w:t>)</w:t>
+      </w:r>
+      <w:r>
+        <w:rPr>
+          <w:b w:val="0"/>
+          <w:bCs/>
+        </w:rPr>
+        <w:t xml:space="preserve"> and </w:t>
+      </w:r>
+      <w:proofErr w:type="spellStart"/>
+      <w:r>
+        <w:rPr>
+          <w:b w:val="0"/>
+          <w:bCs/>
+          <w:u w:val="single"/>
+        </w:rPr>
+        <w:t>stopper_word</w:t>
+      </w:r>
+      <w:proofErr w:type="spellEnd"/>
+      <w:r>
+        <w:rPr>
+          <w:b w:val="0"/>
+          <w:bCs/>
+          <w:u w:val="single"/>
+        </w:rPr>
+        <w:t xml:space="preserve"> (</w:t>
+      </w:r>
+      <w:r>
+        <w:rPr>
+          <w:b w:val="0"/>
+          <w:bCs/>
+          <w:u w:val="single"/>
+        </w:rPr>
+        <w:t>"#Reh@#"</w:t>
+      </w:r>
+      <w:r>
+        <w:rPr>
+          <w:b w:val="0"/>
+          <w:bCs/>
+          <w:u w:val="single"/>
+        </w:rPr>
+        <w:t>)</w:t>
+      </w:r>
+      <w:r>
+        <w:rPr>
+          <w:b w:val="0"/>
+          <w:bCs/>
+        </w:rPr>
+        <w:t xml:space="preserve"> at the beginning and the end</w:t>
+      </w:r>
+      <w:r>
+        <w:rPr>
+          <w:b w:val="0"/>
+          <w:bCs/>
+        </w:rPr>
+        <w:t xml:space="preserve"> of the </w:t>
+      </w:r>
+      <w:proofErr w:type="spellStart"/>
+      <w:r>
+        <w:rPr>
+          <w:b w:val="0"/>
+          <w:bCs/>
+        </w:rPr>
+        <w:t>consturcted</w:t>
+      </w:r>
+      <w:proofErr w:type="spellEnd"/>
+      <w:r>
+        <w:rPr>
+          <w:b w:val="0"/>
+          <w:bCs/>
+        </w:rPr>
+        <w:t xml:space="preserve"> string</w:t>
+      </w:r>
+      <w:r>
+        <w:rPr>
+          <w:b w:val="0"/>
+          <w:bCs/>
+        </w:rPr>
+        <w:t xml:space="preserve">, </w:t>
+      </w:r>
+      <w:r>
+        <w:rPr>
+          <w:b w:val="0"/>
+          <w:bCs/>
+        </w:rPr>
+        <w:t>after converting string to</w:t>
+      </w:r>
+      <w:r>
+        <w:rPr>
+          <w:b w:val="0"/>
+          <w:bCs/>
+        </w:rPr>
+        <w:t xml:space="preserve"> binary, </w:t>
+      </w:r>
+      <w:r>
+        <w:rPr>
+          <w:b w:val="0"/>
+          <w:bCs/>
+        </w:rPr>
+        <w:t xml:space="preserve">it appends </w:t>
+      </w:r>
+      <w:r>
+        <w:rPr>
+          <w:b w:val="0"/>
+          <w:bCs/>
+        </w:rPr>
+        <w:t>binary string</w:t>
+      </w:r>
+      <w:r>
+        <w:rPr>
+          <w:b w:val="0"/>
+          <w:bCs/>
+        </w:rPr>
+        <w:t xml:space="preserve"> to the beginning every 8</w:t>
+      </w:r>
+      <w:r>
+        <w:rPr>
+          <w:b w:val="0"/>
+          <w:bCs/>
+          <w:vertAlign w:val="superscript"/>
+        </w:rPr>
+        <w:t>th</w:t>
+      </w:r>
+      <w:r>
+        <w:rPr>
+          <w:b w:val="0"/>
+          <w:bCs/>
+        </w:rPr>
+        <w:t xml:space="preserve"> bit of </w:t>
+      </w:r>
+      <w:proofErr w:type="spellStart"/>
+      <w:r>
+        <w:rPr>
+          <w:b w:val="0"/>
+          <w:bCs/>
+        </w:rPr>
+        <w:t>rgb</w:t>
+      </w:r>
+      <w:proofErr w:type="spellEnd"/>
+      <w:r>
+        <w:rPr>
+          <w:b w:val="0"/>
+          <w:bCs/>
+        </w:rPr>
+        <w:t xml:space="preserve"> values.</w:t>
+      </w:r>
+    </w:p>
+    <w:p/>
+    <w:p>
+      <w:pPr>
+        <w:pStyle w:val="Heading3"/>
+        <w:jc w:val="left"/>
+        <w:rPr>
+          <w:b w:val="0"/>
+          <w:bCs/>
+        </w:rPr>
+      </w:pPr>
+      <w:proofErr w:type="spellStart"/>
+      <w:r>
+        <w:t>add_secret_</w:t>
+      </w:r>
+      <w:proofErr w:type="gramStart"/>
+      <w:r>
+        <w:t>message</w:t>
+      </w:r>
+      <w:proofErr w:type="spellEnd"/>
+      <w:r>
+        <w:t>(</w:t>
+      </w:r>
+      <w:proofErr w:type="gramEnd"/>
+      <w:r>
+        <w:t>)</w:t>
+      </w:r>
+      <w:r>
+        <w:t xml:space="preserve">: </w:t>
+      </w:r>
+      <w:r>
+        <w:rPr>
+          <w:b w:val="0"/>
+          <w:bCs/>
+        </w:rPr>
+        <w:t xml:space="preserve">It is called by </w:t>
+      </w:r>
+      <w:proofErr w:type="spellStart"/>
+      <w:r>
+        <w:rPr>
+          <w:b w:val="0"/>
+          <w:bCs/>
+        </w:rPr>
+        <w:t>hide_text</w:t>
+      </w:r>
+      <w:proofErr w:type="spellEnd"/>
+      <w:r>
+        <w:rPr>
+          <w:b w:val="0"/>
+          <w:bCs/>
+        </w:rPr>
+        <w:t xml:space="preserve"> or </w:t>
+      </w:r>
+      <w:proofErr w:type="spellStart"/>
+      <w:r>
+        <w:rPr>
+          <w:b w:val="0"/>
+          <w:bCs/>
+        </w:rPr>
+        <w:t>hide_file</w:t>
+      </w:r>
+      <w:proofErr w:type="spellEnd"/>
+      <w:r>
+        <w:rPr>
+          <w:b w:val="0"/>
+          <w:bCs/>
+        </w:rPr>
+        <w:t xml:space="preserve"> functions. It basically appends </w:t>
+      </w:r>
+      <w:proofErr w:type="spellStart"/>
+      <w:r>
+        <w:rPr>
+          <w:b w:val="0"/>
+          <w:bCs/>
+        </w:rPr>
+        <w:t>magic_word</w:t>
+      </w:r>
+      <w:proofErr w:type="spellEnd"/>
+      <w:r>
+        <w:rPr>
+          <w:b w:val="0"/>
+          <w:bCs/>
+        </w:rPr>
+        <w:t xml:space="preserve">, secret </w:t>
+      </w:r>
+      <w:proofErr w:type="gramStart"/>
+      <w:r>
+        <w:rPr>
+          <w:b w:val="0"/>
+          <w:bCs/>
+        </w:rPr>
+        <w:t>data</w:t>
+      </w:r>
+      <w:proofErr w:type="gramEnd"/>
+      <w:r>
+        <w:rPr>
+          <w:b w:val="0"/>
+          <w:bCs/>
+        </w:rPr>
+        <w:t xml:space="preserve"> and stopper word(s) together and returns it as the pixel array. It also calls </w:t>
+      </w:r>
+      <w:proofErr w:type="spellStart"/>
+      <w:r>
+        <w:t>check_</w:t>
+      </w:r>
+      <w:proofErr w:type="gramStart"/>
+      <w:r>
+        <w:t>space</w:t>
+      </w:r>
+      <w:proofErr w:type="spellEnd"/>
+      <w:r>
+        <w:t>(</w:t>
+      </w:r>
+      <w:proofErr w:type="gramEnd"/>
+      <w:r>
+        <w:t xml:space="preserve">pixels, </w:t>
+      </w:r>
+      <w:proofErr w:type="spellStart"/>
+      <w:r>
+        <w:t>secret_binary</w:t>
+      </w:r>
+      <w:proofErr w:type="spellEnd"/>
+      <w:r>
+        <w:t>)</w:t>
+      </w:r>
+      <w:r>
+        <w:rPr>
+          <w:b w:val="0"/>
+          <w:bCs/>
+        </w:rPr>
+        <w:t xml:space="preserve"> method.</w:t>
+      </w:r>
+    </w:p>
+    <w:p/>
+    <w:p>
+      <w:pPr>
+        <w:pStyle w:val="Heading3"/>
+        <w:jc w:val="left"/>
+        <w:rPr>
+          <w:b w:val="0"/>
+          <w:bCs/>
+        </w:rPr>
+      </w:pPr>
+      <w:proofErr w:type="spellStart"/>
+      <w:r>
+        <w:t>check_</w:t>
+      </w:r>
+      <w:proofErr w:type="gramStart"/>
+      <w:r>
+        <w:t>space</w:t>
+      </w:r>
+      <w:proofErr w:type="spellEnd"/>
+      <w:r>
+        <w:t>(</w:t>
+      </w:r>
+      <w:proofErr w:type="gramEnd"/>
+      <w:r>
+        <w:t xml:space="preserve">pixels, </w:t>
+      </w:r>
+      <w:proofErr w:type="spellStart"/>
+      <w:r>
+        <w:t>secret_binary</w:t>
+      </w:r>
+      <w:proofErr w:type="spellEnd"/>
+      <w:r>
+        <w:t>)</w:t>
+      </w:r>
+      <w:r>
+        <w:t xml:space="preserve">: </w:t>
+      </w:r>
+      <w:r>
+        <w:rPr>
+          <w:b w:val="0"/>
+          <w:bCs/>
+        </w:rPr>
+        <w:t xml:space="preserve">This method is called by </w:t>
+      </w:r>
+      <w:proofErr w:type="spellStart"/>
+      <w:r>
+        <w:rPr>
+          <w:b w:val="0"/>
+          <w:bCs/>
+        </w:rPr>
+        <w:t>add_secret_message</w:t>
+      </w:r>
+      <w:proofErr w:type="spellEnd"/>
+      <w:r>
+        <w:rPr>
+          <w:b w:val="0"/>
+          <w:bCs/>
+        </w:rPr>
+        <w:t xml:space="preserve"> method and raises an error if given data does not fit in the image which means there are less pixels than the data that is desired to be hidden in the image.</w:t>
+      </w:r>
+    </w:p>
+    <w:p/>
+    <w:p>
+      <w:proofErr w:type="spellStart"/>
+      <w:r>
+        <w:rPr>
+          <w:rStyle w:val="Heading3Char"/>
+        </w:rPr>
+        <w:t>save_</w:t>
+      </w:r>
+      <w:proofErr w:type="gramStart"/>
+      <w:r>
+        <w:rPr>
+          <w:rStyle w:val="Heading3Char"/>
+        </w:rPr>
+        <w:t>image</w:t>
+      </w:r>
+      <w:proofErr w:type="spellEnd"/>
+      <w:r>
+        <w:rPr>
+          <w:rStyle w:val="Heading3Char"/>
+        </w:rPr>
+        <w:t>(</w:t>
+      </w:r>
+      <w:proofErr w:type="gramEnd"/>
+      <w:r>
+        <w:rPr>
+          <w:rStyle w:val="Heading3Char"/>
+        </w:rPr>
+        <w:t>):</w:t>
+      </w:r>
+      <w:r>
+        <w:t xml:space="preserve"> It converts pixels back to an image file</w:t>
+      </w:r>
+      <w:r>
+        <w:t>.</w:t>
+      </w:r>
+    </w:p>
+    <w:p/>
+    <w:p>
+      <w:pPr>
+        <w:rPr>
+          <w:bCs/>
+        </w:rPr>
+      </w:pPr>
+      <w:proofErr w:type="spellStart"/>
+      <w:r>
+        <w:rPr>
+          <w:rStyle w:val="Heading3Char"/>
+        </w:rPr>
+        <w:t>show_</w:t>
+      </w:r>
+      <w:proofErr w:type="gramStart"/>
+      <w:r>
+        <w:rPr>
+          <w:rStyle w:val="Heading3Char"/>
+        </w:rPr>
+        <w:t>image</w:t>
+      </w:r>
+      <w:proofErr w:type="spellEnd"/>
+      <w:r>
+        <w:rPr>
+          <w:rStyle w:val="Heading3Char"/>
+        </w:rPr>
+        <w:t>(</w:t>
+      </w:r>
+      <w:proofErr w:type="gramEnd"/>
+      <w:r>
+        <w:rPr>
+          <w:rStyle w:val="Heading3Char"/>
+        </w:rPr>
+        <w:t>):</w:t>
+      </w:r>
+      <w:r>
+        <w:t xml:space="preserve"> If </w:t>
+      </w:r>
+      <w:proofErr w:type="spellStart"/>
+      <w:r>
+        <w:t>has_magic</w:t>
+      </w:r>
+      <w:proofErr w:type="spellEnd"/>
+      <w:r>
+        <w:t xml:space="preserve">() method returns "File" or "Text" then it means that the browsed image has secret data embedded. </w:t>
+      </w:r>
+      <w:proofErr w:type="spellStart"/>
+      <w:r>
+        <w:t>Show_</w:t>
+      </w:r>
+      <w:proofErr w:type="gramStart"/>
+      <w:r>
+        <w:t>message</w:t>
+      </w:r>
+      <w:proofErr w:type="spellEnd"/>
+      <w:r>
+        <w:t>(</w:t>
+      </w:r>
+      <w:proofErr w:type="gramEnd"/>
+      <w:r>
+        <w:t xml:space="preserve">) method looks for the appended magic and stopper words to locate the hidden data. If it finds </w:t>
+      </w:r>
+      <w:proofErr w:type="spellStart"/>
+      <w:r>
+        <w:t>magic_word</w:t>
+      </w:r>
+      <w:proofErr w:type="spellEnd"/>
+      <w:r>
+        <w:t xml:space="preserve"> ("$Reh@$")</w:t>
+      </w:r>
+      <w:r>
+        <w:t xml:space="preserve"> it takes every 8</w:t>
+      </w:r>
+      <w:r>
+        <w:rPr>
+          <w:vertAlign w:val="superscript"/>
+        </w:rPr>
+        <w:t>th</w:t>
+      </w:r>
+      <w:r>
+        <w:t xml:space="preserve"> bit until it finds the </w:t>
+      </w:r>
+      <w:proofErr w:type="spellStart"/>
+      <w:r>
+        <w:t>stopper_word</w:t>
+      </w:r>
+      <w:proofErr w:type="spellEnd"/>
+      <w:r>
+        <w:t xml:space="preserve"> ("#Reh@#")</w:t>
+      </w:r>
+      <w:r>
+        <w:t>. Then converts it to string. This string then is decoded back to original text and shown in the interface. However</w:t>
+      </w:r>
+      <w:r>
+        <w:t>,</w:t>
+      </w:r>
+      <w:r>
+        <w:t xml:space="preserve"> if the method finds the sequence of </w:t>
+      </w:r>
+      <w:r>
+        <w:rPr>
+          <w:bCs/>
+          <w:u w:val="single"/>
+        </w:rPr>
+        <w:t>"$ß0UN$"</w:t>
+      </w:r>
+      <w:r>
+        <w:rPr>
+          <w:bCs/>
+        </w:rPr>
+        <w:t>, then i</w:t>
+      </w:r>
+      <w:r>
+        <w:rPr>
+          <w:bCs/>
+        </w:rPr>
+        <w:t>t extract</w:t>
+      </w:r>
+      <w:r>
+        <w:rPr>
+          <w:bCs/>
+        </w:rPr>
+        <w:t xml:space="preserve">s </w:t>
+      </w:r>
+      <w:r>
+        <w:rPr>
+          <w:bCs/>
+        </w:rPr>
+        <w:t>file name by looking at the first</w:t>
+      </w:r>
+      <w:r>
+        <w:rPr>
+          <w:bCs/>
+        </w:rPr>
+        <w:t xml:space="preserve"> </w:t>
+      </w:r>
+      <w:proofErr w:type="spellStart"/>
+      <w:r>
+        <w:rPr>
+          <w:bCs/>
+        </w:rPr>
+        <w:t>stopper_word</w:t>
+      </w:r>
+      <w:proofErr w:type="spellEnd"/>
+      <w:r>
+        <w:rPr>
+          <w:bCs/>
+        </w:rPr>
+        <w:t xml:space="preserve"> </w:t>
+      </w:r>
+      <w:r>
+        <w:rPr>
+          <w:bCs/>
+        </w:rPr>
+        <w:t>(</w:t>
+      </w:r>
+      <w:r>
+        <w:rPr>
+          <w:bCs/>
+        </w:rPr>
+        <w:t>"#Reh@#")</w:t>
+      </w:r>
+      <w:r>
+        <w:rPr>
+          <w:bCs/>
+        </w:rPr>
+        <w:t>, then extrac</w:t>
+      </w:r>
+      <w:r>
+        <w:rPr>
+          <w:bCs/>
+        </w:rPr>
+        <w:t>t</w:t>
+      </w:r>
+      <w:r>
+        <w:rPr>
+          <w:bCs/>
+        </w:rPr>
+        <w:t>s the file data by looking at the stopper word second time.</w:t>
+      </w:r>
+      <w:r>
+        <w:rPr>
+          <w:bCs/>
+        </w:rPr>
+        <w:t xml:space="preserve"> Finally, everything gets converted to string, then this string base64 decoded </w:t>
+      </w:r>
+      <w:r>
+        <w:rPr>
+          <w:bCs/>
+        </w:rPr>
+        <w:t>back and data is written into a file with the extracted file name.</w:t>
+      </w:r>
+    </w:p>
+    <w:p>
+      <w:pPr>
+        <w:rPr>
+          <w:bCs/>
+        </w:rPr>
+      </w:pPr>
+    </w:p>
+    <w:p>
+      <w:pPr>
+        <w:rPr>
+          <w:bCs/>
+        </w:rPr>
+      </w:pPr>
+    </w:p>
+    <w:p>
+      <w:pPr>
+        <w:rPr>
+          <w:bCs/>
+        </w:rPr>
+      </w:pPr>
+    </w:p>
+    <w:p>
+      <w:pPr>
+        <w:rPr>
+          <w:bCs/>
+        </w:rPr>
+      </w:pPr>
+    </w:p>
+    <w:p>
+      <w:pPr>
+        <w:pStyle w:val="Heading2"/>
+      </w:pPr>
+      <w:proofErr w:type="spellStart"/>
+      <w:r>
+        <w:lastRenderedPageBreak/>
+        <w:t>EmbedDialog</w:t>
+      </w:r>
+      <w:proofErr w:type="spellEnd"/>
+    </w:p>
+    <w:p>
+      <w:r>
+        <w:t xml:space="preserve">This class is responsible for creating and handling simple graphical interface of the embed </w:t>
+      </w:r>
+      <w:r>
+        <w:t xml:space="preserve">part of the application. It simply enables/disables buttons, connects button to </w:t>
+      </w:r>
+      <w:proofErr w:type="spellStart"/>
+      <w:r>
+        <w:t>ImageProcess</w:t>
+      </w:r>
+      <w:proofErr w:type="spellEnd"/>
+      <w:r>
+        <w:t xml:space="preserve"> class' functions then gets the return value and shows it in the interface.</w:t>
+      </w:r>
+    </w:p>
+    <w:p/>
+    <w:p>
+      <w:pPr>
+        <w:pStyle w:val="Heading2"/>
+      </w:pPr>
+      <w:proofErr w:type="spellStart"/>
+      <w:r>
+        <w:t>RetrieveDialog</w:t>
+      </w:r>
+      <w:proofErr w:type="spellEnd"/>
+    </w:p>
+    <w:p>
+      <w:r>
+        <w:t xml:space="preserve">This class handles retrieval process of hidden data in the graphical interface. </w:t>
+      </w:r>
+      <w:proofErr w:type="gramStart"/>
+      <w:r>
+        <w:t>Similar to</w:t>
+      </w:r>
+      <w:proofErr w:type="gramEnd"/>
+      <w:r>
+        <w:t xml:space="preserve"> </w:t>
+      </w:r>
+      <w:proofErr w:type="spellStart"/>
+      <w:r>
+        <w:t>EmbedDialog</w:t>
+      </w:r>
+      <w:proofErr w:type="spellEnd"/>
+      <w:r>
+        <w:t xml:space="preserve"> it handles </w:t>
+      </w:r>
+      <w:r>
+        <w:t>enabl</w:t>
+      </w:r>
+      <w:r>
+        <w:t>ing</w:t>
+      </w:r>
+      <w:r>
+        <w:t>/disabl</w:t>
+      </w:r>
+      <w:r>
+        <w:t>ing of</w:t>
+      </w:r>
+      <w:r>
+        <w:t xml:space="preserve"> buttons, connec</w:t>
+      </w:r>
+      <w:r>
+        <w:t>ting</w:t>
+      </w:r>
+      <w:r>
+        <w:t xml:space="preserve"> button to </w:t>
+      </w:r>
+      <w:proofErr w:type="spellStart"/>
+      <w:r>
+        <w:t>ImageProcess</w:t>
+      </w:r>
+      <w:proofErr w:type="spellEnd"/>
+      <w:r>
+        <w:t xml:space="preserve"> class' functions then</w:t>
+      </w:r>
+      <w:r>
+        <w:t xml:space="preserve"> showing</w:t>
+      </w:r>
+      <w:r>
+        <w:t xml:space="preserve"> the return value </w:t>
+      </w:r>
+      <w:r>
+        <w:t>in the interface.</w:t>
+      </w:r>
+    </w:p>
+    <w:p/>
+    <w:p>
+      <w:pPr>
+        <w:pStyle w:val="Heading2"/>
+      </w:pPr>
+      <w:proofErr w:type="spellStart"/>
+      <w:r>
+        <w:t>MessageBox</w:t>
+      </w:r>
+      <w:proofErr w:type="spellEnd"/>
+    </w:p>
+    <w:p>
+      <w:r>
+        <w:t xml:space="preserve">This class has three simple methods that construct error, </w:t>
+      </w:r>
+      <w:proofErr w:type="gramStart"/>
+      <w:r>
+        <w:t>warning</w:t>
+      </w:r>
+      <w:proofErr w:type="gramEnd"/>
+      <w:r>
+        <w:t xml:space="preserve"> or info message</w:t>
+      </w:r>
+      <w:r>
+        <w:t xml:space="preserve"> </w:t>
+      </w:r>
+      <w:r>
+        <w:t xml:space="preserve">boxes as a template. Message and type are passed to methods, </w:t>
+      </w:r>
+      <w:r>
+        <w:t>then it shows a graphical message box as follows:</w:t>
+      </w:r>
+    </w:p>
+    <w:p>
+      <w:pPr>
+        <w:jc w:val="center"/>
+      </w:pPr>
+      <w:r>
+        <w:rPr>
+          <w:noProof/>
+        </w:rPr>
+        <w:drawing>
+          <wp:inline distT="0" distB="0" distL="0" distR="0" wp14:anchorId="613E17E4" wp14:editId="26277254">
+            <wp:extent cx="2914650" cy="1495425"/>
+            <wp:effectExtent l="0" t="0" r="0" b="9525"/>
+            <wp:docPr id="14" name="Picture 14"/>
+            <wp:cNvGraphicFramePr>
+              <a:graphicFrameLocks xmlns:a="http://schemas.openxmlformats.org/drawingml/2006/main" noChangeAspect="1"/>
+            </wp:cNvGraphicFramePr>
+            <a:graphic xmlns:a="http://schemas.openxmlformats.org/drawingml/2006/main">
+              <a:graphicData uri="http://schemas.openxmlformats.org/drawingml/2006/picture">
+                <pic:pic xmlns:pic="http://schemas.openxmlformats.org/drawingml/2006/picture">
+                  <pic:nvPicPr>
+                    <pic:cNvPr id="1" name=""/>
+                    <pic:cNvPicPr/>
+                  </pic:nvPicPr>
+                  <pic:blipFill>
+                    <a:blip r:embed="rId20"/>
+                    <a:stretch>
+                      <a:fillRect/>
+                    </a:stretch>
+                  </pic:blipFill>
+                  <pic:spPr>
+                    <a:xfrm>
+                      <a:off x="0" y="0"/>
+                      <a:ext cx="2914650" cy="1495425"/>
+                    </a:xfrm>
+                    <a:prstGeom prst="rect">
+                      <a:avLst/>
+                    </a:prstGeom>
+                  </pic:spPr>
+                </pic:pic>
+              </a:graphicData>
+            </a:graphic>
+          </wp:inline>
+        </w:drawing>
+      </w:r>
+    </w:p>
+    <w:p>
+      <w:pPr>
+        <w:jc w:val="center"/>
+      </w:pPr>
+      <w:r>
+        <w:rPr>
+          <w:noProof/>
+        </w:rPr>
+        <w:drawing>
+          <wp:inline distT="0" distB="0" distL="0" distR="0" wp14:anchorId="368EE5EE" wp14:editId="2317ADE2">
+            <wp:extent cx="2781300" cy="1181100"/>
+            <wp:effectExtent l="0" t="0" r="0" b="0"/>
+            <wp:docPr id="12" name="Picture 12"/>
+            <wp:cNvGraphicFramePr>
+              <a:graphicFrameLocks xmlns:a="http://schemas.openxmlformats.org/drawingml/2006/main" noChangeAspect="1"/>
+            </wp:cNvGraphicFramePr>
+            <a:graphic xmlns:a="http://schemas.openxmlformats.org/drawingml/2006/main">
+              <a:graphicData uri="http://schemas.openxmlformats.org/drawingml/2006/picture">
+                <pic:pic xmlns:pic="http://schemas.openxmlformats.org/drawingml/2006/picture">
+                  <pic:nvPicPr>
+                    <pic:cNvPr id="1" name=""/>
+                    <pic:cNvPicPr/>
+                  </pic:nvPicPr>
+                  <pic:blipFill>
+                    <a:blip r:embed="rId21"/>
+                    <a:stretch>
+                      <a:fillRect/>
+                    </a:stretch>
+                  </pic:blipFill>
+                  <pic:spPr>
+                    <a:xfrm>
+                      <a:off x="0" y="0"/>
+                      <a:ext cx="2781300" cy="1181100"/>
+                    </a:xfrm>
+                    <a:prstGeom prst="rect">
+                      <a:avLst/>
+                    </a:prstGeom>
+                  </pic:spPr>
+                </pic:pic>
+              </a:graphicData>
+            </a:graphic>
+          </wp:inline>
+        </w:drawing>
+      </w:r>
+    </w:p>
+    <w:p>
+      <w:pPr>
+        <w:jc w:val="center"/>
+      </w:pPr>
+      <w:r>
+        <w:rPr>
+          <w:noProof/>
+        </w:rPr>
+        <w:drawing>
+          <wp:inline distT="0" distB="0" distL="0" distR="0" wp14:anchorId="4BDC4CC6" wp14:editId="5D7A206B">
+            <wp:extent cx="1857375" cy="1495425"/>
+            <wp:effectExtent l="0" t="0" r="9525" b="9525"/>
+            <wp:docPr id="15" name="Picture 15"/>
+            <wp:cNvGraphicFramePr>
+              <a:graphicFrameLocks xmlns:a="http://schemas.openxmlformats.org/drawingml/2006/main" noChangeAspect="1"/>
+            </wp:cNvGraphicFramePr>
+            <a:graphic xmlns:a="http://schemas.openxmlformats.org/drawingml/2006/main">
+              <a:graphicData uri="http://schemas.openxmlformats.org/drawingml/2006/picture">
+                <pic:pic xmlns:pic="http://schemas.openxmlformats.org/drawingml/2006/picture">
+                  <pic:nvPicPr>
+                    <pic:cNvPr id="1" name=""/>
+                    <pic:cNvPicPr/>
+                  </pic:nvPicPr>
+                  <pic:blipFill>
+                    <a:blip r:embed="rId22"/>
+                    <a:stretch>
+                      <a:fillRect/>
+                    </a:stretch>
+                  </pic:blipFill>
+                  <pic:spPr>
+                    <a:xfrm>
+                      <a:off x="0" y="0"/>
+                      <a:ext cx="1857375" cy="1495425"/>
+                    </a:xfrm>
+                    <a:prstGeom prst="rect">
+                      <a:avLst/>
+                    </a:prstGeom>
+                  </pic:spPr>
+                </pic:pic>
+              </a:graphicData>
+            </a:graphic>
+          </wp:inline>
+        </w:drawing>
+      </w:r>
+    </w:p>
     <w:p/>
     <w:sectPr>
-      <w:headerReference w:type="default" r:id="rId18"/>
-      <w:footerReference w:type="default" r:id="rId19"/>
+      <w:headerReference w:type="default" r:id="rId23"/>
+      <w:footerReference w:type="default" r:id="rId24"/>
       <w:pgSz w:w="12240" w:h="15840" w:code="1"/>
       <w:pgMar w:top="1440" w:right="1440" w:bottom="1440" w:left="1440" w:header="709" w:footer="709" w:gutter="0"/>
       <w:pgNumType w:start="0"/>
@@ -5314,6 +7353,208 @@
 <file path=word/numbering.xml><?xml version="1.0" encoding="utf-8"?>
 <w:numbering xmlns:wpc="http://schemas.microsoft.com/office/word/2010/wordprocessingCanvas" xmlns:cx="http://schemas.microsoft.com/office/drawing/2014/chartex" xmlns:cx1="http://schemas.microsoft.com/office/drawing/2015/9/8/chartex" xmlns:cx2="http://schemas.microsoft.com/office/drawing/2015/10/21/chartex" xmlns:cx3="http://schemas.microsoft.com/office/drawing/2016/5/9/chartex" xmlns:cx4="http://schemas.microsoft.com/office/drawing/2016/5/10/chartex" xmlns:cx5="http://schemas.microsoft.com/office/drawing/2016/5/11/chartex" xmlns:cx6="http://schemas.microsoft.com/office/drawing/2016/5/12/chartex" xmlns:cx7="http://schemas.microsoft.com/office/drawing/2016/5/13/chartex" xmlns:cx8="http://schemas.microsoft.com/office/drawing/2016/5/14/chartex" xmlns:mc="http://schemas.openxmlformats.org/markup-compatibility/2006" xmlns:aink="http://schemas.microsoft.com/office/drawing/2016/ink" xmlns:am3d="http://schemas.microsoft.com/office/drawing/2017/model3d" xmlns:o="urn:schemas-microsoft-com:office:office" xmlns:r="http://schemas.openxmlformats.org/officeDocument/2006/relationships" xmlns:m="http://schemas.openxmlformats.org/officeDocument/2006/math" xmlns:v="urn:schemas-microsoft-com:vml" xmlns:wp14="http://schemas.microsoft.com/office/word/2010/wordprocessingDrawing" xmlns:wp="http://schemas.openxmlformats.org/drawingml/2006/wordprocessingDrawing" xmlns:w10="urn:schemas-microsoft-com:office:word" xmlns:w="http://schemas.openxmlformats.org/wordprocessingml/2006/main" xmlns:w14="http://schemas.microsoft.com/office/word/2010/wordml" xmlns:w15="http://schemas.microsoft.com/office/word/2012/wordml" xmlns:w16cex="http://schemas.microsoft.com/office/word/2018/wordml/cex" xmlns:w16cid="http://schemas.microsoft.com/office/word/2016/wordml/cid" xmlns:w16="http://schemas.microsoft.com/office/word/2018/wordml" xmlns:w16sdtdh="http://schemas.microsoft.com/office/word/2020/wordml/sdtdatahash" xmlns:w16se="http://schemas.microsoft.com/office/word/2015/wordml/symex" xmlns:wpg="http://schemas.microsoft.com/office/word/2010/wordprocessingGroup" xmlns:wpi="http://schemas.microsoft.com/office/word/2010/wordprocessingInk" xmlns:wne="http://schemas.microsoft.com/office/word/2006/wordml" xmlns:wps="http://schemas.microsoft.com/office/word/2010/wordprocessingShape" mc:Ignorable="w14 w15 w16se w16cid w16 w16cex w16sdtdh wp14">
   <w:abstractNum w:abstractNumId="0" w15:restartNumberingAfterBreak="0">
+    <w:nsid w:val="257666D9"/>
+    <w:multiLevelType w:val="hybridMultilevel"/>
+    <w:tmpl w:val="D2A0D21C"/>
+    <w:lvl w:ilvl="0" w:tplc="04090001">
+      <w:start w:val="1"/>
+      <w:numFmt w:val="bullet"/>
+      <w:lvlText w:val=""/>
+      <w:lvlJc w:val="left"/>
+      <w:pPr>
+        <w:ind w:left="720" w:hanging="360"/>
+      </w:pPr>
+      <w:rPr>
+        <w:rFonts w:ascii="Symbol" w:hAnsi="Symbol" w:hint="default"/>
+      </w:rPr>
+    </w:lvl>
+    <w:lvl w:ilvl="1" w:tplc="04090003" w:tentative="1">
+      <w:start w:val="1"/>
+      <w:numFmt w:val="bullet"/>
+      <w:lvlText w:val="o"/>
+      <w:lvlJc w:val="left"/>
+      <w:pPr>
+        <w:ind w:left="1440" w:hanging="360"/>
+      </w:pPr>
+      <w:rPr>
+        <w:rFonts w:ascii="Courier New" w:hAnsi="Courier New" w:cs="Courier New" w:hint="default"/>
+      </w:rPr>
+    </w:lvl>
+    <w:lvl w:ilvl="2" w:tplc="04090005" w:tentative="1">
+      <w:start w:val="1"/>
+      <w:numFmt w:val="bullet"/>
+      <w:lvlText w:val=""/>
+      <w:lvlJc w:val="left"/>
+      <w:pPr>
+        <w:ind w:left="2160" w:hanging="360"/>
+      </w:pPr>
+      <w:rPr>
+        <w:rFonts w:ascii="Wingdings" w:hAnsi="Wingdings" w:hint="default"/>
+      </w:rPr>
+    </w:lvl>
+    <w:lvl w:ilvl="3" w:tplc="04090001" w:tentative="1">
+      <w:start w:val="1"/>
+      <w:numFmt w:val="bullet"/>
+      <w:lvlText w:val=""/>
+      <w:lvlJc w:val="left"/>
+      <w:pPr>
+        <w:ind w:left="2880" w:hanging="360"/>
+      </w:pPr>
+      <w:rPr>
+        <w:rFonts w:ascii="Symbol" w:hAnsi="Symbol" w:hint="default"/>
+      </w:rPr>
+    </w:lvl>
+    <w:lvl w:ilvl="4" w:tplc="04090003" w:tentative="1">
+      <w:start w:val="1"/>
+      <w:numFmt w:val="bullet"/>
+      <w:lvlText w:val="o"/>
+      <w:lvlJc w:val="left"/>
+      <w:pPr>
+        <w:ind w:left="3600" w:hanging="360"/>
+      </w:pPr>
+      <w:rPr>
+        <w:rFonts w:ascii="Courier New" w:hAnsi="Courier New" w:cs="Courier New" w:hint="default"/>
+      </w:rPr>
+    </w:lvl>
+    <w:lvl w:ilvl="5" w:tplc="04090005" w:tentative="1">
+      <w:start w:val="1"/>
+      <w:numFmt w:val="bullet"/>
+      <w:lvlText w:val=""/>
+      <w:lvlJc w:val="left"/>
+      <w:pPr>
+        <w:ind w:left="4320" w:hanging="360"/>
+      </w:pPr>
+      <w:rPr>
+        <w:rFonts w:ascii="Wingdings" w:hAnsi="Wingdings" w:hint="default"/>
+      </w:rPr>
+    </w:lvl>
+    <w:lvl w:ilvl="6" w:tplc="04090001" w:tentative="1">
+      <w:start w:val="1"/>
+      <w:numFmt w:val="bullet"/>
+      <w:lvlText w:val=""/>
+      <w:lvlJc w:val="left"/>
+      <w:pPr>
+        <w:ind w:left="5040" w:hanging="360"/>
+      </w:pPr>
+      <w:rPr>
+        <w:rFonts w:ascii="Symbol" w:hAnsi="Symbol" w:hint="default"/>
+      </w:rPr>
+    </w:lvl>
+    <w:lvl w:ilvl="7" w:tplc="04090003" w:tentative="1">
+      <w:start w:val="1"/>
+      <w:numFmt w:val="bullet"/>
+      <w:lvlText w:val="o"/>
+      <w:lvlJc w:val="left"/>
+      <w:pPr>
+        <w:ind w:left="5760" w:hanging="360"/>
+      </w:pPr>
+      <w:rPr>
+        <w:rFonts w:ascii="Courier New" w:hAnsi="Courier New" w:cs="Courier New" w:hint="default"/>
+      </w:rPr>
+    </w:lvl>
+    <w:lvl w:ilvl="8" w:tplc="04090005" w:tentative="1">
+      <w:start w:val="1"/>
+      <w:numFmt w:val="bullet"/>
+      <w:lvlText w:val=""/>
+      <w:lvlJc w:val="left"/>
+      <w:pPr>
+        <w:ind w:left="6480" w:hanging="360"/>
+      </w:pPr>
+      <w:rPr>
+        <w:rFonts w:ascii="Wingdings" w:hAnsi="Wingdings" w:hint="default"/>
+      </w:rPr>
+    </w:lvl>
+  </w:abstractNum>
+  <w:abstractNum w:abstractNumId="1" w15:restartNumberingAfterBreak="0">
+    <w:nsid w:val="63E4701D"/>
+    <w:multiLevelType w:val="hybridMultilevel"/>
+    <w:tmpl w:val="ED404C46"/>
+    <w:lvl w:ilvl="0" w:tplc="04090011">
+      <w:start w:val="1"/>
+      <w:numFmt w:val="decimal"/>
+      <w:lvlText w:val="%1)"/>
+      <w:lvlJc w:val="left"/>
+      <w:pPr>
+        <w:ind w:left="720" w:hanging="360"/>
+      </w:pPr>
+      <w:rPr>
+        <w:rFonts w:hint="default"/>
+      </w:rPr>
+    </w:lvl>
+    <w:lvl w:ilvl="1" w:tplc="04090019" w:tentative="1">
+      <w:start w:val="1"/>
+      <w:numFmt w:val="lowerLetter"/>
+      <w:lvlText w:val="%2."/>
+      <w:lvlJc w:val="left"/>
+      <w:pPr>
+        <w:ind w:left="1440" w:hanging="360"/>
+      </w:pPr>
+    </w:lvl>
+    <w:lvl w:ilvl="2" w:tplc="0409001B" w:tentative="1">
+      <w:start w:val="1"/>
+      <w:numFmt w:val="lowerRoman"/>
+      <w:lvlText w:val="%3."/>
+      <w:lvlJc w:val="right"/>
+      <w:pPr>
+        <w:ind w:left="2160" w:hanging="180"/>
+      </w:pPr>
+    </w:lvl>
+    <w:lvl w:ilvl="3" w:tplc="0409000F" w:tentative="1">
+      <w:start w:val="1"/>
+      <w:numFmt w:val="decimal"/>
+      <w:lvlText w:val="%4."/>
+      <w:lvlJc w:val="left"/>
+      <w:pPr>
+        <w:ind w:left="2880" w:hanging="360"/>
+      </w:pPr>
+    </w:lvl>
+    <w:lvl w:ilvl="4" w:tplc="04090019" w:tentative="1">
+      <w:start w:val="1"/>
+      <w:numFmt w:val="lowerLetter"/>
+      <w:lvlText w:val="%5."/>
+      <w:lvlJc w:val="left"/>
+      <w:pPr>
+        <w:ind w:left="3600" w:hanging="360"/>
+      </w:pPr>
+    </w:lvl>
+    <w:lvl w:ilvl="5" w:tplc="0409001B" w:tentative="1">
+      <w:start w:val="1"/>
+      <w:numFmt w:val="lowerRoman"/>
+      <w:lvlText w:val="%6."/>
+      <w:lvlJc w:val="right"/>
+      <w:pPr>
+        <w:ind w:left="4320" w:hanging="180"/>
+      </w:pPr>
+    </w:lvl>
+    <w:lvl w:ilvl="6" w:tplc="0409000F" w:tentative="1">
+      <w:start w:val="1"/>
+      <w:numFmt w:val="decimal"/>
+      <w:lvlText w:val="%7."/>
+      <w:lvlJc w:val="left"/>
+      <w:pPr>
+        <w:ind w:left="5040" w:hanging="360"/>
+      </w:pPr>
+    </w:lvl>
+    <w:lvl w:ilvl="7" w:tplc="04090019" w:tentative="1">
+      <w:start w:val="1"/>
+      <w:numFmt w:val="lowerLetter"/>
+      <w:lvlText w:val="%8."/>
+      <w:lvlJc w:val="left"/>
+      <w:pPr>
+        <w:ind w:left="5760" w:hanging="360"/>
+      </w:pPr>
+    </w:lvl>
+    <w:lvl w:ilvl="8" w:tplc="0409001B" w:tentative="1">
+      <w:start w:val="1"/>
+      <w:numFmt w:val="lowerRoman"/>
+      <w:lvlText w:val="%9."/>
+      <w:lvlJc w:val="right"/>
+      <w:pPr>
+        <w:ind w:left="6480" w:hanging="180"/>
+      </w:pPr>
+    </w:lvl>
+  </w:abstractNum>
+  <w:abstractNum w:abstractNumId="2" w15:restartNumberingAfterBreak="0">
     <w:nsid w:val="64DF150D"/>
     <w:multiLevelType w:val="multilevel"/>
     <w:tmpl w:val="21DEBFF4"/>
@@ -5405,8 +7646,130 @@
       </w:pPr>
     </w:lvl>
   </w:abstractNum>
+  <w:abstractNum w:abstractNumId="3" w15:restartNumberingAfterBreak="0">
+    <w:nsid w:val="74967EDE"/>
+    <w:multiLevelType w:val="hybridMultilevel"/>
+    <w:tmpl w:val="C92889D0"/>
+    <w:lvl w:ilvl="0" w:tplc="04090001">
+      <w:start w:val="1"/>
+      <w:numFmt w:val="bullet"/>
+      <w:lvlText w:val=""/>
+      <w:lvlJc w:val="left"/>
+      <w:pPr>
+        <w:ind w:left="720" w:hanging="360"/>
+      </w:pPr>
+      <w:rPr>
+        <w:rFonts w:ascii="Symbol" w:hAnsi="Symbol" w:hint="default"/>
+      </w:rPr>
+    </w:lvl>
+    <w:lvl w:ilvl="1" w:tplc="04090003" w:tentative="1">
+      <w:start w:val="1"/>
+      <w:numFmt w:val="bullet"/>
+      <w:lvlText w:val="o"/>
+      <w:lvlJc w:val="left"/>
+      <w:pPr>
+        <w:ind w:left="1440" w:hanging="360"/>
+      </w:pPr>
+      <w:rPr>
+        <w:rFonts w:ascii="Courier New" w:hAnsi="Courier New" w:cs="Courier New" w:hint="default"/>
+      </w:rPr>
+    </w:lvl>
+    <w:lvl w:ilvl="2" w:tplc="04090005" w:tentative="1">
+      <w:start w:val="1"/>
+      <w:numFmt w:val="bullet"/>
+      <w:lvlText w:val=""/>
+      <w:lvlJc w:val="left"/>
+      <w:pPr>
+        <w:ind w:left="2160" w:hanging="360"/>
+      </w:pPr>
+      <w:rPr>
+        <w:rFonts w:ascii="Wingdings" w:hAnsi="Wingdings" w:hint="default"/>
+      </w:rPr>
+    </w:lvl>
+    <w:lvl w:ilvl="3" w:tplc="04090001" w:tentative="1">
+      <w:start w:val="1"/>
+      <w:numFmt w:val="bullet"/>
+      <w:lvlText w:val=""/>
+      <w:lvlJc w:val="left"/>
+      <w:pPr>
+        <w:ind w:left="2880" w:hanging="360"/>
+      </w:pPr>
+      <w:rPr>
+        <w:rFonts w:ascii="Symbol" w:hAnsi="Symbol" w:hint="default"/>
+      </w:rPr>
+    </w:lvl>
+    <w:lvl w:ilvl="4" w:tplc="04090003" w:tentative="1">
+      <w:start w:val="1"/>
+      <w:numFmt w:val="bullet"/>
+      <w:lvlText w:val="o"/>
+      <w:lvlJc w:val="left"/>
+      <w:pPr>
+        <w:ind w:left="3600" w:hanging="360"/>
+      </w:pPr>
+      <w:rPr>
+        <w:rFonts w:ascii="Courier New" w:hAnsi="Courier New" w:cs="Courier New" w:hint="default"/>
+      </w:rPr>
+    </w:lvl>
+    <w:lvl w:ilvl="5" w:tplc="04090005" w:tentative="1">
+      <w:start w:val="1"/>
+      <w:numFmt w:val="bullet"/>
+      <w:lvlText w:val=""/>
+      <w:lvlJc w:val="left"/>
+      <w:pPr>
+        <w:ind w:left="4320" w:hanging="360"/>
+      </w:pPr>
+      <w:rPr>
+        <w:rFonts w:ascii="Wingdings" w:hAnsi="Wingdings" w:hint="default"/>
+      </w:rPr>
+    </w:lvl>
+    <w:lvl w:ilvl="6" w:tplc="04090001" w:tentative="1">
+      <w:start w:val="1"/>
+      <w:numFmt w:val="bullet"/>
+      <w:lvlText w:val=""/>
+      <w:lvlJc w:val="left"/>
+      <w:pPr>
+        <w:ind w:left="5040" w:hanging="360"/>
+      </w:pPr>
+      <w:rPr>
+        <w:rFonts w:ascii="Symbol" w:hAnsi="Symbol" w:hint="default"/>
+      </w:rPr>
+    </w:lvl>
+    <w:lvl w:ilvl="7" w:tplc="04090003" w:tentative="1">
+      <w:start w:val="1"/>
+      <w:numFmt w:val="bullet"/>
+      <w:lvlText w:val="o"/>
+      <w:lvlJc w:val="left"/>
+      <w:pPr>
+        <w:ind w:left="5760" w:hanging="360"/>
+      </w:pPr>
+      <w:rPr>
+        <w:rFonts w:ascii="Courier New" w:hAnsi="Courier New" w:cs="Courier New" w:hint="default"/>
+      </w:rPr>
+    </w:lvl>
+    <w:lvl w:ilvl="8" w:tplc="04090005" w:tentative="1">
+      <w:start w:val="1"/>
+      <w:numFmt w:val="bullet"/>
+      <w:lvlText w:val=""/>
+      <w:lvlJc w:val="left"/>
+      <w:pPr>
+        <w:ind w:left="6480" w:hanging="360"/>
+      </w:pPr>
+      <w:rPr>
+        <w:rFonts w:ascii="Wingdings" w:hAnsi="Wingdings" w:hint="default"/>
+      </w:rPr>
+    </w:lvl>
+  </w:abstractNum>
   <w:num w:numId="1">
+    <w:abstractNumId w:val="2"/>
+  </w:num>
+  <w:num w:numId="2">
     <w:abstractNumId w:val="0"/>
+  </w:num>
+  <w:num w:numId="3">
+    <w:abstractNumId w:val="3"/>
+  </w:num>
+  <w:num w:numId="4">
+    <w:abstractNumId w:val="1"/>
   </w:num>
 </w:numbering>
 </file>
@@ -6366,6 +8729,17 @@
       <w:rFonts w:eastAsiaTheme="minorEastAsia"/>
     </w:rPr>
   </w:style>
+  <w:style w:type="paragraph" w:styleId="ListParagraph">
+    <w:name w:val="List Paragraph"/>
+    <w:basedOn w:val="Normal"/>
+    <w:uiPriority w:val="34"/>
+    <w:qFormat/>
+    <w:rsid w:val="005F03ED"/>
+    <w:pPr>
+      <w:ind w:left="720"/>
+      <w:contextualSpacing/>
+    </w:pPr>
+  </w:style>
 </w:styles>
 </file>
 
@@ -6472,12 +8846,12 @@
 
 <file path=word/glossary/fontTable.xml><?xml version="1.0" encoding="utf-8"?>
 <w:fonts xmlns:mc="http://schemas.openxmlformats.org/markup-compatibility/2006" xmlns:r="http://schemas.openxmlformats.org/officeDocument/2006/relationships" xmlns:w="http://schemas.openxmlformats.org/wordprocessingml/2006/main" xmlns:w14="http://schemas.microsoft.com/office/word/2010/wordml" xmlns:w15="http://schemas.microsoft.com/office/word/2012/wordml" xmlns:w16cex="http://schemas.microsoft.com/office/word/2018/wordml/cex" xmlns:w16cid="http://schemas.microsoft.com/office/word/2016/wordml/cid" xmlns:w16="http://schemas.microsoft.com/office/word/2018/wordml" xmlns:w16sdtdh="http://schemas.microsoft.com/office/word/2020/wordml/sdtdatahash" xmlns:w16se="http://schemas.microsoft.com/office/word/2015/wordml/symex" mc:Ignorable="w14 w15 w16se w16cid w16 w16cex w16sdtdh">
-  <w:font w:name="Calibri">
-    <w:panose1 w:val="020F0502020204030204"/>
-    <w:charset w:val="00"/>
-    <w:family w:val="swiss"/>
+  <w:font w:name="Symbol">
+    <w:panose1 w:val="05050102010706020507"/>
+    <w:charset w:val="02"/>
+    <w:family w:val="roman"/>
     <w:pitch w:val="variable"/>
-    <w:sig w:usb0="E4002EFF" w:usb1="C000247B" w:usb2="00000009" w:usb3="00000000" w:csb0="000001FF" w:csb1="00000000"/>
+    <w:sig w:usb0="00000000" w:usb1="10000000" w:usb2="00000000" w:usb3="00000000" w:csb0="80000000" w:csb1="00000000"/>
   </w:font>
   <w:font w:name="Times New Roman">
     <w:panose1 w:val="02020603050405020304"/>
@@ -6485,6 +8859,27 @@
     <w:family w:val="roman"/>
     <w:pitch w:val="variable"/>
     <w:sig w:usb0="E0002EFF" w:usb1="C000785B" w:usb2="00000009" w:usb3="00000000" w:csb0="000001FF" w:csb1="00000000"/>
+  </w:font>
+  <w:font w:name="Courier New">
+    <w:panose1 w:val="02070309020205020404"/>
+    <w:charset w:val="00"/>
+    <w:family w:val="modern"/>
+    <w:pitch w:val="fixed"/>
+    <w:sig w:usb0="E0002EFF" w:usb1="C0007843" w:usb2="00000009" w:usb3="00000000" w:csb0="000001FF" w:csb1="00000000"/>
+  </w:font>
+  <w:font w:name="Wingdings">
+    <w:panose1 w:val="05000000000000000000"/>
+    <w:charset w:val="02"/>
+    <w:family w:val="auto"/>
+    <w:pitch w:val="variable"/>
+    <w:sig w:usb0="00000000" w:usb1="10000000" w:usb2="00000000" w:usb3="00000000" w:csb0="80000000" w:csb1="00000000"/>
+  </w:font>
+  <w:font w:name="Calibri">
+    <w:panose1 w:val="020F0502020204030204"/>
+    <w:charset w:val="00"/>
+    <w:family w:val="swiss"/>
+    <w:pitch w:val="variable"/>
+    <w:sig w:usb0="E4002EFF" w:usb1="C000247B" w:usb2="00000009" w:usb3="00000000" w:csb0="000001FF" w:csb1="00000000"/>
   </w:font>
   <w:font w:name="Calibri Light">
     <w:panose1 w:val="020F0302020204030204"/>
@@ -6513,8 +8908,10 @@
   <w:rsids>
     <w:rsidRoot w:val="00044799"/>
     <w:rsid w:val="00044799"/>
+    <w:rsid w:val="000C5EE9"/>
     <w:rsid w:val="002949BC"/>
     <w:rsid w:val="00305B69"/>
+    <w:rsid w:val="00707AA2"/>
     <w:rsid w:val="00C52EF3"/>
     <w:rsid w:val="00CE5D30"/>
     <w:rsid w:val="00E56893"/>

--- a/SWE599-Project-Progress-2021S-YILMAZLAR-Reha.docx
+++ b/SWE599-Project-Progress-2021S-YILMAZLAR-Reha.docx
@@ -169,6 +169,22 @@
                         <w:sz w:val="24"/>
                       </w:rPr>
                     </w:pPr>
+                    <w:proofErr w:type="spellStart"/>
+                    <w:r>
+                      <w:rPr>
+                        <w:sz w:val="24"/>
+                        <w:szCs w:val="24"/>
+                      </w:rPr>
+                      <w:t>BounSteg</w:t>
+                    </w:r>
+                    <w:proofErr w:type="spellEnd"/>
+                    <w:r>
+                      <w:rPr>
+                        <w:sz w:val="24"/>
+                        <w:szCs w:val="24"/>
+                      </w:rPr>
+                      <w:t xml:space="preserve"> - </w:t>
+                    </w:r>
                     <w:r>
                       <w:rPr>
                         <w:sz w:val="24"/>
@@ -266,8 +282,6 @@
             </w:tabs>
             <w:rPr>
               <w:rFonts w:asciiTheme="minorHAnsi" w:eastAsiaTheme="minorEastAsia" w:hAnsiTheme="minorHAnsi" w:cstheme="minorBidi"/>
-              <w:b/>
-              <w:bCs/>
               <w:noProof/>
               <w:sz w:val="22"/>
               <w:szCs w:val="22"/>
@@ -294,20 +308,16 @@
             </w:rPr>
             <w:fldChar w:fldCharType="separate"/>
           </w:r>
-          <w:hyperlink w:anchor="_Toc75284442" w:history="1">
+          <w:hyperlink w:anchor="_Toc75294146" w:history="1">
             <w:r>
               <w:rPr>
                 <w:rStyle w:val="Hyperlink"/>
-                <w:b/>
-                <w:bCs/>
                 <w:noProof/>
               </w:rPr>
               <w:t>Introduction</w:t>
             </w:r>
             <w:r>
               <w:rPr>
-                <w:b/>
-                <w:bCs/>
                 <w:noProof/>
                 <w:webHidden/>
               </w:rPr>
@@ -315,8 +325,6 @@
             </w:r>
             <w:r>
               <w:rPr>
-                <w:b/>
-                <w:bCs/>
                 <w:noProof/>
                 <w:webHidden/>
               </w:rPr>
@@ -324,25 +332,19 @@
             </w:r>
             <w:r>
               <w:rPr>
-                <w:b/>
-                <w:bCs/>
-                <w:noProof/>
-                <w:webHidden/>
-              </w:rPr>
-              <w:instrText xml:space="preserve"> PAGEREF _Toc75284442 \h </w:instrText>
-            </w:r>
-            <w:r>
-              <w:rPr>
-                <w:b/>
-                <w:bCs/>
-                <w:noProof/>
-                <w:webHidden/>
-              </w:rPr>
-            </w:r>
-            <w:r>
-              <w:rPr>
-                <w:b/>
-                <w:bCs/>
+                <w:noProof/>
+                <w:webHidden/>
+              </w:rPr>
+              <w:instrText xml:space="preserve"> PAGEREF _Toc75294146 \h </w:instrText>
+            </w:r>
+            <w:r>
+              <w:rPr>
+                <w:noProof/>
+                <w:webHidden/>
+              </w:rPr>
+            </w:r>
+            <w:r>
+              <w:rPr>
                 <w:noProof/>
                 <w:webHidden/>
               </w:rPr>
@@ -350,17 +352,13 @@
             </w:r>
             <w:r>
               <w:rPr>
-                <w:b/>
-                <w:bCs/>
-                <w:noProof/>
-                <w:webHidden/>
-              </w:rPr>
-              <w:t>2</w:t>
-            </w:r>
-            <w:r>
-              <w:rPr>
-                <w:b/>
-                <w:bCs/>
+                <w:noProof/>
+                <w:webHidden/>
+              </w:rPr>
+              <w:t>3</w:t>
+            </w:r>
+            <w:r>
+              <w:rPr>
                 <w:noProof/>
                 <w:webHidden/>
               </w:rPr>
@@ -376,27 +374,21 @@
             </w:tabs>
             <w:rPr>
               <w:rFonts w:asciiTheme="minorHAnsi" w:eastAsiaTheme="minorEastAsia" w:hAnsiTheme="minorHAnsi" w:cstheme="minorBidi"/>
-              <w:b/>
-              <w:bCs/>
               <w:noProof/>
               <w:sz w:val="22"/>
               <w:szCs w:val="22"/>
             </w:rPr>
           </w:pPr>
-          <w:hyperlink w:anchor="_Toc75284443" w:history="1">
+          <w:hyperlink w:anchor="_Toc75294147" w:history="1">
             <w:r>
               <w:rPr>
                 <w:rStyle w:val="Hyperlink"/>
-                <w:b/>
-                <w:bCs/>
                 <w:noProof/>
               </w:rPr>
               <w:t>Image Steganography</w:t>
             </w:r>
             <w:r>
               <w:rPr>
-                <w:b/>
-                <w:bCs/>
                 <w:noProof/>
                 <w:webHidden/>
               </w:rPr>
@@ -404,8 +396,6 @@
             </w:r>
             <w:r>
               <w:rPr>
-                <w:b/>
-                <w:bCs/>
                 <w:noProof/>
                 <w:webHidden/>
               </w:rPr>
@@ -413,25 +403,19 @@
             </w:r>
             <w:r>
               <w:rPr>
-                <w:b/>
-                <w:bCs/>
-                <w:noProof/>
-                <w:webHidden/>
-              </w:rPr>
-              <w:instrText xml:space="preserve"> PAGEREF _Toc75284443 \h </w:instrText>
-            </w:r>
-            <w:r>
-              <w:rPr>
-                <w:b/>
-                <w:bCs/>
-                <w:noProof/>
-                <w:webHidden/>
-              </w:rPr>
-            </w:r>
-            <w:r>
-              <w:rPr>
-                <w:b/>
-                <w:bCs/>
+                <w:noProof/>
+                <w:webHidden/>
+              </w:rPr>
+              <w:instrText xml:space="preserve"> PAGEREF _Toc75294147 \h </w:instrText>
+            </w:r>
+            <w:r>
+              <w:rPr>
+                <w:noProof/>
+                <w:webHidden/>
+              </w:rPr>
+            </w:r>
+            <w:r>
+              <w:rPr>
                 <w:noProof/>
                 <w:webHidden/>
               </w:rPr>
@@ -439,17 +423,13 @@
             </w:r>
             <w:r>
               <w:rPr>
-                <w:b/>
-                <w:bCs/>
-                <w:noProof/>
-                <w:webHidden/>
-              </w:rPr>
-              <w:t>2</w:t>
-            </w:r>
-            <w:r>
-              <w:rPr>
-                <w:b/>
-                <w:bCs/>
+                <w:noProof/>
+                <w:webHidden/>
+              </w:rPr>
+              <w:t>3</w:t>
+            </w:r>
+            <w:r>
+              <w:rPr>
                 <w:noProof/>
                 <w:webHidden/>
               </w:rPr>
@@ -465,27 +445,21 @@
             </w:tabs>
             <w:rPr>
               <w:rFonts w:asciiTheme="minorHAnsi" w:eastAsiaTheme="minorEastAsia" w:hAnsiTheme="minorHAnsi" w:cstheme="minorBidi"/>
-              <w:b/>
-              <w:bCs/>
               <w:noProof/>
               <w:sz w:val="22"/>
               <w:szCs w:val="22"/>
             </w:rPr>
           </w:pPr>
-          <w:hyperlink w:anchor="_Toc75284444" w:history="1">
+          <w:hyperlink w:anchor="_Toc75294148" w:history="1">
             <w:r>
               <w:rPr>
                 <w:rStyle w:val="Hyperlink"/>
-                <w:b/>
-                <w:bCs/>
                 <w:noProof/>
               </w:rPr>
               <w:t>Least Significant Bit (LSB)</w:t>
             </w:r>
             <w:r>
               <w:rPr>
-                <w:b/>
-                <w:bCs/>
                 <w:noProof/>
                 <w:webHidden/>
               </w:rPr>
@@ -493,8 +467,6 @@
             </w:r>
             <w:r>
               <w:rPr>
-                <w:b/>
-                <w:bCs/>
                 <w:noProof/>
                 <w:webHidden/>
               </w:rPr>
@@ -502,25 +474,19 @@
             </w:r>
             <w:r>
               <w:rPr>
-                <w:b/>
-                <w:bCs/>
-                <w:noProof/>
-                <w:webHidden/>
-              </w:rPr>
-              <w:instrText xml:space="preserve"> PAGEREF _Toc75284444 \h </w:instrText>
-            </w:r>
-            <w:r>
-              <w:rPr>
-                <w:b/>
-                <w:bCs/>
-                <w:noProof/>
-                <w:webHidden/>
-              </w:rPr>
-            </w:r>
-            <w:r>
-              <w:rPr>
-                <w:b/>
-                <w:bCs/>
+                <w:noProof/>
+                <w:webHidden/>
+              </w:rPr>
+              <w:instrText xml:space="preserve"> PAGEREF _Toc75294148 \h </w:instrText>
+            </w:r>
+            <w:r>
+              <w:rPr>
+                <w:noProof/>
+                <w:webHidden/>
+              </w:rPr>
+            </w:r>
+            <w:r>
+              <w:rPr>
                 <w:noProof/>
                 <w:webHidden/>
               </w:rPr>
@@ -528,17 +494,13 @@
             </w:r>
             <w:r>
               <w:rPr>
-                <w:b/>
-                <w:bCs/>
-                <w:noProof/>
-                <w:webHidden/>
-              </w:rPr>
-              <w:t>2</w:t>
-            </w:r>
-            <w:r>
-              <w:rPr>
-                <w:b/>
-                <w:bCs/>
+                <w:noProof/>
+                <w:webHidden/>
+              </w:rPr>
+              <w:t>3</w:t>
+            </w:r>
+            <w:r>
+              <w:rPr>
                 <w:noProof/>
                 <w:webHidden/>
               </w:rPr>
@@ -554,27 +516,21 @@
             </w:tabs>
             <w:rPr>
               <w:rFonts w:asciiTheme="minorHAnsi" w:eastAsiaTheme="minorEastAsia" w:hAnsiTheme="minorHAnsi" w:cstheme="minorBidi"/>
-              <w:b/>
-              <w:bCs/>
               <w:noProof/>
               <w:sz w:val="22"/>
               <w:szCs w:val="22"/>
             </w:rPr>
           </w:pPr>
-          <w:hyperlink w:anchor="_Toc75284445" w:history="1">
+          <w:hyperlink w:anchor="_Toc75294149" w:history="1">
             <w:r>
               <w:rPr>
                 <w:rStyle w:val="Hyperlink"/>
-                <w:b/>
-                <w:bCs/>
                 <w:noProof/>
               </w:rPr>
               <w:t>Description</w:t>
             </w:r>
             <w:r>
               <w:rPr>
-                <w:b/>
-                <w:bCs/>
                 <w:noProof/>
                 <w:webHidden/>
               </w:rPr>
@@ -582,8 +538,6 @@
             </w:r>
             <w:r>
               <w:rPr>
-                <w:b/>
-                <w:bCs/>
                 <w:noProof/>
                 <w:webHidden/>
               </w:rPr>
@@ -591,25 +545,19 @@
             </w:r>
             <w:r>
               <w:rPr>
-                <w:b/>
-                <w:bCs/>
-                <w:noProof/>
-                <w:webHidden/>
-              </w:rPr>
-              <w:instrText xml:space="preserve"> PAGEREF _Toc75284445 \h </w:instrText>
-            </w:r>
-            <w:r>
-              <w:rPr>
-                <w:b/>
-                <w:bCs/>
-                <w:noProof/>
-                <w:webHidden/>
-              </w:rPr>
-            </w:r>
-            <w:r>
-              <w:rPr>
-                <w:b/>
-                <w:bCs/>
+                <w:noProof/>
+                <w:webHidden/>
+              </w:rPr>
+              <w:instrText xml:space="preserve"> PAGEREF _Toc75294149 \h </w:instrText>
+            </w:r>
+            <w:r>
+              <w:rPr>
+                <w:noProof/>
+                <w:webHidden/>
+              </w:rPr>
+            </w:r>
+            <w:r>
+              <w:rPr>
                 <w:noProof/>
                 <w:webHidden/>
               </w:rPr>
@@ -617,17 +565,13 @@
             </w:r>
             <w:r>
               <w:rPr>
-                <w:b/>
-                <w:bCs/>
-                <w:noProof/>
-                <w:webHidden/>
-              </w:rPr>
-              <w:t>6</w:t>
-            </w:r>
-            <w:r>
-              <w:rPr>
-                <w:b/>
-                <w:bCs/>
+                <w:noProof/>
+                <w:webHidden/>
+              </w:rPr>
+              <w:t>7</w:t>
+            </w:r>
+            <w:r>
+              <w:rPr>
                 <w:noProof/>
                 <w:webHidden/>
               </w:rPr>
@@ -643,27 +587,21 @@
             </w:tabs>
             <w:rPr>
               <w:rFonts w:asciiTheme="minorHAnsi" w:eastAsiaTheme="minorEastAsia" w:hAnsiTheme="minorHAnsi" w:cstheme="minorBidi"/>
-              <w:b/>
-              <w:bCs/>
               <w:noProof/>
               <w:sz w:val="22"/>
               <w:szCs w:val="22"/>
             </w:rPr>
           </w:pPr>
-          <w:hyperlink w:anchor="_Toc75284446" w:history="1">
+          <w:hyperlink w:anchor="_Toc75294150" w:history="1">
             <w:r>
               <w:rPr>
                 <w:rStyle w:val="Hyperlink"/>
-                <w:b/>
-                <w:bCs/>
                 <w:noProof/>
               </w:rPr>
               <w:t>Requirements</w:t>
             </w:r>
             <w:r>
               <w:rPr>
-                <w:b/>
-                <w:bCs/>
                 <w:noProof/>
                 <w:webHidden/>
               </w:rPr>
@@ -671,8 +609,6 @@
             </w:r>
             <w:r>
               <w:rPr>
-                <w:b/>
-                <w:bCs/>
                 <w:noProof/>
                 <w:webHidden/>
               </w:rPr>
@@ -680,25 +616,19 @@
             </w:r>
             <w:r>
               <w:rPr>
-                <w:b/>
-                <w:bCs/>
-                <w:noProof/>
-                <w:webHidden/>
-              </w:rPr>
-              <w:instrText xml:space="preserve"> PAGEREF _Toc75284446 \h </w:instrText>
-            </w:r>
-            <w:r>
-              <w:rPr>
-                <w:b/>
-                <w:bCs/>
-                <w:noProof/>
-                <w:webHidden/>
-              </w:rPr>
-            </w:r>
-            <w:r>
-              <w:rPr>
-                <w:b/>
-                <w:bCs/>
+                <w:noProof/>
+                <w:webHidden/>
+              </w:rPr>
+              <w:instrText xml:space="preserve"> PAGEREF _Toc75294150 \h </w:instrText>
+            </w:r>
+            <w:r>
+              <w:rPr>
+                <w:noProof/>
+                <w:webHidden/>
+              </w:rPr>
+            </w:r>
+            <w:r>
+              <w:rPr>
                 <w:noProof/>
                 <w:webHidden/>
               </w:rPr>
@@ -706,17 +636,13 @@
             </w:r>
             <w:r>
               <w:rPr>
-                <w:b/>
-                <w:bCs/>
-                <w:noProof/>
-                <w:webHidden/>
-              </w:rPr>
-              <w:t>6</w:t>
-            </w:r>
-            <w:r>
-              <w:rPr>
-                <w:b/>
-                <w:bCs/>
+                <w:noProof/>
+                <w:webHidden/>
+              </w:rPr>
+              <w:t>7</w:t>
+            </w:r>
+            <w:r>
+              <w:rPr>
                 <w:noProof/>
                 <w:webHidden/>
               </w:rPr>
@@ -732,27 +658,21 @@
             </w:tabs>
             <w:rPr>
               <w:rFonts w:asciiTheme="minorHAnsi" w:eastAsiaTheme="minorEastAsia" w:hAnsiTheme="minorHAnsi" w:cstheme="minorBidi"/>
-              <w:b/>
-              <w:bCs/>
               <w:noProof/>
               <w:sz w:val="22"/>
               <w:szCs w:val="22"/>
             </w:rPr>
           </w:pPr>
-          <w:hyperlink w:anchor="_Toc75284447" w:history="1">
+          <w:hyperlink w:anchor="_Toc75294151" w:history="1">
             <w:r>
               <w:rPr>
                 <w:rStyle w:val="Hyperlink"/>
-                <w:b/>
-                <w:bCs/>
                 <w:noProof/>
               </w:rPr>
               <w:t>Functional Requirement</w:t>
             </w:r>
             <w:r>
               <w:rPr>
-                <w:b/>
-                <w:bCs/>
                 <w:noProof/>
                 <w:webHidden/>
               </w:rPr>
@@ -760,8 +680,6 @@
             </w:r>
             <w:r>
               <w:rPr>
-                <w:b/>
-                <w:bCs/>
                 <w:noProof/>
                 <w:webHidden/>
               </w:rPr>
@@ -769,25 +687,19 @@
             </w:r>
             <w:r>
               <w:rPr>
-                <w:b/>
-                <w:bCs/>
-                <w:noProof/>
-                <w:webHidden/>
-              </w:rPr>
-              <w:instrText xml:space="preserve"> PAGEREF _Toc75284447 \h </w:instrText>
-            </w:r>
-            <w:r>
-              <w:rPr>
-                <w:b/>
-                <w:bCs/>
-                <w:noProof/>
-                <w:webHidden/>
-              </w:rPr>
-            </w:r>
-            <w:r>
-              <w:rPr>
-                <w:b/>
-                <w:bCs/>
+                <w:noProof/>
+                <w:webHidden/>
+              </w:rPr>
+              <w:instrText xml:space="preserve"> PAGEREF _Toc75294151 \h </w:instrText>
+            </w:r>
+            <w:r>
+              <w:rPr>
+                <w:noProof/>
+                <w:webHidden/>
+              </w:rPr>
+            </w:r>
+            <w:r>
+              <w:rPr>
                 <w:noProof/>
                 <w:webHidden/>
               </w:rPr>
@@ -795,17 +707,13 @@
             </w:r>
             <w:r>
               <w:rPr>
-                <w:b/>
-                <w:bCs/>
-                <w:noProof/>
-                <w:webHidden/>
-              </w:rPr>
-              <w:t>6</w:t>
-            </w:r>
-            <w:r>
-              <w:rPr>
-                <w:b/>
-                <w:bCs/>
+                <w:noProof/>
+                <w:webHidden/>
+              </w:rPr>
+              <w:t>7</w:t>
+            </w:r>
+            <w:r>
+              <w:rPr>
                 <w:noProof/>
                 <w:webHidden/>
               </w:rPr>
@@ -821,27 +729,21 @@
             </w:tabs>
             <w:rPr>
               <w:rFonts w:asciiTheme="minorHAnsi" w:eastAsiaTheme="minorEastAsia" w:hAnsiTheme="minorHAnsi" w:cstheme="minorBidi"/>
-              <w:b/>
-              <w:bCs/>
               <w:noProof/>
               <w:sz w:val="22"/>
               <w:szCs w:val="22"/>
             </w:rPr>
           </w:pPr>
-          <w:hyperlink w:anchor="_Toc75284448" w:history="1">
+          <w:hyperlink w:anchor="_Toc75294152" w:history="1">
             <w:r>
               <w:rPr>
                 <w:rStyle w:val="Hyperlink"/>
-                <w:b/>
-                <w:bCs/>
                 <w:noProof/>
               </w:rPr>
               <w:t>Non-Functional Requirements</w:t>
             </w:r>
             <w:r>
               <w:rPr>
-                <w:b/>
-                <w:bCs/>
                 <w:noProof/>
                 <w:webHidden/>
               </w:rPr>
@@ -849,8 +751,6 @@
             </w:r>
             <w:r>
               <w:rPr>
-                <w:b/>
-                <w:bCs/>
                 <w:noProof/>
                 <w:webHidden/>
               </w:rPr>
@@ -858,25 +758,19 @@
             </w:r>
             <w:r>
               <w:rPr>
-                <w:b/>
-                <w:bCs/>
-                <w:noProof/>
-                <w:webHidden/>
-              </w:rPr>
-              <w:instrText xml:space="preserve"> PAGEREF _Toc75284448 \h </w:instrText>
-            </w:r>
-            <w:r>
-              <w:rPr>
-                <w:b/>
-                <w:bCs/>
-                <w:noProof/>
-                <w:webHidden/>
-              </w:rPr>
-            </w:r>
-            <w:r>
-              <w:rPr>
-                <w:b/>
-                <w:bCs/>
+                <w:noProof/>
+                <w:webHidden/>
+              </w:rPr>
+              <w:instrText xml:space="preserve"> PAGEREF _Toc75294152 \h </w:instrText>
+            </w:r>
+            <w:r>
+              <w:rPr>
+                <w:noProof/>
+                <w:webHidden/>
+              </w:rPr>
+            </w:r>
+            <w:r>
+              <w:rPr>
                 <w:noProof/>
                 <w:webHidden/>
               </w:rPr>
@@ -884,17 +778,84 @@
             </w:r>
             <w:r>
               <w:rPr>
-                <w:b/>
-                <w:bCs/>
-                <w:noProof/>
-                <w:webHidden/>
-              </w:rPr>
-              <w:t>6</w:t>
-            </w:r>
-            <w:r>
-              <w:rPr>
-                <w:b/>
-                <w:bCs/>
+                <w:noProof/>
+                <w:webHidden/>
+              </w:rPr>
+              <w:t>7</w:t>
+            </w:r>
+            <w:r>
+              <w:rPr>
+                <w:noProof/>
+                <w:webHidden/>
+              </w:rPr>
+              <w:fldChar w:fldCharType="end"/>
+            </w:r>
+          </w:hyperlink>
+        </w:p>
+        <w:p>
+          <w:pPr>
+            <w:pStyle w:val="TOC1"/>
+            <w:tabs>
+              <w:tab w:val="right" w:leader="dot" w:pos="9350"/>
+            </w:tabs>
+            <w:rPr>
+              <w:rFonts w:asciiTheme="minorHAnsi" w:eastAsiaTheme="minorEastAsia" w:hAnsiTheme="minorHAnsi" w:cstheme="minorBidi"/>
+              <w:noProof/>
+              <w:sz w:val="22"/>
+              <w:szCs w:val="22"/>
+            </w:rPr>
+          </w:pPr>
+          <w:hyperlink w:anchor="_Toc75294153" w:history="1">
+            <w:r>
+              <w:rPr>
+                <w:rStyle w:val="Hyperlink"/>
+                <w:noProof/>
+              </w:rPr>
+              <w:t>Design</w:t>
+            </w:r>
+            <w:r>
+              <w:rPr>
+                <w:noProof/>
+                <w:webHidden/>
+              </w:rPr>
+              <w:tab/>
+            </w:r>
+            <w:r>
+              <w:rPr>
+                <w:noProof/>
+                <w:webHidden/>
+              </w:rPr>
+              <w:fldChar w:fldCharType="begin"/>
+            </w:r>
+            <w:r>
+              <w:rPr>
+                <w:noProof/>
+                <w:webHidden/>
+              </w:rPr>
+              <w:instrText xml:space="preserve"> PAGEREF _Toc75294153 \h </w:instrText>
+            </w:r>
+            <w:r>
+              <w:rPr>
+                <w:noProof/>
+                <w:webHidden/>
+              </w:rPr>
+            </w:r>
+            <w:r>
+              <w:rPr>
+                <w:noProof/>
+                <w:webHidden/>
+              </w:rPr>
+              <w:fldChar w:fldCharType="separate"/>
+            </w:r>
+            <w:r>
+              <w:rPr>
+                <w:noProof/>
+                <w:webHidden/>
+              </w:rPr>
+              <w:t>8</w:t>
+            </w:r>
+            <w:r>
+              <w:rPr>
                 <w:noProof/>
                 <w:webHidden/>
               </w:rPr>
@@ -910,27 +871,21 @@
             </w:tabs>
             <w:rPr>
               <w:rFonts w:asciiTheme="minorHAnsi" w:eastAsiaTheme="minorEastAsia" w:hAnsiTheme="minorHAnsi" w:cstheme="minorBidi"/>
-              <w:b/>
-              <w:bCs/>
               <w:noProof/>
               <w:sz w:val="22"/>
               <w:szCs w:val="22"/>
             </w:rPr>
           </w:pPr>
-          <w:hyperlink w:anchor="_Toc75284449" w:history="1">
+          <w:hyperlink w:anchor="_Toc75294154" w:history="1">
             <w:r>
               <w:rPr>
                 <w:rStyle w:val="Hyperlink"/>
-                <w:b/>
-                <w:bCs/>
                 <w:noProof/>
               </w:rPr>
               <w:t>Use Case Diagram</w:t>
             </w:r>
             <w:r>
               <w:rPr>
-                <w:b/>
-                <w:bCs/>
                 <w:noProof/>
                 <w:webHidden/>
               </w:rPr>
@@ -938,8 +893,6 @@
             </w:r>
             <w:r>
               <w:rPr>
-                <w:b/>
-                <w:bCs/>
                 <w:noProof/>
                 <w:webHidden/>
               </w:rPr>
@@ -947,25 +900,19 @@
             </w:r>
             <w:r>
               <w:rPr>
-                <w:b/>
-                <w:bCs/>
-                <w:noProof/>
-                <w:webHidden/>
-              </w:rPr>
-              <w:instrText xml:space="preserve"> PAGEREF _Toc75284449 \h </w:instrText>
-            </w:r>
-            <w:r>
-              <w:rPr>
-                <w:b/>
-                <w:bCs/>
-                <w:noProof/>
-                <w:webHidden/>
-              </w:rPr>
-            </w:r>
-            <w:r>
-              <w:rPr>
-                <w:b/>
-                <w:bCs/>
+                <w:noProof/>
+                <w:webHidden/>
+              </w:rPr>
+              <w:instrText xml:space="preserve"> PAGEREF _Toc75294154 \h </w:instrText>
+            </w:r>
+            <w:r>
+              <w:rPr>
+                <w:noProof/>
+                <w:webHidden/>
+              </w:rPr>
+            </w:r>
+            <w:r>
+              <w:rPr>
                 <w:noProof/>
                 <w:webHidden/>
               </w:rPr>
@@ -973,17 +920,13 @@
             </w:r>
             <w:r>
               <w:rPr>
-                <w:b/>
-                <w:bCs/>
-                <w:noProof/>
-                <w:webHidden/>
-              </w:rPr>
-              <w:t>7</w:t>
-            </w:r>
-            <w:r>
-              <w:rPr>
-                <w:b/>
-                <w:bCs/>
+                <w:noProof/>
+                <w:webHidden/>
+              </w:rPr>
+              <w:t>8</w:t>
+            </w:r>
+            <w:r>
+              <w:rPr>
                 <w:noProof/>
                 <w:webHidden/>
               </w:rPr>
@@ -999,27 +942,21 @@
             </w:tabs>
             <w:rPr>
               <w:rFonts w:asciiTheme="minorHAnsi" w:eastAsiaTheme="minorEastAsia" w:hAnsiTheme="minorHAnsi" w:cstheme="minorBidi"/>
-              <w:b/>
-              <w:bCs/>
               <w:noProof/>
               <w:sz w:val="22"/>
               <w:szCs w:val="22"/>
             </w:rPr>
           </w:pPr>
-          <w:hyperlink w:anchor="_Toc75284450" w:history="1">
+          <w:hyperlink w:anchor="_Toc75294155" w:history="1">
             <w:r>
               <w:rPr>
                 <w:rStyle w:val="Hyperlink"/>
-                <w:b/>
-                <w:bCs/>
                 <w:noProof/>
               </w:rPr>
               <w:t>Sequence Diagram</w:t>
             </w:r>
             <w:r>
               <w:rPr>
-                <w:b/>
-                <w:bCs/>
                 <w:noProof/>
                 <w:webHidden/>
               </w:rPr>
@@ -1027,8 +964,6 @@
             </w:r>
             <w:r>
               <w:rPr>
-                <w:b/>
-                <w:bCs/>
                 <w:noProof/>
                 <w:webHidden/>
               </w:rPr>
@@ -1036,25 +971,19 @@
             </w:r>
             <w:r>
               <w:rPr>
-                <w:b/>
-                <w:bCs/>
-                <w:noProof/>
-                <w:webHidden/>
-              </w:rPr>
-              <w:instrText xml:space="preserve"> PAGEREF _Toc75284450 \h </w:instrText>
-            </w:r>
-            <w:r>
-              <w:rPr>
-                <w:b/>
-                <w:bCs/>
-                <w:noProof/>
-                <w:webHidden/>
-              </w:rPr>
-            </w:r>
-            <w:r>
-              <w:rPr>
-                <w:b/>
-                <w:bCs/>
+                <w:noProof/>
+                <w:webHidden/>
+              </w:rPr>
+              <w:instrText xml:space="preserve"> PAGEREF _Toc75294155 \h </w:instrText>
+            </w:r>
+            <w:r>
+              <w:rPr>
+                <w:noProof/>
+                <w:webHidden/>
+              </w:rPr>
+            </w:r>
+            <w:r>
+              <w:rPr>
                 <w:noProof/>
                 <w:webHidden/>
               </w:rPr>
@@ -1062,17 +991,13 @@
             </w:r>
             <w:r>
               <w:rPr>
-                <w:b/>
-                <w:bCs/>
-                <w:noProof/>
-                <w:webHidden/>
-              </w:rPr>
-              <w:t>8</w:t>
-            </w:r>
-            <w:r>
-              <w:rPr>
-                <w:b/>
-                <w:bCs/>
+                <w:noProof/>
+                <w:webHidden/>
+              </w:rPr>
+              <w:t>9</w:t>
+            </w:r>
+            <w:r>
+              <w:rPr>
                 <w:noProof/>
                 <w:webHidden/>
               </w:rPr>
@@ -1088,27 +1013,21 @@
             </w:tabs>
             <w:rPr>
               <w:rFonts w:asciiTheme="minorHAnsi" w:eastAsiaTheme="minorEastAsia" w:hAnsiTheme="minorHAnsi" w:cstheme="minorBidi"/>
-              <w:b/>
-              <w:bCs/>
               <w:noProof/>
               <w:sz w:val="22"/>
               <w:szCs w:val="22"/>
             </w:rPr>
           </w:pPr>
-          <w:hyperlink w:anchor="_Toc75284451" w:history="1">
+          <w:hyperlink w:anchor="_Toc75294156" w:history="1">
             <w:r>
               <w:rPr>
                 <w:rStyle w:val="Hyperlink"/>
-                <w:b/>
-                <w:bCs/>
                 <w:noProof/>
               </w:rPr>
               <w:t>Class Diagram</w:t>
             </w:r>
             <w:r>
               <w:rPr>
-                <w:b/>
-                <w:bCs/>
                 <w:noProof/>
                 <w:webHidden/>
               </w:rPr>
@@ -1116,8 +1035,6 @@
             </w:r>
             <w:r>
               <w:rPr>
-                <w:b/>
-                <w:bCs/>
                 <w:noProof/>
                 <w:webHidden/>
               </w:rPr>
@@ -1125,25 +1042,19 @@
             </w:r>
             <w:r>
               <w:rPr>
-                <w:b/>
-                <w:bCs/>
-                <w:noProof/>
-                <w:webHidden/>
-              </w:rPr>
-              <w:instrText xml:space="preserve"> PAGEREF _Toc75284451 \h </w:instrText>
-            </w:r>
-            <w:r>
-              <w:rPr>
-                <w:b/>
-                <w:bCs/>
-                <w:noProof/>
-                <w:webHidden/>
-              </w:rPr>
-            </w:r>
-            <w:r>
-              <w:rPr>
-                <w:b/>
-                <w:bCs/>
+                <w:noProof/>
+                <w:webHidden/>
+              </w:rPr>
+              <w:instrText xml:space="preserve"> PAGEREF _Toc75294156 \h </w:instrText>
+            </w:r>
+            <w:r>
+              <w:rPr>
+                <w:noProof/>
+                <w:webHidden/>
+              </w:rPr>
+            </w:r>
+            <w:r>
+              <w:rPr>
                 <w:noProof/>
                 <w:webHidden/>
               </w:rPr>
@@ -1151,8 +1062,6 @@
             </w:r>
             <w:r>
               <w:rPr>
-                <w:b/>
-                <w:bCs/>
                 <w:noProof/>
                 <w:webHidden/>
               </w:rPr>
@@ -1160,8 +1069,6 @@
             </w:r>
             <w:r>
               <w:rPr>
-                <w:b/>
-                <w:bCs/>
                 <w:noProof/>
                 <w:webHidden/>
               </w:rPr>
@@ -1177,27 +1084,21 @@
             </w:tabs>
             <w:rPr>
               <w:rFonts w:asciiTheme="minorHAnsi" w:eastAsiaTheme="minorEastAsia" w:hAnsiTheme="minorHAnsi" w:cstheme="minorBidi"/>
-              <w:b/>
-              <w:bCs/>
               <w:noProof/>
               <w:sz w:val="22"/>
               <w:szCs w:val="22"/>
             </w:rPr>
           </w:pPr>
-          <w:hyperlink w:anchor="_Toc75284452" w:history="1">
+          <w:hyperlink w:anchor="_Toc75294157" w:history="1">
             <w:r>
               <w:rPr>
                 <w:rStyle w:val="Hyperlink"/>
-                <w:b/>
-                <w:bCs/>
                 <w:noProof/>
               </w:rPr>
               <w:t>Interface</w:t>
             </w:r>
             <w:r>
               <w:rPr>
-                <w:b/>
-                <w:bCs/>
                 <w:noProof/>
                 <w:webHidden/>
               </w:rPr>
@@ -1205,8 +1106,6 @@
             </w:r>
             <w:r>
               <w:rPr>
-                <w:b/>
-                <w:bCs/>
                 <w:noProof/>
                 <w:webHidden/>
               </w:rPr>
@@ -1214,25 +1113,19 @@
             </w:r>
             <w:r>
               <w:rPr>
-                <w:b/>
-                <w:bCs/>
-                <w:noProof/>
-                <w:webHidden/>
-              </w:rPr>
-              <w:instrText xml:space="preserve"> PAGEREF _Toc75284452 \h </w:instrText>
-            </w:r>
-            <w:r>
-              <w:rPr>
-                <w:b/>
-                <w:bCs/>
-                <w:noProof/>
-                <w:webHidden/>
-              </w:rPr>
-            </w:r>
-            <w:r>
-              <w:rPr>
-                <w:b/>
-                <w:bCs/>
+                <w:noProof/>
+                <w:webHidden/>
+              </w:rPr>
+              <w:instrText xml:space="preserve"> PAGEREF _Toc75294157 \h </w:instrText>
+            </w:r>
+            <w:r>
+              <w:rPr>
+                <w:noProof/>
+                <w:webHidden/>
+              </w:rPr>
+            </w:r>
+            <w:r>
+              <w:rPr>
                 <w:noProof/>
                 <w:webHidden/>
               </w:rPr>
@@ -1240,17 +1133,13 @@
             </w:r>
             <w:r>
               <w:rPr>
-                <w:b/>
-                <w:bCs/>
-                <w:noProof/>
-                <w:webHidden/>
-              </w:rPr>
-              <w:t>10</w:t>
-            </w:r>
-            <w:r>
-              <w:rPr>
-                <w:b/>
-                <w:bCs/>
+                <w:noProof/>
+                <w:webHidden/>
+              </w:rPr>
+              <w:t>11</w:t>
+            </w:r>
+            <w:r>
+              <w:rPr>
                 <w:noProof/>
                 <w:webHidden/>
               </w:rPr>
@@ -1266,27 +1155,21 @@
             </w:tabs>
             <w:rPr>
               <w:rFonts w:asciiTheme="minorHAnsi" w:eastAsiaTheme="minorEastAsia" w:hAnsiTheme="minorHAnsi" w:cstheme="minorBidi"/>
-              <w:b/>
-              <w:bCs/>
               <w:noProof/>
               <w:sz w:val="22"/>
               <w:szCs w:val="22"/>
             </w:rPr>
           </w:pPr>
-          <w:hyperlink w:anchor="_Toc75284453" w:history="1">
+          <w:hyperlink w:anchor="_Toc75294158" w:history="1">
             <w:r>
               <w:rPr>
                 <w:rStyle w:val="Hyperlink"/>
-                <w:b/>
-                <w:bCs/>
                 <w:noProof/>
               </w:rPr>
               <w:t>Implementation</w:t>
             </w:r>
             <w:r>
               <w:rPr>
-                <w:b/>
-                <w:bCs/>
                 <w:noProof/>
                 <w:webHidden/>
               </w:rPr>
@@ -1294,8 +1177,6 @@
             </w:r>
             <w:r>
               <w:rPr>
-                <w:b/>
-                <w:bCs/>
                 <w:noProof/>
                 <w:webHidden/>
               </w:rPr>
@@ -1303,25 +1184,19 @@
             </w:r>
             <w:r>
               <w:rPr>
-                <w:b/>
-                <w:bCs/>
-                <w:noProof/>
-                <w:webHidden/>
-              </w:rPr>
-              <w:instrText xml:space="preserve"> PAGEREF _Toc75284453 \h </w:instrText>
-            </w:r>
-            <w:r>
-              <w:rPr>
-                <w:b/>
-                <w:bCs/>
-                <w:noProof/>
-                <w:webHidden/>
-              </w:rPr>
-            </w:r>
-            <w:r>
-              <w:rPr>
-                <w:b/>
-                <w:bCs/>
+                <w:noProof/>
+                <w:webHidden/>
+              </w:rPr>
+              <w:instrText xml:space="preserve"> PAGEREF _Toc75294158 \h </w:instrText>
+            </w:r>
+            <w:r>
+              <w:rPr>
+                <w:noProof/>
+                <w:webHidden/>
+              </w:rPr>
+            </w:r>
+            <w:r>
+              <w:rPr>
                 <w:noProof/>
                 <w:webHidden/>
               </w:rPr>
@@ -1329,17 +1204,1504 @@
             </w:r>
             <w:r>
               <w:rPr>
-                <w:b/>
-                <w:bCs/>
-                <w:noProof/>
-                <w:webHidden/>
-              </w:rPr>
-              <w:t>11</w:t>
-            </w:r>
-            <w:r>
-              <w:rPr>
-                <w:b/>
-                <w:bCs/>
+                <w:noProof/>
+                <w:webHidden/>
+              </w:rPr>
+              <w:t>12</w:t>
+            </w:r>
+            <w:r>
+              <w:rPr>
+                <w:noProof/>
+                <w:webHidden/>
+              </w:rPr>
+              <w:fldChar w:fldCharType="end"/>
+            </w:r>
+          </w:hyperlink>
+        </w:p>
+        <w:p>
+          <w:pPr>
+            <w:pStyle w:val="TOC2"/>
+            <w:tabs>
+              <w:tab w:val="right" w:leader="dot" w:pos="9350"/>
+            </w:tabs>
+            <w:rPr>
+              <w:rFonts w:asciiTheme="minorHAnsi" w:eastAsiaTheme="minorEastAsia" w:hAnsiTheme="minorHAnsi" w:cstheme="minorBidi"/>
+              <w:noProof/>
+              <w:sz w:val="22"/>
+              <w:szCs w:val="22"/>
+            </w:rPr>
+          </w:pPr>
+          <w:hyperlink w:anchor="_Toc75294159" w:history="1">
+            <w:r>
+              <w:rPr>
+                <w:rStyle w:val="Hyperlink"/>
+                <w:noProof/>
+              </w:rPr>
+              <w:t>ImageProcess</w:t>
+            </w:r>
+            <w:r>
+              <w:rPr>
+                <w:noProof/>
+                <w:webHidden/>
+              </w:rPr>
+              <w:tab/>
+            </w:r>
+            <w:r>
+              <w:rPr>
+                <w:noProof/>
+                <w:webHidden/>
+              </w:rPr>
+              <w:fldChar w:fldCharType="begin"/>
+            </w:r>
+            <w:r>
+              <w:rPr>
+                <w:noProof/>
+                <w:webHidden/>
+              </w:rPr>
+              <w:instrText xml:space="preserve"> PAGEREF _Toc75294159 \h </w:instrText>
+            </w:r>
+            <w:r>
+              <w:rPr>
+                <w:noProof/>
+                <w:webHidden/>
+              </w:rPr>
+            </w:r>
+            <w:r>
+              <w:rPr>
+                <w:noProof/>
+                <w:webHidden/>
+              </w:rPr>
+              <w:fldChar w:fldCharType="separate"/>
+            </w:r>
+            <w:r>
+              <w:rPr>
+                <w:noProof/>
+                <w:webHidden/>
+              </w:rPr>
+              <w:t>12</w:t>
+            </w:r>
+            <w:r>
+              <w:rPr>
+                <w:noProof/>
+                <w:webHidden/>
+              </w:rPr>
+              <w:fldChar w:fldCharType="end"/>
+            </w:r>
+          </w:hyperlink>
+        </w:p>
+        <w:p>
+          <w:pPr>
+            <w:pStyle w:val="TOC3"/>
+            <w:tabs>
+              <w:tab w:val="right" w:leader="dot" w:pos="9350"/>
+            </w:tabs>
+            <w:rPr>
+              <w:rFonts w:asciiTheme="minorHAnsi" w:eastAsiaTheme="minorEastAsia" w:hAnsiTheme="minorHAnsi" w:cstheme="minorBidi"/>
+              <w:noProof/>
+              <w:sz w:val="22"/>
+              <w:szCs w:val="22"/>
+            </w:rPr>
+          </w:pPr>
+          <w:hyperlink w:anchor="_Toc75294160" w:history="1">
+            <w:r>
+              <w:rPr>
+                <w:rStyle w:val="Hyperlink"/>
+                <w:noProof/>
+              </w:rPr>
+              <w:t>is_corrupt(filename):</w:t>
+            </w:r>
+            <w:r>
+              <w:rPr>
+                <w:noProof/>
+                <w:webHidden/>
+              </w:rPr>
+              <w:tab/>
+            </w:r>
+            <w:r>
+              <w:rPr>
+                <w:noProof/>
+                <w:webHidden/>
+              </w:rPr>
+              <w:fldChar w:fldCharType="begin"/>
+            </w:r>
+            <w:r>
+              <w:rPr>
+                <w:noProof/>
+                <w:webHidden/>
+              </w:rPr>
+              <w:instrText xml:space="preserve"> PAGEREF _Toc75294160 \h </w:instrText>
+            </w:r>
+            <w:r>
+              <w:rPr>
+                <w:noProof/>
+                <w:webHidden/>
+              </w:rPr>
+            </w:r>
+            <w:r>
+              <w:rPr>
+                <w:noProof/>
+                <w:webHidden/>
+              </w:rPr>
+              <w:fldChar w:fldCharType="separate"/>
+            </w:r>
+            <w:r>
+              <w:rPr>
+                <w:noProof/>
+                <w:webHidden/>
+              </w:rPr>
+              <w:t>12</w:t>
+            </w:r>
+            <w:r>
+              <w:rPr>
+                <w:noProof/>
+                <w:webHidden/>
+              </w:rPr>
+              <w:fldChar w:fldCharType="end"/>
+            </w:r>
+          </w:hyperlink>
+        </w:p>
+        <w:p>
+          <w:pPr>
+            <w:pStyle w:val="TOC3"/>
+            <w:tabs>
+              <w:tab w:val="right" w:leader="dot" w:pos="9350"/>
+            </w:tabs>
+            <w:rPr>
+              <w:rFonts w:asciiTheme="minorHAnsi" w:eastAsiaTheme="minorEastAsia" w:hAnsiTheme="minorHAnsi" w:cstheme="minorBidi"/>
+              <w:noProof/>
+              <w:sz w:val="22"/>
+              <w:szCs w:val="22"/>
+            </w:rPr>
+          </w:pPr>
+          <w:hyperlink w:anchor="_Toc75294161" w:history="1">
+            <w:r>
+              <w:rPr>
+                <w:rStyle w:val="Hyperlink"/>
+                <w:noProof/>
+              </w:rPr>
+              <w:t>get_image_attributes(filename):</w:t>
+            </w:r>
+            <w:r>
+              <w:rPr>
+                <w:noProof/>
+                <w:webHidden/>
+              </w:rPr>
+              <w:tab/>
+            </w:r>
+            <w:r>
+              <w:rPr>
+                <w:noProof/>
+                <w:webHidden/>
+              </w:rPr>
+              <w:fldChar w:fldCharType="begin"/>
+            </w:r>
+            <w:r>
+              <w:rPr>
+                <w:noProof/>
+                <w:webHidden/>
+              </w:rPr>
+              <w:instrText xml:space="preserve"> PAGEREF _Toc75294161 \h </w:instrText>
+            </w:r>
+            <w:r>
+              <w:rPr>
+                <w:noProof/>
+                <w:webHidden/>
+              </w:rPr>
+            </w:r>
+            <w:r>
+              <w:rPr>
+                <w:noProof/>
+                <w:webHidden/>
+              </w:rPr>
+              <w:fldChar w:fldCharType="separate"/>
+            </w:r>
+            <w:r>
+              <w:rPr>
+                <w:noProof/>
+                <w:webHidden/>
+              </w:rPr>
+              <w:t>12</w:t>
+            </w:r>
+            <w:r>
+              <w:rPr>
+                <w:noProof/>
+                <w:webHidden/>
+              </w:rPr>
+              <w:fldChar w:fldCharType="end"/>
+            </w:r>
+          </w:hyperlink>
+        </w:p>
+        <w:p>
+          <w:pPr>
+            <w:pStyle w:val="TOC3"/>
+            <w:tabs>
+              <w:tab w:val="right" w:leader="dot" w:pos="9350"/>
+            </w:tabs>
+            <w:rPr>
+              <w:rFonts w:asciiTheme="minorHAnsi" w:eastAsiaTheme="minorEastAsia" w:hAnsiTheme="minorHAnsi" w:cstheme="minorBidi"/>
+              <w:noProof/>
+              <w:sz w:val="22"/>
+              <w:szCs w:val="22"/>
+            </w:rPr>
+          </w:pPr>
+          <w:hyperlink w:anchor="_Toc75294162" w:history="1">
+            <w:r>
+              <w:rPr>
+                <w:rStyle w:val="Hyperlink"/>
+                <w:noProof/>
+              </w:rPr>
+              <w:t>convert_to_kilobyte(size):</w:t>
+            </w:r>
+            <w:r>
+              <w:rPr>
+                <w:noProof/>
+                <w:webHidden/>
+              </w:rPr>
+              <w:tab/>
+            </w:r>
+            <w:r>
+              <w:rPr>
+                <w:noProof/>
+                <w:webHidden/>
+              </w:rPr>
+              <w:fldChar w:fldCharType="begin"/>
+            </w:r>
+            <w:r>
+              <w:rPr>
+                <w:noProof/>
+                <w:webHidden/>
+              </w:rPr>
+              <w:instrText xml:space="preserve"> PAGEREF _Toc75294162 \h </w:instrText>
+            </w:r>
+            <w:r>
+              <w:rPr>
+                <w:noProof/>
+                <w:webHidden/>
+              </w:rPr>
+            </w:r>
+            <w:r>
+              <w:rPr>
+                <w:noProof/>
+                <w:webHidden/>
+              </w:rPr>
+              <w:fldChar w:fldCharType="separate"/>
+            </w:r>
+            <w:r>
+              <w:rPr>
+                <w:noProof/>
+                <w:webHidden/>
+              </w:rPr>
+              <w:t>13</w:t>
+            </w:r>
+            <w:r>
+              <w:rPr>
+                <w:noProof/>
+                <w:webHidden/>
+              </w:rPr>
+              <w:fldChar w:fldCharType="end"/>
+            </w:r>
+          </w:hyperlink>
+        </w:p>
+        <w:p>
+          <w:pPr>
+            <w:pStyle w:val="TOC3"/>
+            <w:tabs>
+              <w:tab w:val="right" w:leader="dot" w:pos="9350"/>
+            </w:tabs>
+            <w:rPr>
+              <w:rFonts w:asciiTheme="minorHAnsi" w:eastAsiaTheme="minorEastAsia" w:hAnsiTheme="minorHAnsi" w:cstheme="minorBidi"/>
+              <w:noProof/>
+              <w:sz w:val="22"/>
+              <w:szCs w:val="22"/>
+            </w:rPr>
+          </w:pPr>
+          <w:hyperlink w:anchor="_Toc75294163" w:history="1">
+            <w:r>
+              <w:rPr>
+                <w:rStyle w:val="Hyperlink"/>
+                <w:noProof/>
+              </w:rPr>
+              <w:t>has_magic():</w:t>
+            </w:r>
+            <w:r>
+              <w:rPr>
+                <w:noProof/>
+                <w:webHidden/>
+              </w:rPr>
+              <w:tab/>
+            </w:r>
+            <w:r>
+              <w:rPr>
+                <w:noProof/>
+                <w:webHidden/>
+              </w:rPr>
+              <w:fldChar w:fldCharType="begin"/>
+            </w:r>
+            <w:r>
+              <w:rPr>
+                <w:noProof/>
+                <w:webHidden/>
+              </w:rPr>
+              <w:instrText xml:space="preserve"> PAGEREF _Toc75294163 \h </w:instrText>
+            </w:r>
+            <w:r>
+              <w:rPr>
+                <w:noProof/>
+                <w:webHidden/>
+              </w:rPr>
+            </w:r>
+            <w:r>
+              <w:rPr>
+                <w:noProof/>
+                <w:webHidden/>
+              </w:rPr>
+              <w:fldChar w:fldCharType="separate"/>
+            </w:r>
+            <w:r>
+              <w:rPr>
+                <w:noProof/>
+                <w:webHidden/>
+              </w:rPr>
+              <w:t>13</w:t>
+            </w:r>
+            <w:r>
+              <w:rPr>
+                <w:noProof/>
+                <w:webHidden/>
+              </w:rPr>
+              <w:fldChar w:fldCharType="end"/>
+            </w:r>
+          </w:hyperlink>
+        </w:p>
+        <w:p>
+          <w:pPr>
+            <w:pStyle w:val="TOC3"/>
+            <w:tabs>
+              <w:tab w:val="right" w:leader="dot" w:pos="9350"/>
+            </w:tabs>
+            <w:rPr>
+              <w:rFonts w:asciiTheme="minorHAnsi" w:eastAsiaTheme="minorEastAsia" w:hAnsiTheme="minorHAnsi" w:cstheme="minorBidi"/>
+              <w:noProof/>
+              <w:sz w:val="22"/>
+              <w:szCs w:val="22"/>
+            </w:rPr>
+          </w:pPr>
+          <w:hyperlink w:anchor="_Toc75294164" w:history="1">
+            <w:r>
+              <w:rPr>
+                <w:rStyle w:val="Hyperlink"/>
+                <w:noProof/>
+              </w:rPr>
+              <w:t>hide_file(filename):</w:t>
+            </w:r>
+            <w:r>
+              <w:rPr>
+                <w:noProof/>
+                <w:webHidden/>
+              </w:rPr>
+              <w:tab/>
+            </w:r>
+            <w:r>
+              <w:rPr>
+                <w:noProof/>
+                <w:webHidden/>
+              </w:rPr>
+              <w:fldChar w:fldCharType="begin"/>
+            </w:r>
+            <w:r>
+              <w:rPr>
+                <w:noProof/>
+                <w:webHidden/>
+              </w:rPr>
+              <w:instrText xml:space="preserve"> PAGEREF _Toc75294164 \h </w:instrText>
+            </w:r>
+            <w:r>
+              <w:rPr>
+                <w:noProof/>
+                <w:webHidden/>
+              </w:rPr>
+            </w:r>
+            <w:r>
+              <w:rPr>
+                <w:noProof/>
+                <w:webHidden/>
+              </w:rPr>
+              <w:fldChar w:fldCharType="separate"/>
+            </w:r>
+            <w:r>
+              <w:rPr>
+                <w:noProof/>
+                <w:webHidden/>
+              </w:rPr>
+              <w:t>13</w:t>
+            </w:r>
+            <w:r>
+              <w:rPr>
+                <w:noProof/>
+                <w:webHidden/>
+              </w:rPr>
+              <w:fldChar w:fldCharType="end"/>
+            </w:r>
+          </w:hyperlink>
+        </w:p>
+        <w:p>
+          <w:pPr>
+            <w:pStyle w:val="TOC3"/>
+            <w:tabs>
+              <w:tab w:val="right" w:leader="dot" w:pos="9350"/>
+            </w:tabs>
+            <w:rPr>
+              <w:rFonts w:asciiTheme="minorHAnsi" w:eastAsiaTheme="minorEastAsia" w:hAnsiTheme="minorHAnsi" w:cstheme="minorBidi"/>
+              <w:noProof/>
+              <w:sz w:val="22"/>
+              <w:szCs w:val="22"/>
+            </w:rPr>
+          </w:pPr>
+          <w:hyperlink w:anchor="_Toc75294165" w:history="1">
+            <w:r>
+              <w:rPr>
+                <w:rStyle w:val="Hyperlink"/>
+                <w:noProof/>
+              </w:rPr>
+              <w:t>hide_text(message):</w:t>
+            </w:r>
+            <w:r>
+              <w:rPr>
+                <w:noProof/>
+                <w:webHidden/>
+              </w:rPr>
+              <w:tab/>
+            </w:r>
+            <w:r>
+              <w:rPr>
+                <w:noProof/>
+                <w:webHidden/>
+              </w:rPr>
+              <w:fldChar w:fldCharType="begin"/>
+            </w:r>
+            <w:r>
+              <w:rPr>
+                <w:noProof/>
+                <w:webHidden/>
+              </w:rPr>
+              <w:instrText xml:space="preserve"> PAGEREF _Toc75294165 \h </w:instrText>
+            </w:r>
+            <w:r>
+              <w:rPr>
+                <w:noProof/>
+                <w:webHidden/>
+              </w:rPr>
+            </w:r>
+            <w:r>
+              <w:rPr>
+                <w:noProof/>
+                <w:webHidden/>
+              </w:rPr>
+              <w:fldChar w:fldCharType="separate"/>
+            </w:r>
+            <w:r>
+              <w:rPr>
+                <w:noProof/>
+                <w:webHidden/>
+              </w:rPr>
+              <w:t>14</w:t>
+            </w:r>
+            <w:r>
+              <w:rPr>
+                <w:noProof/>
+                <w:webHidden/>
+              </w:rPr>
+              <w:fldChar w:fldCharType="end"/>
+            </w:r>
+          </w:hyperlink>
+        </w:p>
+        <w:p>
+          <w:pPr>
+            <w:pStyle w:val="TOC3"/>
+            <w:tabs>
+              <w:tab w:val="right" w:leader="dot" w:pos="9350"/>
+            </w:tabs>
+            <w:rPr>
+              <w:rFonts w:asciiTheme="minorHAnsi" w:eastAsiaTheme="minorEastAsia" w:hAnsiTheme="minorHAnsi" w:cstheme="minorBidi"/>
+              <w:noProof/>
+              <w:sz w:val="22"/>
+              <w:szCs w:val="22"/>
+            </w:rPr>
+          </w:pPr>
+          <w:hyperlink w:anchor="_Toc75294166" w:history="1">
+            <w:r>
+              <w:rPr>
+                <w:rStyle w:val="Hyperlink"/>
+                <w:noProof/>
+              </w:rPr>
+              <w:t>add_secret_message():</w:t>
+            </w:r>
+            <w:r>
+              <w:rPr>
+                <w:noProof/>
+                <w:webHidden/>
+              </w:rPr>
+              <w:tab/>
+            </w:r>
+            <w:r>
+              <w:rPr>
+                <w:noProof/>
+                <w:webHidden/>
+              </w:rPr>
+              <w:fldChar w:fldCharType="begin"/>
+            </w:r>
+            <w:r>
+              <w:rPr>
+                <w:noProof/>
+                <w:webHidden/>
+              </w:rPr>
+              <w:instrText xml:space="preserve"> PAGEREF _Toc75294166 \h </w:instrText>
+            </w:r>
+            <w:r>
+              <w:rPr>
+                <w:noProof/>
+                <w:webHidden/>
+              </w:rPr>
+            </w:r>
+            <w:r>
+              <w:rPr>
+                <w:noProof/>
+                <w:webHidden/>
+              </w:rPr>
+              <w:fldChar w:fldCharType="separate"/>
+            </w:r>
+            <w:r>
+              <w:rPr>
+                <w:noProof/>
+                <w:webHidden/>
+              </w:rPr>
+              <w:t>14</w:t>
+            </w:r>
+            <w:r>
+              <w:rPr>
+                <w:noProof/>
+                <w:webHidden/>
+              </w:rPr>
+              <w:fldChar w:fldCharType="end"/>
+            </w:r>
+          </w:hyperlink>
+        </w:p>
+        <w:p>
+          <w:pPr>
+            <w:pStyle w:val="TOC3"/>
+            <w:tabs>
+              <w:tab w:val="right" w:leader="dot" w:pos="9350"/>
+            </w:tabs>
+            <w:rPr>
+              <w:rFonts w:asciiTheme="minorHAnsi" w:eastAsiaTheme="minorEastAsia" w:hAnsiTheme="minorHAnsi" w:cstheme="minorBidi"/>
+              <w:noProof/>
+              <w:sz w:val="22"/>
+              <w:szCs w:val="22"/>
+            </w:rPr>
+          </w:pPr>
+          <w:hyperlink w:anchor="_Toc75294167" w:history="1">
+            <w:r>
+              <w:rPr>
+                <w:rStyle w:val="Hyperlink"/>
+                <w:noProof/>
+              </w:rPr>
+              <w:t>check_space(pixels, secret_binary):</w:t>
+            </w:r>
+            <w:r>
+              <w:rPr>
+                <w:noProof/>
+                <w:webHidden/>
+              </w:rPr>
+              <w:tab/>
+            </w:r>
+            <w:r>
+              <w:rPr>
+                <w:noProof/>
+                <w:webHidden/>
+              </w:rPr>
+              <w:fldChar w:fldCharType="begin"/>
+            </w:r>
+            <w:r>
+              <w:rPr>
+                <w:noProof/>
+                <w:webHidden/>
+              </w:rPr>
+              <w:instrText xml:space="preserve"> PAGEREF _Toc75294167 \h </w:instrText>
+            </w:r>
+            <w:r>
+              <w:rPr>
+                <w:noProof/>
+                <w:webHidden/>
+              </w:rPr>
+            </w:r>
+            <w:r>
+              <w:rPr>
+                <w:noProof/>
+                <w:webHidden/>
+              </w:rPr>
+              <w:fldChar w:fldCharType="separate"/>
+            </w:r>
+            <w:r>
+              <w:rPr>
+                <w:noProof/>
+                <w:webHidden/>
+              </w:rPr>
+              <w:t>14</w:t>
+            </w:r>
+            <w:r>
+              <w:rPr>
+                <w:noProof/>
+                <w:webHidden/>
+              </w:rPr>
+              <w:fldChar w:fldCharType="end"/>
+            </w:r>
+          </w:hyperlink>
+        </w:p>
+        <w:p>
+          <w:pPr>
+            <w:pStyle w:val="TOC3"/>
+            <w:tabs>
+              <w:tab w:val="right" w:leader="dot" w:pos="9350"/>
+            </w:tabs>
+            <w:rPr>
+              <w:rFonts w:asciiTheme="minorHAnsi" w:eastAsiaTheme="minorEastAsia" w:hAnsiTheme="minorHAnsi" w:cstheme="minorBidi"/>
+              <w:noProof/>
+              <w:sz w:val="22"/>
+              <w:szCs w:val="22"/>
+            </w:rPr>
+          </w:pPr>
+          <w:hyperlink w:anchor="_Toc75294168" w:history="1">
+            <w:r>
+              <w:rPr>
+                <w:rStyle w:val="Hyperlink"/>
+                <w:noProof/>
+              </w:rPr>
+              <w:t>save_image():</w:t>
+            </w:r>
+            <w:r>
+              <w:rPr>
+                <w:noProof/>
+                <w:webHidden/>
+              </w:rPr>
+              <w:tab/>
+            </w:r>
+            <w:r>
+              <w:rPr>
+                <w:noProof/>
+                <w:webHidden/>
+              </w:rPr>
+              <w:fldChar w:fldCharType="begin"/>
+            </w:r>
+            <w:r>
+              <w:rPr>
+                <w:noProof/>
+                <w:webHidden/>
+              </w:rPr>
+              <w:instrText xml:space="preserve"> PAGEREF _Toc75294168 \h </w:instrText>
+            </w:r>
+            <w:r>
+              <w:rPr>
+                <w:noProof/>
+                <w:webHidden/>
+              </w:rPr>
+            </w:r>
+            <w:r>
+              <w:rPr>
+                <w:noProof/>
+                <w:webHidden/>
+              </w:rPr>
+              <w:fldChar w:fldCharType="separate"/>
+            </w:r>
+            <w:r>
+              <w:rPr>
+                <w:noProof/>
+                <w:webHidden/>
+              </w:rPr>
+              <w:t>14</w:t>
+            </w:r>
+            <w:r>
+              <w:rPr>
+                <w:noProof/>
+                <w:webHidden/>
+              </w:rPr>
+              <w:fldChar w:fldCharType="end"/>
+            </w:r>
+          </w:hyperlink>
+        </w:p>
+        <w:p>
+          <w:pPr>
+            <w:pStyle w:val="TOC3"/>
+            <w:tabs>
+              <w:tab w:val="right" w:leader="dot" w:pos="9350"/>
+            </w:tabs>
+            <w:rPr>
+              <w:rFonts w:asciiTheme="minorHAnsi" w:eastAsiaTheme="minorEastAsia" w:hAnsiTheme="minorHAnsi" w:cstheme="minorBidi"/>
+              <w:noProof/>
+              <w:sz w:val="22"/>
+              <w:szCs w:val="22"/>
+            </w:rPr>
+          </w:pPr>
+          <w:hyperlink w:anchor="_Toc75294169" w:history="1">
+            <w:r>
+              <w:rPr>
+                <w:rStyle w:val="Hyperlink"/>
+                <w:noProof/>
+              </w:rPr>
+              <w:t>show_image():</w:t>
+            </w:r>
+            <w:r>
+              <w:rPr>
+                <w:noProof/>
+                <w:webHidden/>
+              </w:rPr>
+              <w:tab/>
+            </w:r>
+            <w:r>
+              <w:rPr>
+                <w:noProof/>
+                <w:webHidden/>
+              </w:rPr>
+              <w:fldChar w:fldCharType="begin"/>
+            </w:r>
+            <w:r>
+              <w:rPr>
+                <w:noProof/>
+                <w:webHidden/>
+              </w:rPr>
+              <w:instrText xml:space="preserve"> PAGEREF _Toc75294169 \h </w:instrText>
+            </w:r>
+            <w:r>
+              <w:rPr>
+                <w:noProof/>
+                <w:webHidden/>
+              </w:rPr>
+            </w:r>
+            <w:r>
+              <w:rPr>
+                <w:noProof/>
+                <w:webHidden/>
+              </w:rPr>
+              <w:fldChar w:fldCharType="separate"/>
+            </w:r>
+            <w:r>
+              <w:rPr>
+                <w:noProof/>
+                <w:webHidden/>
+              </w:rPr>
+              <w:t>14</w:t>
+            </w:r>
+            <w:r>
+              <w:rPr>
+                <w:noProof/>
+                <w:webHidden/>
+              </w:rPr>
+              <w:fldChar w:fldCharType="end"/>
+            </w:r>
+          </w:hyperlink>
+        </w:p>
+        <w:p>
+          <w:pPr>
+            <w:pStyle w:val="TOC2"/>
+            <w:tabs>
+              <w:tab w:val="right" w:leader="dot" w:pos="9350"/>
+            </w:tabs>
+            <w:rPr>
+              <w:rFonts w:asciiTheme="minorHAnsi" w:eastAsiaTheme="minorEastAsia" w:hAnsiTheme="minorHAnsi" w:cstheme="minorBidi"/>
+              <w:noProof/>
+              <w:sz w:val="22"/>
+              <w:szCs w:val="22"/>
+            </w:rPr>
+          </w:pPr>
+          <w:hyperlink w:anchor="_Toc75294170" w:history="1">
+            <w:r>
+              <w:rPr>
+                <w:rStyle w:val="Hyperlink"/>
+                <w:noProof/>
+              </w:rPr>
+              <w:t>EmbedDialog</w:t>
+            </w:r>
+            <w:r>
+              <w:rPr>
+                <w:noProof/>
+                <w:webHidden/>
+              </w:rPr>
+              <w:tab/>
+            </w:r>
+            <w:r>
+              <w:rPr>
+                <w:noProof/>
+                <w:webHidden/>
+              </w:rPr>
+              <w:fldChar w:fldCharType="begin"/>
+            </w:r>
+            <w:r>
+              <w:rPr>
+                <w:noProof/>
+                <w:webHidden/>
+              </w:rPr>
+              <w:instrText xml:space="preserve"> PAGEREF _Toc75294170 \h </w:instrText>
+            </w:r>
+            <w:r>
+              <w:rPr>
+                <w:noProof/>
+                <w:webHidden/>
+              </w:rPr>
+            </w:r>
+            <w:r>
+              <w:rPr>
+                <w:noProof/>
+                <w:webHidden/>
+              </w:rPr>
+              <w:fldChar w:fldCharType="separate"/>
+            </w:r>
+            <w:r>
+              <w:rPr>
+                <w:noProof/>
+                <w:webHidden/>
+              </w:rPr>
+              <w:t>15</w:t>
+            </w:r>
+            <w:r>
+              <w:rPr>
+                <w:noProof/>
+                <w:webHidden/>
+              </w:rPr>
+              <w:fldChar w:fldCharType="end"/>
+            </w:r>
+          </w:hyperlink>
+        </w:p>
+        <w:p>
+          <w:pPr>
+            <w:pStyle w:val="TOC2"/>
+            <w:tabs>
+              <w:tab w:val="right" w:leader="dot" w:pos="9350"/>
+            </w:tabs>
+            <w:rPr>
+              <w:rFonts w:asciiTheme="minorHAnsi" w:eastAsiaTheme="minorEastAsia" w:hAnsiTheme="minorHAnsi" w:cstheme="minorBidi"/>
+              <w:noProof/>
+              <w:sz w:val="22"/>
+              <w:szCs w:val="22"/>
+            </w:rPr>
+          </w:pPr>
+          <w:hyperlink w:anchor="_Toc75294171" w:history="1">
+            <w:r>
+              <w:rPr>
+                <w:rStyle w:val="Hyperlink"/>
+                <w:noProof/>
+              </w:rPr>
+              <w:t>RetrieveDialog</w:t>
+            </w:r>
+            <w:r>
+              <w:rPr>
+                <w:noProof/>
+                <w:webHidden/>
+              </w:rPr>
+              <w:tab/>
+            </w:r>
+            <w:r>
+              <w:rPr>
+                <w:noProof/>
+                <w:webHidden/>
+              </w:rPr>
+              <w:fldChar w:fldCharType="begin"/>
+            </w:r>
+            <w:r>
+              <w:rPr>
+                <w:noProof/>
+                <w:webHidden/>
+              </w:rPr>
+              <w:instrText xml:space="preserve"> PAGEREF _Toc75294171 \h </w:instrText>
+            </w:r>
+            <w:r>
+              <w:rPr>
+                <w:noProof/>
+                <w:webHidden/>
+              </w:rPr>
+            </w:r>
+            <w:r>
+              <w:rPr>
+                <w:noProof/>
+                <w:webHidden/>
+              </w:rPr>
+              <w:fldChar w:fldCharType="separate"/>
+            </w:r>
+            <w:r>
+              <w:rPr>
+                <w:noProof/>
+                <w:webHidden/>
+              </w:rPr>
+              <w:t>15</w:t>
+            </w:r>
+            <w:r>
+              <w:rPr>
+                <w:noProof/>
+                <w:webHidden/>
+              </w:rPr>
+              <w:fldChar w:fldCharType="end"/>
+            </w:r>
+          </w:hyperlink>
+        </w:p>
+        <w:p>
+          <w:pPr>
+            <w:pStyle w:val="TOC2"/>
+            <w:tabs>
+              <w:tab w:val="right" w:leader="dot" w:pos="9350"/>
+            </w:tabs>
+            <w:rPr>
+              <w:rFonts w:asciiTheme="minorHAnsi" w:eastAsiaTheme="minorEastAsia" w:hAnsiTheme="minorHAnsi" w:cstheme="minorBidi"/>
+              <w:noProof/>
+              <w:sz w:val="22"/>
+              <w:szCs w:val="22"/>
+            </w:rPr>
+          </w:pPr>
+          <w:hyperlink w:anchor="_Toc75294172" w:history="1">
+            <w:r>
+              <w:rPr>
+                <w:rStyle w:val="Hyperlink"/>
+                <w:noProof/>
+              </w:rPr>
+              <w:t>MessageBox</w:t>
+            </w:r>
+            <w:r>
+              <w:rPr>
+                <w:noProof/>
+                <w:webHidden/>
+              </w:rPr>
+              <w:tab/>
+            </w:r>
+            <w:r>
+              <w:rPr>
+                <w:noProof/>
+                <w:webHidden/>
+              </w:rPr>
+              <w:fldChar w:fldCharType="begin"/>
+            </w:r>
+            <w:r>
+              <w:rPr>
+                <w:noProof/>
+                <w:webHidden/>
+              </w:rPr>
+              <w:instrText xml:space="preserve"> PAGEREF _Toc75294172 \h </w:instrText>
+            </w:r>
+            <w:r>
+              <w:rPr>
+                <w:noProof/>
+                <w:webHidden/>
+              </w:rPr>
+            </w:r>
+            <w:r>
+              <w:rPr>
+                <w:noProof/>
+                <w:webHidden/>
+              </w:rPr>
+              <w:fldChar w:fldCharType="separate"/>
+            </w:r>
+            <w:r>
+              <w:rPr>
+                <w:noProof/>
+                <w:webHidden/>
+              </w:rPr>
+              <w:t>15</w:t>
+            </w:r>
+            <w:r>
+              <w:rPr>
+                <w:noProof/>
+                <w:webHidden/>
+              </w:rPr>
+              <w:fldChar w:fldCharType="end"/>
+            </w:r>
+          </w:hyperlink>
+        </w:p>
+        <w:p>
+          <w:pPr>
+            <w:pStyle w:val="TOC2"/>
+            <w:tabs>
+              <w:tab w:val="right" w:leader="dot" w:pos="9350"/>
+            </w:tabs>
+            <w:rPr>
+              <w:rFonts w:asciiTheme="minorHAnsi" w:eastAsiaTheme="minorEastAsia" w:hAnsiTheme="minorHAnsi" w:cstheme="minorBidi"/>
+              <w:noProof/>
+              <w:sz w:val="22"/>
+              <w:szCs w:val="22"/>
+            </w:rPr>
+          </w:pPr>
+          <w:hyperlink w:anchor="_Toc75294173" w:history="1">
+            <w:r>
+              <w:rPr>
+                <w:rStyle w:val="Hyperlink"/>
+                <w:noProof/>
+              </w:rPr>
+              <w:t>Demonstration</w:t>
+            </w:r>
+            <w:r>
+              <w:rPr>
+                <w:noProof/>
+                <w:webHidden/>
+              </w:rPr>
+              <w:tab/>
+            </w:r>
+            <w:r>
+              <w:rPr>
+                <w:noProof/>
+                <w:webHidden/>
+              </w:rPr>
+              <w:fldChar w:fldCharType="begin"/>
+            </w:r>
+            <w:r>
+              <w:rPr>
+                <w:noProof/>
+                <w:webHidden/>
+              </w:rPr>
+              <w:instrText xml:space="preserve"> PAGEREF _Toc75294173 \h </w:instrText>
+            </w:r>
+            <w:r>
+              <w:rPr>
+                <w:noProof/>
+                <w:webHidden/>
+              </w:rPr>
+            </w:r>
+            <w:r>
+              <w:rPr>
+                <w:noProof/>
+                <w:webHidden/>
+              </w:rPr>
+              <w:fldChar w:fldCharType="separate"/>
+            </w:r>
+            <w:r>
+              <w:rPr>
+                <w:noProof/>
+                <w:webHidden/>
+              </w:rPr>
+              <w:t>16</w:t>
+            </w:r>
+            <w:r>
+              <w:rPr>
+                <w:noProof/>
+                <w:webHidden/>
+              </w:rPr>
+              <w:fldChar w:fldCharType="end"/>
+            </w:r>
+          </w:hyperlink>
+        </w:p>
+        <w:p>
+          <w:pPr>
+            <w:pStyle w:val="TOC3"/>
+            <w:tabs>
+              <w:tab w:val="right" w:leader="dot" w:pos="9350"/>
+            </w:tabs>
+            <w:rPr>
+              <w:rFonts w:asciiTheme="minorHAnsi" w:eastAsiaTheme="minorEastAsia" w:hAnsiTheme="minorHAnsi" w:cstheme="minorBidi"/>
+              <w:noProof/>
+              <w:sz w:val="22"/>
+              <w:szCs w:val="22"/>
+            </w:rPr>
+          </w:pPr>
+          <w:hyperlink w:anchor="_Toc75294174" w:history="1">
+            <w:r>
+              <w:rPr>
+                <w:rStyle w:val="Hyperlink"/>
+                <w:noProof/>
+              </w:rPr>
+              <w:t>Text Embedding</w:t>
+            </w:r>
+            <w:r>
+              <w:rPr>
+                <w:noProof/>
+                <w:webHidden/>
+              </w:rPr>
+              <w:tab/>
+            </w:r>
+            <w:r>
+              <w:rPr>
+                <w:noProof/>
+                <w:webHidden/>
+              </w:rPr>
+              <w:fldChar w:fldCharType="begin"/>
+            </w:r>
+            <w:r>
+              <w:rPr>
+                <w:noProof/>
+                <w:webHidden/>
+              </w:rPr>
+              <w:instrText xml:space="preserve"> PAGEREF _Toc75294174 \h </w:instrText>
+            </w:r>
+            <w:r>
+              <w:rPr>
+                <w:noProof/>
+                <w:webHidden/>
+              </w:rPr>
+            </w:r>
+            <w:r>
+              <w:rPr>
+                <w:noProof/>
+                <w:webHidden/>
+              </w:rPr>
+              <w:fldChar w:fldCharType="separate"/>
+            </w:r>
+            <w:r>
+              <w:rPr>
+                <w:noProof/>
+                <w:webHidden/>
+              </w:rPr>
+              <w:t>16</w:t>
+            </w:r>
+            <w:r>
+              <w:rPr>
+                <w:noProof/>
+                <w:webHidden/>
+              </w:rPr>
+              <w:fldChar w:fldCharType="end"/>
+            </w:r>
+          </w:hyperlink>
+        </w:p>
+        <w:p>
+          <w:pPr>
+            <w:pStyle w:val="TOC3"/>
+            <w:tabs>
+              <w:tab w:val="right" w:leader="dot" w:pos="9350"/>
+            </w:tabs>
+            <w:rPr>
+              <w:rFonts w:asciiTheme="minorHAnsi" w:eastAsiaTheme="minorEastAsia" w:hAnsiTheme="minorHAnsi" w:cstheme="minorBidi"/>
+              <w:noProof/>
+              <w:sz w:val="22"/>
+              <w:szCs w:val="22"/>
+            </w:rPr>
+          </w:pPr>
+          <w:hyperlink w:anchor="_Toc75294175" w:history="1">
+            <w:r>
+              <w:rPr>
+                <w:rStyle w:val="Hyperlink"/>
+                <w:noProof/>
+              </w:rPr>
+              <w:t>File Embedding</w:t>
+            </w:r>
+            <w:r>
+              <w:rPr>
+                <w:noProof/>
+                <w:webHidden/>
+              </w:rPr>
+              <w:tab/>
+            </w:r>
+            <w:r>
+              <w:rPr>
+                <w:noProof/>
+                <w:webHidden/>
+              </w:rPr>
+              <w:fldChar w:fldCharType="begin"/>
+            </w:r>
+            <w:r>
+              <w:rPr>
+                <w:noProof/>
+                <w:webHidden/>
+              </w:rPr>
+              <w:instrText xml:space="preserve"> PAGEREF _Toc75294175 \h </w:instrText>
+            </w:r>
+            <w:r>
+              <w:rPr>
+                <w:noProof/>
+                <w:webHidden/>
+              </w:rPr>
+            </w:r>
+            <w:r>
+              <w:rPr>
+                <w:noProof/>
+                <w:webHidden/>
+              </w:rPr>
+              <w:fldChar w:fldCharType="separate"/>
+            </w:r>
+            <w:r>
+              <w:rPr>
+                <w:noProof/>
+                <w:webHidden/>
+              </w:rPr>
+              <w:t>21</w:t>
+            </w:r>
+            <w:r>
+              <w:rPr>
+                <w:noProof/>
+                <w:webHidden/>
+              </w:rPr>
+              <w:fldChar w:fldCharType="end"/>
+            </w:r>
+          </w:hyperlink>
+        </w:p>
+        <w:p>
+          <w:pPr>
+            <w:pStyle w:val="TOC1"/>
+            <w:tabs>
+              <w:tab w:val="right" w:leader="dot" w:pos="9350"/>
+            </w:tabs>
+            <w:rPr>
+              <w:rFonts w:asciiTheme="minorHAnsi" w:eastAsiaTheme="minorEastAsia" w:hAnsiTheme="minorHAnsi" w:cstheme="minorBidi"/>
+              <w:noProof/>
+              <w:sz w:val="22"/>
+              <w:szCs w:val="22"/>
+            </w:rPr>
+          </w:pPr>
+          <w:hyperlink w:anchor="_Toc75294176" w:history="1">
+            <w:r>
+              <w:rPr>
+                <w:rStyle w:val="Hyperlink"/>
+                <w:noProof/>
+              </w:rPr>
+              <w:t>Conclusions</w:t>
+            </w:r>
+            <w:r>
+              <w:rPr>
+                <w:noProof/>
+                <w:webHidden/>
+              </w:rPr>
+              <w:tab/>
+            </w:r>
+            <w:r>
+              <w:rPr>
+                <w:noProof/>
+                <w:webHidden/>
+              </w:rPr>
+              <w:fldChar w:fldCharType="begin"/>
+            </w:r>
+            <w:r>
+              <w:rPr>
+                <w:noProof/>
+                <w:webHidden/>
+              </w:rPr>
+              <w:instrText xml:space="preserve"> PAGEREF _Toc75294176 \h </w:instrText>
+            </w:r>
+            <w:r>
+              <w:rPr>
+                <w:noProof/>
+                <w:webHidden/>
+              </w:rPr>
+            </w:r>
+            <w:r>
+              <w:rPr>
+                <w:noProof/>
+                <w:webHidden/>
+              </w:rPr>
+              <w:fldChar w:fldCharType="separate"/>
+            </w:r>
+            <w:r>
+              <w:rPr>
+                <w:noProof/>
+                <w:webHidden/>
+              </w:rPr>
+              <w:t>25</w:t>
+            </w:r>
+            <w:r>
+              <w:rPr>
+                <w:noProof/>
+                <w:webHidden/>
+              </w:rPr>
+              <w:fldChar w:fldCharType="end"/>
+            </w:r>
+          </w:hyperlink>
+        </w:p>
+        <w:p>
+          <w:pPr>
+            <w:pStyle w:val="TOC1"/>
+            <w:tabs>
+              <w:tab w:val="right" w:leader="dot" w:pos="9350"/>
+            </w:tabs>
+            <w:rPr>
+              <w:rFonts w:asciiTheme="minorHAnsi" w:eastAsiaTheme="minorEastAsia" w:hAnsiTheme="minorHAnsi" w:cstheme="minorBidi"/>
+              <w:noProof/>
+              <w:sz w:val="22"/>
+              <w:szCs w:val="22"/>
+            </w:rPr>
+          </w:pPr>
+          <w:hyperlink w:anchor="_Toc75294177" w:history="1">
+            <w:r>
+              <w:rPr>
+                <w:rStyle w:val="Hyperlink"/>
+                <w:noProof/>
+              </w:rPr>
+              <w:t>Cited References</w:t>
+            </w:r>
+            <w:r>
+              <w:rPr>
+                <w:noProof/>
+                <w:webHidden/>
+              </w:rPr>
+              <w:tab/>
+            </w:r>
+            <w:r>
+              <w:rPr>
+                <w:noProof/>
+                <w:webHidden/>
+              </w:rPr>
+              <w:fldChar w:fldCharType="begin"/>
+            </w:r>
+            <w:r>
+              <w:rPr>
+                <w:noProof/>
+                <w:webHidden/>
+              </w:rPr>
+              <w:instrText xml:space="preserve"> PAGEREF _Toc75294177 \h </w:instrText>
+            </w:r>
+            <w:r>
+              <w:rPr>
+                <w:noProof/>
+                <w:webHidden/>
+              </w:rPr>
+            </w:r>
+            <w:r>
+              <w:rPr>
+                <w:noProof/>
+                <w:webHidden/>
+              </w:rPr>
+              <w:fldChar w:fldCharType="separate"/>
+            </w:r>
+            <w:r>
+              <w:rPr>
+                <w:noProof/>
+                <w:webHidden/>
+              </w:rPr>
+              <w:t>26</w:t>
+            </w:r>
+            <w:r>
+              <w:rPr>
+                <w:noProof/>
+                <w:webHidden/>
+              </w:rPr>
+              <w:fldChar w:fldCharType="end"/>
+            </w:r>
+          </w:hyperlink>
+        </w:p>
+        <w:p>
+          <w:pPr>
+            <w:pStyle w:val="TOC2"/>
+            <w:tabs>
+              <w:tab w:val="right" w:leader="dot" w:pos="9350"/>
+            </w:tabs>
+            <w:rPr>
+              <w:rFonts w:asciiTheme="minorHAnsi" w:eastAsiaTheme="minorEastAsia" w:hAnsiTheme="minorHAnsi" w:cstheme="minorBidi"/>
+              <w:noProof/>
+              <w:sz w:val="22"/>
+              <w:szCs w:val="22"/>
+            </w:rPr>
+          </w:pPr>
+          <w:hyperlink w:anchor="_Toc75294178" w:history="1">
+            <w:r>
+              <w:rPr>
+                <w:rStyle w:val="Hyperlink"/>
+                <w:noProof/>
+              </w:rPr>
+              <w:t>Some Additional Information</w:t>
+            </w:r>
+            <w:r>
+              <w:rPr>
+                <w:noProof/>
+                <w:webHidden/>
+              </w:rPr>
+              <w:tab/>
+            </w:r>
+            <w:r>
+              <w:rPr>
+                <w:noProof/>
+                <w:webHidden/>
+              </w:rPr>
+              <w:fldChar w:fldCharType="begin"/>
+            </w:r>
+            <w:r>
+              <w:rPr>
+                <w:noProof/>
+                <w:webHidden/>
+              </w:rPr>
+              <w:instrText xml:space="preserve"> PAGEREF _Toc75294178 \h </w:instrText>
+            </w:r>
+            <w:r>
+              <w:rPr>
+                <w:noProof/>
+                <w:webHidden/>
+              </w:rPr>
+            </w:r>
+            <w:r>
+              <w:rPr>
+                <w:noProof/>
+                <w:webHidden/>
+              </w:rPr>
+              <w:fldChar w:fldCharType="separate"/>
+            </w:r>
+            <w:r>
+              <w:rPr>
+                <w:noProof/>
+                <w:webHidden/>
+              </w:rPr>
+              <w:t>26</w:t>
+            </w:r>
+            <w:r>
+              <w:rPr>
+                <w:noProof/>
+                <w:webHidden/>
+              </w:rPr>
+              <w:fldChar w:fldCharType="end"/>
+            </w:r>
+          </w:hyperlink>
+        </w:p>
+        <w:p>
+          <w:pPr>
+            <w:pStyle w:val="TOC2"/>
+            <w:tabs>
+              <w:tab w:val="right" w:leader="dot" w:pos="9350"/>
+            </w:tabs>
+            <w:rPr>
+              <w:rFonts w:asciiTheme="minorHAnsi" w:eastAsiaTheme="minorEastAsia" w:hAnsiTheme="minorHAnsi" w:cstheme="minorBidi"/>
+              <w:noProof/>
+              <w:sz w:val="22"/>
+              <w:szCs w:val="22"/>
+            </w:rPr>
+          </w:pPr>
+          <w:hyperlink w:anchor="_Toc75294179" w:history="1">
+            <w:r>
+              <w:rPr>
+                <w:rStyle w:val="Hyperlink"/>
+                <w:noProof/>
+              </w:rPr>
+              <w:t>Bibliography</w:t>
+            </w:r>
+            <w:r>
+              <w:rPr>
+                <w:noProof/>
+                <w:webHidden/>
+              </w:rPr>
+              <w:tab/>
+            </w:r>
+            <w:r>
+              <w:rPr>
+                <w:noProof/>
+                <w:webHidden/>
+              </w:rPr>
+              <w:fldChar w:fldCharType="begin"/>
+            </w:r>
+            <w:r>
+              <w:rPr>
+                <w:noProof/>
+                <w:webHidden/>
+              </w:rPr>
+              <w:instrText xml:space="preserve"> PAGEREF _Toc75294179 \h </w:instrText>
+            </w:r>
+            <w:r>
+              <w:rPr>
+                <w:noProof/>
+                <w:webHidden/>
+              </w:rPr>
+            </w:r>
+            <w:r>
+              <w:rPr>
+                <w:noProof/>
+                <w:webHidden/>
+              </w:rPr>
+              <w:fldChar w:fldCharType="separate"/>
+            </w:r>
+            <w:r>
+              <w:rPr>
+                <w:noProof/>
+                <w:webHidden/>
+              </w:rPr>
+              <w:t>26</w:t>
+            </w:r>
+            <w:r>
+              <w:rPr>
                 <w:noProof/>
                 <w:webHidden/>
               </w:rPr>
@@ -1398,7 +2760,7 @@
         <w:pStyle w:val="Heading1"/>
         <w:ind w:left="432" w:hanging="432"/>
       </w:pPr>
-      <w:bookmarkStart w:id="1" w:name="_Toc75284442"/>
+      <w:bookmarkStart w:id="1" w:name="_Toc75294146"/>
       <w:r>
         <w:lastRenderedPageBreak/>
         <w:t>Introduction</w:t>
@@ -1434,7 +2796,7 @@
         <w:pStyle w:val="Heading1"/>
         <w:ind w:left="432" w:hanging="432"/>
       </w:pPr>
-      <w:bookmarkStart w:id="2" w:name="_Toc75284443"/>
+      <w:bookmarkStart w:id="2" w:name="_Toc75294147"/>
       <w:r>
         <w:t>Image Steganography</w:t>
       </w:r>
@@ -1470,7 +2832,7 @@
         <w:pStyle w:val="Heading2"/>
         <w:ind w:left="576" w:hanging="576"/>
       </w:pPr>
-      <w:bookmarkStart w:id="3" w:name="_Toc75284444"/>
+      <w:bookmarkStart w:id="3" w:name="_Toc75294148"/>
       <w:bookmarkEnd w:id="0"/>
       <w:r>
         <w:t>Least Significant Bit (LSB)</w:t>
@@ -4247,7 +5609,7 @@
         <w:pStyle w:val="Heading1"/>
         <w:ind w:left="432" w:hanging="432"/>
       </w:pPr>
-      <w:bookmarkStart w:id="4" w:name="_Toc75284445"/>
+      <w:bookmarkStart w:id="4" w:name="_Toc75294149"/>
       <w:r>
         <w:lastRenderedPageBreak/>
         <w:t>Description</w:t>
@@ -4380,7 +5742,7 @@
         <w:pStyle w:val="Heading1"/>
         <w:ind w:left="432" w:hanging="432"/>
       </w:pPr>
-      <w:bookmarkStart w:id="5" w:name="_Toc75284446"/>
+      <w:bookmarkStart w:id="5" w:name="_Toc75294150"/>
       <w:r>
         <w:t>Requirements</w:t>
       </w:r>
@@ -4433,7 +5795,7 @@
               <w:pStyle w:val="Heading3"/>
               <w:outlineLvl w:val="2"/>
             </w:pPr>
-            <w:bookmarkStart w:id="6" w:name="_Toc75284447"/>
+            <w:bookmarkStart w:id="6" w:name="_Toc75294151"/>
             <w:r>
               <w:t>Functional Requirement</w:t>
             </w:r>
@@ -4639,7 +6001,7 @@
               <w:pStyle w:val="Heading3"/>
               <w:outlineLvl w:val="2"/>
             </w:pPr>
-            <w:bookmarkStart w:id="7" w:name="_Toc75284448"/>
+            <w:bookmarkStart w:id="7" w:name="_Toc75294152"/>
             <w:r>
               <w:t>Non</w:t>
             </w:r>
@@ -4892,15 +6254,25 @@
     <w:p/>
     <w:p>
       <w:pPr>
+        <w:pStyle w:val="Heading1"/>
+      </w:pPr>
+      <w:bookmarkStart w:id="8" w:name="_Toc75294153"/>
+      <w:r>
+        <w:lastRenderedPageBreak/>
+        <w:t>Design</w:t>
+      </w:r>
+      <w:bookmarkEnd w:id="8"/>
+    </w:p>
+    <w:p>
+      <w:pPr>
         <w:pStyle w:val="Heading2"/>
         <w:ind w:left="576" w:hanging="576"/>
       </w:pPr>
-      <w:bookmarkStart w:id="8" w:name="_Toc75284449"/>
-      <w:r>
-        <w:lastRenderedPageBreak/>
+      <w:bookmarkStart w:id="9" w:name="_Toc75294154"/>
+      <w:r>
         <w:t>Use Case Diagram</w:t>
       </w:r>
-      <w:bookmarkEnd w:id="8"/>
+      <w:bookmarkEnd w:id="9"/>
     </w:p>
     <w:p>
       <w:pPr>
@@ -4961,18 +6333,17 @@
       </w:r>
     </w:p>
     <w:p/>
-    <w:p/>
     <w:p>
       <w:pPr>
         <w:pStyle w:val="Heading2"/>
         <w:ind w:left="576" w:hanging="576"/>
       </w:pPr>
-      <w:bookmarkStart w:id="9" w:name="_Toc75284450"/>
+      <w:bookmarkStart w:id="10" w:name="_Toc75294155"/>
       <w:r>
         <w:lastRenderedPageBreak/>
         <w:t>Sequence Diagram</w:t>
       </w:r>
-      <w:bookmarkEnd w:id="9"/>
+      <w:bookmarkEnd w:id="10"/>
     </w:p>
     <w:p>
       <w:pPr>
@@ -5033,17 +6404,15 @@
       </w:r>
     </w:p>
     <w:p/>
-    <w:p/>
     <w:p>
       <w:pPr>
         <w:pStyle w:val="Heading2"/>
       </w:pPr>
-      <w:bookmarkStart w:id="10" w:name="_Toc75284451"/>
-      <w:r>
-        <w:lastRenderedPageBreak/>
+      <w:bookmarkStart w:id="11" w:name="_Toc75294156"/>
+      <w:r>
         <w:t>Class Diagram</w:t>
       </w:r>
-      <w:bookmarkEnd w:id="10"/>
+      <w:bookmarkEnd w:id="11"/>
     </w:p>
     <w:p/>
     <w:p>
@@ -5114,17 +6483,18 @@
     <w:p/>
     <w:p/>
     <w:p/>
+    <w:p/>
     <w:p>
       <w:pPr>
         <w:pStyle w:val="Heading2"/>
         <w:ind w:left="576" w:hanging="576"/>
       </w:pPr>
-      <w:bookmarkStart w:id="11" w:name="_Toc75284452"/>
+      <w:bookmarkStart w:id="12" w:name="_Toc75294157"/>
       <w:r>
         <w:lastRenderedPageBreak/>
         <w:t>Interface</w:t>
       </w:r>
-      <w:bookmarkEnd w:id="11"/>
+      <w:bookmarkEnd w:id="12"/>
     </w:p>
     <w:p/>
     <w:p>
@@ -5226,12 +6596,12 @@
       <w:pPr>
         <w:pStyle w:val="Heading1"/>
       </w:pPr>
-      <w:bookmarkStart w:id="12" w:name="_Toc75284453"/>
+      <w:bookmarkStart w:id="13" w:name="_Toc75294158"/>
       <w:r>
         <w:lastRenderedPageBreak/>
         <w:t>Implementation</w:t>
       </w:r>
-      <w:bookmarkEnd w:id="12"/>
+      <w:bookmarkEnd w:id="13"/>
     </w:p>
     <w:p>
       <w:r>
@@ -5284,10 +6654,12 @@
       <w:pPr>
         <w:pStyle w:val="Heading2"/>
       </w:pPr>
+      <w:bookmarkStart w:id="14" w:name="_Toc75294159"/>
       <w:proofErr w:type="spellStart"/>
       <w:r>
         <w:t>ImageProcess</w:t>
       </w:r>
+      <w:bookmarkEnd w:id="14"/>
       <w:proofErr w:type="spellEnd"/>
     </w:p>
     <w:p>
@@ -5345,6 +6717,7 @@
       </w:r>
     </w:p>
     <w:p>
+      <w:bookmarkStart w:id="15" w:name="_Toc75294160"/>
       <w:proofErr w:type="spellStart"/>
       <w:r>
         <w:rPr>
@@ -5357,7 +6730,14 @@
         <w:rPr>
           <w:rStyle w:val="Heading3Char"/>
         </w:rPr>
-        <w:t xml:space="preserve">(filename): </w:t>
+        <w:t>(filename):</w:t>
+      </w:r>
+      <w:bookmarkEnd w:id="15"/>
+      <w:r>
+        <w:rPr>
+          <w:rStyle w:val="Heading3Char"/>
+        </w:rPr>
+        <w:t xml:space="preserve"> </w:t>
       </w:r>
       <w:r>
         <w:t xml:space="preserve">This method takes the file checks if it is a proper image file then converts it to </w:t>
@@ -5464,130 +6844,89 @@
     <w:p/>
     <w:p>
       <w:pPr>
-        <w:pStyle w:val="Heading3"/>
-        <w:jc w:val="left"/>
-        <w:rPr>
-          <w:b w:val="0"/>
+        <w:rPr>
           <w:bCs/>
         </w:rPr>
       </w:pPr>
+      <w:bookmarkStart w:id="16" w:name="_Toc75294161"/>
       <w:proofErr w:type="spellStart"/>
       <w:r>
+        <w:rPr>
+          <w:rStyle w:val="Heading3Char"/>
+        </w:rPr>
         <w:t>get_image_attributes</w:t>
       </w:r>
       <w:proofErr w:type="spellEnd"/>
       <w:r>
-        <w:t>(filename)</w:t>
-      </w:r>
-      <w:r>
-        <w:t xml:space="preserve">: </w:t>
-      </w:r>
-      <w:r>
-        <w:rPr>
-          <w:b w:val="0"/>
+        <w:rPr>
+          <w:rStyle w:val="Heading3Char"/>
+        </w:rPr>
+        <w:t>(filename):</w:t>
+      </w:r>
+      <w:bookmarkEnd w:id="16"/>
+      <w:r>
+        <w:rPr>
+          <w:rFonts w:eastAsiaTheme="majorEastAsia" w:cstheme="majorBidi"/>
+          <w:b/>
+        </w:rPr>
+        <w:t xml:space="preserve"> </w:t>
+      </w:r>
+      <w:r>
+        <w:rPr>
+          <w:rFonts w:eastAsiaTheme="majorEastAsia" w:cstheme="majorBidi"/>
           <w:bCs/>
         </w:rPr>
-        <w:t>This method simply returns the file attributes</w:t>
-      </w:r>
-      <w:r>
-        <w:rPr>
-          <w:b w:val="0"/>
+        <w:t>This method simply returns the file attributes as a string in the format of "Image resolution: {width}x{height} File size: {size} bytes ({</w:t>
+      </w:r>
+      <w:proofErr w:type="spellStart"/>
+      <w:r>
+        <w:rPr>
+          <w:rFonts w:eastAsiaTheme="majorEastAsia" w:cstheme="majorBidi"/>
           <w:bCs/>
         </w:rPr>
-        <w:t xml:space="preserve"> as a string</w:t>
-      </w:r>
-      <w:r>
-        <w:rPr>
-          <w:b w:val="0"/>
+        <w:t>size_kilobytes</w:t>
+      </w:r>
+      <w:proofErr w:type="spellEnd"/>
+      <w:r>
+        <w:rPr>
+          <w:rFonts w:eastAsiaTheme="majorEastAsia" w:cstheme="majorBidi"/>
           <w:bCs/>
         </w:rPr>
-        <w:t xml:space="preserve"> in </w:t>
-      </w:r>
-      <w:r>
-        <w:rPr>
-          <w:b w:val="0"/>
+        <w:t xml:space="preserve">} kb)". It converts size from bytes to kilobytes with the help of </w:t>
+      </w:r>
+      <w:proofErr w:type="spellStart"/>
+      <w:r>
+        <w:rPr>
+          <w:rFonts w:eastAsiaTheme="majorEastAsia" w:cstheme="majorBidi"/>
           <w:bCs/>
         </w:rPr>
-        <w:t>the</w:t>
-      </w:r>
-      <w:r>
-        <w:rPr>
-          <w:b w:val="0"/>
+        <w:t>convert_to_kilobyte</w:t>
+      </w:r>
+      <w:proofErr w:type="spellEnd"/>
+      <w:r>
+        <w:rPr>
+          <w:rFonts w:eastAsiaTheme="majorEastAsia" w:cstheme="majorBidi"/>
           <w:bCs/>
         </w:rPr>
-        <w:t xml:space="preserve"> format of </w:t>
-      </w:r>
-      <w:r>
-        <w:rPr>
-          <w:b w:val="0"/>
+        <w:t xml:space="preserve">(size) function. After, </w:t>
+      </w:r>
+      <w:proofErr w:type="spellStart"/>
+      <w:r>
+        <w:rPr>
+          <w:rFonts w:eastAsiaTheme="majorEastAsia" w:cstheme="majorBidi"/>
           <w:bCs/>
         </w:rPr>
-        <w:t>"Image resolution: {width}x{height} File size: {size} bytes ({</w:t>
-      </w:r>
-      <w:proofErr w:type="spellStart"/>
-      <w:r>
-        <w:rPr>
-          <w:b w:val="0"/>
+        <w:t>EmbedDialog</w:t>
+      </w:r>
+      <w:proofErr w:type="spellEnd"/>
+      <w:r>
+        <w:rPr>
+          <w:rFonts w:eastAsiaTheme="majorEastAsia" w:cstheme="majorBidi"/>
           <w:bCs/>
         </w:rPr>
-        <w:t>size_kilobytes</w:t>
-      </w:r>
-      <w:proofErr w:type="spellEnd"/>
-      <w:r>
-        <w:rPr>
-          <w:b w:val="0"/>
-          <w:bCs/>
-        </w:rPr>
-        <w:t>} kb)"</w:t>
-      </w:r>
-      <w:r>
-        <w:rPr>
-          <w:b w:val="0"/>
-          <w:bCs/>
-        </w:rPr>
-        <w:t>.</w:t>
-      </w:r>
-      <w:r>
-        <w:rPr>
-          <w:b w:val="0"/>
-          <w:bCs/>
-        </w:rPr>
-        <w:t xml:space="preserve"> It converts size from bytes to kilobytes with the help of </w:t>
-      </w:r>
-      <w:proofErr w:type="spellStart"/>
-      <w:r>
-        <w:rPr>
-          <w:b w:val="0"/>
-          <w:bCs/>
-        </w:rPr>
-        <w:t>convert_to_kilobyte</w:t>
-      </w:r>
-      <w:proofErr w:type="spellEnd"/>
-      <w:r>
-        <w:rPr>
-          <w:b w:val="0"/>
-          <w:bCs/>
-        </w:rPr>
-        <w:t xml:space="preserve">(size) function. After, </w:t>
-      </w:r>
-      <w:proofErr w:type="spellStart"/>
-      <w:r>
-        <w:rPr>
-          <w:b w:val="0"/>
-          <w:bCs/>
-        </w:rPr>
-        <w:t>EmbedDialog</w:t>
-      </w:r>
-      <w:proofErr w:type="spellEnd"/>
-      <w:r>
-        <w:rPr>
-          <w:b w:val="0"/>
-          <w:bCs/>
-        </w:rPr>
         <w:t xml:space="preserve"> class takes this value and shows it in the interface.</w:t>
       </w:r>
     </w:p>
-    <w:p/>
     <w:p>
       <w:pPr>
         <w:jc w:val="center"/>
@@ -5637,270 +6976,173 @@
     <w:p/>
     <w:p>
       <w:pPr>
-        <w:pStyle w:val="Heading3"/>
-        <w:jc w:val="left"/>
-        <w:rPr>
-          <w:b w:val="0"/>
+        <w:rPr>
+          <w:rFonts w:eastAsiaTheme="majorEastAsia" w:cstheme="majorBidi"/>
+          <w:b/>
+        </w:rPr>
+      </w:pPr>
+      <w:bookmarkStart w:id="17" w:name="_Toc75294162"/>
+      <w:proofErr w:type="spellStart"/>
+      <w:r>
+        <w:rPr>
+          <w:rStyle w:val="Heading3Char"/>
+        </w:rPr>
+        <w:t>convert_to_kilobyte</w:t>
+      </w:r>
+      <w:proofErr w:type="spellEnd"/>
+      <w:r>
+        <w:rPr>
+          <w:rStyle w:val="Heading3Char"/>
+        </w:rPr>
+        <w:t>(size):</w:t>
+      </w:r>
+      <w:bookmarkEnd w:id="17"/>
+      <w:r>
+        <w:rPr>
+          <w:rFonts w:eastAsiaTheme="majorEastAsia" w:cstheme="majorBidi"/>
+          <w:b/>
+        </w:rPr>
+        <w:t xml:space="preserve"> </w:t>
+      </w:r>
+      <w:r>
+        <w:rPr>
+          <w:rFonts w:eastAsiaTheme="majorEastAsia" w:cstheme="majorBidi"/>
           <w:bCs/>
         </w:rPr>
-      </w:pPr>
+        <w:t>Simply converts bytes to kilobytes with precision of 2 decimal points.</w:t>
+      </w:r>
+    </w:p>
+    <w:p/>
+    <w:p>
+      <w:pPr>
+        <w:rPr>
+          <w:b/>
+        </w:rPr>
+      </w:pPr>
+      <w:bookmarkStart w:id="18" w:name="_Toc75294163"/>
       <w:proofErr w:type="spellStart"/>
       <w:r>
-        <w:t>convert_to_kilobyte</w:t>
+        <w:rPr>
+          <w:rStyle w:val="Heading3Char"/>
+        </w:rPr>
+        <w:t>has_</w:t>
+      </w:r>
+      <w:proofErr w:type="gramStart"/>
+      <w:r>
+        <w:rPr>
+          <w:rStyle w:val="Heading3Char"/>
+        </w:rPr>
+        <w:t>magic</w:t>
       </w:r>
       <w:proofErr w:type="spellEnd"/>
       <w:r>
-        <w:t>(size):</w:t>
-      </w:r>
-      <w:r>
-        <w:t xml:space="preserve"> </w:t>
-      </w:r>
-      <w:r>
-        <w:rPr>
-          <w:b w:val="0"/>
-          <w:bCs/>
-        </w:rPr>
-        <w:t>Simply c</w:t>
-      </w:r>
-      <w:r>
-        <w:rPr>
-          <w:b w:val="0"/>
-          <w:bCs/>
-        </w:rPr>
-        <w:t>onverts bytes to kilobytes with precision of 2 decimal points</w:t>
-      </w:r>
-      <w:r>
-        <w:rPr>
-          <w:b w:val="0"/>
-          <w:bCs/>
-        </w:rPr>
-        <w:t>.</w:t>
-      </w:r>
-    </w:p>
-    <w:p/>
-    <w:p>
-      <w:pPr>
-        <w:pStyle w:val="Heading3"/>
-        <w:jc w:val="left"/>
-        <w:rPr>
-          <w:b w:val="0"/>
-          <w:bCs/>
-        </w:rPr>
-      </w:pPr>
+        <w:rPr>
+          <w:rStyle w:val="Heading3Char"/>
+        </w:rPr>
+        <w:t>(</w:t>
+      </w:r>
+      <w:proofErr w:type="gramEnd"/>
+      <w:r>
+        <w:rPr>
+          <w:rStyle w:val="Heading3Char"/>
+        </w:rPr>
+        <w:t>):</w:t>
+      </w:r>
+      <w:bookmarkEnd w:id="18"/>
+      <w:r>
+        <w:t xml:space="preserve"> Takes global </w:t>
+      </w:r>
       <w:proofErr w:type="spellStart"/>
       <w:r>
-        <w:t>has_</w:t>
+        <w:t>image_rgb</w:t>
+      </w:r>
+      <w:proofErr w:type="spellEnd"/>
+      <w:r>
+        <w:t xml:space="preserve"> matrix then calls the </w:t>
+      </w:r>
+      <w:proofErr w:type="spellStart"/>
+      <w:r>
+        <w:t>convert_to_binary</w:t>
+      </w:r>
+      <w:proofErr w:type="spellEnd"/>
+      <w:r>
+        <w:t xml:space="preserve"> function. After </w:t>
+      </w:r>
+      <w:proofErr w:type="spellStart"/>
+      <w:r>
+        <w:t>convert_to_binary</w:t>
+      </w:r>
+      <w:proofErr w:type="spellEnd"/>
+      <w:r>
+        <w:t xml:space="preserve"> function converts file or the text to binary, if the image has alpha channel (</w:t>
+      </w:r>
+      <w:proofErr w:type="spellStart"/>
+      <w:r>
+        <w:t>rgba</w:t>
+      </w:r>
+      <w:proofErr w:type="spellEnd"/>
+      <w:r>
+        <w:t xml:space="preserve">) it checks first 12 </w:t>
+      </w:r>
+      <w:proofErr w:type="spellStart"/>
+      <w:r>
+        <w:t>rgba</w:t>
+      </w:r>
+      <w:proofErr w:type="spellEnd"/>
+      <w:r>
+        <w:t xml:space="preserve"> values which </w:t>
       </w:r>
       <w:proofErr w:type="gramStart"/>
       <w:r>
-        <w:t>magic</w:t>
+        <w:t>is  12</w:t>
+      </w:r>
+      <w:proofErr w:type="gramEnd"/>
+      <w:r>
+        <w:t>*4 = 48 bytes</w:t>
+      </w:r>
+      <w:r>
+        <w:t xml:space="preserve">, if it does not have alpha channel (e.g. 24 bit – BMP image) it checks first 16 </w:t>
+      </w:r>
+      <w:proofErr w:type="spellStart"/>
+      <w:r>
+        <w:t>rgb</w:t>
       </w:r>
       <w:proofErr w:type="spellEnd"/>
       <w:r>
-        <w:t>(</w:t>
+        <w:t xml:space="preserve"> values which is 16*3 = 48 bytes again. After gathering first 48 bytes, it controls if the </w:t>
+      </w:r>
+      <w:proofErr w:type="spellStart"/>
+      <w:r>
+        <w:t>bytestream</w:t>
+      </w:r>
+      <w:proofErr w:type="spellEnd"/>
+      <w:r>
+        <w:t xml:space="preserve"> has constant </w:t>
+      </w:r>
+      <w:r>
+        <w:t>"$ß0UN$"</w:t>
+      </w:r>
+      <w:r>
+        <w:t xml:space="preserve"> or constant </w:t>
+      </w:r>
+      <w:r>
+        <w:t>"$Reh@$"</w:t>
+      </w:r>
+      <w:r>
+        <w:t xml:space="preserve"> words. If it has </w:t>
+      </w:r>
+      <w:r>
+        <w:t>"$ß0UN$"</w:t>
+      </w:r>
+      <w:r>
+        <w:t xml:space="preserve"> then it knows image has a hidden file embedded, otherwise it has a text. If it does not have either of the words in that </w:t>
+      </w:r>
+      <w:proofErr w:type="gramStart"/>
+      <w:r>
+        <w:t>way</w:t>
       </w:r>
       <w:proofErr w:type="gramEnd"/>
       <w:r>
-        <w:t xml:space="preserve">): </w:t>
-      </w:r>
-      <w:r>
-        <w:rPr>
-          <w:b w:val="0"/>
-          <w:bCs/>
-        </w:rPr>
-        <w:t xml:space="preserve">Takes global </w:t>
-      </w:r>
-      <w:proofErr w:type="spellStart"/>
-      <w:r>
-        <w:rPr>
-          <w:b w:val="0"/>
-          <w:bCs/>
-        </w:rPr>
-        <w:t>image_rgb</w:t>
-      </w:r>
-      <w:proofErr w:type="spellEnd"/>
-      <w:r>
-        <w:rPr>
-          <w:b w:val="0"/>
-          <w:bCs/>
-        </w:rPr>
-        <w:t xml:space="preserve"> matrix then calls the </w:t>
-      </w:r>
-      <w:proofErr w:type="spellStart"/>
-      <w:r>
-        <w:rPr>
-          <w:b w:val="0"/>
-          <w:bCs/>
-        </w:rPr>
-        <w:t>convert_to_binary</w:t>
-      </w:r>
-      <w:proofErr w:type="spellEnd"/>
-      <w:r>
-        <w:rPr>
-          <w:b w:val="0"/>
-          <w:bCs/>
-        </w:rPr>
-        <w:t xml:space="preserve"> function. After </w:t>
-      </w:r>
-      <w:proofErr w:type="spellStart"/>
-      <w:r>
-        <w:rPr>
-          <w:b w:val="0"/>
-          <w:bCs/>
-        </w:rPr>
-        <w:t>convert_to_binary</w:t>
-      </w:r>
-      <w:proofErr w:type="spellEnd"/>
-      <w:r>
-        <w:rPr>
-          <w:b w:val="0"/>
-          <w:bCs/>
-        </w:rPr>
-        <w:t xml:space="preserve"> function converts file or the text to binary, if the image has alpha channel (</w:t>
-      </w:r>
-      <w:proofErr w:type="spellStart"/>
-      <w:r>
-        <w:rPr>
-          <w:b w:val="0"/>
-          <w:bCs/>
-        </w:rPr>
-        <w:t>rgba</w:t>
-      </w:r>
-      <w:proofErr w:type="spellEnd"/>
-      <w:r>
-        <w:rPr>
-          <w:b w:val="0"/>
-          <w:bCs/>
-        </w:rPr>
-        <w:t xml:space="preserve">) it checks first 12 </w:t>
-      </w:r>
-      <w:proofErr w:type="spellStart"/>
-      <w:r>
-        <w:rPr>
-          <w:b w:val="0"/>
-          <w:bCs/>
-        </w:rPr>
-        <w:t>rgba</w:t>
-      </w:r>
-      <w:proofErr w:type="spellEnd"/>
-      <w:r>
-        <w:rPr>
-          <w:b w:val="0"/>
-          <w:bCs/>
-        </w:rPr>
-        <w:t xml:space="preserve"> values which </w:t>
-      </w:r>
-      <w:proofErr w:type="gramStart"/>
-      <w:r>
-        <w:rPr>
-          <w:b w:val="0"/>
-          <w:bCs/>
-        </w:rPr>
-        <w:t>is  12</w:t>
-      </w:r>
-      <w:proofErr w:type="gramEnd"/>
-      <w:r>
-        <w:rPr>
-          <w:b w:val="0"/>
-          <w:bCs/>
-        </w:rPr>
-        <w:t>*4 = 48 bytes</w:t>
-      </w:r>
-      <w:r>
-        <w:rPr>
-          <w:b w:val="0"/>
-          <w:bCs/>
-        </w:rPr>
-        <w:t xml:space="preserve">, if it does not have alpha channel (e.g. 24 bit – BMP image) it checks first 16 </w:t>
-      </w:r>
-      <w:proofErr w:type="spellStart"/>
-      <w:r>
-        <w:rPr>
-          <w:b w:val="0"/>
-          <w:bCs/>
-        </w:rPr>
-        <w:t>rgb</w:t>
-      </w:r>
-      <w:proofErr w:type="spellEnd"/>
-      <w:r>
-        <w:rPr>
-          <w:b w:val="0"/>
-          <w:bCs/>
-        </w:rPr>
-        <w:t xml:space="preserve"> values which is 16*3 = 48 bytes again. After gathering first 48 bytes, it controls if the </w:t>
-      </w:r>
-      <w:proofErr w:type="spellStart"/>
-      <w:r>
-        <w:rPr>
-          <w:b w:val="0"/>
-          <w:bCs/>
-        </w:rPr>
-        <w:t>bytestream</w:t>
-      </w:r>
-      <w:proofErr w:type="spellEnd"/>
-      <w:r>
-        <w:rPr>
-          <w:b w:val="0"/>
-          <w:bCs/>
-        </w:rPr>
-        <w:t xml:space="preserve"> has constant </w:t>
-      </w:r>
-      <w:r>
-        <w:rPr>
-          <w:b w:val="0"/>
-          <w:bCs/>
-        </w:rPr>
-        <w:t>"$ß0UN$"</w:t>
-      </w:r>
-      <w:r>
-        <w:rPr>
-          <w:b w:val="0"/>
-          <w:bCs/>
-        </w:rPr>
-        <w:t xml:space="preserve"> or constant </w:t>
-      </w:r>
-      <w:r>
-        <w:rPr>
-          <w:b w:val="0"/>
-          <w:bCs/>
-        </w:rPr>
-        <w:t>"$Reh@$"</w:t>
-      </w:r>
-      <w:r>
-        <w:rPr>
-          <w:b w:val="0"/>
-          <w:bCs/>
-        </w:rPr>
-        <w:t xml:space="preserve"> words. If it has </w:t>
-      </w:r>
-      <w:r>
-        <w:rPr>
-          <w:b w:val="0"/>
-          <w:bCs/>
-        </w:rPr>
-        <w:t>"$ß0UN$"</w:t>
-      </w:r>
-      <w:r>
-        <w:rPr>
-          <w:b w:val="0"/>
-          <w:bCs/>
-        </w:rPr>
-        <w:t xml:space="preserve"> then it knows image has a hidden file embedded, otherwise it has a text. If it does not have either of the words in that </w:t>
-      </w:r>
-      <w:proofErr w:type="gramStart"/>
-      <w:r>
-        <w:rPr>
-          <w:b w:val="0"/>
-          <w:bCs/>
-        </w:rPr>
-        <w:t>way</w:t>
-      </w:r>
-      <w:proofErr w:type="gramEnd"/>
-      <w:r>
-        <w:rPr>
-          <w:b w:val="0"/>
-          <w:bCs/>
-        </w:rPr>
         <w:t xml:space="preserve"> it knows there is no secret embedded in the image file.</w:t>
       </w:r>
     </w:p>
@@ -5922,162 +7164,677 @@
     </w:p>
     <w:p>
       <w:pPr>
-        <w:pStyle w:val="Heading3"/>
-        <w:jc w:val="left"/>
-        <w:rPr>
-          <w:b w:val="0"/>
+        <w:rPr>
+          <w:b/>
+        </w:rPr>
+      </w:pPr>
+      <w:bookmarkStart w:id="19" w:name="_Toc75294164"/>
+      <w:proofErr w:type="spellStart"/>
+      <w:r>
+        <w:rPr>
+          <w:rStyle w:val="Heading3Char"/>
+        </w:rPr>
+        <w:t>hide_file</w:t>
+      </w:r>
+      <w:proofErr w:type="spellEnd"/>
+      <w:r>
+        <w:rPr>
+          <w:rStyle w:val="Heading3Char"/>
+        </w:rPr>
+        <w:t>(filename):</w:t>
+      </w:r>
+      <w:bookmarkEnd w:id="19"/>
+      <w:r>
+        <w:t xml:space="preserve"> Firstly, this method stores the file name that will be embedded in a variable. </w:t>
+      </w:r>
+      <w:r>
+        <w:t>Secondly,</w:t>
+      </w:r>
+      <w:r>
+        <w:t xml:space="preserve"> converts the image to pixels with the help of </w:t>
+      </w:r>
+      <w:proofErr w:type="spellStart"/>
+      <w:r>
+        <w:t>convert_to</w:t>
+      </w:r>
+      <w:proofErr w:type="spellEnd"/>
+      <w:r>
+        <w:t xml:space="preserve"> </w:t>
+      </w:r>
+      <w:proofErr w:type="gramStart"/>
+      <w:r>
+        <w:t>pixels(</w:t>
+      </w:r>
+      <w:proofErr w:type="gramEnd"/>
+      <w:r>
+        <w:t>) method.</w:t>
+      </w:r>
+      <w:r>
+        <w:t xml:space="preserve"> Thirdly, it encodes the file with </w:t>
+      </w:r>
+      <w:r>
+        <w:t>Base64 algorithm</w:t>
+      </w:r>
+      <w:r>
+        <w:t xml:space="preserve"> with </w:t>
+      </w:r>
+      <w:r>
+        <w:t xml:space="preserve">utf-8 encoding </w:t>
+      </w:r>
+      <w:r>
+        <w:t>so that it does not lose any data because of encoding problems of languages between conversions.</w:t>
+      </w:r>
+      <w:r>
+        <w:t xml:space="preserve"> </w:t>
+      </w:r>
+      <w:r>
+        <w:t>Then</w:t>
+      </w:r>
+      <w:r>
+        <w:t xml:space="preserve">, it calls </w:t>
+      </w:r>
+      <w:proofErr w:type="spellStart"/>
+      <w:r>
+        <w:t>add_secret_message</w:t>
+      </w:r>
+      <w:proofErr w:type="spellEnd"/>
+      <w:r>
+        <w:t xml:space="preserve"> method </w:t>
+      </w:r>
+      <w:r>
+        <w:t>that</w:t>
+      </w:r>
+      <w:r>
+        <w:t xml:space="preserve"> appends </w:t>
+      </w:r>
+      <w:r>
+        <w:t xml:space="preserve">word </w:t>
+      </w:r>
+      <w:r>
+        <w:rPr>
+          <w:u w:val="single"/>
+        </w:rPr>
+        <w:t>"$ß0UN$"</w:t>
+      </w:r>
+      <w:r>
+        <w:t xml:space="preserve">, </w:t>
+      </w:r>
+      <w:r>
+        <w:t xml:space="preserve">filename, </w:t>
+      </w:r>
+      <w:r>
+        <w:rPr>
+          <w:u w:val="single"/>
+        </w:rPr>
+        <w:t>"</w:t>
+      </w:r>
+      <w:r>
+        <w:rPr>
+          <w:u w:val="single"/>
+        </w:rPr>
+        <w:t>#Reh@#"</w:t>
+      </w:r>
+      <w:r>
+        <w:t>,</w:t>
+      </w:r>
+      <w:r>
+        <w:t xml:space="preserve"> </w:t>
+      </w:r>
+      <w:r>
+        <w:t xml:space="preserve">file data and </w:t>
+      </w:r>
+      <w:r>
+        <w:rPr>
+          <w:u w:val="single"/>
+        </w:rPr>
+        <w:lastRenderedPageBreak/>
+        <w:t>"#Reh@#"</w:t>
+      </w:r>
+      <w:r>
+        <w:t xml:space="preserve"> at the end as a stopper word. Stopper word is used </w:t>
+      </w:r>
+      <w:r>
+        <w:t>twice. First to catch the filename and second to</w:t>
+      </w:r>
+      <w:r>
+        <w:t xml:space="preserve"> catch where secret data </w:t>
+      </w:r>
+      <w:r>
+        <w:t xml:space="preserve">ends </w:t>
+      </w:r>
+      <w:r>
+        <w:t>in the image file, so if it ends early the program stops to check remaining pixels for the data.</w:t>
+      </w:r>
+      <w:r>
+        <w:t xml:space="preserve"> Finally</w:t>
+      </w:r>
+      <w:r>
+        <w:t>,</w:t>
+      </w:r>
+      <w:r>
+        <w:t xml:space="preserve"> everything </w:t>
+      </w:r>
+      <w:r>
+        <w:t>is converted to binary and is</w:t>
+      </w:r>
+      <w:r>
+        <w:t xml:space="preserve"> appended from the beginning of the file changing every 8</w:t>
+      </w:r>
+      <w:r>
+        <w:rPr>
+          <w:vertAlign w:val="superscript"/>
+        </w:rPr>
+        <w:t>th</w:t>
+      </w:r>
+      <w:r>
+        <w:t xml:space="preserve"> bit of </w:t>
+      </w:r>
+      <w:proofErr w:type="spellStart"/>
+      <w:r>
+        <w:t>rgb</w:t>
+      </w:r>
+      <w:proofErr w:type="spellEnd"/>
+      <w:r>
+        <w:t xml:space="preserve"> values.</w:t>
+      </w:r>
+    </w:p>
+    <w:p/>
+    <w:p>
+      <w:pPr>
+        <w:rPr>
+          <w:b/>
+        </w:rPr>
+      </w:pPr>
+      <w:bookmarkStart w:id="20" w:name="_Toc75294165"/>
+      <w:proofErr w:type="spellStart"/>
+      <w:r>
+        <w:rPr>
+          <w:rStyle w:val="Heading3Char"/>
+        </w:rPr>
+        <w:t>hide_text</w:t>
+      </w:r>
+      <w:proofErr w:type="spellEnd"/>
+      <w:r>
+        <w:rPr>
+          <w:rStyle w:val="Heading3Char"/>
+        </w:rPr>
+        <w:t>(message):</w:t>
+      </w:r>
+      <w:bookmarkEnd w:id="20"/>
+      <w:r>
+        <w:t xml:space="preserve"> </w:t>
+      </w:r>
+      <w:r>
+        <w:t xml:space="preserve">Basically, it works as the same way as </w:t>
+      </w:r>
+      <w:proofErr w:type="spellStart"/>
+      <w:r>
+        <w:t>hide_file</w:t>
+      </w:r>
+      <w:proofErr w:type="spellEnd"/>
+      <w:r>
+        <w:t xml:space="preserve"> method, except</w:t>
+      </w:r>
+      <w:r>
+        <w:t>;</w:t>
+      </w:r>
+      <w:r>
+        <w:t xml:space="preserve"> this one takes text instead of a file</w:t>
+      </w:r>
+      <w:r>
+        <w:t xml:space="preserve">, base64 encodes it and appends </w:t>
+      </w:r>
+      <w:r>
+        <w:t xml:space="preserve">the </w:t>
+      </w:r>
+      <w:proofErr w:type="spellStart"/>
+      <w:r>
+        <w:rPr>
+          <w:u w:val="single"/>
+        </w:rPr>
+        <w:t>magic_word</w:t>
+      </w:r>
+      <w:proofErr w:type="spellEnd"/>
+      <w:r>
+        <w:rPr>
+          <w:u w:val="single"/>
+        </w:rPr>
+        <w:t xml:space="preserve"> (</w:t>
+      </w:r>
+      <w:r>
+        <w:rPr>
+          <w:u w:val="single"/>
+        </w:rPr>
+        <w:t>"$Reh@$"</w:t>
+      </w:r>
+      <w:r>
+        <w:rPr>
+          <w:u w:val="single"/>
+        </w:rPr>
+        <w:t>)</w:t>
+      </w:r>
+      <w:r>
+        <w:t xml:space="preserve"> and </w:t>
+      </w:r>
+      <w:proofErr w:type="spellStart"/>
+      <w:r>
+        <w:rPr>
+          <w:u w:val="single"/>
+        </w:rPr>
+        <w:t>stopper_word</w:t>
+      </w:r>
+      <w:proofErr w:type="spellEnd"/>
+      <w:r>
+        <w:rPr>
+          <w:u w:val="single"/>
+        </w:rPr>
+        <w:t xml:space="preserve"> (</w:t>
+      </w:r>
+      <w:r>
+        <w:rPr>
+          <w:u w:val="single"/>
+        </w:rPr>
+        <w:t>"#Reh@#"</w:t>
+      </w:r>
+      <w:r>
+        <w:rPr>
+          <w:u w:val="single"/>
+        </w:rPr>
+        <w:t>)</w:t>
+      </w:r>
+      <w:r>
+        <w:t xml:space="preserve"> at the beginning and the end</w:t>
+      </w:r>
+      <w:r>
+        <w:t xml:space="preserve"> of the </w:t>
+      </w:r>
+      <w:proofErr w:type="spellStart"/>
+      <w:r>
+        <w:t>consturcted</w:t>
+      </w:r>
+      <w:proofErr w:type="spellEnd"/>
+      <w:r>
+        <w:t xml:space="preserve"> string</w:t>
+      </w:r>
+      <w:r>
+        <w:t xml:space="preserve">, </w:t>
+      </w:r>
+      <w:r>
+        <w:t>after converting string to</w:t>
+      </w:r>
+      <w:r>
+        <w:t xml:space="preserve"> binary, </w:t>
+      </w:r>
+      <w:r>
+        <w:t xml:space="preserve">it appends </w:t>
+      </w:r>
+      <w:r>
+        <w:t>binary string</w:t>
+      </w:r>
+      <w:r>
+        <w:t xml:space="preserve"> to the beginning every 8</w:t>
+      </w:r>
+      <w:r>
+        <w:rPr>
+          <w:vertAlign w:val="superscript"/>
+        </w:rPr>
+        <w:t>th</w:t>
+      </w:r>
+      <w:r>
+        <w:t xml:space="preserve"> bit of </w:t>
+      </w:r>
+      <w:proofErr w:type="spellStart"/>
+      <w:r>
+        <w:t>rgb</w:t>
+      </w:r>
+      <w:proofErr w:type="spellEnd"/>
+      <w:r>
+        <w:t xml:space="preserve"> values.</w:t>
+      </w:r>
+    </w:p>
+    <w:p/>
+    <w:p>
+      <w:pPr>
+        <w:rPr>
+          <w:b/>
+        </w:rPr>
+      </w:pPr>
+      <w:bookmarkStart w:id="21" w:name="_Toc75294166"/>
+      <w:proofErr w:type="spellStart"/>
+      <w:r>
+        <w:rPr>
+          <w:rStyle w:val="Heading3Char"/>
+        </w:rPr>
+        <w:t>add_secret_</w:t>
+      </w:r>
+      <w:proofErr w:type="gramStart"/>
+      <w:r>
+        <w:rPr>
+          <w:rStyle w:val="Heading3Char"/>
+        </w:rPr>
+        <w:t>message</w:t>
+      </w:r>
+      <w:proofErr w:type="spellEnd"/>
+      <w:r>
+        <w:rPr>
+          <w:rStyle w:val="Heading3Char"/>
+        </w:rPr>
+        <w:t>(</w:t>
+      </w:r>
+      <w:proofErr w:type="gramEnd"/>
+      <w:r>
+        <w:rPr>
+          <w:rStyle w:val="Heading3Char"/>
+        </w:rPr>
+        <w:t>)</w:t>
+      </w:r>
+      <w:r>
+        <w:rPr>
+          <w:rStyle w:val="Heading3Char"/>
+        </w:rPr>
+        <w:t>:</w:t>
+      </w:r>
+      <w:bookmarkEnd w:id="21"/>
+      <w:r>
+        <w:t xml:space="preserve"> It is called by </w:t>
+      </w:r>
+      <w:proofErr w:type="spellStart"/>
+      <w:r>
+        <w:rPr>
+          <w:b/>
           <w:bCs/>
         </w:rPr>
-      </w:pPr>
+        <w:t>hide_text</w:t>
+      </w:r>
+      <w:proofErr w:type="spellEnd"/>
+      <w:r>
+        <w:t xml:space="preserve"> or </w:t>
+      </w:r>
       <w:proofErr w:type="spellStart"/>
       <w:r>
-        <w:lastRenderedPageBreak/>
+        <w:rPr>
+          <w:b/>
+          <w:bCs/>
+        </w:rPr>
         <w:t>hide_file</w:t>
       </w:r>
       <w:proofErr w:type="spellEnd"/>
       <w:r>
-        <w:t>(filename):</w:t>
-      </w:r>
-      <w:r>
-        <w:t xml:space="preserve"> </w:t>
-      </w:r>
-      <w:r>
-        <w:rPr>
-          <w:b w:val="0"/>
+        <w:t xml:space="preserve"> functions. It basically appends </w:t>
+      </w:r>
+      <w:proofErr w:type="spellStart"/>
+      <w:r>
+        <w:t>magic_word</w:t>
+      </w:r>
+      <w:proofErr w:type="spellEnd"/>
+      <w:r>
+        <w:t xml:space="preserve">, secret </w:t>
+      </w:r>
+      <w:proofErr w:type="gramStart"/>
+      <w:r>
+        <w:t>data</w:t>
+      </w:r>
+      <w:proofErr w:type="gramEnd"/>
+      <w:r>
+        <w:t xml:space="preserve"> and stopper word(s) together and returns it as the pixel array. It also calls </w:t>
+      </w:r>
+      <w:proofErr w:type="spellStart"/>
+      <w:r>
+        <w:rPr>
+          <w:b/>
           <w:bCs/>
         </w:rPr>
-        <w:t xml:space="preserve">Firstly, this method stores the file name that will be embedded in a variable. </w:t>
-      </w:r>
-      <w:r>
-        <w:rPr>
-          <w:b w:val="0"/>
+        <w:t>check_</w:t>
+      </w:r>
+      <w:proofErr w:type="gramStart"/>
+      <w:r>
+        <w:rPr>
+          <w:b/>
           <w:bCs/>
         </w:rPr>
-        <w:t>Secondly,</w:t>
-      </w:r>
-      <w:r>
-        <w:rPr>
-          <w:b w:val="0"/>
+        <w:t>space</w:t>
+      </w:r>
+      <w:proofErr w:type="spellEnd"/>
+      <w:r>
+        <w:rPr>
+          <w:b/>
           <w:bCs/>
         </w:rPr>
-        <w:t xml:space="preserve"> converts the image to pixels with the help of </w:t>
+        <w:t>(</w:t>
+      </w:r>
+      <w:proofErr w:type="gramEnd"/>
+      <w:r>
+        <w:rPr>
+          <w:b/>
+          <w:bCs/>
+        </w:rPr>
+        <w:t xml:space="preserve">pixels, </w:t>
       </w:r>
       <w:proofErr w:type="spellStart"/>
       <w:r>
         <w:rPr>
-          <w:b w:val="0"/>
+          <w:b/>
           <w:bCs/>
         </w:rPr>
-        <w:t>convert_to</w:t>
+        <w:t>secret_binary</w:t>
       </w:r>
       <w:proofErr w:type="spellEnd"/>
       <w:r>
         <w:rPr>
-          <w:b w:val="0"/>
+          <w:b/>
           <w:bCs/>
         </w:rPr>
-        <w:t xml:space="preserve"> </w:t>
+        <w:t>)</w:t>
+      </w:r>
+      <w:r>
+        <w:t xml:space="preserve"> method.</w:t>
+      </w:r>
+    </w:p>
+    <w:p/>
+    <w:p>
+      <w:pPr>
+        <w:rPr>
+          <w:b/>
+        </w:rPr>
+      </w:pPr>
+      <w:bookmarkStart w:id="22" w:name="_Toc75294167"/>
+      <w:proofErr w:type="spellStart"/>
+      <w:r>
+        <w:rPr>
+          <w:rStyle w:val="Heading3Char"/>
+        </w:rPr>
+        <w:t>check_</w:t>
       </w:r>
       <w:proofErr w:type="gramStart"/>
       <w:r>
         <w:rPr>
-          <w:b w:val="0"/>
+          <w:rStyle w:val="Heading3Char"/>
+        </w:rPr>
+        <w:t>space</w:t>
+      </w:r>
+      <w:proofErr w:type="spellEnd"/>
+      <w:r>
+        <w:rPr>
+          <w:rStyle w:val="Heading3Char"/>
+        </w:rPr>
+        <w:t>(</w:t>
+      </w:r>
+      <w:proofErr w:type="gramEnd"/>
+      <w:r>
+        <w:rPr>
+          <w:rStyle w:val="Heading3Char"/>
+        </w:rPr>
+        <w:t xml:space="preserve">pixels, </w:t>
+      </w:r>
+      <w:proofErr w:type="spellStart"/>
+      <w:r>
+        <w:rPr>
+          <w:rStyle w:val="Heading3Char"/>
+        </w:rPr>
+        <w:t>secret_binary</w:t>
+      </w:r>
+      <w:proofErr w:type="spellEnd"/>
+      <w:r>
+        <w:rPr>
+          <w:rStyle w:val="Heading3Char"/>
+        </w:rPr>
+        <w:t>):</w:t>
+      </w:r>
+      <w:bookmarkEnd w:id="22"/>
+      <w:r>
+        <w:t xml:space="preserve"> This method is called by </w:t>
+      </w:r>
+      <w:proofErr w:type="spellStart"/>
+      <w:r>
+        <w:t>add_secret_message</w:t>
+      </w:r>
+      <w:proofErr w:type="spellEnd"/>
+      <w:r>
+        <w:t xml:space="preserve"> method and raises an error if given data does not fit in the image which means there are less pixels than the data that is desired to be hidden in the image.</w:t>
+      </w:r>
+    </w:p>
+    <w:p/>
+    <w:p>
+      <w:bookmarkStart w:id="23" w:name="_Toc75294168"/>
+      <w:proofErr w:type="spellStart"/>
+      <w:r>
+        <w:rPr>
+          <w:rStyle w:val="Heading3Char"/>
+        </w:rPr>
+        <w:t>save_</w:t>
+      </w:r>
+      <w:proofErr w:type="gramStart"/>
+      <w:r>
+        <w:rPr>
+          <w:rStyle w:val="Heading3Char"/>
+        </w:rPr>
+        <w:t>image</w:t>
+      </w:r>
+      <w:proofErr w:type="spellEnd"/>
+      <w:r>
+        <w:rPr>
+          <w:rStyle w:val="Heading3Char"/>
+        </w:rPr>
+        <w:t>(</w:t>
+      </w:r>
+      <w:proofErr w:type="gramEnd"/>
+      <w:r>
+        <w:rPr>
+          <w:rStyle w:val="Heading3Char"/>
+        </w:rPr>
+        <w:t>):</w:t>
+      </w:r>
+      <w:bookmarkEnd w:id="23"/>
+      <w:r>
+        <w:t xml:space="preserve"> It converts pixels back to an image file</w:t>
+      </w:r>
+      <w:r>
+        <w:t>.</w:t>
+      </w:r>
+    </w:p>
+    <w:p/>
+    <w:p>
+      <w:pPr>
+        <w:rPr>
           <w:bCs/>
         </w:rPr>
-        <w:t>pixels(</w:t>
+      </w:pPr>
+      <w:bookmarkStart w:id="24" w:name="_Toc75294169"/>
+      <w:proofErr w:type="spellStart"/>
+      <w:r>
+        <w:rPr>
+          <w:rStyle w:val="Heading3Char"/>
+        </w:rPr>
+        <w:t>show_</w:t>
+      </w:r>
+      <w:proofErr w:type="gramStart"/>
+      <w:r>
+        <w:rPr>
+          <w:rStyle w:val="Heading3Char"/>
+        </w:rPr>
+        <w:t>image</w:t>
+      </w:r>
+      <w:proofErr w:type="spellEnd"/>
+      <w:r>
+        <w:rPr>
+          <w:rStyle w:val="Heading3Char"/>
+        </w:rPr>
+        <w:t>(</w:t>
       </w:r>
       <w:proofErr w:type="gramEnd"/>
       <w:r>
         <w:rPr>
-          <w:b w:val="0"/>
-          <w:bCs/>
-        </w:rPr>
-        <w:t>) method.</w:t>
-      </w:r>
-      <w:r>
-        <w:rPr>
-          <w:b w:val="0"/>
-          <w:bCs/>
-        </w:rPr>
-        <w:t xml:space="preserve"> Thirdly, it encodes the file with </w:t>
-      </w:r>
-      <w:r>
-        <w:t>Base64 algorithm</w:t>
-      </w:r>
-      <w:r>
-        <w:rPr>
-          <w:b w:val="0"/>
-          <w:bCs/>
-        </w:rPr>
-        <w:t xml:space="preserve"> with </w:t>
-      </w:r>
-      <w:r>
-        <w:t xml:space="preserve">utf-8 encoding </w:t>
-      </w:r>
-      <w:r>
-        <w:rPr>
-          <w:b w:val="0"/>
-          <w:bCs/>
-        </w:rPr>
-        <w:t>so that it does not lose any data because of encoding problems of languages between conversions.</w:t>
-      </w:r>
-      <w:r>
-        <w:rPr>
-          <w:b w:val="0"/>
-          <w:bCs/>
-        </w:rPr>
-        <w:t xml:space="preserve"> </w:t>
-      </w:r>
-      <w:r>
-        <w:rPr>
-          <w:b w:val="0"/>
-          <w:bCs/>
-        </w:rPr>
-        <w:t>Then</w:t>
-      </w:r>
-      <w:r>
-        <w:rPr>
-          <w:b w:val="0"/>
-          <w:bCs/>
-        </w:rPr>
-        <w:t xml:space="preserve">, it calls </w:t>
+          <w:rStyle w:val="Heading3Char"/>
+        </w:rPr>
+        <w:t>):</w:t>
+      </w:r>
+      <w:bookmarkEnd w:id="24"/>
+      <w:r>
+        <w:t xml:space="preserve"> If </w:t>
       </w:r>
       <w:proofErr w:type="spellStart"/>
       <w:r>
-        <w:t>add_secret_message</w:t>
+        <w:t>has_magic</w:t>
       </w:r>
       <w:proofErr w:type="spellEnd"/>
       <w:r>
-        <w:rPr>
-          <w:b w:val="0"/>
-          <w:bCs/>
-        </w:rPr>
-        <w:t xml:space="preserve"> method </w:t>
-      </w:r>
-      <w:r>
-        <w:rPr>
-          <w:b w:val="0"/>
-          <w:bCs/>
-        </w:rPr>
-        <w:t>that</w:t>
-      </w:r>
-      <w:r>
-        <w:rPr>
-          <w:b w:val="0"/>
-          <w:bCs/>
-        </w:rPr>
-        <w:t xml:space="preserve"> appends </w:t>
-      </w:r>
-      <w:r>
-        <w:rPr>
-          <w:b w:val="0"/>
-          <w:bCs/>
-        </w:rPr>
-        <w:t xml:space="preserve">word </w:t>
-      </w:r>
-      <w:r>
-        <w:rPr>
-          <w:b w:val="0"/>
+        <w:t xml:space="preserve">() method returns "File" or "Text" then it means that the browsed image has secret data embedded. </w:t>
+      </w:r>
+      <w:proofErr w:type="spellStart"/>
+      <w:r>
+        <w:t>Show_</w:t>
+      </w:r>
+      <w:proofErr w:type="gramStart"/>
+      <w:r>
+        <w:t>message</w:t>
+      </w:r>
+      <w:proofErr w:type="spellEnd"/>
+      <w:r>
+        <w:t>(</w:t>
+      </w:r>
+      <w:proofErr w:type="gramEnd"/>
+      <w:r>
+        <w:t xml:space="preserve">) method looks for the appended magic and stopper words to locate the hidden data. If it finds </w:t>
+      </w:r>
+      <w:proofErr w:type="spellStart"/>
+      <w:r>
+        <w:t>magic_word</w:t>
+      </w:r>
+      <w:proofErr w:type="spellEnd"/>
+      <w:r>
+        <w:t xml:space="preserve"> ("$Reh@$")</w:t>
+      </w:r>
+      <w:r>
+        <w:t xml:space="preserve"> it takes every 8</w:t>
+      </w:r>
+      <w:r>
+        <w:rPr>
+          <w:vertAlign w:val="superscript"/>
+        </w:rPr>
+        <w:t>th</w:t>
+      </w:r>
+      <w:r>
+        <w:t xml:space="preserve"> bit until it finds the </w:t>
+      </w:r>
+      <w:proofErr w:type="spellStart"/>
+      <w:r>
+        <w:t>stopper_word</w:t>
+      </w:r>
+      <w:proofErr w:type="spellEnd"/>
+      <w:r>
+        <w:t xml:space="preserve"> ("#Reh@#")</w:t>
+      </w:r>
+      <w:r>
+        <w:t>. Then converts it to string. This string then is decoded back to original text and shown in the interface. However</w:t>
+      </w:r>
+      <w:r>
+        <w:t>,</w:t>
+      </w:r>
+      <w:r>
+        <w:t xml:space="preserve"> if the method finds the sequence of </w:t>
+      </w:r>
+      <w:r>
+        <w:rPr>
           <w:bCs/>
           <w:u w:val="single"/>
         </w:rPr>
@@ -6085,872 +7842,137 @@
       </w:r>
       <w:r>
         <w:rPr>
-          <w:b w:val="0"/>
           <w:bCs/>
         </w:rPr>
-        <w:t xml:space="preserve">, </w:t>
-      </w:r>
-      <w:r>
-        <w:rPr>
-          <w:b w:val="0"/>
+        <w:t>, then i</w:t>
+      </w:r>
+      <w:r>
+        <w:rPr>
           <w:bCs/>
         </w:rPr>
-        <w:t xml:space="preserve">filename, </w:t>
-      </w:r>
-      <w:r>
-        <w:rPr>
-          <w:b w:val="0"/>
+        <w:t>t extract</w:t>
+      </w:r>
+      <w:r>
+        <w:rPr>
           <w:bCs/>
-          <w:u w:val="single"/>
-        </w:rPr>
-        <w:t>"</w:t>
-      </w:r>
-      <w:r>
-        <w:rPr>
-          <w:b w:val="0"/>
+        </w:rPr>
+        <w:t xml:space="preserve">s </w:t>
+      </w:r>
+      <w:r>
+        <w:rPr>
           <w:bCs/>
-          <w:u w:val="single"/>
-        </w:rPr>
-        <w:t>#Reh@#"</w:t>
-      </w:r>
-      <w:r>
-        <w:rPr>
-          <w:b w:val="0"/>
+        </w:rPr>
+        <w:t>file name by looking at the first</w:t>
+      </w:r>
+      <w:r>
+        <w:rPr>
           <w:bCs/>
         </w:rPr>
-        <w:t>,</w:t>
-      </w:r>
-      <w:r>
-        <w:rPr>
-          <w:b w:val="0"/>
+        <w:t xml:space="preserve"> </w:t>
+      </w:r>
+      <w:proofErr w:type="spellStart"/>
+      <w:r>
+        <w:rPr>
           <w:bCs/>
         </w:rPr>
+        <w:t>stopper_word</w:t>
+      </w:r>
+      <w:proofErr w:type="spellEnd"/>
+      <w:r>
+        <w:rPr>
+          <w:bCs/>
+        </w:rPr>
         <w:t xml:space="preserve"> </w:t>
       </w:r>
       <w:r>
         <w:rPr>
-          <w:b w:val="0"/>
           <w:bCs/>
         </w:rPr>
-        <w:t xml:space="preserve">file data and </w:t>
-      </w:r>
-      <w:r>
-        <w:rPr>
-          <w:b w:val="0"/>
+        <w:t>(</w:t>
+      </w:r>
+      <w:r>
+        <w:rPr>
           <w:bCs/>
-          <w:u w:val="single"/>
-        </w:rPr>
-        <w:t>"#Reh@#"</w:t>
-      </w:r>
-      <w:r>
-        <w:rPr>
-          <w:b w:val="0"/>
+        </w:rPr>
+        <w:t>"#Reh@#")</w:t>
+      </w:r>
+      <w:r>
+        <w:rPr>
           <w:bCs/>
         </w:rPr>
-        <w:t xml:space="preserve"> at the end as a stopper word. Stopper word is used </w:t>
-      </w:r>
-      <w:r>
-        <w:rPr>
-          <w:b w:val="0"/>
+        <w:t>, then extrac</w:t>
+      </w:r>
+      <w:r>
+        <w:rPr>
           <w:bCs/>
         </w:rPr>
-        <w:t>twice. First to catch the filename and second to</w:t>
-      </w:r>
-      <w:r>
-        <w:rPr>
-          <w:b w:val="0"/>
+        <w:t>t</w:t>
+      </w:r>
+      <w:r>
+        <w:rPr>
           <w:bCs/>
         </w:rPr>
-        <w:t xml:space="preserve"> catch where secret data </w:t>
-      </w:r>
-      <w:r>
-        <w:rPr>
-          <w:b w:val="0"/>
+        <w:t>s the file data by looking at the stopper word second time.</w:t>
+      </w:r>
+      <w:r>
+        <w:rPr>
           <w:bCs/>
         </w:rPr>
-        <w:t xml:space="preserve">ends </w:t>
-      </w:r>
-      <w:r>
-        <w:rPr>
-          <w:b w:val="0"/>
+        <w:t xml:space="preserve"> Finally, everything gets converted to string, then this string base64 decoded </w:t>
+      </w:r>
+      <w:r>
+        <w:rPr>
           <w:bCs/>
         </w:rPr>
-        <w:t>in the image file, so if it ends early the program stops to check remaining pixels for the data.</w:t>
-      </w:r>
-      <w:r>
-        <w:rPr>
-          <w:b w:val="0"/>
+        <w:t>back and data is written into a file with the extracted file name.</w:t>
+      </w:r>
+    </w:p>
+    <w:p>
+      <w:pPr>
+        <w:rPr>
           <w:bCs/>
         </w:rPr>
-        <w:t xml:space="preserve"> Finally</w:t>
-      </w:r>
-      <w:r>
-        <w:rPr>
-          <w:b w:val="0"/>
+      </w:pPr>
+    </w:p>
+    <w:p>
+      <w:pPr>
+        <w:rPr>
           <w:bCs/>
         </w:rPr>
-        <w:t>,</w:t>
-      </w:r>
-      <w:r>
-        <w:rPr>
-          <w:b w:val="0"/>
+      </w:pPr>
+    </w:p>
+    <w:p>
+      <w:pPr>
+        <w:rPr>
           <w:bCs/>
         </w:rPr>
-        <w:t xml:space="preserve"> everything </w:t>
-      </w:r>
-      <w:r>
-        <w:rPr>
-          <w:b w:val="0"/>
+      </w:pPr>
+    </w:p>
+    <w:p>
+      <w:pPr>
+        <w:rPr>
           <w:bCs/>
         </w:rPr>
-        <w:t>is converted to binary and is</w:t>
-      </w:r>
-      <w:r>
-        <w:rPr>
-          <w:b w:val="0"/>
+      </w:pPr>
+    </w:p>
+    <w:p>
+      <w:pPr>
+        <w:rPr>
           <w:bCs/>
         </w:rPr>
-        <w:t xml:space="preserve"> appended from the beginning of the file changing every 8</w:t>
-      </w:r>
-      <w:r>
-        <w:rPr>
-          <w:b w:val="0"/>
-          <w:bCs/>
-          <w:vertAlign w:val="superscript"/>
-        </w:rPr>
-        <w:t>th</w:t>
-      </w:r>
-      <w:r>
-        <w:rPr>
-          <w:b w:val="0"/>
-          <w:bCs/>
-        </w:rPr>
-        <w:t xml:space="preserve"> bit of </w:t>
-      </w:r>
-      <w:proofErr w:type="spellStart"/>
-      <w:r>
-        <w:rPr>
-          <w:b w:val="0"/>
-          <w:bCs/>
-        </w:rPr>
-        <w:t>rgb</w:t>
-      </w:r>
-      <w:proofErr w:type="spellEnd"/>
-      <w:r>
-        <w:rPr>
-          <w:b w:val="0"/>
-          <w:bCs/>
-        </w:rPr>
-        <w:t xml:space="preserve"> values.</w:t>
-      </w:r>
-    </w:p>
-    <w:p/>
-    <w:p>
-      <w:pPr>
-        <w:pStyle w:val="Heading3"/>
-        <w:jc w:val="left"/>
-        <w:rPr>
-          <w:b w:val="0"/>
-          <w:bCs/>
-        </w:rPr>
-      </w:pPr>
-      <w:proofErr w:type="spellStart"/>
-      <w:r>
-        <w:t>hide_text</w:t>
-      </w:r>
-      <w:proofErr w:type="spellEnd"/>
-      <w:r>
-        <w:t>(message):</w:t>
-      </w:r>
-      <w:r>
-        <w:t xml:space="preserve"> </w:t>
-      </w:r>
-      <w:r>
-        <w:rPr>
-          <w:b w:val="0"/>
-          <w:bCs/>
-        </w:rPr>
-        <w:t xml:space="preserve">Basically, it works as the same way as </w:t>
-      </w:r>
-      <w:proofErr w:type="spellStart"/>
-      <w:r>
-        <w:t>hide_file</w:t>
-      </w:r>
-      <w:proofErr w:type="spellEnd"/>
-      <w:r>
-        <w:rPr>
-          <w:b w:val="0"/>
-          <w:bCs/>
-        </w:rPr>
-        <w:t xml:space="preserve"> method, except</w:t>
-      </w:r>
-      <w:r>
-        <w:rPr>
-          <w:b w:val="0"/>
-          <w:bCs/>
-        </w:rPr>
-        <w:t>;</w:t>
-      </w:r>
-      <w:r>
-        <w:rPr>
-          <w:b w:val="0"/>
-          <w:bCs/>
-        </w:rPr>
-        <w:t xml:space="preserve"> this one takes text instead of a file</w:t>
-      </w:r>
-      <w:r>
-        <w:rPr>
-          <w:b w:val="0"/>
-          <w:bCs/>
-        </w:rPr>
-        <w:t xml:space="preserve">, base64 encodes it and appends </w:t>
-      </w:r>
-      <w:r>
-        <w:rPr>
-          <w:b w:val="0"/>
-          <w:bCs/>
-        </w:rPr>
-        <w:t xml:space="preserve">the </w:t>
-      </w:r>
-      <w:proofErr w:type="spellStart"/>
-      <w:r>
-        <w:rPr>
-          <w:b w:val="0"/>
-          <w:bCs/>
-          <w:u w:val="single"/>
-        </w:rPr>
-        <w:t>magic_word</w:t>
-      </w:r>
-      <w:proofErr w:type="spellEnd"/>
-      <w:r>
-        <w:rPr>
-          <w:b w:val="0"/>
-          <w:bCs/>
-          <w:u w:val="single"/>
-        </w:rPr>
-        <w:t xml:space="preserve"> (</w:t>
-      </w:r>
-      <w:r>
-        <w:rPr>
-          <w:b w:val="0"/>
-          <w:bCs/>
-          <w:u w:val="single"/>
-        </w:rPr>
-        <w:t>"$Reh@$"</w:t>
-      </w:r>
-      <w:r>
-        <w:rPr>
-          <w:b w:val="0"/>
-          <w:bCs/>
-          <w:u w:val="single"/>
-        </w:rPr>
-        <w:t>)</w:t>
-      </w:r>
-      <w:r>
-        <w:rPr>
-          <w:b w:val="0"/>
-          <w:bCs/>
-        </w:rPr>
-        <w:t xml:space="preserve"> and </w:t>
-      </w:r>
-      <w:proofErr w:type="spellStart"/>
-      <w:r>
-        <w:rPr>
-          <w:b w:val="0"/>
-          <w:bCs/>
-          <w:u w:val="single"/>
-        </w:rPr>
-        <w:t>stopper_word</w:t>
-      </w:r>
-      <w:proofErr w:type="spellEnd"/>
-      <w:r>
-        <w:rPr>
-          <w:b w:val="0"/>
-          <w:bCs/>
-          <w:u w:val="single"/>
-        </w:rPr>
-        <w:t xml:space="preserve"> (</w:t>
-      </w:r>
-      <w:r>
-        <w:rPr>
-          <w:b w:val="0"/>
-          <w:bCs/>
-          <w:u w:val="single"/>
-        </w:rPr>
-        <w:t>"#Reh@#"</w:t>
-      </w:r>
-      <w:r>
-        <w:rPr>
-          <w:b w:val="0"/>
-          <w:bCs/>
-          <w:u w:val="single"/>
-        </w:rPr>
-        <w:t>)</w:t>
-      </w:r>
-      <w:r>
-        <w:rPr>
-          <w:b w:val="0"/>
-          <w:bCs/>
-        </w:rPr>
-        <w:t xml:space="preserve"> at the beginning and the end</w:t>
-      </w:r>
-      <w:r>
-        <w:rPr>
-          <w:b w:val="0"/>
-          <w:bCs/>
-        </w:rPr>
-        <w:t xml:space="preserve"> of the </w:t>
-      </w:r>
-      <w:proofErr w:type="spellStart"/>
-      <w:r>
-        <w:rPr>
-          <w:b w:val="0"/>
-          <w:bCs/>
-        </w:rPr>
-        <w:t>consturcted</w:t>
-      </w:r>
-      <w:proofErr w:type="spellEnd"/>
-      <w:r>
-        <w:rPr>
-          <w:b w:val="0"/>
-          <w:bCs/>
-        </w:rPr>
-        <w:t xml:space="preserve"> string</w:t>
-      </w:r>
-      <w:r>
-        <w:rPr>
-          <w:b w:val="0"/>
-          <w:bCs/>
-        </w:rPr>
-        <w:t xml:space="preserve">, </w:t>
-      </w:r>
-      <w:r>
-        <w:rPr>
-          <w:b w:val="0"/>
-          <w:bCs/>
-        </w:rPr>
-        <w:t>after converting string to</w:t>
-      </w:r>
-      <w:r>
-        <w:rPr>
-          <w:b w:val="0"/>
-          <w:bCs/>
-        </w:rPr>
-        <w:t xml:space="preserve"> binary, </w:t>
-      </w:r>
-      <w:r>
-        <w:rPr>
-          <w:b w:val="0"/>
-          <w:bCs/>
-        </w:rPr>
-        <w:t xml:space="preserve">it appends </w:t>
-      </w:r>
-      <w:r>
-        <w:rPr>
-          <w:b w:val="0"/>
-          <w:bCs/>
-        </w:rPr>
-        <w:t>binary string</w:t>
-      </w:r>
-      <w:r>
-        <w:rPr>
-          <w:b w:val="0"/>
-          <w:bCs/>
-        </w:rPr>
-        <w:t xml:space="preserve"> to the beginning every 8</w:t>
-      </w:r>
-      <w:r>
-        <w:rPr>
-          <w:b w:val="0"/>
-          <w:bCs/>
-          <w:vertAlign w:val="superscript"/>
-        </w:rPr>
-        <w:t>th</w:t>
-      </w:r>
-      <w:r>
-        <w:rPr>
-          <w:b w:val="0"/>
-          <w:bCs/>
-        </w:rPr>
-        <w:t xml:space="preserve"> bit of </w:t>
-      </w:r>
-      <w:proofErr w:type="spellStart"/>
-      <w:r>
-        <w:rPr>
-          <w:b w:val="0"/>
-          <w:bCs/>
-        </w:rPr>
-        <w:t>rgb</w:t>
-      </w:r>
-      <w:proofErr w:type="spellEnd"/>
-      <w:r>
-        <w:rPr>
-          <w:b w:val="0"/>
-          <w:bCs/>
-        </w:rPr>
-        <w:t xml:space="preserve"> values.</w:t>
-      </w:r>
-    </w:p>
-    <w:p/>
-    <w:p>
-      <w:pPr>
-        <w:pStyle w:val="Heading3"/>
-        <w:jc w:val="left"/>
-        <w:rPr>
-          <w:b w:val="0"/>
-          <w:bCs/>
-        </w:rPr>
-      </w:pPr>
-      <w:proofErr w:type="spellStart"/>
-      <w:r>
-        <w:t>add_secret_</w:t>
-      </w:r>
-      <w:proofErr w:type="gramStart"/>
-      <w:r>
-        <w:t>message</w:t>
-      </w:r>
-      <w:proofErr w:type="spellEnd"/>
-      <w:r>
-        <w:t>(</w:t>
-      </w:r>
-      <w:proofErr w:type="gramEnd"/>
-      <w:r>
-        <w:t>)</w:t>
-      </w:r>
-      <w:r>
-        <w:t xml:space="preserve">: </w:t>
-      </w:r>
-      <w:r>
-        <w:rPr>
-          <w:b w:val="0"/>
-          <w:bCs/>
-        </w:rPr>
-        <w:t xml:space="preserve">It is called by </w:t>
-      </w:r>
-      <w:proofErr w:type="spellStart"/>
-      <w:r>
-        <w:rPr>
-          <w:b w:val="0"/>
-          <w:bCs/>
-        </w:rPr>
-        <w:t>hide_text</w:t>
-      </w:r>
-      <w:proofErr w:type="spellEnd"/>
-      <w:r>
-        <w:rPr>
-          <w:b w:val="0"/>
-          <w:bCs/>
-        </w:rPr>
-        <w:t xml:space="preserve"> or </w:t>
-      </w:r>
-      <w:proofErr w:type="spellStart"/>
-      <w:r>
-        <w:rPr>
-          <w:b w:val="0"/>
-          <w:bCs/>
-        </w:rPr>
-        <w:t>hide_file</w:t>
-      </w:r>
-      <w:proofErr w:type="spellEnd"/>
-      <w:r>
-        <w:rPr>
-          <w:b w:val="0"/>
-          <w:bCs/>
-        </w:rPr>
-        <w:t xml:space="preserve"> functions. It basically appends </w:t>
-      </w:r>
-      <w:proofErr w:type="spellStart"/>
-      <w:r>
-        <w:rPr>
-          <w:b w:val="0"/>
-          <w:bCs/>
-        </w:rPr>
-        <w:t>magic_word</w:t>
-      </w:r>
-      <w:proofErr w:type="spellEnd"/>
-      <w:r>
-        <w:rPr>
-          <w:b w:val="0"/>
-          <w:bCs/>
-        </w:rPr>
-        <w:t xml:space="preserve">, secret </w:t>
-      </w:r>
-      <w:proofErr w:type="gramStart"/>
-      <w:r>
-        <w:rPr>
-          <w:b w:val="0"/>
-          <w:bCs/>
-        </w:rPr>
-        <w:t>data</w:t>
-      </w:r>
-      <w:proofErr w:type="gramEnd"/>
-      <w:r>
-        <w:rPr>
-          <w:b w:val="0"/>
-          <w:bCs/>
-        </w:rPr>
-        <w:t xml:space="preserve"> and stopper word(s) together and returns it as the pixel array. It also calls </w:t>
-      </w:r>
-      <w:proofErr w:type="spellStart"/>
-      <w:r>
-        <w:t>check_</w:t>
-      </w:r>
-      <w:proofErr w:type="gramStart"/>
-      <w:r>
-        <w:t>space</w:t>
-      </w:r>
-      <w:proofErr w:type="spellEnd"/>
-      <w:r>
-        <w:t>(</w:t>
-      </w:r>
-      <w:proofErr w:type="gramEnd"/>
-      <w:r>
-        <w:t xml:space="preserve">pixels, </w:t>
-      </w:r>
-      <w:proofErr w:type="spellStart"/>
-      <w:r>
-        <w:t>secret_binary</w:t>
-      </w:r>
-      <w:proofErr w:type="spellEnd"/>
-      <w:r>
-        <w:t>)</w:t>
-      </w:r>
-      <w:r>
-        <w:rPr>
-          <w:b w:val="0"/>
-          <w:bCs/>
-        </w:rPr>
-        <w:t xml:space="preserve"> method.</w:t>
-      </w:r>
-    </w:p>
-    <w:p/>
-    <w:p>
-      <w:pPr>
-        <w:pStyle w:val="Heading3"/>
-        <w:jc w:val="left"/>
-        <w:rPr>
-          <w:b w:val="0"/>
-          <w:bCs/>
-        </w:rPr>
-      </w:pPr>
-      <w:proofErr w:type="spellStart"/>
-      <w:r>
-        <w:t>check_</w:t>
-      </w:r>
-      <w:proofErr w:type="gramStart"/>
-      <w:r>
-        <w:t>space</w:t>
-      </w:r>
-      <w:proofErr w:type="spellEnd"/>
-      <w:r>
-        <w:t>(</w:t>
-      </w:r>
-      <w:proofErr w:type="gramEnd"/>
-      <w:r>
-        <w:t xml:space="preserve">pixels, </w:t>
-      </w:r>
-      <w:proofErr w:type="spellStart"/>
-      <w:r>
-        <w:t>secret_binary</w:t>
-      </w:r>
-      <w:proofErr w:type="spellEnd"/>
-      <w:r>
-        <w:t>)</w:t>
-      </w:r>
-      <w:r>
-        <w:t xml:space="preserve">: </w:t>
-      </w:r>
-      <w:r>
-        <w:rPr>
-          <w:b w:val="0"/>
-          <w:bCs/>
-        </w:rPr>
-        <w:t xml:space="preserve">This method is called by </w:t>
-      </w:r>
-      <w:proofErr w:type="spellStart"/>
-      <w:r>
-        <w:rPr>
-          <w:b w:val="0"/>
-          <w:bCs/>
-        </w:rPr>
-        <w:t>add_secret_message</w:t>
-      </w:r>
-      <w:proofErr w:type="spellEnd"/>
-      <w:r>
-        <w:rPr>
-          <w:b w:val="0"/>
-          <w:bCs/>
-        </w:rPr>
-        <w:t xml:space="preserve"> method and raises an error if given data does not fit in the image which means there are less pixels than the data that is desired to be hidden in the image.</w:t>
-      </w:r>
-    </w:p>
-    <w:p/>
-    <w:p>
-      <w:proofErr w:type="spellStart"/>
-      <w:r>
-        <w:rPr>
-          <w:rStyle w:val="Heading3Char"/>
-        </w:rPr>
-        <w:t>save_</w:t>
-      </w:r>
-      <w:proofErr w:type="gramStart"/>
-      <w:r>
-        <w:rPr>
-          <w:rStyle w:val="Heading3Char"/>
-        </w:rPr>
-        <w:t>image</w:t>
-      </w:r>
-      <w:proofErr w:type="spellEnd"/>
-      <w:r>
-        <w:rPr>
-          <w:rStyle w:val="Heading3Char"/>
-        </w:rPr>
-        <w:t>(</w:t>
-      </w:r>
-      <w:proofErr w:type="gramEnd"/>
-      <w:r>
-        <w:rPr>
-          <w:rStyle w:val="Heading3Char"/>
-        </w:rPr>
-        <w:t>):</w:t>
-      </w:r>
-      <w:r>
-        <w:t xml:space="preserve"> It converts pixels back to an image file</w:t>
-      </w:r>
-      <w:r>
-        <w:t>.</w:t>
-      </w:r>
-    </w:p>
-    <w:p/>
-    <w:p>
-      <w:pPr>
-        <w:rPr>
-          <w:bCs/>
-        </w:rPr>
-      </w:pPr>
-      <w:proofErr w:type="spellStart"/>
-      <w:r>
-        <w:rPr>
-          <w:rStyle w:val="Heading3Char"/>
-        </w:rPr>
-        <w:t>show_</w:t>
-      </w:r>
-      <w:proofErr w:type="gramStart"/>
-      <w:r>
-        <w:rPr>
-          <w:rStyle w:val="Heading3Char"/>
-        </w:rPr>
-        <w:t>image</w:t>
-      </w:r>
-      <w:proofErr w:type="spellEnd"/>
-      <w:r>
-        <w:rPr>
-          <w:rStyle w:val="Heading3Char"/>
-        </w:rPr>
-        <w:t>(</w:t>
-      </w:r>
-      <w:proofErr w:type="gramEnd"/>
-      <w:r>
-        <w:rPr>
-          <w:rStyle w:val="Heading3Char"/>
-        </w:rPr>
-        <w:t>):</w:t>
-      </w:r>
-      <w:r>
-        <w:t xml:space="preserve"> If </w:t>
-      </w:r>
-      <w:proofErr w:type="spellStart"/>
-      <w:r>
-        <w:t>has_magic</w:t>
-      </w:r>
-      <w:proofErr w:type="spellEnd"/>
-      <w:r>
-        <w:t xml:space="preserve">() method returns "File" or "Text" then it means that the browsed image has secret data embedded. </w:t>
-      </w:r>
-      <w:proofErr w:type="spellStart"/>
-      <w:r>
-        <w:t>Show_</w:t>
-      </w:r>
-      <w:proofErr w:type="gramStart"/>
-      <w:r>
-        <w:t>message</w:t>
-      </w:r>
-      <w:proofErr w:type="spellEnd"/>
-      <w:r>
-        <w:t>(</w:t>
-      </w:r>
-      <w:proofErr w:type="gramEnd"/>
-      <w:r>
-        <w:t xml:space="preserve">) method looks for the appended magic and stopper words to locate the hidden data. If it finds </w:t>
-      </w:r>
-      <w:proofErr w:type="spellStart"/>
-      <w:r>
-        <w:t>magic_word</w:t>
-      </w:r>
-      <w:proofErr w:type="spellEnd"/>
-      <w:r>
-        <w:t xml:space="preserve"> ("$Reh@$")</w:t>
-      </w:r>
-      <w:r>
-        <w:t xml:space="preserve"> it takes every 8</w:t>
-      </w:r>
-      <w:r>
-        <w:rPr>
-          <w:vertAlign w:val="superscript"/>
-        </w:rPr>
-        <w:t>th</w:t>
-      </w:r>
-      <w:r>
-        <w:t xml:space="preserve"> bit until it finds the </w:t>
-      </w:r>
-      <w:proofErr w:type="spellStart"/>
-      <w:r>
-        <w:t>stopper_word</w:t>
-      </w:r>
-      <w:proofErr w:type="spellEnd"/>
-      <w:r>
-        <w:t xml:space="preserve"> ("#Reh@#")</w:t>
-      </w:r>
-      <w:r>
-        <w:t>. Then converts it to string. This string then is decoded back to original text and shown in the interface. However</w:t>
-      </w:r>
-      <w:r>
-        <w:t>,</w:t>
-      </w:r>
-      <w:r>
-        <w:t xml:space="preserve"> if the method finds the sequence of </w:t>
-      </w:r>
-      <w:r>
-        <w:rPr>
-          <w:bCs/>
-          <w:u w:val="single"/>
-        </w:rPr>
-        <w:t>"$ß0UN$"</w:t>
-      </w:r>
-      <w:r>
-        <w:rPr>
-          <w:bCs/>
-        </w:rPr>
-        <w:t>, then i</w:t>
-      </w:r>
-      <w:r>
-        <w:rPr>
-          <w:bCs/>
-        </w:rPr>
-        <w:t>t extract</w:t>
-      </w:r>
-      <w:r>
-        <w:rPr>
-          <w:bCs/>
-        </w:rPr>
-        <w:t xml:space="preserve">s </w:t>
-      </w:r>
-      <w:r>
-        <w:rPr>
-          <w:bCs/>
-        </w:rPr>
-        <w:t>file name by looking at the first</w:t>
-      </w:r>
-      <w:r>
-        <w:rPr>
-          <w:bCs/>
-        </w:rPr>
-        <w:t xml:space="preserve"> </w:t>
-      </w:r>
-      <w:proofErr w:type="spellStart"/>
-      <w:r>
-        <w:rPr>
-          <w:bCs/>
-        </w:rPr>
-        <w:t>stopper_word</w:t>
-      </w:r>
-      <w:proofErr w:type="spellEnd"/>
-      <w:r>
-        <w:rPr>
-          <w:bCs/>
-        </w:rPr>
-        <w:t xml:space="preserve"> </w:t>
-      </w:r>
-      <w:r>
-        <w:rPr>
-          <w:bCs/>
-        </w:rPr>
-        <w:t>(</w:t>
-      </w:r>
-      <w:r>
-        <w:rPr>
-          <w:bCs/>
-        </w:rPr>
-        <w:t>"#Reh@#")</w:t>
-      </w:r>
-      <w:r>
-        <w:rPr>
-          <w:bCs/>
-        </w:rPr>
-        <w:t>, then extrac</w:t>
-      </w:r>
-      <w:r>
-        <w:rPr>
-          <w:bCs/>
-        </w:rPr>
-        <w:t>t</w:t>
-      </w:r>
-      <w:r>
-        <w:rPr>
-          <w:bCs/>
-        </w:rPr>
-        <w:t>s the file data by looking at the stopper word second time.</w:t>
-      </w:r>
-      <w:r>
-        <w:rPr>
-          <w:bCs/>
-        </w:rPr>
-        <w:t xml:space="preserve"> Finally, everything gets converted to string, then this string base64 decoded </w:t>
-      </w:r>
-      <w:r>
-        <w:rPr>
-          <w:bCs/>
-        </w:rPr>
-        <w:t>back and data is written into a file with the extracted file name.</w:t>
-      </w:r>
-    </w:p>
-    <w:p>
-      <w:pPr>
-        <w:rPr>
-          <w:bCs/>
-        </w:rPr>
-      </w:pPr>
-    </w:p>
-    <w:p>
-      <w:pPr>
-        <w:rPr>
-          <w:bCs/>
-        </w:rPr>
-      </w:pPr>
-    </w:p>
-    <w:p>
-      <w:pPr>
-        <w:rPr>
-          <w:bCs/>
-        </w:rPr>
-      </w:pPr>
-    </w:p>
-    <w:p>
-      <w:pPr>
-        <w:rPr>
-          <w:bCs/>
-        </w:rPr>
       </w:pPr>
     </w:p>
     <w:p>
       <w:pPr>
         <w:pStyle w:val="Heading2"/>
       </w:pPr>
+      <w:bookmarkStart w:id="25" w:name="_Toc75294170"/>
       <w:proofErr w:type="spellStart"/>
       <w:r>
         <w:lastRenderedPageBreak/>
         <w:t>EmbedDialog</w:t>
       </w:r>
+      <w:bookmarkEnd w:id="25"/>
       <w:proofErr w:type="spellEnd"/>
     </w:p>
     <w:p>
@@ -6974,10 +7996,12 @@
       <w:pPr>
         <w:pStyle w:val="Heading2"/>
       </w:pPr>
+      <w:bookmarkStart w:id="26" w:name="_Toc75294171"/>
       <w:proofErr w:type="spellStart"/>
       <w:r>
         <w:t>RetrieveDialog</w:t>
       </w:r>
+      <w:bookmarkEnd w:id="26"/>
       <w:proofErr w:type="spellEnd"/>
     </w:p>
     <w:p>
@@ -6998,28 +8022,7 @@
       </w:r>
       <w:proofErr w:type="spellEnd"/>
       <w:r>
-        <w:t xml:space="preserve"> it handles </w:t>
-      </w:r>
-      <w:r>
-        <w:t>enabl</w:t>
-      </w:r>
-      <w:r>
-        <w:t>ing</w:t>
-      </w:r>
-      <w:r>
-        <w:t>/disabl</w:t>
-      </w:r>
-      <w:r>
-        <w:t>ing of</w:t>
-      </w:r>
-      <w:r>
-        <w:t xml:space="preserve"> buttons, connec</w:t>
-      </w:r>
-      <w:r>
-        <w:t>ting</w:t>
-      </w:r>
-      <w:r>
-        <w:t xml:space="preserve"> button to </w:t>
+        <w:t xml:space="preserve"> it handles enabling/disabling of buttons, connecting button to </w:t>
       </w:r>
       <w:proofErr w:type="spellStart"/>
       <w:r>
@@ -7027,16 +8030,7 @@
       </w:r>
       <w:proofErr w:type="spellEnd"/>
       <w:r>
-        <w:t xml:space="preserve"> class' functions then</w:t>
-      </w:r>
-      <w:r>
-        <w:t xml:space="preserve"> showing</w:t>
-      </w:r>
-      <w:r>
-        <w:t xml:space="preserve"> the return value </w:t>
-      </w:r>
-      <w:r>
-        <w:t>in the interface.</w:t>
+        <w:t xml:space="preserve"> class' functions then showing the return value in the interface.</w:t>
       </w:r>
     </w:p>
     <w:p/>
@@ -7044,10 +8038,12 @@
       <w:pPr>
         <w:pStyle w:val="Heading2"/>
       </w:pPr>
+      <w:bookmarkStart w:id="27" w:name="_Toc75294172"/>
       <w:proofErr w:type="spellStart"/>
       <w:r>
         <w:t>MessageBox</w:t>
       </w:r>
+      <w:bookmarkEnd w:id="27"/>
       <w:proofErr w:type="spellEnd"/>
     </w:p>
     <w:p>
@@ -7208,9 +8204,1324 @@
       </w:r>
     </w:p>
     <w:p/>
+    <w:p>
+      <w:pPr>
+        <w:pStyle w:val="Heading2"/>
+      </w:pPr>
+      <w:bookmarkStart w:id="28" w:name="_Toc75294173"/>
+      <w:r>
+        <w:lastRenderedPageBreak/>
+        <w:t>Demonstration</w:t>
+      </w:r>
+      <w:bookmarkEnd w:id="28"/>
+    </w:p>
+    <w:p>
+      <w:pPr>
+        <w:pStyle w:val="Heading3"/>
+        <w:jc w:val="left"/>
+      </w:pPr>
+      <w:bookmarkStart w:id="29" w:name="_Toc75294174"/>
+      <w:r>
+        <w:t>Text Embedding</w:t>
+      </w:r>
+      <w:bookmarkEnd w:id="29"/>
+    </w:p>
+    <w:p/>
+    <w:p>
+      <w:pPr>
+        <w:jc w:val="center"/>
+      </w:pPr>
+      <w:r>
+        <w:rPr>
+          <w:noProof/>
+        </w:rPr>
+        <w:drawing>
+          <wp:inline distT="0" distB="0" distL="0" distR="0" wp14:anchorId="06E927DB" wp14:editId="39AAB488">
+            <wp:extent cx="4667250" cy="3552825"/>
+            <wp:effectExtent l="0" t="0" r="0" b="9525"/>
+            <wp:docPr id="7" name="Picture 7"/>
+            <wp:cNvGraphicFramePr>
+              <a:graphicFrameLocks xmlns:a="http://schemas.openxmlformats.org/drawingml/2006/main" noChangeAspect="1"/>
+            </wp:cNvGraphicFramePr>
+            <a:graphic xmlns:a="http://schemas.openxmlformats.org/drawingml/2006/main">
+              <a:graphicData uri="http://schemas.openxmlformats.org/drawingml/2006/picture">
+                <pic:pic xmlns:pic="http://schemas.openxmlformats.org/drawingml/2006/picture">
+                  <pic:nvPicPr>
+                    <pic:cNvPr id="1" name=""/>
+                    <pic:cNvPicPr/>
+                  </pic:nvPicPr>
+                  <pic:blipFill>
+                    <a:blip r:embed="rId23"/>
+                    <a:stretch>
+                      <a:fillRect/>
+                    </a:stretch>
+                  </pic:blipFill>
+                  <pic:spPr>
+                    <a:xfrm>
+                      <a:off x="0" y="0"/>
+                      <a:ext cx="4667250" cy="3552825"/>
+                    </a:xfrm>
+                    <a:prstGeom prst="rect">
+                      <a:avLst/>
+                    </a:prstGeom>
+                  </pic:spPr>
+                </pic:pic>
+              </a:graphicData>
+            </a:graphic>
+          </wp:inline>
+        </w:drawing>
+      </w:r>
+      <w:r>
+        <w:rPr>
+          <w:noProof/>
+        </w:rPr>
+        <w:drawing>
+          <wp:inline distT="0" distB="0" distL="0" distR="0" wp14:anchorId="7CD3FF40" wp14:editId="6BF429F7">
+            <wp:extent cx="1857375" cy="1495425"/>
+            <wp:effectExtent l="0" t="0" r="9525" b="9525"/>
+            <wp:docPr id="16" name="Picture 16"/>
+            <wp:cNvGraphicFramePr>
+              <a:graphicFrameLocks xmlns:a="http://schemas.openxmlformats.org/drawingml/2006/main" noChangeAspect="1"/>
+            </wp:cNvGraphicFramePr>
+            <a:graphic xmlns:a="http://schemas.openxmlformats.org/drawingml/2006/main">
+              <a:graphicData uri="http://schemas.openxmlformats.org/drawingml/2006/picture">
+                <pic:pic xmlns:pic="http://schemas.openxmlformats.org/drawingml/2006/picture">
+                  <pic:nvPicPr>
+                    <pic:cNvPr id="1" name=""/>
+                    <pic:cNvPicPr/>
+                  </pic:nvPicPr>
+                  <pic:blipFill>
+                    <a:blip r:embed="rId22"/>
+                    <a:stretch>
+                      <a:fillRect/>
+                    </a:stretch>
+                  </pic:blipFill>
+                  <pic:spPr>
+                    <a:xfrm>
+                      <a:off x="0" y="0"/>
+                      <a:ext cx="1857375" cy="1495425"/>
+                    </a:xfrm>
+                    <a:prstGeom prst="rect">
+                      <a:avLst/>
+                    </a:prstGeom>
+                  </pic:spPr>
+                </pic:pic>
+              </a:graphicData>
+            </a:graphic>
+          </wp:inline>
+        </w:drawing>
+      </w:r>
+    </w:p>
+    <w:p>
+      <w:pPr>
+        <w:jc w:val="center"/>
+      </w:pPr>
+      <w:r>
+        <w:rPr>
+          <w:noProof/>
+        </w:rPr>
+        <w:lastRenderedPageBreak/>
+        <w:drawing>
+          <wp:inline distT="0" distB="0" distL="0" distR="0" wp14:anchorId="50ABBD93" wp14:editId="75FCE732">
+            <wp:extent cx="5943600" cy="3528060"/>
+            <wp:effectExtent l="0" t="0" r="0" b="0"/>
+            <wp:docPr id="18" name="Picture 18"/>
+            <wp:cNvGraphicFramePr>
+              <a:graphicFrameLocks xmlns:a="http://schemas.openxmlformats.org/drawingml/2006/main" noChangeAspect="1"/>
+            </wp:cNvGraphicFramePr>
+            <a:graphic xmlns:a="http://schemas.openxmlformats.org/drawingml/2006/main">
+              <a:graphicData uri="http://schemas.openxmlformats.org/drawingml/2006/picture">
+                <pic:pic xmlns:pic="http://schemas.openxmlformats.org/drawingml/2006/picture">
+                  <pic:nvPicPr>
+                    <pic:cNvPr id="1" name=""/>
+                    <pic:cNvPicPr/>
+                  </pic:nvPicPr>
+                  <pic:blipFill>
+                    <a:blip r:embed="rId24"/>
+                    <a:stretch>
+                      <a:fillRect/>
+                    </a:stretch>
+                  </pic:blipFill>
+                  <pic:spPr>
+                    <a:xfrm>
+                      <a:off x="0" y="0"/>
+                      <a:ext cx="5943600" cy="3528060"/>
+                    </a:xfrm>
+                    <a:prstGeom prst="rect">
+                      <a:avLst/>
+                    </a:prstGeom>
+                  </pic:spPr>
+                </pic:pic>
+              </a:graphicData>
+            </a:graphic>
+          </wp:inline>
+        </w:drawing>
+      </w:r>
+    </w:p>
+    <w:p>
+      <w:pPr>
+        <w:jc w:val="center"/>
+      </w:pPr>
+      <w:r>
+        <w:rPr>
+          <w:noProof/>
+        </w:rPr>
+        <w:drawing>
+          <wp:inline distT="0" distB="0" distL="0" distR="0" wp14:anchorId="1A83B9BB" wp14:editId="4A78ED23">
+            <wp:extent cx="1609725" cy="1495425"/>
+            <wp:effectExtent l="0" t="0" r="9525" b="9525"/>
+            <wp:docPr id="19" name="Picture 19"/>
+            <wp:cNvGraphicFramePr>
+              <a:graphicFrameLocks xmlns:a="http://schemas.openxmlformats.org/drawingml/2006/main" noChangeAspect="1"/>
+            </wp:cNvGraphicFramePr>
+            <a:graphic xmlns:a="http://schemas.openxmlformats.org/drawingml/2006/main">
+              <a:graphicData uri="http://schemas.openxmlformats.org/drawingml/2006/picture">
+                <pic:pic xmlns:pic="http://schemas.openxmlformats.org/drawingml/2006/picture">
+                  <pic:nvPicPr>
+                    <pic:cNvPr id="1" name=""/>
+                    <pic:cNvPicPr/>
+                  </pic:nvPicPr>
+                  <pic:blipFill>
+                    <a:blip r:embed="rId25"/>
+                    <a:stretch>
+                      <a:fillRect/>
+                    </a:stretch>
+                  </pic:blipFill>
+                  <pic:spPr>
+                    <a:xfrm>
+                      <a:off x="0" y="0"/>
+                      <a:ext cx="1609725" cy="1495425"/>
+                    </a:xfrm>
+                    <a:prstGeom prst="rect">
+                      <a:avLst/>
+                    </a:prstGeom>
+                  </pic:spPr>
+                </pic:pic>
+              </a:graphicData>
+            </a:graphic>
+          </wp:inline>
+        </w:drawing>
+      </w:r>
+    </w:p>
+    <w:p>
+      <w:pPr>
+        <w:jc w:val="center"/>
+      </w:pPr>
+      <w:r>
+        <w:rPr>
+          <w:noProof/>
+        </w:rPr>
+        <w:lastRenderedPageBreak/>
+        <w:drawing>
+          <wp:inline distT="0" distB="0" distL="0" distR="0" wp14:anchorId="1892584F" wp14:editId="4152A099">
+            <wp:extent cx="4667250" cy="3552825"/>
+            <wp:effectExtent l="0" t="0" r="0" b="9525"/>
+            <wp:docPr id="20" name="Picture 20"/>
+            <wp:cNvGraphicFramePr>
+              <a:graphicFrameLocks xmlns:a="http://schemas.openxmlformats.org/drawingml/2006/main" noChangeAspect="1"/>
+            </wp:cNvGraphicFramePr>
+            <a:graphic xmlns:a="http://schemas.openxmlformats.org/drawingml/2006/main">
+              <a:graphicData uri="http://schemas.openxmlformats.org/drawingml/2006/picture">
+                <pic:pic xmlns:pic="http://schemas.openxmlformats.org/drawingml/2006/picture">
+                  <pic:nvPicPr>
+                    <pic:cNvPr id="1" name=""/>
+                    <pic:cNvPicPr/>
+                  </pic:nvPicPr>
+                  <pic:blipFill>
+                    <a:blip r:embed="rId17"/>
+                    <a:stretch>
+                      <a:fillRect/>
+                    </a:stretch>
+                  </pic:blipFill>
+                  <pic:spPr>
+                    <a:xfrm>
+                      <a:off x="0" y="0"/>
+                      <a:ext cx="4667250" cy="3552825"/>
+                    </a:xfrm>
+                    <a:prstGeom prst="rect">
+                      <a:avLst/>
+                    </a:prstGeom>
+                  </pic:spPr>
+                </pic:pic>
+              </a:graphicData>
+            </a:graphic>
+          </wp:inline>
+        </w:drawing>
+      </w:r>
+    </w:p>
+    <w:p>
+      <w:pPr>
+        <w:jc w:val="center"/>
+      </w:pPr>
+      <w:r>
+        <w:rPr>
+          <w:noProof/>
+        </w:rPr>
+        <w:drawing>
+          <wp:inline distT="0" distB="0" distL="0" distR="0" wp14:anchorId="392111FB" wp14:editId="44BB9077">
+            <wp:extent cx="4667250" cy="3552825"/>
+            <wp:effectExtent l="0" t="0" r="0" b="9525"/>
+            <wp:docPr id="21" name="Picture 21"/>
+            <wp:cNvGraphicFramePr>
+              <a:graphicFrameLocks xmlns:a="http://schemas.openxmlformats.org/drawingml/2006/main" noChangeAspect="1"/>
+            </wp:cNvGraphicFramePr>
+            <a:graphic xmlns:a="http://schemas.openxmlformats.org/drawingml/2006/main">
+              <a:graphicData uri="http://schemas.openxmlformats.org/drawingml/2006/picture">
+                <pic:pic xmlns:pic="http://schemas.openxmlformats.org/drawingml/2006/picture">
+                  <pic:nvPicPr>
+                    <pic:cNvPr id="1" name=""/>
+                    <pic:cNvPicPr/>
+                  </pic:nvPicPr>
+                  <pic:blipFill>
+                    <a:blip r:embed="rId26"/>
+                    <a:stretch>
+                      <a:fillRect/>
+                    </a:stretch>
+                  </pic:blipFill>
+                  <pic:spPr>
+                    <a:xfrm>
+                      <a:off x="0" y="0"/>
+                      <a:ext cx="4667250" cy="3552825"/>
+                    </a:xfrm>
+                    <a:prstGeom prst="rect">
+                      <a:avLst/>
+                    </a:prstGeom>
+                  </pic:spPr>
+                </pic:pic>
+              </a:graphicData>
+            </a:graphic>
+          </wp:inline>
+        </w:drawing>
+      </w:r>
+    </w:p>
+    <w:p/>
+    <w:p/>
+    <w:p/>
+    <w:p>
+      <w:r>
+        <w:lastRenderedPageBreak/>
+        <w:t>Image without data:</w:t>
+      </w:r>
+    </w:p>
+    <w:p>
+      <w:r>
+        <w:rPr>
+          <w:noProof/>
+        </w:rPr>
+        <w:drawing>
+          <wp:inline distT="0" distB="0" distL="0" distR="0" wp14:anchorId="450EC3AF" wp14:editId="4AC26528">
+            <wp:extent cx="5848350" cy="5715000"/>
+            <wp:effectExtent l="0" t="0" r="0" b="0"/>
+            <wp:docPr id="27" name="Picture 27"/>
+            <wp:cNvGraphicFramePr>
+              <a:graphicFrameLocks xmlns:a="http://schemas.openxmlformats.org/drawingml/2006/main" noChangeAspect="1"/>
+            </wp:cNvGraphicFramePr>
+            <a:graphic xmlns:a="http://schemas.openxmlformats.org/drawingml/2006/main">
+              <a:graphicData uri="http://schemas.openxmlformats.org/drawingml/2006/picture">
+                <pic:pic xmlns:pic="http://schemas.openxmlformats.org/drawingml/2006/picture">
+                  <pic:nvPicPr>
+                    <pic:cNvPr id="0" name="Picture 1"/>
+                    <pic:cNvPicPr>
+                      <a:picLocks noChangeAspect="1" noChangeArrowheads="1"/>
+                    </pic:cNvPicPr>
+                  </pic:nvPicPr>
+                  <pic:blipFill>
+                    <a:blip r:embed="rId27">
+                      <a:extLst>
+                        <a:ext uri="{28A0092B-C50C-407E-A947-70E740481C1C}">
+                          <a14:useLocalDpi xmlns:a14="http://schemas.microsoft.com/office/drawing/2010/main" val="0"/>
+                        </a:ext>
+                      </a:extLst>
+                    </a:blip>
+                    <a:srcRect/>
+                    <a:stretch>
+                      <a:fillRect/>
+                    </a:stretch>
+                  </pic:blipFill>
+                  <pic:spPr bwMode="auto">
+                    <a:xfrm>
+                      <a:off x="0" y="0"/>
+                      <a:ext cx="5848350" cy="5715000"/>
+                    </a:xfrm>
+                    <a:prstGeom prst="rect">
+                      <a:avLst/>
+                    </a:prstGeom>
+                    <a:noFill/>
+                    <a:ln>
+                      <a:noFill/>
+                    </a:ln>
+                  </pic:spPr>
+                </pic:pic>
+              </a:graphicData>
+            </a:graphic>
+          </wp:inline>
+        </w:drawing>
+      </w:r>
+    </w:p>
+    <w:p>
+      <w:r>
+        <w:t>Image with data:</w:t>
+      </w:r>
+    </w:p>
+    <w:p>
+      <w:r>
+        <w:rPr>
+          <w:noProof/>
+        </w:rPr>
+        <w:lastRenderedPageBreak/>
+        <w:drawing>
+          <wp:inline distT="0" distB="0" distL="0" distR="0" wp14:anchorId="25C365F8" wp14:editId="349193C5">
+            <wp:extent cx="5848350" cy="5715000"/>
+            <wp:effectExtent l="0" t="0" r="0" b="0"/>
+            <wp:docPr id="28" name="Picture 28"/>
+            <wp:cNvGraphicFramePr>
+              <a:graphicFrameLocks xmlns:a="http://schemas.openxmlformats.org/drawingml/2006/main" noChangeAspect="1"/>
+            </wp:cNvGraphicFramePr>
+            <a:graphic xmlns:a="http://schemas.openxmlformats.org/drawingml/2006/main">
+              <a:graphicData uri="http://schemas.openxmlformats.org/drawingml/2006/picture">
+                <pic:pic xmlns:pic="http://schemas.openxmlformats.org/drawingml/2006/picture">
+                  <pic:nvPicPr>
+                    <pic:cNvPr id="0" name="Picture 3"/>
+                    <pic:cNvPicPr>
+                      <a:picLocks noChangeAspect="1" noChangeArrowheads="1"/>
+                    </pic:cNvPicPr>
+                  </pic:nvPicPr>
+                  <pic:blipFill>
+                    <a:blip r:embed="rId28">
+                      <a:extLst>
+                        <a:ext uri="{28A0092B-C50C-407E-A947-70E740481C1C}">
+                          <a14:useLocalDpi xmlns:a14="http://schemas.microsoft.com/office/drawing/2010/main" val="0"/>
+                        </a:ext>
+                      </a:extLst>
+                    </a:blip>
+                    <a:srcRect/>
+                    <a:stretch>
+                      <a:fillRect/>
+                    </a:stretch>
+                  </pic:blipFill>
+                  <pic:spPr bwMode="auto">
+                    <a:xfrm>
+                      <a:off x="0" y="0"/>
+                      <a:ext cx="5848350" cy="5715000"/>
+                    </a:xfrm>
+                    <a:prstGeom prst="rect">
+                      <a:avLst/>
+                    </a:prstGeom>
+                    <a:noFill/>
+                    <a:ln>
+                      <a:noFill/>
+                    </a:ln>
+                  </pic:spPr>
+                </pic:pic>
+              </a:graphicData>
+            </a:graphic>
+          </wp:inline>
+        </w:drawing>
+      </w:r>
+    </w:p>
+    <w:p/>
+    <w:p/>
+    <w:p/>
+    <w:p/>
+    <w:p/>
+    <w:p/>
+    <w:p/>
+    <w:p>
+      <w:pPr>
+        <w:pStyle w:val="Heading3"/>
+        <w:jc w:val="left"/>
+      </w:pPr>
+      <w:bookmarkStart w:id="30" w:name="_Toc75294175"/>
+      <w:r>
+        <w:lastRenderedPageBreak/>
+        <w:t>File Embedding</w:t>
+      </w:r>
+      <w:bookmarkEnd w:id="30"/>
+    </w:p>
+    <w:p/>
+    <w:p>
+      <w:pPr>
+        <w:jc w:val="center"/>
+      </w:pPr>
+      <w:r>
+        <w:rPr>
+          <w:noProof/>
+        </w:rPr>
+        <w:drawing>
+          <wp:inline distT="0" distB="0" distL="0" distR="0" wp14:anchorId="30D97B01" wp14:editId="2250ACF5">
+            <wp:extent cx="4667250" cy="3552825"/>
+            <wp:effectExtent l="0" t="0" r="0" b="9525"/>
+            <wp:docPr id="22" name="Picture 22"/>
+            <wp:cNvGraphicFramePr>
+              <a:graphicFrameLocks xmlns:a="http://schemas.openxmlformats.org/drawingml/2006/main" noChangeAspect="1"/>
+            </wp:cNvGraphicFramePr>
+            <a:graphic xmlns:a="http://schemas.openxmlformats.org/drawingml/2006/main">
+              <a:graphicData uri="http://schemas.openxmlformats.org/drawingml/2006/picture">
+                <pic:pic xmlns:pic="http://schemas.openxmlformats.org/drawingml/2006/picture">
+                  <pic:nvPicPr>
+                    <pic:cNvPr id="1" name=""/>
+                    <pic:cNvPicPr/>
+                  </pic:nvPicPr>
+                  <pic:blipFill>
+                    <a:blip r:embed="rId29"/>
+                    <a:stretch>
+                      <a:fillRect/>
+                    </a:stretch>
+                  </pic:blipFill>
+                  <pic:spPr>
+                    <a:xfrm>
+                      <a:off x="0" y="0"/>
+                      <a:ext cx="4667250" cy="3552825"/>
+                    </a:xfrm>
+                    <a:prstGeom prst="rect">
+                      <a:avLst/>
+                    </a:prstGeom>
+                  </pic:spPr>
+                </pic:pic>
+              </a:graphicData>
+            </a:graphic>
+          </wp:inline>
+        </w:drawing>
+      </w:r>
+    </w:p>
+    <w:p>
+      <w:pPr>
+        <w:jc w:val="center"/>
+      </w:pPr>
+      <w:r>
+        <w:rPr>
+          <w:noProof/>
+        </w:rPr>
+        <w:drawing>
+          <wp:inline distT="0" distB="0" distL="0" distR="0" wp14:anchorId="0D8978E0" wp14:editId="6DEEF041">
+            <wp:extent cx="4667250" cy="3552825"/>
+            <wp:effectExtent l="0" t="0" r="0" b="9525"/>
+            <wp:docPr id="23" name="Picture 23"/>
+            <wp:cNvGraphicFramePr>
+              <a:graphicFrameLocks xmlns:a="http://schemas.openxmlformats.org/drawingml/2006/main" noChangeAspect="1"/>
+            </wp:cNvGraphicFramePr>
+            <a:graphic xmlns:a="http://schemas.openxmlformats.org/drawingml/2006/main">
+              <a:graphicData uri="http://schemas.openxmlformats.org/drawingml/2006/picture">
+                <pic:pic xmlns:pic="http://schemas.openxmlformats.org/drawingml/2006/picture">
+                  <pic:nvPicPr>
+                    <pic:cNvPr id="1" name=""/>
+                    <pic:cNvPicPr/>
+                  </pic:nvPicPr>
+                  <pic:blipFill>
+                    <a:blip r:embed="rId30"/>
+                    <a:stretch>
+                      <a:fillRect/>
+                    </a:stretch>
+                  </pic:blipFill>
+                  <pic:spPr>
+                    <a:xfrm>
+                      <a:off x="0" y="0"/>
+                      <a:ext cx="4667250" cy="3552825"/>
+                    </a:xfrm>
+                    <a:prstGeom prst="rect">
+                      <a:avLst/>
+                    </a:prstGeom>
+                  </pic:spPr>
+                </pic:pic>
+              </a:graphicData>
+            </a:graphic>
+          </wp:inline>
+        </w:drawing>
+      </w:r>
+    </w:p>
+    <w:p>
+      <w:pPr>
+        <w:jc w:val="center"/>
+      </w:pPr>
+      <w:r>
+        <w:rPr>
+          <w:noProof/>
+        </w:rPr>
+        <w:lastRenderedPageBreak/>
+        <w:drawing>
+          <wp:inline distT="0" distB="0" distL="0" distR="0" wp14:anchorId="08FEDAFD" wp14:editId="393776C6">
+            <wp:extent cx="5943600" cy="3528060"/>
+            <wp:effectExtent l="0" t="0" r="0" b="0"/>
+            <wp:docPr id="24" name="Picture 24"/>
+            <wp:cNvGraphicFramePr>
+              <a:graphicFrameLocks xmlns:a="http://schemas.openxmlformats.org/drawingml/2006/main" noChangeAspect="1"/>
+            </wp:cNvGraphicFramePr>
+            <a:graphic xmlns:a="http://schemas.openxmlformats.org/drawingml/2006/main">
+              <a:graphicData uri="http://schemas.openxmlformats.org/drawingml/2006/picture">
+                <pic:pic xmlns:pic="http://schemas.openxmlformats.org/drawingml/2006/picture">
+                  <pic:nvPicPr>
+                    <pic:cNvPr id="1" name=""/>
+                    <pic:cNvPicPr/>
+                  </pic:nvPicPr>
+                  <pic:blipFill>
+                    <a:blip r:embed="rId31"/>
+                    <a:stretch>
+                      <a:fillRect/>
+                    </a:stretch>
+                  </pic:blipFill>
+                  <pic:spPr>
+                    <a:xfrm>
+                      <a:off x="0" y="0"/>
+                      <a:ext cx="5943600" cy="3528060"/>
+                    </a:xfrm>
+                    <a:prstGeom prst="rect">
+                      <a:avLst/>
+                    </a:prstGeom>
+                  </pic:spPr>
+                </pic:pic>
+              </a:graphicData>
+            </a:graphic>
+          </wp:inline>
+        </w:drawing>
+      </w:r>
+    </w:p>
+    <w:p>
+      <w:pPr>
+        <w:jc w:val="center"/>
+      </w:pPr>
+      <w:r>
+        <w:rPr>
+          <w:noProof/>
+        </w:rPr>
+        <w:drawing>
+          <wp:inline distT="0" distB="0" distL="0" distR="0" wp14:anchorId="3D8E6798" wp14:editId="780006C4">
+            <wp:extent cx="5943600" cy="3213100"/>
+            <wp:effectExtent l="0" t="0" r="0" b="6350"/>
+            <wp:docPr id="26" name="Picture 26"/>
+            <wp:cNvGraphicFramePr>
+              <a:graphicFrameLocks xmlns:a="http://schemas.openxmlformats.org/drawingml/2006/main" noChangeAspect="1"/>
+            </wp:cNvGraphicFramePr>
+            <a:graphic xmlns:a="http://schemas.openxmlformats.org/drawingml/2006/main">
+              <a:graphicData uri="http://schemas.openxmlformats.org/drawingml/2006/picture">
+                <pic:pic xmlns:pic="http://schemas.openxmlformats.org/drawingml/2006/picture">
+                  <pic:nvPicPr>
+                    <pic:cNvPr id="1" name=""/>
+                    <pic:cNvPicPr/>
+                  </pic:nvPicPr>
+                  <pic:blipFill>
+                    <a:blip r:embed="rId32"/>
+                    <a:stretch>
+                      <a:fillRect/>
+                    </a:stretch>
+                  </pic:blipFill>
+                  <pic:spPr>
+                    <a:xfrm>
+                      <a:off x="0" y="0"/>
+                      <a:ext cx="5943600" cy="3213100"/>
+                    </a:xfrm>
+                    <a:prstGeom prst="rect">
+                      <a:avLst/>
+                    </a:prstGeom>
+                  </pic:spPr>
+                </pic:pic>
+              </a:graphicData>
+            </a:graphic>
+          </wp:inline>
+        </w:drawing>
+      </w:r>
+    </w:p>
+    <w:p/>
+    <w:p>
+      <w:r>
+        <w:t>Image without file:</w:t>
+      </w:r>
+    </w:p>
+    <w:p>
+      <w:r>
+        <w:rPr>
+          <w:noProof/>
+        </w:rPr>
+        <w:lastRenderedPageBreak/>
+        <w:drawing>
+          <wp:inline distT="0" distB="0" distL="0" distR="0" wp14:anchorId="10EB434E" wp14:editId="4B0C6F5E">
+            <wp:extent cx="5848350" cy="5715000"/>
+            <wp:effectExtent l="0" t="0" r="0" b="0"/>
+            <wp:docPr id="29" name="Picture 29"/>
+            <wp:cNvGraphicFramePr>
+              <a:graphicFrameLocks xmlns:a="http://schemas.openxmlformats.org/drawingml/2006/main" noChangeAspect="1"/>
+            </wp:cNvGraphicFramePr>
+            <a:graphic xmlns:a="http://schemas.openxmlformats.org/drawingml/2006/main">
+              <a:graphicData uri="http://schemas.openxmlformats.org/drawingml/2006/picture">
+                <pic:pic xmlns:pic="http://schemas.openxmlformats.org/drawingml/2006/picture">
+                  <pic:nvPicPr>
+                    <pic:cNvPr id="0" name="Picture 5"/>
+                    <pic:cNvPicPr>
+                      <a:picLocks noChangeAspect="1" noChangeArrowheads="1"/>
+                    </pic:cNvPicPr>
+                  </pic:nvPicPr>
+                  <pic:blipFill>
+                    <a:blip r:embed="rId33">
+                      <a:extLst>
+                        <a:ext uri="{28A0092B-C50C-407E-A947-70E740481C1C}">
+                          <a14:useLocalDpi xmlns:a14="http://schemas.microsoft.com/office/drawing/2010/main" val="0"/>
+                        </a:ext>
+                      </a:extLst>
+                    </a:blip>
+                    <a:srcRect/>
+                    <a:stretch>
+                      <a:fillRect/>
+                    </a:stretch>
+                  </pic:blipFill>
+                  <pic:spPr bwMode="auto">
+                    <a:xfrm>
+                      <a:off x="0" y="0"/>
+                      <a:ext cx="5848350" cy="5715000"/>
+                    </a:xfrm>
+                    <a:prstGeom prst="rect">
+                      <a:avLst/>
+                    </a:prstGeom>
+                    <a:noFill/>
+                    <a:ln>
+                      <a:noFill/>
+                    </a:ln>
+                  </pic:spPr>
+                </pic:pic>
+              </a:graphicData>
+            </a:graphic>
+          </wp:inline>
+        </w:drawing>
+      </w:r>
+    </w:p>
+    <w:p/>
+    <w:p/>
+    <w:p/>
+    <w:p/>
+    <w:p/>
+    <w:p/>
+    <w:p/>
+    <w:p/>
+    <w:p>
+      <w:r>
+        <w:lastRenderedPageBreak/>
+        <w:t>Image with file:</w:t>
+      </w:r>
+    </w:p>
+    <w:p>
+      <w:r>
+        <w:rPr>
+          <w:noProof/>
+        </w:rPr>
+        <w:drawing>
+          <wp:inline distT="0" distB="0" distL="0" distR="0" wp14:anchorId="778ED49A" wp14:editId="5A51099D">
+            <wp:extent cx="5848350" cy="5715000"/>
+            <wp:effectExtent l="0" t="0" r="0" b="0"/>
+            <wp:docPr id="30" name="Picture 30"/>
+            <wp:cNvGraphicFramePr>
+              <a:graphicFrameLocks xmlns:a="http://schemas.openxmlformats.org/drawingml/2006/main" noChangeAspect="1"/>
+            </wp:cNvGraphicFramePr>
+            <a:graphic xmlns:a="http://schemas.openxmlformats.org/drawingml/2006/main">
+              <a:graphicData uri="http://schemas.openxmlformats.org/drawingml/2006/picture">
+                <pic:pic xmlns:pic="http://schemas.openxmlformats.org/drawingml/2006/picture">
+                  <pic:nvPicPr>
+                    <pic:cNvPr id="0" name="Picture 7"/>
+                    <pic:cNvPicPr>
+                      <a:picLocks noChangeAspect="1" noChangeArrowheads="1"/>
+                    </pic:cNvPicPr>
+                  </pic:nvPicPr>
+                  <pic:blipFill>
+                    <a:blip r:embed="rId28">
+                      <a:extLst>
+                        <a:ext uri="{28A0092B-C50C-407E-A947-70E740481C1C}">
+                          <a14:useLocalDpi xmlns:a14="http://schemas.microsoft.com/office/drawing/2010/main" val="0"/>
+                        </a:ext>
+                      </a:extLst>
+                    </a:blip>
+                    <a:srcRect/>
+                    <a:stretch>
+                      <a:fillRect/>
+                    </a:stretch>
+                  </pic:blipFill>
+                  <pic:spPr bwMode="auto">
+                    <a:xfrm>
+                      <a:off x="0" y="0"/>
+                      <a:ext cx="5848350" cy="5715000"/>
+                    </a:xfrm>
+                    <a:prstGeom prst="rect">
+                      <a:avLst/>
+                    </a:prstGeom>
+                    <a:noFill/>
+                    <a:ln>
+                      <a:noFill/>
+                    </a:ln>
+                  </pic:spPr>
+                </pic:pic>
+              </a:graphicData>
+            </a:graphic>
+          </wp:inline>
+        </w:drawing>
+      </w:r>
+    </w:p>
+    <w:p/>
+    <w:p/>
+    <w:p/>
+    <w:p/>
+    <w:p/>
+    <w:p/>
+    <w:p/>
+    <w:p>
+      <w:pPr>
+        <w:pStyle w:val="Heading1"/>
+      </w:pPr>
+      <w:bookmarkStart w:id="31" w:name="_Toc75294176"/>
+      <w:r>
+        <w:lastRenderedPageBreak/>
+        <w:t>Conclusions</w:t>
+      </w:r>
+      <w:bookmarkEnd w:id="31"/>
+    </w:p>
+    <w:p>
+      <w:r>
+        <w:t>Image steganography is a very powerful tool. As seen above it can hide text and all kinds of files inside a simple image.</w:t>
+      </w:r>
+      <w:r>
+        <w:t xml:space="preserve"> Especially very long texts can be hidden inside of simple image files because of their small sizes. It is not possible to perceive any difference between old and new image by the human eye. You can publish </w:t>
+      </w:r>
+      <w:proofErr w:type="spellStart"/>
+      <w:r>
+        <w:t>stego</w:t>
+      </w:r>
+      <w:proofErr w:type="spellEnd"/>
+      <w:r>
+        <w:t xml:space="preserve"> image even in the most crowded social sites, </w:t>
+      </w:r>
+      <w:proofErr w:type="gramStart"/>
+      <w:r>
+        <w:t>yet,</w:t>
+      </w:r>
+      <w:proofErr w:type="gramEnd"/>
+      <w:r>
+        <w:t xml:space="preserve"> so few of people would know it has some secret data inside or maybe a handful could retrieve the data. If it is combined with encryption, without knowing the private key it would be almost impossible to retrieve the original data.</w:t>
+      </w:r>
+      <w:r>
+        <w:t xml:space="preserve"> Downside of a </w:t>
+      </w:r>
+      <w:proofErr w:type="spellStart"/>
+      <w:r>
+        <w:t>stego</w:t>
+      </w:r>
+      <w:proofErr w:type="spellEnd"/>
+      <w:r>
+        <w:t xml:space="preserve"> image is that it is easy to detect if image has a secret data embedded</w:t>
+      </w:r>
+      <w:r>
+        <w:t xml:space="preserve"> with </w:t>
+      </w:r>
+      <w:proofErr w:type="spellStart"/>
+      <w:r>
+        <w:t>stego</w:t>
+      </w:r>
+      <w:proofErr w:type="spellEnd"/>
+      <w:r>
+        <w:t xml:space="preserve"> analyzing tools.</w:t>
+      </w:r>
+    </w:p>
+    <w:p>
+      <w:r>
+        <w:t xml:space="preserve">Future work includes, combining some encryption algorithm to save the data encrypted so no other third party could read the clear text message or file. Since it is a python script </w:t>
+      </w:r>
+      <w:proofErr w:type="gramStart"/>
+      <w:r>
+        <w:t xml:space="preserve">originally </w:t>
+      </w:r>
+      <w:r>
+        <w:t>,</w:t>
+      </w:r>
+      <w:proofErr w:type="gramEnd"/>
+      <w:r>
+        <w:t xml:space="preserve"> it </w:t>
+      </w:r>
+      <w:r>
+        <w:t xml:space="preserve">can be used in MacOS or </w:t>
+      </w:r>
+      <w:r>
+        <w:t>Unix based systems. Might be made standalone for those operating systems in the future if needed.</w:t>
+      </w:r>
+    </w:p>
+    <w:p>
+      <w:r>
+        <w:t xml:space="preserve">One of the most challenging things while doing the project was to hide and retrieve the data without losing any </w:t>
+      </w:r>
+      <w:r>
+        <w:t>non-standard English letter. Solution to that was, encoding the data with Base64 algorithm by using UTF-8 encoding</w:t>
+      </w:r>
+      <w:r>
+        <w:t xml:space="preserve"> </w:t>
+      </w:r>
+      <w:r>
+        <w:t xml:space="preserve">that </w:t>
+      </w:r>
+      <w:r>
+        <w:t xml:space="preserve">can encode </w:t>
+      </w:r>
+      <w:r>
+        <w:t>1</w:t>
+      </w:r>
+      <w:r>
+        <w:t>.</w:t>
+      </w:r>
+      <w:r>
+        <w:t>112</w:t>
+      </w:r>
+      <w:r>
+        <w:t>.</w:t>
+      </w:r>
+      <w:r>
+        <w:t>06</w:t>
+      </w:r>
+      <w:r>
+        <w:t>4 character</w:t>
+      </w:r>
+      <w:r>
+        <w:t>s</w:t>
+      </w:r>
+      <w:r>
+        <w:t xml:space="preserve"> which cover a big part of letters</w:t>
+      </w:r>
+      <w:r>
+        <w:t xml:space="preserve"> and symbols </w:t>
+      </w:r>
+      <w:r>
+        <w:t>of many different languages.</w:t>
+      </w:r>
+    </w:p>
+    <w:p/>
+    <w:p/>
+    <w:p/>
+    <w:p/>
+    <w:p/>
+    <w:p/>
+    <w:p/>
+    <w:p/>
+    <w:p/>
+    <w:p/>
+    <w:p/>
+    <w:p/>
+    <w:p/>
+    <w:p/>
+    <w:p/>
+    <w:p/>
+    <w:p>
+      <w:pPr>
+        <w:pStyle w:val="Heading1"/>
+      </w:pPr>
+      <w:bookmarkStart w:id="32" w:name="_Toc75294177"/>
+      <w:r>
+        <w:lastRenderedPageBreak/>
+        <w:t>Cited References</w:t>
+      </w:r>
+      <w:bookmarkEnd w:id="32"/>
+    </w:p>
+    <w:p>
+      <w:pPr>
+        <w:pStyle w:val="Heading2"/>
+      </w:pPr>
+      <w:bookmarkStart w:id="33" w:name="_Toc75294178"/>
+      <w:r>
+        <w:t>Some Additional Information</w:t>
+      </w:r>
+      <w:bookmarkEnd w:id="33"/>
+    </w:p>
+    <w:p>
+      <w:r>
+        <w:t xml:space="preserve">Used non-standard Python modules: </w:t>
+      </w:r>
+      <w:r>
+        <w:t>Pillow</w:t>
+      </w:r>
+      <w:r>
+        <w:t xml:space="preserve"> </w:t>
+      </w:r>
+      <w:r>
+        <w:t>8.2.0</w:t>
+      </w:r>
+      <w:r>
+        <w:t xml:space="preserve"> and </w:t>
+      </w:r>
+      <w:r>
+        <w:t>PyQt5</w:t>
+      </w:r>
+      <w:r>
+        <w:t xml:space="preserve"> </w:t>
+      </w:r>
+      <w:r>
+        <w:t>5.15.4</w:t>
+      </w:r>
+    </w:p>
+    <w:p>
+      <w:r>
+        <w:t xml:space="preserve">Used Python version: Python </w:t>
+      </w:r>
+      <w:proofErr w:type="gramStart"/>
+      <w:r>
+        <w:t>3.8.10</w:t>
+      </w:r>
+      <w:proofErr w:type="gramEnd"/>
+    </w:p>
+    <w:p>
+      <w:r>
+        <w:t xml:space="preserve">Used </w:t>
+      </w:r>
+      <w:proofErr w:type="spellStart"/>
+      <w:r>
+        <w:t>PlantUML</w:t>
+      </w:r>
+      <w:proofErr w:type="spellEnd"/>
+      <w:r>
+        <w:t xml:space="preserve"> to create UML diagrams from Python source code:</w:t>
+      </w:r>
+    </w:p>
+    <w:p>
+      <w:proofErr w:type="spellStart"/>
+      <w:r>
+        <w:t>PlantUML</w:t>
+      </w:r>
+      <w:proofErr w:type="spellEnd"/>
+      <w:r>
+        <w:t xml:space="preserve"> is distributed under the GPL license.</w:t>
+      </w:r>
+      <w:r>
+        <w:t xml:space="preserve"> </w:t>
+      </w:r>
+      <w:hyperlink r:id="rId34" w:history="1">
+        <w:r>
+          <w:rPr>
+            <w:rStyle w:val="Hyperlink"/>
+          </w:rPr>
+          <w:t>https://</w:t>
+        </w:r>
+        <w:r>
+          <w:rPr>
+            <w:rStyle w:val="Hyperlink"/>
+          </w:rPr>
+          <w:t>www.</w:t>
+        </w:r>
+        <w:r>
+          <w:rPr>
+            <w:rStyle w:val="Hyperlink"/>
+          </w:rPr>
+          <w:t>plantuml.com/</w:t>
+        </w:r>
+      </w:hyperlink>
+    </w:p>
+    <w:p>
+      <w:pPr>
+        <w:pStyle w:val="Heading2"/>
+      </w:pPr>
+      <w:bookmarkStart w:id="34" w:name="_Toc75294179"/>
+      <w:r>
+        <w:t>Bibliography</w:t>
+      </w:r>
+      <w:bookmarkEnd w:id="34"/>
+    </w:p>
+    <w:p>
+      <w:pPr>
+        <w:pStyle w:val="ListParagraph"/>
+        <w:numPr>
+          <w:ilvl w:val="0"/>
+          <w:numId w:val="5"/>
+        </w:numPr>
+        <w:spacing w:line="240" w:lineRule="auto"/>
+        <w:rPr>
+          <w:color w:val="202124"/>
+          <w:shd w:val="clear" w:color="auto" w:fill="FFFFFF"/>
+        </w:rPr>
+      </w:pPr>
+      <w:r>
+        <w:rPr>
+          <w:color w:val="202124"/>
+          <w:shd w:val="clear" w:color="auto" w:fill="FFFFFF"/>
+        </w:rPr>
+        <w:t xml:space="preserve">N.F. Johnson and S. </w:t>
+      </w:r>
+      <w:proofErr w:type="spellStart"/>
+      <w:r>
+        <w:rPr>
+          <w:color w:val="202124"/>
+          <w:shd w:val="clear" w:color="auto" w:fill="FFFFFF"/>
+        </w:rPr>
+        <w:t>Jajodia</w:t>
+      </w:r>
+      <w:proofErr w:type="spellEnd"/>
+      <w:r>
+        <w:rPr>
+          <w:color w:val="202124"/>
+          <w:shd w:val="clear" w:color="auto" w:fill="FFFFFF"/>
+        </w:rPr>
+        <w:t xml:space="preserve">, - Exploring </w:t>
+      </w:r>
+      <w:proofErr w:type="spellStart"/>
+      <w:proofErr w:type="gramStart"/>
+      <w:r>
+        <w:rPr>
+          <w:color w:val="202124"/>
+          <w:shd w:val="clear" w:color="auto" w:fill="FFFFFF"/>
+        </w:rPr>
+        <w:t>Steganography:Seeing</w:t>
+      </w:r>
+      <w:proofErr w:type="spellEnd"/>
+      <w:proofErr w:type="gramEnd"/>
+      <w:r>
+        <w:rPr>
+          <w:color w:val="202124"/>
+          <w:shd w:val="clear" w:color="auto" w:fill="FFFFFF"/>
+        </w:rPr>
+        <w:t xml:space="preserve"> the Unseen (1998)</w:t>
+      </w:r>
+    </w:p>
+    <w:p>
+      <w:pPr>
+        <w:pStyle w:val="ListParagraph"/>
+        <w:numPr>
+          <w:ilvl w:val="0"/>
+          <w:numId w:val="5"/>
+        </w:numPr>
+        <w:spacing w:line="240" w:lineRule="auto"/>
+        <w:rPr>
+          <w:color w:val="202124"/>
+          <w:shd w:val="clear" w:color="auto" w:fill="FFFFFF"/>
+        </w:rPr>
+      </w:pPr>
+      <w:r>
+        <w:rPr>
+          <w:color w:val="202124"/>
+          <w:shd w:val="clear" w:color="auto" w:fill="FFFFFF"/>
+        </w:rPr>
+        <w:t>Eric Cole - Hiding in Plain Sight: Steganography and the Art of Covert Communication (2003)</w:t>
+      </w:r>
+    </w:p>
+    <w:p>
+      <w:pPr>
+        <w:pStyle w:val="ListParagraph"/>
+        <w:numPr>
+          <w:ilvl w:val="0"/>
+          <w:numId w:val="5"/>
+        </w:numPr>
+        <w:spacing w:line="240" w:lineRule="auto"/>
+        <w:rPr>
+          <w:color w:val="202124"/>
+          <w:shd w:val="clear" w:color="auto" w:fill="FFFFFF"/>
+        </w:rPr>
+      </w:pPr>
+      <w:r>
+        <w:rPr>
+          <w:color w:val="202124"/>
+          <w:shd w:val="clear" w:color="auto" w:fill="FFFFFF"/>
+        </w:rPr>
+        <w:t xml:space="preserve">Alaa A. Jabbar </w:t>
+      </w:r>
+      <w:proofErr w:type="spellStart"/>
+      <w:r>
+        <w:rPr>
+          <w:color w:val="202124"/>
+          <w:shd w:val="clear" w:color="auto" w:fill="FFFFFF"/>
+        </w:rPr>
+        <w:t>Altaay</w:t>
+      </w:r>
+      <w:proofErr w:type="spellEnd"/>
+      <w:r>
+        <w:rPr>
+          <w:color w:val="202124"/>
+          <w:shd w:val="clear" w:color="auto" w:fill="FFFFFF"/>
+        </w:rPr>
+        <w:t xml:space="preserve">, </w:t>
+      </w:r>
+      <w:proofErr w:type="spellStart"/>
+      <w:r>
+        <w:rPr>
+          <w:color w:val="202124"/>
+          <w:shd w:val="clear" w:color="auto" w:fill="FFFFFF"/>
+        </w:rPr>
+        <w:t>Shahrin</w:t>
+      </w:r>
+      <w:proofErr w:type="spellEnd"/>
+      <w:r>
+        <w:rPr>
+          <w:color w:val="202124"/>
+          <w:shd w:val="clear" w:color="auto" w:fill="FFFFFF"/>
+        </w:rPr>
+        <w:t xml:space="preserve"> bin Sahib, </w:t>
+      </w:r>
+      <w:proofErr w:type="spellStart"/>
+      <w:r>
+        <w:rPr>
+          <w:color w:val="202124"/>
+          <w:shd w:val="clear" w:color="auto" w:fill="FFFFFF"/>
+        </w:rPr>
+        <w:t>Mazdak</w:t>
+      </w:r>
+      <w:proofErr w:type="spellEnd"/>
+      <w:r>
+        <w:rPr>
+          <w:color w:val="202124"/>
+          <w:shd w:val="clear" w:color="auto" w:fill="FFFFFF"/>
+        </w:rPr>
+        <w:t xml:space="preserve"> Zamani - An Introduction to Image Steganography Techniques - International Conference on Advanced Computer Science Applications and Technologies (2012)</w:t>
+      </w:r>
+    </w:p>
+    <w:p>
+      <w:pPr>
+        <w:pStyle w:val="ListParagraph"/>
+        <w:numPr>
+          <w:ilvl w:val="0"/>
+          <w:numId w:val="5"/>
+        </w:numPr>
+        <w:spacing w:line="240" w:lineRule="auto"/>
+        <w:rPr>
+          <w:color w:val="202124"/>
+          <w:shd w:val="clear" w:color="auto" w:fill="FFFFFF"/>
+        </w:rPr>
+      </w:pPr>
+      <w:r>
+        <w:rPr>
+          <w:color w:val="202124"/>
+          <w:shd w:val="clear" w:color="auto" w:fill="FFFFFF"/>
+        </w:rPr>
+        <w:t>Harpreet Kaur</w:t>
+      </w:r>
+      <w:r>
+        <w:rPr>
+          <w:color w:val="202124"/>
+          <w:shd w:val="clear" w:color="auto" w:fill="FFFFFF"/>
+        </w:rPr>
+        <w:t xml:space="preserve">, </w:t>
+      </w:r>
+      <w:r>
+        <w:rPr>
+          <w:color w:val="202124"/>
+          <w:shd w:val="clear" w:color="auto" w:fill="FFFFFF"/>
+        </w:rPr>
+        <w:t>Jyoti Ran</w:t>
+      </w:r>
+      <w:r>
+        <w:rPr>
+          <w:color w:val="202124"/>
+          <w:shd w:val="clear" w:color="auto" w:fill="FFFFFF"/>
+        </w:rPr>
+        <w:t xml:space="preserve">i - </w:t>
+      </w:r>
+      <w:r>
+        <w:rPr>
+          <w:color w:val="202124"/>
+          <w:shd w:val="clear" w:color="auto" w:fill="FFFFFF"/>
+        </w:rPr>
+        <w:t>A Survey on different techniques of steganography</w:t>
+      </w:r>
+      <w:r>
+        <w:rPr>
+          <w:color w:val="202124"/>
+          <w:shd w:val="clear" w:color="auto" w:fill="FFFFFF"/>
+        </w:rPr>
+        <w:t xml:space="preserve"> - </w:t>
+      </w:r>
+      <w:r>
+        <w:rPr>
+          <w:color w:val="202124"/>
+          <w:shd w:val="clear" w:color="auto" w:fill="FFFFFF"/>
+        </w:rPr>
+        <w:t>CSE Department, GZSCCET Bathinda, Punjab, India</w:t>
+      </w:r>
+      <w:r>
+        <w:rPr>
+          <w:color w:val="202124"/>
+          <w:shd w:val="clear" w:color="auto" w:fill="FFFFFF"/>
+        </w:rPr>
+        <w:t xml:space="preserve"> (2016)</w:t>
+      </w:r>
+    </w:p>
+    <w:p>
+      <w:pPr>
+        <w:pStyle w:val="ListParagraph"/>
+        <w:numPr>
+          <w:ilvl w:val="0"/>
+          <w:numId w:val="5"/>
+        </w:numPr>
+        <w:spacing w:line="240" w:lineRule="auto"/>
+        <w:rPr>
+          <w:color w:val="202124"/>
+          <w:shd w:val="clear" w:color="auto" w:fill="FFFFFF"/>
+        </w:rPr>
+      </w:pPr>
+      <w:r>
+        <w:rPr>
+          <w:color w:val="202124"/>
+          <w:shd w:val="clear" w:color="auto" w:fill="FFFFFF"/>
+        </w:rPr>
+        <w:t>Frank Y. Shih - Digital Watermarking and Steganography: Fundamentals and Techniques (2017)</w:t>
+      </w:r>
+    </w:p>
+    <w:p>
+      <w:pPr>
+        <w:pStyle w:val="ListParagraph"/>
+        <w:numPr>
+          <w:ilvl w:val="0"/>
+          <w:numId w:val="5"/>
+        </w:numPr>
+        <w:spacing w:line="240" w:lineRule="auto"/>
+        <w:rPr>
+          <w:color w:val="202124"/>
+          <w:shd w:val="clear" w:color="auto" w:fill="FFFFFF"/>
+        </w:rPr>
+      </w:pPr>
+      <w:r>
+        <w:rPr>
+          <w:color w:val="202124"/>
+          <w:shd w:val="clear" w:color="auto" w:fill="FFFFFF"/>
+        </w:rPr>
+        <w:t xml:space="preserve">Mr. Jayesh Surana, </w:t>
+      </w:r>
+      <w:proofErr w:type="spellStart"/>
+      <w:r>
+        <w:rPr>
+          <w:color w:val="202124"/>
+          <w:shd w:val="clear" w:color="auto" w:fill="FFFFFF"/>
+        </w:rPr>
+        <w:t>Aniruddh</w:t>
+      </w:r>
+      <w:proofErr w:type="spellEnd"/>
+      <w:r>
+        <w:rPr>
+          <w:color w:val="202124"/>
+          <w:shd w:val="clear" w:color="auto" w:fill="FFFFFF"/>
+        </w:rPr>
+        <w:t xml:space="preserve"> </w:t>
+      </w:r>
+      <w:proofErr w:type="spellStart"/>
+      <w:r>
+        <w:rPr>
+          <w:color w:val="202124"/>
+          <w:shd w:val="clear" w:color="auto" w:fill="FFFFFF"/>
+        </w:rPr>
+        <w:t>Sonsale</w:t>
+      </w:r>
+      <w:proofErr w:type="spellEnd"/>
+      <w:r>
+        <w:rPr>
+          <w:color w:val="202124"/>
+          <w:shd w:val="clear" w:color="auto" w:fill="FFFFFF"/>
+        </w:rPr>
+        <w:t>, Bhavesh Joshi, Deepesh Sharma</w:t>
+      </w:r>
+      <w:r>
+        <w:rPr>
+          <w:color w:val="202124"/>
+          <w:shd w:val="clear" w:color="auto" w:fill="FFFFFF"/>
+        </w:rPr>
+        <w:t xml:space="preserve"> and</w:t>
+      </w:r>
+      <w:r>
+        <w:rPr>
+          <w:color w:val="202124"/>
+          <w:shd w:val="clear" w:color="auto" w:fill="FFFFFF"/>
+        </w:rPr>
+        <w:t xml:space="preserve"> Nilesh Choudhary - Steganography Techniques – IJEDR (2017)</w:t>
+      </w:r>
+    </w:p>
+    <w:p/>
+    <w:p/>
+    <w:p/>
     <w:sectPr>
-      <w:headerReference w:type="default" r:id="rId23"/>
-      <w:footerReference w:type="default" r:id="rId24"/>
+      <w:headerReference w:type="default" r:id="rId35"/>
+      <w:footerReference w:type="default" r:id="rId36"/>
       <w:pgSz w:w="12240" w:h="15840" w:code="1"/>
       <w:pgMar w:top="1440" w:right="1440" w:bottom="1440" w:left="1440" w:header="709" w:footer="709" w:gutter="0"/>
       <w:pgNumType w:start="0"/>
@@ -7647,6 +9958,119 @@
     </w:lvl>
   </w:abstractNum>
   <w:abstractNum w:abstractNumId="3" w15:restartNumberingAfterBreak="0">
+    <w:nsid w:val="719F2E93"/>
+    <w:multiLevelType w:val="hybridMultilevel"/>
+    <w:tmpl w:val="501CAE94"/>
+    <w:lvl w:ilvl="0" w:tplc="04090001">
+      <w:start w:val="1"/>
+      <w:numFmt w:val="bullet"/>
+      <w:lvlText w:val=""/>
+      <w:lvlJc w:val="left"/>
+      <w:pPr>
+        <w:ind w:left="720" w:hanging="360"/>
+      </w:pPr>
+      <w:rPr>
+        <w:rFonts w:ascii="Symbol" w:hAnsi="Symbol" w:hint="default"/>
+      </w:rPr>
+    </w:lvl>
+    <w:lvl w:ilvl="1" w:tplc="04090003" w:tentative="1">
+      <w:start w:val="1"/>
+      <w:numFmt w:val="bullet"/>
+      <w:lvlText w:val="o"/>
+      <w:lvlJc w:val="left"/>
+      <w:pPr>
+        <w:ind w:left="1440" w:hanging="360"/>
+      </w:pPr>
+      <w:rPr>
+        <w:rFonts w:ascii="Courier New" w:hAnsi="Courier New" w:cs="Courier New" w:hint="default"/>
+      </w:rPr>
+    </w:lvl>
+    <w:lvl w:ilvl="2" w:tplc="04090005" w:tentative="1">
+      <w:start w:val="1"/>
+      <w:numFmt w:val="bullet"/>
+      <w:lvlText w:val=""/>
+      <w:lvlJc w:val="left"/>
+      <w:pPr>
+        <w:ind w:left="2160" w:hanging="360"/>
+      </w:pPr>
+      <w:rPr>
+        <w:rFonts w:ascii="Wingdings" w:hAnsi="Wingdings" w:hint="default"/>
+      </w:rPr>
+    </w:lvl>
+    <w:lvl w:ilvl="3" w:tplc="04090001" w:tentative="1">
+      <w:start w:val="1"/>
+      <w:numFmt w:val="bullet"/>
+      <w:lvlText w:val=""/>
+      <w:lvlJc w:val="left"/>
+      <w:pPr>
+        <w:ind w:left="2880" w:hanging="360"/>
+      </w:pPr>
+      <w:rPr>
+        <w:rFonts w:ascii="Symbol" w:hAnsi="Symbol" w:hint="default"/>
+      </w:rPr>
+    </w:lvl>
+    <w:lvl w:ilvl="4" w:tplc="04090003" w:tentative="1">
+      <w:start w:val="1"/>
+      <w:numFmt w:val="bullet"/>
+      <w:lvlText w:val="o"/>
+      <w:lvlJc w:val="left"/>
+      <w:pPr>
+        <w:ind w:left="3600" w:hanging="360"/>
+      </w:pPr>
+      <w:rPr>
+        <w:rFonts w:ascii="Courier New" w:hAnsi="Courier New" w:cs="Courier New" w:hint="default"/>
+      </w:rPr>
+    </w:lvl>
+    <w:lvl w:ilvl="5" w:tplc="04090005" w:tentative="1">
+      <w:start w:val="1"/>
+      <w:numFmt w:val="bullet"/>
+      <w:lvlText w:val=""/>
+      <w:lvlJc w:val="left"/>
+      <w:pPr>
+        <w:ind w:left="4320" w:hanging="360"/>
+      </w:pPr>
+      <w:rPr>
+        <w:rFonts w:ascii="Wingdings" w:hAnsi="Wingdings" w:hint="default"/>
+      </w:rPr>
+    </w:lvl>
+    <w:lvl w:ilvl="6" w:tplc="04090001" w:tentative="1">
+      <w:start w:val="1"/>
+      <w:numFmt w:val="bullet"/>
+      <w:lvlText w:val=""/>
+      <w:lvlJc w:val="left"/>
+      <w:pPr>
+        <w:ind w:left="5040" w:hanging="360"/>
+      </w:pPr>
+      <w:rPr>
+        <w:rFonts w:ascii="Symbol" w:hAnsi="Symbol" w:hint="default"/>
+      </w:rPr>
+    </w:lvl>
+    <w:lvl w:ilvl="7" w:tplc="04090003" w:tentative="1">
+      <w:start w:val="1"/>
+      <w:numFmt w:val="bullet"/>
+      <w:lvlText w:val="o"/>
+      <w:lvlJc w:val="left"/>
+      <w:pPr>
+        <w:ind w:left="5760" w:hanging="360"/>
+      </w:pPr>
+      <w:rPr>
+        <w:rFonts w:ascii="Courier New" w:hAnsi="Courier New" w:cs="Courier New" w:hint="default"/>
+      </w:rPr>
+    </w:lvl>
+    <w:lvl w:ilvl="8" w:tplc="04090005" w:tentative="1">
+      <w:start w:val="1"/>
+      <w:numFmt w:val="bullet"/>
+      <w:lvlText w:val=""/>
+      <w:lvlJc w:val="left"/>
+      <w:pPr>
+        <w:ind w:left="6480" w:hanging="360"/>
+      </w:pPr>
+      <w:rPr>
+        <w:rFonts w:ascii="Wingdings" w:hAnsi="Wingdings" w:hint="default"/>
+      </w:rPr>
+    </w:lvl>
+  </w:abstractNum>
+  <w:abstractNum w:abstractNumId="4" w15:restartNumberingAfterBreak="0">
     <w:nsid w:val="74967EDE"/>
     <w:multiLevelType w:val="hybridMultilevel"/>
     <w:tmpl w:val="C92889D0"/>
@@ -7766,10 +10190,13 @@
     <w:abstractNumId w:val="0"/>
   </w:num>
   <w:num w:numId="3">
-    <w:abstractNumId w:val="3"/>
+    <w:abstractNumId w:val="4"/>
   </w:num>
   <w:num w:numId="4">
     <w:abstractNumId w:val="1"/>
+  </w:num>
+  <w:num w:numId="5">
+    <w:abstractNumId w:val="3"/>
   </w:num>
 </w:numbering>
 </file>
@@ -8740,6 +11167,18 @@
       <w:contextualSpacing/>
     </w:pPr>
   </w:style>
+  <w:style w:type="character" w:styleId="UnresolvedMention">
+    <w:name w:val="Unresolved Mention"/>
+    <w:basedOn w:val="DefaultParagraphFont"/>
+    <w:uiPriority w:val="99"/>
+    <w:semiHidden/>
+    <w:unhideWhenUsed/>
+    <w:rsid w:val="00661674"/>
+    <w:rPr>
+      <w:color w:val="605E5C"/>
+      <w:shd w:val="clear" w:color="auto" w:fill="E1DFDD"/>
+    </w:rPr>
+  </w:style>
 </w:styles>
 </file>
 
@@ -8908,10 +11347,12 @@
   <w:rsids>
     <w:rsidRoot w:val="00044799"/>
     <w:rsid w:val="00044799"/>
+    <w:rsid w:val="000B2AE4"/>
+    <w:rsid w:val="000C2CA0"/>
     <w:rsid w:val="000C5EE9"/>
+    <w:rsid w:val="001F155F"/>
     <w:rsid w:val="002949BC"/>
     <w:rsid w:val="00305B69"/>
-    <w:rsid w:val="00707AA2"/>
     <w:rsid w:val="00C52EF3"/>
     <w:rsid w:val="00CE5D30"/>
     <w:rsid w:val="00E56893"/>

--- a/SWE599-Project-Progress-2021S-YILMAZLAR-Reha.docx
+++ b/SWE599-Project-Progress-2021S-YILMAZLAR-Reha.docx
@@ -2769,15 +2769,19 @@
     </w:p>
     <w:p>
       <w:r>
-        <w:t xml:space="preserve">The word of steganography comes from the Greek </w:t>
-      </w:r>
-      <w:proofErr w:type="gramStart"/>
-      <w:r>
-        <w:t>language</w:t>
-      </w:r>
-      <w:proofErr w:type="gramEnd"/>
-      <w:r>
-        <w:t xml:space="preserve"> and it means secret/covered writing. It is used to hide messages in different mediums such as video, image, and audio in a digital world.</w:t>
+        <w:t xml:space="preserve">The word </w:t>
+      </w:r>
+      <w:r>
+        <w:t>"</w:t>
+      </w:r>
+      <w:r>
+        <w:t>steganography</w:t>
+      </w:r>
+      <w:r>
+        <w:t>"</w:t>
+      </w:r>
+      <w:r>
+        <w:t xml:space="preserve"> comes from the Greek language and it means secret/covered writing. It is used to hide messages in different mediums such as video, image, and audio in a digital world.</w:t>
       </w:r>
     </w:p>
     <w:p>
@@ -2815,7 +2819,7 @@
         <w:spacing w:line="240" w:lineRule="auto"/>
       </w:pPr>
       <w:r>
-        <w:t>Virtual machines are deployed with a few security flaws to train and educate people against those vulnerabilities. First, you hack the system then you know what the flaws and/or misconfigurations are so you can defend properly in the future. Hacking is gamified in a way because those machines do not actually have a real website that real people use. They are used to show security flaws and what might happen if we do not fix them. Image steganography is widely used on those virtual machines to deliver a secret hint, hide a file or a password in an image.</w:t>
+        <w:t>Virtual machines are deployed with a few security flaws to train and educate people against those vulnerabilities. First, you hack the system then you know what the flaws and/or misconfigurations are so you can defend properly in the future. Hacking is gamified in a way because those machines do not actually have a real website that real people use. They are used to show security flaws and what might happen if we do not fix them. Image steganography is widely used on virtual machines to deliver a secret hint, hide a file or a password in an image.</w:t>
       </w:r>
     </w:p>
     <w:p>
@@ -2943,17 +2947,8 @@
           <w:color w:val="202124"/>
           <w:shd w:val="clear" w:color="auto" w:fill="FFFFFF"/>
         </w:rPr>
-        <w:t xml:space="preserve"> The word "BOUN" written with Calibri </w:t>
-      </w:r>
-      <w:proofErr w:type="gramStart"/>
-      <w:r>
-        <w:rPr>
-          <w:color w:val="202124"/>
-          <w:shd w:val="clear" w:color="auto" w:fill="FFFFFF"/>
-        </w:rPr>
-        <w:t>Font</w:t>
-      </w:r>
-      <w:proofErr w:type="gramEnd"/>
+        <w:t xml:space="preserve"> The word "BOUN" written with Calibri Font</w:t>
+      </w:r>
     </w:p>
     <w:p>
       <w:pPr>
@@ -3081,23 +3076,7 @@
           <w:color w:val="202124"/>
           <w:shd w:val="clear" w:color="auto" w:fill="FFFFFF"/>
         </w:rPr>
-        <w:t xml:space="preserve">consist of pixels. Those pixels hold the </w:t>
-      </w:r>
-      <w:proofErr w:type="gramStart"/>
-      <w:r>
-        <w:rPr>
-          <w:color w:val="202124"/>
-          <w:shd w:val="clear" w:color="auto" w:fill="FFFFFF"/>
-        </w:rPr>
-        <w:t>Red, Green, Blue</w:t>
-      </w:r>
-      <w:proofErr w:type="gramEnd"/>
-      <w:r>
-        <w:rPr>
-          <w:color w:val="202124"/>
-          <w:shd w:val="clear" w:color="auto" w:fill="FFFFFF"/>
-        </w:rPr>
-        <w:t xml:space="preserve"> values (RGB). </w:t>
+        <w:t xml:space="preserve">consist of pixels. Those pixels hold the Red, Green, Blue values (RGB). </w:t>
       </w:r>
       <w:r>
         <w:rPr>
@@ -3132,6 +3111,13 @@
           <w:color w:val="202124"/>
           <w:shd w:val="clear" w:color="auto" w:fill="FFFFFF"/>
         </w:rPr>
+        <w:t xml:space="preserve">the </w:t>
+      </w:r>
+      <w:r>
+        <w:rPr>
+          <w:color w:val="202124"/>
+          <w:shd w:val="clear" w:color="auto" w:fill="FFFFFF"/>
+        </w:rPr>
         <w:t>computer</w:t>
       </w:r>
       <w:r>
@@ -3178,21 +3164,26 @@
           <w:shd w:val="clear" w:color="auto" w:fill="FFFFFF"/>
         </w:rPr>
       </w:pPr>
-      <w:proofErr w:type="gramStart"/>
-      <w:r>
-        <w:rPr>
-          <w:color w:val="202124"/>
-          <w:shd w:val="clear" w:color="auto" w:fill="FFFFFF"/>
-        </w:rPr>
-        <w:t>Let's</w:t>
-      </w:r>
-      <w:proofErr w:type="gramEnd"/>
-      <w:r>
-        <w:rPr>
-          <w:color w:val="202124"/>
-          <w:shd w:val="clear" w:color="auto" w:fill="FFFFFF"/>
-        </w:rPr>
-        <w:t xml:space="preserve"> break down how our secret data will be stored in the image, without any significant change to eye. </w:t>
+      <w:r>
+        <w:rPr>
+          <w:color w:val="202124"/>
+          <w:shd w:val="clear" w:color="auto" w:fill="FFFFFF"/>
+        </w:rPr>
+        <w:t xml:space="preserve">Let's break down how our secret data will be stored in the image, without any significant change to </w:t>
+      </w:r>
+      <w:r>
+        <w:rPr>
+          <w:color w:val="202124"/>
+          <w:shd w:val="clear" w:color="auto" w:fill="FFFFFF"/>
+        </w:rPr>
+        <w:t xml:space="preserve">the </w:t>
+      </w:r>
+      <w:r>
+        <w:rPr>
+          <w:color w:val="202124"/>
+          <w:shd w:val="clear" w:color="auto" w:fill="FFFFFF"/>
+        </w:rPr>
+        <w:t xml:space="preserve">eye. </w:t>
       </w:r>
     </w:p>
     <w:p>
@@ -3308,7 +3299,14 @@
           <w:color w:val="202124"/>
           <w:shd w:val="clear" w:color="auto" w:fill="FFFFFF"/>
         </w:rPr>
-        <w:t>Image above shows RGB values converted into binary for only one pixel. Fortunately, images have hundreds or thousands of them.</w:t>
+        <w:t>The i</w:t>
+      </w:r>
+      <w:r>
+        <w:rPr>
+          <w:color w:val="202124"/>
+          <w:shd w:val="clear" w:color="auto" w:fill="FFFFFF"/>
+        </w:rPr>
+        <w:t>mage above shows RGB values converted into binary for only one pixel. Fortunately, images have hundreds or thousands of them.</w:t>
       </w:r>
     </w:p>
     <w:p>
@@ -3886,30 +3884,14 @@
           <w:color w:val="202124"/>
           <w:shd w:val="clear" w:color="auto" w:fill="FFFFFF"/>
         </w:rPr>
-        <w:t xml:space="preserve">Now </w:t>
-      </w:r>
-      <w:proofErr w:type="gramStart"/>
-      <w:r>
-        <w:rPr>
-          <w:color w:val="202124"/>
-          <w:shd w:val="clear" w:color="auto" w:fill="FFFFFF"/>
-        </w:rPr>
-        <w:t>it</w:t>
-      </w:r>
-      <w:r>
-        <w:rPr>
-          <w:color w:val="202124"/>
-          <w:shd w:val="clear" w:color="auto" w:fill="FFFFFF"/>
-        </w:rPr>
-        <w:t>'s</w:t>
-      </w:r>
-      <w:proofErr w:type="gramEnd"/>
-      <w:r>
-        <w:rPr>
-          <w:color w:val="202124"/>
-          <w:shd w:val="clear" w:color="auto" w:fill="FFFFFF"/>
-        </w:rPr>
-        <w:t xml:space="preserve"> time to hide our secret message. "Hi" will be the message we will hide into those pixels.</w:t>
+        <w:t>Now it</w:t>
+      </w:r>
+      <w:r>
+        <w:rPr>
+          <w:color w:val="202124"/>
+          <w:shd w:val="clear" w:color="auto" w:fill="FFFFFF"/>
+        </w:rPr>
+        <w:t>'s time to hide our secret message. "Hi" will be the message we will hide in those pixels.</w:t>
       </w:r>
     </w:p>
     <w:p>
@@ -4042,7 +4024,21 @@
           <w:color w:val="202124"/>
           <w:shd w:val="clear" w:color="auto" w:fill="FFFFFF"/>
         </w:rPr>
-        <w:t>hat we will change the least significant bits in pixels.</w:t>
+        <w:t>hat</w:t>
+      </w:r>
+      <w:r>
+        <w:rPr>
+          <w:color w:val="202124"/>
+          <w:shd w:val="clear" w:color="auto" w:fill="FFFFFF"/>
+        </w:rPr>
+        <w:t>,</w:t>
+      </w:r>
+      <w:r>
+        <w:rPr>
+          <w:color w:val="202124"/>
+          <w:shd w:val="clear" w:color="auto" w:fill="FFFFFF"/>
+        </w:rPr>
+        <w:t xml:space="preserve"> we will change the least significant bits in pixels.</w:t>
       </w:r>
     </w:p>
     <w:p>
@@ -4058,7 +4054,21 @@
           <w:color w:val="202124"/>
           <w:shd w:val="clear" w:color="auto" w:fill="FFFFFF"/>
         </w:rPr>
-        <w:t xml:space="preserve">Take 116 = 1110100, last bit here is the least significant bit. If we take one bit from the letter H's binary value and </w:t>
+        <w:t>Take 116 = 1110100,</w:t>
+      </w:r>
+      <w:r>
+        <w:rPr>
+          <w:color w:val="202124"/>
+          <w:shd w:val="clear" w:color="auto" w:fill="FFFFFF"/>
+        </w:rPr>
+        <w:t xml:space="preserve"> the</w:t>
+      </w:r>
+      <w:r>
+        <w:rPr>
+          <w:color w:val="202124"/>
+          <w:shd w:val="clear" w:color="auto" w:fill="FFFFFF"/>
+        </w:rPr>
+        <w:t xml:space="preserve"> last bit here is the least significant bit. If we take one bit from the letter H's binary value and </w:t>
       </w:r>
       <w:r>
         <w:rPr>
@@ -4599,30 +4609,14 @@
           <w:color w:val="202124"/>
           <w:shd w:val="clear" w:color="auto" w:fill="FFFFFF"/>
         </w:rPr>
-        <w:t xml:space="preserve">will start from this pixel's blue </w:t>
-      </w:r>
-      <w:proofErr w:type="gramStart"/>
-      <w:r>
-        <w:rPr>
-          <w:color w:val="202124"/>
-          <w:shd w:val="clear" w:color="auto" w:fill="FFFFFF"/>
-        </w:rPr>
-        <w:t>value)</w:t>
-      </w:r>
-      <w:r>
-        <w:rPr>
-          <w:color w:val="202124"/>
-          <w:shd w:val="clear" w:color="auto" w:fill="FFFFFF"/>
-        </w:rPr>
-        <w:t>(</w:t>
-      </w:r>
-      <w:proofErr w:type="gramEnd"/>
-      <w:r>
-        <w:rPr>
-          <w:color w:val="202124"/>
-          <w:shd w:val="clear" w:color="auto" w:fill="FFFFFF"/>
-        </w:rPr>
-        <w:t xml:space="preserve">changed) </w:t>
+        <w:t>will start from this pixel's blue value)</w:t>
+      </w:r>
+      <w:r>
+        <w:rPr>
+          <w:color w:val="202124"/>
+          <w:shd w:val="clear" w:color="auto" w:fill="FFFFFF"/>
+        </w:rPr>
+        <w:t xml:space="preserve">(changed) </w:t>
       </w:r>
       <w:proofErr w:type="spellStart"/>
       <w:r>
@@ -4941,7 +4935,6 @@
         </w:rPr>
         <w:t xml:space="preserve">72   = </w:t>
       </w:r>
-      <w:proofErr w:type="gramStart"/>
       <w:r>
         <w:rPr>
           <w:color w:val="202124"/>
@@ -4975,15 +4968,7 @@
           <w:color w:val="202124"/>
           <w:shd w:val="clear" w:color="auto" w:fill="FFFFFF"/>
         </w:rPr>
-        <w:t>(</w:t>
-      </w:r>
-      <w:proofErr w:type="gramEnd"/>
-      <w:r>
-        <w:rPr>
-          <w:color w:val="202124"/>
-          <w:shd w:val="clear" w:color="auto" w:fill="FFFFFF"/>
-        </w:rPr>
-        <w:t>remains unchanged)</w:t>
+        <w:t>(remains unchanged)</w:t>
       </w:r>
     </w:p>
     <w:p>
@@ -5201,6 +5186,13 @@
           <w:shd w:val="clear" w:color="auto" w:fill="FFFFFF"/>
         </w:rPr>
         <w:t xml:space="preserve"> pixel's RGB values, we could store </w:t>
+      </w:r>
+      <w:r>
+        <w:rPr>
+          <w:color w:val="202124"/>
+          <w:shd w:val="clear" w:color="auto" w:fill="FFFFFF"/>
+        </w:rPr>
+        <w:t xml:space="preserve">the </w:t>
       </w:r>
       <w:r>
         <w:rPr>
@@ -5546,17 +5538,8 @@
           <w:color w:val="202124"/>
           <w:shd w:val="clear" w:color="auto" w:fill="FFFFFF"/>
         </w:rPr>
-        <w:t xml:space="preserve"> human </w:t>
-      </w:r>
-      <w:proofErr w:type="gramStart"/>
-      <w:r>
-        <w:rPr>
-          <w:color w:val="202124"/>
-          <w:shd w:val="clear" w:color="auto" w:fill="FFFFFF"/>
-        </w:rPr>
-        <w:t>eye</w:t>
-      </w:r>
-      <w:proofErr w:type="gramEnd"/>
+        <w:t xml:space="preserve"> human eye</w:t>
+      </w:r>
       <w:r>
         <w:rPr>
           <w:color w:val="202124"/>
@@ -5576,23 +5559,7 @@
           <w:color w:val="202124"/>
           <w:shd w:val="clear" w:color="auto" w:fill="FFFFFF"/>
         </w:rPr>
-        <w:t xml:space="preserve"> on the image and how many bits are changed. With the help of this method, lots of data can be stored with low computational time complexity. The downside of this method is that it is </w:t>
-      </w:r>
-      <w:proofErr w:type="gramStart"/>
-      <w:r>
-        <w:rPr>
-          <w:color w:val="202124"/>
-          <w:shd w:val="clear" w:color="auto" w:fill="FFFFFF"/>
-        </w:rPr>
-        <w:t>fairly easy</w:t>
-      </w:r>
-      <w:proofErr w:type="gramEnd"/>
-      <w:r>
-        <w:rPr>
-          <w:color w:val="202124"/>
-          <w:shd w:val="clear" w:color="auto" w:fill="FFFFFF"/>
-        </w:rPr>
-        <w:t xml:space="preserve"> to detect with existing steganography analyzing algorithms.</w:t>
+        <w:t xml:space="preserve"> on the image and how many bits are changed. With the help of this method, lots of data can be stored with low computational time complexity. The downside of this method is that it is fairly easy to detect with existing steganography analyzing algorithms.</w:t>
       </w:r>
     </w:p>
     <w:p>
@@ -5627,7 +5594,13 @@
         <w:t>PIL</w:t>
       </w:r>
       <w:r>
-        <w:t>) is used</w:t>
+        <w:t xml:space="preserve">) </w:t>
+      </w:r>
+      <w:r>
+        <w:t>are</w:t>
+      </w:r>
+      <w:r>
+        <w:t xml:space="preserve"> used</w:t>
       </w:r>
       <w:r>
         <w:t xml:space="preserve">. </w:t>
@@ -5726,15 +5699,7 @@
         <w:t xml:space="preserve"> supported</w:t>
       </w:r>
       <w:r>
-        <w:t xml:space="preserve"> </w:t>
-      </w:r>
-      <w:proofErr w:type="gramStart"/>
-      <w:r>
-        <w:t>at the moment</w:t>
-      </w:r>
-      <w:proofErr w:type="gramEnd"/>
-      <w:r>
-        <w:t>.</w:t>
+        <w:t xml:space="preserve"> at the moment.</w:t>
       </w:r>
     </w:p>
     <w:p>
@@ -5879,15 +5844,7 @@
           </w:tcPr>
           <w:p>
             <w:r>
-              <w:t xml:space="preserve">Application will create the new image with the hidden </w:t>
-            </w:r>
-            <w:proofErr w:type="gramStart"/>
-            <w:r>
-              <w:t>text</w:t>
-            </w:r>
-            <w:proofErr w:type="gramEnd"/>
-            <w:r>
-              <w:t xml:space="preserve"> or the file and user will save it where</w:t>
+              <w:t>Application will create the new image with the hidden text or the file and user will save it where</w:t>
             </w:r>
             <w:r>
               <w:t>ver</w:t>
@@ -6670,7 +6627,19 @@
         <w:t xml:space="preserve">part </w:t>
       </w:r>
       <w:r>
-        <w:t xml:space="preserve">of the application that covers the image to pixel conversion process, turning data/text into binary, appending it to image pixel matrix and then converting it back to image. It also checks for corrupt image </w:t>
+        <w:t xml:space="preserve">of the application that covers the image to </w:t>
+      </w:r>
+      <w:r>
+        <w:t xml:space="preserve">the </w:t>
+      </w:r>
+      <w:r>
+        <w:t>pixel conversion process, turning data/text into binary, appending it to image pixel matrix</w:t>
+      </w:r>
+      <w:r>
+        <w:t>,</w:t>
+      </w:r>
+      <w:r>
+        <w:t xml:space="preserve"> and then converting it back to image. It also checks for corrupt image </w:t>
       </w:r>
       <w:r>
         <w:t>files,</w:t>
@@ -6678,16 +6647,26 @@
       <w:r>
         <w:t xml:space="preserve"> and it has </w:t>
       </w:r>
-      <w:proofErr w:type="gramStart"/>
-      <w:r>
-        <w:t>save</w:t>
-      </w:r>
-      <w:proofErr w:type="gramEnd"/>
-      <w:r>
-        <w:t xml:space="preserve"> function that is used to save the new image file.</w:t>
-      </w:r>
-      <w:r>
-        <w:t xml:space="preserve"> In a nutshell this class covers all low-level process and does nothing else.</w:t>
+      <w:r>
+        <w:t xml:space="preserve">a </w:t>
+      </w:r>
+      <w:r>
+        <w:t>save function that is used to save the new image file.</w:t>
+      </w:r>
+      <w:r>
+        <w:t xml:space="preserve"> In a nutshell</w:t>
+      </w:r>
+      <w:r>
+        <w:t>,</w:t>
+      </w:r>
+      <w:r>
+        <w:t xml:space="preserve"> this class covers all low-level process</w:t>
+      </w:r>
+      <w:r>
+        <w:t>es</w:t>
+      </w:r>
+      <w:r>
+        <w:t xml:space="preserve"> and does nothing else.</w:t>
       </w:r>
     </w:p>
     <w:p>
@@ -6697,7 +6676,7 @@
       </w:r>
       <w:proofErr w:type="spellEnd"/>
       <w:r>
-        <w:t xml:space="preserve"> class works together with Embed and Retrieve dialogue classes which forms the graphical user interface (GUI) of the application.</w:t>
+        <w:t xml:space="preserve"> class works together with Embed and Retrieve dialogue classes which form the graphical user interface (GUI) of the application.</w:t>
       </w:r>
     </w:p>
     <w:p>
@@ -6705,7 +6684,13 @@
         <w:t xml:space="preserve">After choosing an image to embed </w:t>
       </w:r>
       <w:r>
-        <w:t xml:space="preserve">text or a file inside, flow of the </w:t>
+        <w:t xml:space="preserve">text or a file inside, </w:t>
+      </w:r>
+      <w:r>
+        <w:t xml:space="preserve">the </w:t>
+      </w:r>
+      <w:r>
+        <w:t xml:space="preserve">flow of the </w:t>
       </w:r>
       <w:proofErr w:type="spellStart"/>
       <w:r>
@@ -6742,58 +6727,44 @@
       <w:r>
         <w:t xml:space="preserve">This method takes the file checks if it is a proper image file then converts it to </w:t>
       </w:r>
-      <w:proofErr w:type="spellStart"/>
-      <w:proofErr w:type="gramStart"/>
-      <w:r>
-        <w:t>rgb</w:t>
-      </w:r>
-      <w:proofErr w:type="spellEnd"/>
-      <w:r>
-        <w:t xml:space="preserve">  or</w:t>
-      </w:r>
-      <w:proofErr w:type="gramEnd"/>
-      <w:r>
-        <w:t xml:space="preserve"> </w:t>
-      </w:r>
-      <w:proofErr w:type="spellStart"/>
-      <w:r>
-        <w:t>rgba</w:t>
-      </w:r>
-      <w:proofErr w:type="spellEnd"/>
-      <w:r>
-        <w:t xml:space="preserve"> values depending on the format of the file. If it is a PNG image it converts it to RGBA (</w:t>
-      </w:r>
-      <w:proofErr w:type="spellStart"/>
-      <w:r>
-        <w:t>rgb</w:t>
-      </w:r>
-      <w:proofErr w:type="spellEnd"/>
-      <w:r>
-        <w:t xml:space="preserve"> with alpha channel), otherwise if it is a BMP image it converts it to </w:t>
-      </w:r>
-      <w:proofErr w:type="gramStart"/>
-      <w:r>
-        <w:t>an</w:t>
-      </w:r>
-      <w:proofErr w:type="gramEnd"/>
-      <w:r>
-        <w:t xml:space="preserve"> </w:t>
-      </w:r>
-      <w:proofErr w:type="spellStart"/>
-      <w:r>
-        <w:t>rgb</w:t>
-      </w:r>
-      <w:proofErr w:type="spellEnd"/>
+      <w:r>
+        <w:t xml:space="preserve">RGB </w:t>
+      </w:r>
+      <w:r>
+        <w:t xml:space="preserve">or </w:t>
+      </w:r>
+      <w:r>
+        <w:t>RGB</w:t>
+      </w:r>
+      <w:r>
+        <w:t xml:space="preserve">A </w:t>
+      </w:r>
+      <w:r>
+        <w:t>values depending on the format of the file. If it is a PNG image it converts it to RGBA (</w:t>
+      </w:r>
+      <w:r>
+        <w:t>RGB</w:t>
+      </w:r>
+      <w:r>
+        <w:t xml:space="preserve"> with alpha channel), otherwise if it is a BMP image it converts it to an </w:t>
+      </w:r>
+      <w:r>
+        <w:t>RGB</w:t>
+      </w:r>
       <w:r>
         <w:t xml:space="preserve"> array. If file is </w:t>
       </w:r>
-      <w:proofErr w:type="gramStart"/>
-      <w:r>
-        <w:t>corrupt</w:t>
-      </w:r>
-      <w:proofErr w:type="gramEnd"/>
-      <w:r>
-        <w:t xml:space="preserve"> it raises exception and shows a message box saying so.</w:t>
+      <w:r>
+        <w:t>corrupt,</w:t>
+      </w:r>
+      <w:r>
+        <w:t xml:space="preserve"> it raises</w:t>
+      </w:r>
+      <w:r>
+        <w:t xml:space="preserve"> an</w:t>
+      </w:r>
+      <w:r>
+        <w:t xml:space="preserve"> exception and shows a message box saying so.</w:t>
       </w:r>
     </w:p>
     <w:p>
@@ -7009,7 +6980,21 @@
           <w:rFonts w:eastAsiaTheme="majorEastAsia" w:cstheme="majorBidi"/>
           <w:bCs/>
         </w:rPr>
-        <w:t>Simply converts bytes to kilobytes with precision of 2 decimal points.</w:t>
+        <w:t xml:space="preserve">Simply converts bytes to kilobytes with </w:t>
+      </w:r>
+      <w:r>
+        <w:rPr>
+          <w:rFonts w:eastAsiaTheme="majorEastAsia" w:cstheme="majorBidi"/>
+          <w:bCs/>
+        </w:rPr>
+        <w:t xml:space="preserve">the </w:t>
+      </w:r>
+      <w:r>
+        <w:rPr>
+          <w:rFonts w:eastAsiaTheme="majorEastAsia" w:cstheme="majorBidi"/>
+          <w:bCs/>
+        </w:rPr>
+        <w:t>precision of 2 decimal points.</w:t>
       </w:r>
     </w:p>
     <w:p/>
@@ -7025,40 +7010,34 @@
         <w:rPr>
           <w:rStyle w:val="Heading3Char"/>
         </w:rPr>
-        <w:t>has_</w:t>
-      </w:r>
-      <w:proofErr w:type="gramStart"/>
+        <w:t>has_magic</w:t>
+      </w:r>
+      <w:proofErr w:type="spellEnd"/>
       <w:r>
         <w:rPr>
           <w:rStyle w:val="Heading3Char"/>
         </w:rPr>
-        <w:t>magic</w:t>
+        <w:t>():</w:t>
+      </w:r>
+      <w:bookmarkEnd w:id="18"/>
+      <w:r>
+        <w:t xml:space="preserve"> Takes global </w:t>
+      </w:r>
+      <w:proofErr w:type="spellStart"/>
+      <w:r>
+        <w:t>image_rgb</w:t>
       </w:r>
       <w:proofErr w:type="spellEnd"/>
       <w:r>
-        <w:rPr>
-          <w:rStyle w:val="Heading3Char"/>
-        </w:rPr>
-        <w:t>(</w:t>
-      </w:r>
-      <w:proofErr w:type="gramEnd"/>
-      <w:r>
-        <w:rPr>
-          <w:rStyle w:val="Heading3Char"/>
-        </w:rPr>
-        <w:t>):</w:t>
-      </w:r>
-      <w:bookmarkEnd w:id="18"/>
-      <w:r>
-        <w:t xml:space="preserve"> Takes global </w:t>
+        <w:t xml:space="preserve"> matrix then calls the </w:t>
       </w:r>
       <w:proofErr w:type="spellStart"/>
       <w:r>
-        <w:t>image_rgb</w:t>
+        <w:t>convert_to_binary</w:t>
       </w:r>
       <w:proofErr w:type="spellEnd"/>
       <w:r>
-        <w:t xml:space="preserve"> matrix then calls the </w:t>
+        <w:t xml:space="preserve"> function. After </w:t>
       </w:r>
       <w:proofErr w:type="spellStart"/>
       <w:r>
@@ -7066,58 +7045,40 @@
       </w:r>
       <w:proofErr w:type="spellEnd"/>
       <w:r>
-        <w:t xml:space="preserve"> function. After </w:t>
-      </w:r>
-      <w:proofErr w:type="spellStart"/>
-      <w:r>
-        <w:t>convert_to_binary</w:t>
-      </w:r>
-      <w:proofErr w:type="spellEnd"/>
-      <w:r>
-        <w:t xml:space="preserve"> function converts file or the text to binary, if the image has alpha channel (</w:t>
-      </w:r>
-      <w:proofErr w:type="spellStart"/>
-      <w:r>
-        <w:t>rgba</w:t>
-      </w:r>
-      <w:proofErr w:type="spellEnd"/>
+        <w:t xml:space="preserve"> function converts </w:t>
+      </w:r>
+      <w:r>
+        <w:t xml:space="preserve">the </w:t>
+      </w:r>
+      <w:r>
+        <w:t>file or the text to binary, if the image has alpha channel (</w:t>
+      </w:r>
+      <w:r>
+        <w:t>RGBA</w:t>
+      </w:r>
       <w:r>
         <w:t xml:space="preserve">) it checks first 12 </w:t>
       </w:r>
-      <w:proofErr w:type="spellStart"/>
-      <w:r>
-        <w:t>rgba</w:t>
-      </w:r>
-      <w:proofErr w:type="spellEnd"/>
-      <w:r>
-        <w:t xml:space="preserve"> values which </w:t>
-      </w:r>
-      <w:proofErr w:type="gramStart"/>
-      <w:r>
-        <w:t>is  12</w:t>
-      </w:r>
-      <w:proofErr w:type="gramEnd"/>
-      <w:r>
-        <w:t>*4 = 48 bytes</w:t>
+      <w:r>
+        <w:t>RGBA</w:t>
+      </w:r>
+      <w:r>
+        <w:t xml:space="preserve"> values which is  12*4 = 48 bytes</w:t>
       </w:r>
       <w:r>
         <w:t xml:space="preserve">, if it does not have alpha channel (e.g. 24 bit – BMP image) it checks first 16 </w:t>
       </w:r>
-      <w:proofErr w:type="spellStart"/>
-      <w:r>
-        <w:t>rgb</w:t>
-      </w:r>
-      <w:proofErr w:type="spellEnd"/>
-      <w:r>
-        <w:t xml:space="preserve"> values which is 16*3 = 48 bytes again. After gathering first 48 bytes, it controls if the </w:t>
-      </w:r>
-      <w:proofErr w:type="spellStart"/>
-      <w:r>
-        <w:t>bytestream</w:t>
-      </w:r>
-      <w:proofErr w:type="spellEnd"/>
-      <w:r>
-        <w:t xml:space="preserve"> has constant </w:t>
+      <w:r>
+        <w:t>RGB</w:t>
+      </w:r>
+      <w:r>
+        <w:t xml:space="preserve"> values which is 16*3 = 48 bytes again. After gathering first 48 bytes, it controls if the byte</w:t>
+      </w:r>
+      <w:r>
+        <w:t xml:space="preserve"> </w:t>
+      </w:r>
+      <w:r>
+        <w:t xml:space="preserve">stream has constant </w:t>
       </w:r>
       <w:r>
         <w:t>"$ß0UN$"</w:t>
@@ -7135,18 +7096,21 @@
         <w:t>"$ß0UN$"</w:t>
       </w:r>
       <w:r>
-        <w:t xml:space="preserve"> then it knows image has a hidden file embedded, otherwise it has a text. If it does not have either of the words in that </w:t>
-      </w:r>
-      <w:proofErr w:type="gramStart"/>
-      <w:r>
-        <w:t>way</w:t>
-      </w:r>
-      <w:proofErr w:type="gramEnd"/>
-      <w:r>
-        <w:t xml:space="preserve"> it knows there is no secret embedded in the image file.</w:t>
-      </w:r>
-    </w:p>
-    <w:p/>
+        <w:t xml:space="preserve"> then it knows </w:t>
+      </w:r>
+      <w:r>
+        <w:t xml:space="preserve">the </w:t>
+      </w:r>
+      <w:r>
+        <w:t>image has a hidden file embedded, otherwise</w:t>
+      </w:r>
+      <w:r>
+        <w:t>,</w:t>
+      </w:r>
+      <w:r>
+        <w:t xml:space="preserve"> it has a text. If it does not have either of the words in that way it knows there is no secret embedded in the image file.</w:t>
+      </w:r>
+    </w:p>
     <w:p/>
     <w:p>
       <w:r>
@@ -7199,119 +7163,132 @@
       </w:r>
       <w:proofErr w:type="spellEnd"/>
       <w:r>
+        <w:t xml:space="preserve"> pixels() method.</w:t>
+      </w:r>
+      <w:r>
+        <w:t xml:space="preserve"> Thirdly, it encodes the file with </w:t>
+      </w:r>
+      <w:r>
+        <w:t>Base64 algorithm</w:t>
+      </w:r>
+      <w:r>
+        <w:t xml:space="preserve"> with </w:t>
+      </w:r>
+      <w:r>
+        <w:t>UTF</w:t>
+      </w:r>
+      <w:r>
+        <w:t xml:space="preserve">-8 encoding </w:t>
+      </w:r>
+      <w:r>
+        <w:t>so that it does not lose any data because of encoding problems of languages between conversions.</w:t>
+      </w:r>
+      <w:r>
         <w:t xml:space="preserve"> </w:t>
       </w:r>
-      <w:proofErr w:type="gramStart"/>
-      <w:r>
-        <w:t>pixels(</w:t>
-      </w:r>
-      <w:proofErr w:type="gramEnd"/>
-      <w:r>
-        <w:t>) method.</w:t>
-      </w:r>
-      <w:r>
-        <w:t xml:space="preserve"> Thirdly, it encodes the file with </w:t>
-      </w:r>
-      <w:r>
-        <w:t>Base64 algorithm</w:t>
-      </w:r>
-      <w:r>
-        <w:t xml:space="preserve"> with </w:t>
-      </w:r>
-      <w:r>
-        <w:t xml:space="preserve">utf-8 encoding </w:t>
-      </w:r>
-      <w:r>
-        <w:t>so that it does not lose any data because of encoding problems of languages between conversions.</w:t>
+      <w:r>
+        <w:t>Then</w:t>
+      </w:r>
+      <w:r>
+        <w:t xml:space="preserve">, it calls </w:t>
+      </w:r>
+      <w:proofErr w:type="spellStart"/>
+      <w:r>
+        <w:t>add_secret_message</w:t>
+      </w:r>
+      <w:proofErr w:type="spellEnd"/>
+      <w:r>
+        <w:t xml:space="preserve"> method </w:t>
+      </w:r>
+      <w:r>
+        <w:t>that</w:t>
+      </w:r>
+      <w:r>
+        <w:t xml:space="preserve"> appends </w:t>
+      </w:r>
+      <w:r>
+        <w:t xml:space="preserve">the </w:t>
+      </w:r>
+      <w:r>
+        <w:t xml:space="preserve">word </w:t>
+      </w:r>
+      <w:r>
+        <w:rPr>
+          <w:u w:val="single"/>
+        </w:rPr>
+        <w:t>"$ß0UN$"</w:t>
+      </w:r>
+      <w:r>
+        <w:t xml:space="preserve">, </w:t>
+      </w:r>
+      <w:r>
+        <w:t xml:space="preserve">filename, </w:t>
+      </w:r>
+      <w:r>
+        <w:rPr>
+          <w:u w:val="single"/>
+        </w:rPr>
+        <w:t>"</w:t>
+      </w:r>
+      <w:r>
+        <w:rPr>
+          <w:u w:val="single"/>
+        </w:rPr>
+        <w:t>#Reh@#"</w:t>
+      </w:r>
+      <w:r>
+        <w:t>,</w:t>
       </w:r>
       <w:r>
         <w:t xml:space="preserve"> </w:t>
       </w:r>
       <w:r>
-        <w:t>Then</w:t>
-      </w:r>
-      <w:r>
-        <w:t xml:space="preserve">, it calls </w:t>
-      </w:r>
-      <w:proofErr w:type="spellStart"/>
-      <w:r>
-        <w:t>add_secret_message</w:t>
-      </w:r>
-      <w:proofErr w:type="spellEnd"/>
-      <w:r>
-        <w:t xml:space="preserve"> method </w:t>
-      </w:r>
-      <w:r>
-        <w:t>that</w:t>
-      </w:r>
-      <w:r>
-        <w:t xml:space="preserve"> appends </w:t>
-      </w:r>
-      <w:r>
-        <w:t xml:space="preserve">word </w:t>
+        <w:t xml:space="preserve">file data and </w:t>
       </w:r>
       <w:r>
         <w:rPr>
           <w:u w:val="single"/>
         </w:rPr>
-        <w:t>"$ß0UN$"</w:t>
-      </w:r>
-      <w:r>
-        <w:t xml:space="preserve">, </w:t>
-      </w:r>
-      <w:r>
-        <w:t xml:space="preserve">filename, </w:t>
-      </w:r>
-      <w:r>
-        <w:rPr>
-          <w:u w:val="single"/>
-        </w:rPr>
-        <w:t>"</w:t>
-      </w:r>
-      <w:r>
-        <w:rPr>
-          <w:u w:val="single"/>
-        </w:rPr>
-        <w:t>#Reh@#"</w:t>
+        <w:t>"#Reh@#"</w:t>
+      </w:r>
+      <w:r>
+        <w:t xml:space="preserve"> at the end as a stopper word. </w:t>
+      </w:r>
+      <w:r>
+        <w:t>The s</w:t>
+      </w:r>
+      <w:r>
+        <w:t xml:space="preserve">topper word is used </w:t>
+      </w:r>
+      <w:r>
+        <w:t xml:space="preserve">twice. First to catch the </w:t>
+      </w:r>
+      <w:r>
+        <w:lastRenderedPageBreak/>
+        <w:t>filename and second to</w:t>
+      </w:r>
+      <w:r>
+        <w:t xml:space="preserve"> catch where secret data </w:t>
+      </w:r>
+      <w:r>
+        <w:t xml:space="preserve">ends </w:t>
+      </w:r>
+      <w:r>
+        <w:t xml:space="preserve">in the image file, so if it ends early the program stops to check </w:t>
+      </w:r>
+      <w:r>
+        <w:t xml:space="preserve">the </w:t>
+      </w:r>
+      <w:r>
+        <w:t>remaining pixels for the data.</w:t>
+      </w:r>
+      <w:r>
+        <w:t xml:space="preserve"> Finally</w:t>
       </w:r>
       <w:r>
         <w:t>,</w:t>
       </w:r>
       <w:r>
-        <w:t xml:space="preserve"> </w:t>
-      </w:r>
-      <w:r>
-        <w:t xml:space="preserve">file data and </w:t>
-      </w:r>
-      <w:r>
-        <w:rPr>
-          <w:u w:val="single"/>
-        </w:rPr>
-        <w:lastRenderedPageBreak/>
-        <w:t>"#Reh@#"</w:t>
-      </w:r>
-      <w:r>
-        <w:t xml:space="preserve"> at the end as a stopper word. Stopper word is used </w:t>
-      </w:r>
-      <w:r>
-        <w:t>twice. First to catch the filename and second to</w:t>
-      </w:r>
-      <w:r>
-        <w:t xml:space="preserve"> catch where secret data </w:t>
-      </w:r>
-      <w:r>
-        <w:t xml:space="preserve">ends </w:t>
-      </w:r>
-      <w:r>
-        <w:t>in the image file, so if it ends early the program stops to check remaining pixels for the data.</w:t>
-      </w:r>
-      <w:r>
-        <w:t xml:space="preserve"> Finally</w:t>
-      </w:r>
-      <w:r>
-        <w:t>,</w:t>
-      </w:r>
-      <w:r>
         <w:t xml:space="preserve"> everything </w:t>
       </w:r>
       <w:r>
@@ -7329,11 +7306,9 @@
       <w:r>
         <w:t xml:space="preserve"> bit of </w:t>
       </w:r>
-      <w:proofErr w:type="spellStart"/>
-      <w:r>
-        <w:t>rgb</w:t>
-      </w:r>
-      <w:proofErr w:type="spellEnd"/>
+      <w:r>
+        <w:t>RGB</w:t>
+      </w:r>
       <w:r>
         <w:t xml:space="preserve"> values.</w:t>
       </w:r>
@@ -7365,7 +7340,10 @@
         <w:t xml:space="preserve"> </w:t>
       </w:r>
       <w:r>
-        <w:t xml:space="preserve">Basically, it works as the same way as </w:t>
+        <w:t xml:space="preserve">Basically, it works the same way as </w:t>
+      </w:r>
+      <w:r>
+        <w:t xml:space="preserve">the </w:t>
       </w:r>
       <w:proofErr w:type="spellStart"/>
       <w:r>
@@ -7448,11 +7426,9 @@
       <w:r>
         <w:t xml:space="preserve"> of the </w:t>
       </w:r>
-      <w:proofErr w:type="spellStart"/>
-      <w:r>
-        <w:t>consturcted</w:t>
-      </w:r>
-      <w:proofErr w:type="spellEnd"/>
+      <w:r>
+        <w:t>constructed</w:t>
+      </w:r>
       <w:r>
         <w:t xml:space="preserve"> string</w:t>
       </w:r>
@@ -7483,11 +7459,9 @@
       <w:r>
         <w:t xml:space="preserve"> bit of </w:t>
       </w:r>
-      <w:proofErr w:type="spellStart"/>
-      <w:r>
-        <w:t>rgb</w:t>
-      </w:r>
-      <w:proofErr w:type="spellEnd"/>
+      <w:r>
+        <w:t>RGB</w:t>
+      </w:r>
       <w:r>
         <w:t xml:space="preserve"> values.</w:t>
       </w:r>
@@ -7505,28 +7479,14 @@
         <w:rPr>
           <w:rStyle w:val="Heading3Char"/>
         </w:rPr>
-        <w:t>add_secret_</w:t>
-      </w:r>
-      <w:proofErr w:type="gramStart"/>
+        <w:t>add_secret_message</w:t>
+      </w:r>
+      <w:proofErr w:type="spellEnd"/>
       <w:r>
         <w:rPr>
           <w:rStyle w:val="Heading3Char"/>
         </w:rPr>
-        <w:t>message</w:t>
-      </w:r>
-      <w:proofErr w:type="spellEnd"/>
-      <w:r>
-        <w:rPr>
-          <w:rStyle w:val="Heading3Char"/>
-        </w:rPr>
-        <w:t>(</w:t>
-      </w:r>
-      <w:proofErr w:type="gramEnd"/>
-      <w:r>
-        <w:rPr>
-          <w:rStyle w:val="Heading3Char"/>
-        </w:rPr>
-        <w:t>)</w:t>
+        <w:t>()</w:t>
       </w:r>
       <w:r>
         <w:rPr>
@@ -7568,13 +7528,11 @@
       </w:r>
       <w:proofErr w:type="spellEnd"/>
       <w:r>
-        <w:t xml:space="preserve">, secret </w:t>
-      </w:r>
-      <w:proofErr w:type="gramStart"/>
-      <w:r>
-        <w:t>data</w:t>
-      </w:r>
-      <w:proofErr w:type="gramEnd"/>
+        <w:t>, secret data</w:t>
+      </w:r>
+      <w:r>
+        <w:t>,</w:t>
+      </w:r>
       <w:r>
         <w:t xml:space="preserve"> and stopper word(s) together and returns it as the pixel array. It also calls </w:t>
       </w:r>
@@ -7584,46 +7542,30 @@
           <w:b/>
           <w:bCs/>
         </w:rPr>
-        <w:t>check_</w:t>
-      </w:r>
-      <w:proofErr w:type="gramStart"/>
+        <w:t>check_space</w:t>
+      </w:r>
+      <w:proofErr w:type="spellEnd"/>
       <w:r>
         <w:rPr>
           <w:b/>
           <w:bCs/>
         </w:rPr>
-        <w:t>space</w:t>
-      </w:r>
-      <w:proofErr w:type="spellEnd"/>
+        <w:t xml:space="preserve">(pixels, </w:t>
+      </w:r>
+      <w:proofErr w:type="spellStart"/>
       <w:r>
         <w:rPr>
           <w:b/>
           <w:bCs/>
         </w:rPr>
-        <w:t>(</w:t>
-      </w:r>
-      <w:proofErr w:type="gramEnd"/>
+        <w:t>secret_binary</w:t>
+      </w:r>
+      <w:proofErr w:type="spellEnd"/>
       <w:r>
         <w:rPr>
           <w:b/>
           <w:bCs/>
         </w:rPr>
-        <w:t xml:space="preserve">pixels, </w:t>
-      </w:r>
-      <w:proofErr w:type="spellStart"/>
-      <w:r>
-        <w:rPr>
-          <w:b/>
-          <w:bCs/>
-        </w:rPr>
-        <w:t>secret_binary</w:t>
-      </w:r>
-      <w:proofErr w:type="spellEnd"/>
-      <w:r>
-        <w:rPr>
-          <w:b/>
-          <w:bCs/>
-        </w:rPr>
         <w:t>)</w:t>
       </w:r>
       <w:r>
@@ -7643,54 +7585,46 @@
         <w:rPr>
           <w:rStyle w:val="Heading3Char"/>
         </w:rPr>
-        <w:t>check_</w:t>
-      </w:r>
-      <w:proofErr w:type="gramStart"/>
+        <w:t>check_space</w:t>
+      </w:r>
+      <w:proofErr w:type="spellEnd"/>
       <w:r>
         <w:rPr>
           <w:rStyle w:val="Heading3Char"/>
         </w:rPr>
-        <w:t>space</w:t>
+        <w:t xml:space="preserve">(pixels, </w:t>
+      </w:r>
+      <w:proofErr w:type="spellStart"/>
+      <w:r>
+        <w:rPr>
+          <w:rStyle w:val="Heading3Char"/>
+        </w:rPr>
+        <w:t>secret_binary</w:t>
       </w:r>
       <w:proofErr w:type="spellEnd"/>
       <w:r>
         <w:rPr>
           <w:rStyle w:val="Heading3Char"/>
         </w:rPr>
-        <w:t>(</w:t>
-      </w:r>
-      <w:proofErr w:type="gramEnd"/>
-      <w:r>
-        <w:rPr>
-          <w:rStyle w:val="Heading3Char"/>
-        </w:rPr>
-        <w:t xml:space="preserve">pixels, </w:t>
+        <w:t>):</w:t>
+      </w:r>
+      <w:bookmarkEnd w:id="22"/>
+      <w:r>
+        <w:t xml:space="preserve"> This method is called by </w:t>
       </w:r>
       <w:proofErr w:type="spellStart"/>
       <w:r>
-        <w:rPr>
-          <w:rStyle w:val="Heading3Char"/>
-        </w:rPr>
-        <w:t>secret_binary</w:t>
+        <w:t>add_secret_message</w:t>
       </w:r>
       <w:proofErr w:type="spellEnd"/>
       <w:r>
-        <w:rPr>
-          <w:rStyle w:val="Heading3Char"/>
-        </w:rPr>
-        <w:t>):</w:t>
-      </w:r>
-      <w:bookmarkEnd w:id="22"/>
-      <w:r>
-        <w:t xml:space="preserve"> This method is called by </w:t>
-      </w:r>
-      <w:proofErr w:type="spellStart"/>
-      <w:r>
-        <w:t>add_secret_message</w:t>
-      </w:r>
-      <w:proofErr w:type="spellEnd"/>
-      <w:r>
-        <w:t xml:space="preserve"> method and raises an error if given data does not fit in the image which means there are less pixels than the data that is desired to be hidden in the image.</w:t>
+        <w:t xml:space="preserve"> method and raises an error if given data does not fit in the image which means there are </w:t>
+      </w:r>
+      <w:r>
+        <w:t>fewer</w:t>
+      </w:r>
+      <w:r>
+        <w:t xml:space="preserve"> pixels than the data that is desired to be hidden in the image.</w:t>
       </w:r>
     </w:p>
     <w:p/>
@@ -7701,28 +7635,14 @@
         <w:rPr>
           <w:rStyle w:val="Heading3Char"/>
         </w:rPr>
-        <w:t>save_</w:t>
-      </w:r>
-      <w:proofErr w:type="gramStart"/>
+        <w:t>save_image</w:t>
+      </w:r>
+      <w:proofErr w:type="spellEnd"/>
       <w:r>
         <w:rPr>
           <w:rStyle w:val="Heading3Char"/>
         </w:rPr>
-        <w:t>image</w:t>
-      </w:r>
-      <w:proofErr w:type="spellEnd"/>
-      <w:r>
-        <w:rPr>
-          <w:rStyle w:val="Heading3Char"/>
-        </w:rPr>
-        <w:t>(</w:t>
-      </w:r>
-      <w:proofErr w:type="gramEnd"/>
-      <w:r>
-        <w:rPr>
-          <w:rStyle w:val="Heading3Char"/>
-        </w:rPr>
-        <w:t>):</w:t>
+        <w:t>():</w:t>
       </w:r>
       <w:bookmarkEnd w:id="23"/>
       <w:r>
@@ -7745,87 +7665,71 @@
         <w:rPr>
           <w:rStyle w:val="Heading3Char"/>
         </w:rPr>
-        <w:t>show_</w:t>
-      </w:r>
-      <w:proofErr w:type="gramStart"/>
+        <w:t>show_image</w:t>
+      </w:r>
+      <w:proofErr w:type="spellEnd"/>
       <w:r>
         <w:rPr>
           <w:rStyle w:val="Heading3Char"/>
         </w:rPr>
-        <w:t>image</w:t>
+        <w:t>():</w:t>
+      </w:r>
+      <w:bookmarkEnd w:id="24"/>
+      <w:r>
+        <w:t xml:space="preserve"> If </w:t>
+      </w:r>
+      <w:proofErr w:type="spellStart"/>
+      <w:r>
+        <w:t>has_magic</w:t>
       </w:r>
       <w:proofErr w:type="spellEnd"/>
       <w:r>
-        <w:rPr>
-          <w:rStyle w:val="Heading3Char"/>
-        </w:rPr>
-        <w:t>(</w:t>
-      </w:r>
-      <w:proofErr w:type="gramEnd"/>
-      <w:r>
-        <w:rPr>
-          <w:rStyle w:val="Heading3Char"/>
-        </w:rPr>
-        <w:t>):</w:t>
-      </w:r>
-      <w:bookmarkEnd w:id="24"/>
-      <w:r>
-        <w:t xml:space="preserve"> If </w:t>
+        <w:t xml:space="preserve">() method returns "File" or "Text" then it means that the browsed image has secret data embedded. </w:t>
       </w:r>
       <w:proofErr w:type="spellStart"/>
       <w:r>
-        <w:t>has_magic</w:t>
+        <w:t>Show_message</w:t>
       </w:r>
       <w:proofErr w:type="spellEnd"/>
       <w:r>
-        <w:t xml:space="preserve">() method returns "File" or "Text" then it means that the browsed image has secret data embedded. </w:t>
+        <w:t xml:space="preserve">() method looks for the appended magic and stopper words to locate the hidden data. If it finds </w:t>
       </w:r>
       <w:proofErr w:type="spellStart"/>
       <w:r>
-        <w:t>Show_</w:t>
-      </w:r>
-      <w:proofErr w:type="gramStart"/>
-      <w:r>
-        <w:t>message</w:t>
+        <w:t>magic_word</w:t>
       </w:r>
       <w:proofErr w:type="spellEnd"/>
       <w:r>
-        <w:t>(</w:t>
-      </w:r>
-      <w:proofErr w:type="gramEnd"/>
-      <w:r>
-        <w:t xml:space="preserve">) method looks for the appended magic and stopper words to locate the hidden data. If it finds </w:t>
+        <w:t xml:space="preserve"> ("$Reh@$")</w:t>
+      </w:r>
+      <w:r>
+        <w:t xml:space="preserve"> it takes every 8</w:t>
+      </w:r>
+      <w:r>
+        <w:rPr>
+          <w:vertAlign w:val="superscript"/>
+        </w:rPr>
+        <w:t>th</w:t>
+      </w:r>
+      <w:r>
+        <w:t xml:space="preserve"> bit until it finds the </w:t>
       </w:r>
       <w:proofErr w:type="spellStart"/>
       <w:r>
-        <w:t>magic_word</w:t>
+        <w:t>stopper_word</w:t>
       </w:r>
       <w:proofErr w:type="spellEnd"/>
       <w:r>
-        <w:t xml:space="preserve"> ("$Reh@$")</w:t>
-      </w:r>
-      <w:r>
-        <w:t xml:space="preserve"> it takes every 8</w:t>
-      </w:r>
-      <w:r>
-        <w:rPr>
-          <w:vertAlign w:val="superscript"/>
-        </w:rPr>
-        <w:t>th</w:t>
-      </w:r>
-      <w:r>
-        <w:t xml:space="preserve"> bit until it finds the </w:t>
-      </w:r>
-      <w:proofErr w:type="spellStart"/>
-      <w:r>
-        <w:t>stopper_word</w:t>
-      </w:r>
-      <w:proofErr w:type="spellEnd"/>
-      <w:r>
         <w:t xml:space="preserve"> ("#Reh@#")</w:t>
       </w:r>
       <w:r>
-        <w:t>. Then converts it to string. This string then is decoded back to original text and shown in the interface. However</w:t>
+        <w:t xml:space="preserve">. Then converts it to string. This string then is decoded back to </w:t>
+      </w:r>
+      <w:r>
+        <w:t xml:space="preserve">the </w:t>
+      </w:r>
+      <w:r>
+        <w:t>original text and shown in the interface. However</w:t>
       </w:r>
       <w:r>
         <w:t>,</w:t>
@@ -7862,6 +7766,12 @@
         <w:rPr>
           <w:bCs/>
         </w:rPr>
+        <w:t xml:space="preserve">the </w:t>
+      </w:r>
+      <w:r>
+        <w:rPr>
+          <w:bCs/>
+        </w:rPr>
         <w:t>file name by looking at the first</w:t>
       </w:r>
       <w:r>
@@ -7912,20 +7822,51 @@
         <w:rPr>
           <w:bCs/>
         </w:rPr>
-        <w:t>s the file data by looking at the stopper word second time.</w:t>
+        <w:t>s the file data by looking at the stopper word</w:t>
       </w:r>
       <w:r>
         <w:rPr>
           <w:bCs/>
         </w:rPr>
-        <w:t xml:space="preserve"> Finally, everything gets converted to string, then this string base64 decoded </w:t>
+        <w:t xml:space="preserve"> a</w:t>
       </w:r>
       <w:r>
         <w:rPr>
           <w:bCs/>
         </w:rPr>
+        <w:t xml:space="preserve"> second time.</w:t>
+      </w:r>
+      <w:r>
+        <w:rPr>
+          <w:bCs/>
+        </w:rPr>
+        <w:t xml:space="preserve"> Finally, everything gets converted to </w:t>
+      </w:r>
+      <w:r>
+        <w:rPr>
+          <w:bCs/>
+        </w:rPr>
+        <w:t xml:space="preserve">a </w:t>
+      </w:r>
+      <w:r>
+        <w:rPr>
+          <w:bCs/>
+        </w:rPr>
+        <w:t xml:space="preserve">string, then this string base64 decoded </w:t>
+      </w:r>
+      <w:r>
+        <w:rPr>
+          <w:bCs/>
+        </w:rPr>
         <w:t>back and data is written into a file with the extracted file name.</w:t>
       </w:r>
+    </w:p>
+    <w:p>
+      <w:pPr>
+        <w:rPr>
+          <w:bCs/>
+        </w:rPr>
+      </w:pPr>
     </w:p>
     <w:p>
       <w:pPr>
@@ -7980,7 +7921,19 @@
         <w:t xml:space="preserve">This class is responsible for creating and handling simple graphical interface of the embed </w:t>
       </w:r>
       <w:r>
-        <w:t xml:space="preserve">part of the application. It simply enables/disables buttons, connects button to </w:t>
+        <w:t xml:space="preserve">part of the application. It simply enables/disables buttons, connects </w:t>
+      </w:r>
+      <w:r>
+        <w:t xml:space="preserve">the </w:t>
+      </w:r>
+      <w:r>
+        <w:t>button</w:t>
+      </w:r>
+      <w:r>
+        <w:t>s</w:t>
+      </w:r>
+      <w:r>
+        <w:t xml:space="preserve"> to </w:t>
       </w:r>
       <w:proofErr w:type="spellStart"/>
       <w:r>
@@ -8006,15 +7959,13 @@
     </w:p>
     <w:p>
       <w:r>
-        <w:t xml:space="preserve">This class handles retrieval process of hidden data in the graphical interface. </w:t>
-      </w:r>
-      <w:proofErr w:type="gramStart"/>
-      <w:r>
-        <w:t>Similar to</w:t>
-      </w:r>
-      <w:proofErr w:type="gramEnd"/>
-      <w:r>
-        <w:t xml:space="preserve"> </w:t>
+        <w:t xml:space="preserve">This class handles </w:t>
+      </w:r>
+      <w:r>
+        <w:t xml:space="preserve">the </w:t>
+      </w:r>
+      <w:r>
+        <w:t xml:space="preserve">retrieval process of hidden data in the graphical interface. Similar to </w:t>
       </w:r>
       <w:proofErr w:type="spellStart"/>
       <w:r>
@@ -8022,7 +7973,19 @@
       </w:r>
       <w:proofErr w:type="spellEnd"/>
       <w:r>
-        <w:t xml:space="preserve"> it handles enabling/disabling of buttons, connecting button to </w:t>
+        <w:t xml:space="preserve"> it handles enabling/disabling of buttons, connecting </w:t>
+      </w:r>
+      <w:r>
+        <w:t xml:space="preserve">the </w:t>
+      </w:r>
+      <w:r>
+        <w:t>button</w:t>
+      </w:r>
+      <w:r>
+        <w:t>s</w:t>
+      </w:r>
+      <w:r>
+        <w:t xml:space="preserve"> to </w:t>
       </w:r>
       <w:proofErr w:type="spellStart"/>
       <w:r>
@@ -8048,15 +8011,7 @@
     </w:p>
     <w:p>
       <w:r>
-        <w:t xml:space="preserve">This class has three simple methods that construct error, </w:t>
-      </w:r>
-      <w:proofErr w:type="gramStart"/>
-      <w:r>
-        <w:t>warning</w:t>
-      </w:r>
-      <w:proofErr w:type="gramEnd"/>
-      <w:r>
-        <w:t xml:space="preserve"> or info message</w:t>
+        <w:t>This class has three simple methods that construct error, warning or info message</w:t>
       </w:r>
       <w:r>
         <w:t xml:space="preserve"> </w:t>
@@ -8974,7 +8929,13 @@
         <w:t>Image steganography is a very powerful tool. As seen above it can hide text and all kinds of files inside a simple image.</w:t>
       </w:r>
       <w:r>
-        <w:t xml:space="preserve"> Especially very long texts can be hidden inside of simple image files because of their small sizes. It is not possible to perceive any difference between old and new image by the human eye. You can publish </w:t>
+        <w:t xml:space="preserve"> Especially very long texts can be hidden inside of simple image files because of their small sizes. It is not possible to perceive any difference between old and new image</w:t>
+      </w:r>
+      <w:r>
+        <w:t>s</w:t>
+      </w:r>
+      <w:r>
+        <w:t xml:space="preserve"> by the human eye. You can publish </w:t>
       </w:r>
       <w:proofErr w:type="spellStart"/>
       <w:r>
@@ -8982,18 +8943,22 @@
       </w:r>
       <w:proofErr w:type="spellEnd"/>
       <w:r>
-        <w:t xml:space="preserve"> image even in the most crowded social sites, </w:t>
-      </w:r>
-      <w:proofErr w:type="gramStart"/>
-      <w:r>
-        <w:t>yet,</w:t>
-      </w:r>
-      <w:proofErr w:type="gramEnd"/>
-      <w:r>
-        <w:t xml:space="preserve"> so few of people would know it has some secret data inside or maybe a handful could retrieve the data. If it is combined with encryption, without knowing the private key it would be almost impossible to retrieve the original data.</w:t>
-      </w:r>
-      <w:r>
-        <w:t xml:space="preserve"> Downside of a </w:t>
+        <w:t xml:space="preserve"> image even </w:t>
+      </w:r>
+      <w:r>
+        <w:t>on</w:t>
+      </w:r>
+      <w:r>
+        <w:t xml:space="preserve"> the most crowded social sites, yet, so few people would know it has some secret data inside or maybe a handful could retrieve the data. If it is combined with encryption, without knowing the private key it would be almost impossible to retrieve the original data.</w:t>
+      </w:r>
+      <w:r>
+        <w:t xml:space="preserve"> </w:t>
+      </w:r>
+      <w:r>
+        <w:t>The d</w:t>
+      </w:r>
+      <w:r>
+        <w:t xml:space="preserve">ownside of a </w:t>
       </w:r>
       <w:proofErr w:type="spellStart"/>
       <w:r>
@@ -9001,7 +8966,13 @@
       </w:r>
       <w:proofErr w:type="spellEnd"/>
       <w:r>
-        <w:t xml:space="preserve"> image is that it is easy to detect if image has a secret data embedded</w:t>
+        <w:t xml:space="preserve"> image is that it is easy to detect if </w:t>
+      </w:r>
+      <w:r>
+        <w:t xml:space="preserve">the </w:t>
+      </w:r>
+      <w:r>
+        <w:t>image has secret data embedded</w:t>
       </w:r>
       <w:r>
         <w:t xml:space="preserve"> with </w:t>
@@ -9017,24 +8988,37 @@
     </w:p>
     <w:p>
       <w:r>
-        <w:t xml:space="preserve">Future work includes, combining some encryption algorithm to save the data encrypted so no other third party could read the clear text message or file. Since it is a python script </w:t>
-      </w:r>
-      <w:proofErr w:type="gramStart"/>
-      <w:r>
-        <w:t xml:space="preserve">originally </w:t>
-      </w:r>
-      <w:r>
-        <w:t>,</w:t>
-      </w:r>
-      <w:proofErr w:type="gramEnd"/>
+        <w:t xml:space="preserve">Future work includes combining some encryption algorithm to save the data encrypted so no other third party could read the clear text message or file. Since it is a python script </w:t>
+      </w:r>
+      <w:r>
+        <w:t>originally,</w:t>
+      </w:r>
       <w:r>
         <w:t xml:space="preserve"> it </w:t>
       </w:r>
       <w:r>
-        <w:t xml:space="preserve">can be used in MacOS or </w:t>
-      </w:r>
-      <w:r>
-        <w:t>Unix based systems. Might be made standalone for those operating systems in the future if needed.</w:t>
+        <w:t xml:space="preserve">can be used in </w:t>
+      </w:r>
+      <w:r>
+        <w:t>macOS,</w:t>
+      </w:r>
+      <w:r>
+        <w:t xml:space="preserve"> or </w:t>
+      </w:r>
+      <w:r>
+        <w:t>Unix</w:t>
+      </w:r>
+      <w:r>
+        <w:t>-</w:t>
+      </w:r>
+      <w:r>
+        <w:t xml:space="preserve">based systems. </w:t>
+      </w:r>
+      <w:r>
+        <w:t>Application m</w:t>
+      </w:r>
+      <w:r>
+        <w:t>ight be made standalone for those operating systems in the future if needed.</w:t>
       </w:r>
     </w:p>
     <w:p>
@@ -9042,7 +9026,19 @@
         <w:t xml:space="preserve">One of the most challenging things while doing the project was to hide and retrieve the data without losing any </w:t>
       </w:r>
       <w:r>
-        <w:t>non-standard English letter. Solution to that was, encoding the data with Base64 algorithm by using UTF-8 encoding</w:t>
+        <w:t>non-standard English letter</w:t>
+      </w:r>
+      <w:r>
+        <w:t>s</w:t>
+      </w:r>
+      <w:r>
+        <w:t xml:space="preserve">. </w:t>
+      </w:r>
+      <w:r>
+        <w:t>A s</w:t>
+      </w:r>
+      <w:r>
+        <w:t>olution to that was, encoding the data with Base64 algorithm by using UTF-8 encoding</w:t>
       </w:r>
       <w:r>
         <w:t xml:space="preserve"> </w:t>
@@ -9149,13 +9145,8 @@
     </w:p>
     <w:p>
       <w:r>
-        <w:t xml:space="preserve">Used Python version: Python </w:t>
-      </w:r>
-      <w:proofErr w:type="gramStart"/>
-      <w:r>
-        <w:t>3.8.10</w:t>
-      </w:r>
-      <w:proofErr w:type="gramEnd"/>
+        <w:t>Used Python version: Python 3.8.10</w:t>
+      </w:r>
     </w:p>
     <w:p>
       <w:r>
@@ -9250,7 +9241,6 @@
         <w:t xml:space="preserve">, - Exploring </w:t>
       </w:r>
       <w:proofErr w:type="spellStart"/>
-      <w:proofErr w:type="gramStart"/>
       <w:r>
         <w:rPr>
           <w:color w:val="202124"/>
@@ -9259,7 +9249,6 @@
         <w:t>Steganography:Seeing</w:t>
       </w:r>
       <w:proofErr w:type="spellEnd"/>
-      <w:proofErr w:type="gramEnd"/>
       <w:r>
         <w:rPr>
           <w:color w:val="202124"/>
@@ -11350,7 +11339,7 @@
     <w:rsid w:val="000B2AE4"/>
     <w:rsid w:val="000C2CA0"/>
     <w:rsid w:val="000C5EE9"/>
-    <w:rsid w:val="001F155F"/>
+    <w:rsid w:val="002870E9"/>
     <w:rsid w:val="002949BC"/>
     <w:rsid w:val="00305B69"/>
     <w:rsid w:val="00C52EF3"/>

--- a/SWE599-Project-Progress-2021S-YILMAZLAR-Reha.docx
+++ b/SWE599-Project-Progress-2021S-YILMAZLAR-Reha.docx
@@ -308,7 +308,7 @@
             </w:rPr>
             <w:fldChar w:fldCharType="separate"/>
           </w:r>
-          <w:hyperlink w:anchor="_Toc75294146" w:history="1">
+          <w:hyperlink w:anchor="_Toc75295393" w:history="1">
             <w:r>
               <w:rPr>
                 <w:rStyle w:val="Hyperlink"/>
@@ -335,7 +335,7 @@
                 <w:noProof/>
                 <w:webHidden/>
               </w:rPr>
-              <w:instrText xml:space="preserve"> PAGEREF _Toc75294146 \h </w:instrText>
+              <w:instrText xml:space="preserve"> PAGEREF _Toc75295393 \h </w:instrText>
             </w:r>
             <w:r>
               <w:rPr>
@@ -379,7 +379,7 @@
               <w:szCs w:val="22"/>
             </w:rPr>
           </w:pPr>
-          <w:hyperlink w:anchor="_Toc75294147" w:history="1">
+          <w:hyperlink w:anchor="_Toc75295394" w:history="1">
             <w:r>
               <w:rPr>
                 <w:rStyle w:val="Hyperlink"/>
@@ -406,7 +406,7 @@
                 <w:noProof/>
                 <w:webHidden/>
               </w:rPr>
-              <w:instrText xml:space="preserve"> PAGEREF _Toc75294147 \h </w:instrText>
+              <w:instrText xml:space="preserve"> PAGEREF _Toc75295394 \h </w:instrText>
             </w:r>
             <w:r>
               <w:rPr>
@@ -450,7 +450,7 @@
               <w:szCs w:val="22"/>
             </w:rPr>
           </w:pPr>
-          <w:hyperlink w:anchor="_Toc75294148" w:history="1">
+          <w:hyperlink w:anchor="_Toc75295395" w:history="1">
             <w:r>
               <w:rPr>
                 <w:rStyle w:val="Hyperlink"/>
@@ -477,7 +477,7 @@
                 <w:noProof/>
                 <w:webHidden/>
               </w:rPr>
-              <w:instrText xml:space="preserve"> PAGEREF _Toc75294148 \h </w:instrText>
+              <w:instrText xml:space="preserve"> PAGEREF _Toc75295395 \h </w:instrText>
             </w:r>
             <w:r>
               <w:rPr>
@@ -521,7 +521,7 @@
               <w:szCs w:val="22"/>
             </w:rPr>
           </w:pPr>
-          <w:hyperlink w:anchor="_Toc75294149" w:history="1">
+          <w:hyperlink w:anchor="_Toc75295396" w:history="1">
             <w:r>
               <w:rPr>
                 <w:rStyle w:val="Hyperlink"/>
@@ -548,7 +548,7 @@
                 <w:noProof/>
                 <w:webHidden/>
               </w:rPr>
-              <w:instrText xml:space="preserve"> PAGEREF _Toc75294149 \h </w:instrText>
+              <w:instrText xml:space="preserve"> PAGEREF _Toc75295396 \h </w:instrText>
             </w:r>
             <w:r>
               <w:rPr>
@@ -592,7 +592,7 @@
               <w:szCs w:val="22"/>
             </w:rPr>
           </w:pPr>
-          <w:hyperlink w:anchor="_Toc75294150" w:history="1">
+          <w:hyperlink w:anchor="_Toc75295397" w:history="1">
             <w:r>
               <w:rPr>
                 <w:rStyle w:val="Hyperlink"/>
@@ -619,7 +619,7 @@
                 <w:noProof/>
                 <w:webHidden/>
               </w:rPr>
-              <w:instrText xml:space="preserve"> PAGEREF _Toc75294150 \h </w:instrText>
+              <w:instrText xml:space="preserve"> PAGEREF _Toc75295397 \h </w:instrText>
             </w:r>
             <w:r>
               <w:rPr>
@@ -663,7 +663,7 @@
               <w:szCs w:val="22"/>
             </w:rPr>
           </w:pPr>
-          <w:hyperlink w:anchor="_Toc75294151" w:history="1">
+          <w:hyperlink w:anchor="_Toc75295398" w:history="1">
             <w:r>
               <w:rPr>
                 <w:rStyle w:val="Hyperlink"/>
@@ -690,7 +690,7 @@
                 <w:noProof/>
                 <w:webHidden/>
               </w:rPr>
-              <w:instrText xml:space="preserve"> PAGEREF _Toc75294151 \h </w:instrText>
+              <w:instrText xml:space="preserve"> PAGEREF _Toc75295398 \h </w:instrText>
             </w:r>
             <w:r>
               <w:rPr>
@@ -734,7 +734,7 @@
               <w:szCs w:val="22"/>
             </w:rPr>
           </w:pPr>
-          <w:hyperlink w:anchor="_Toc75294152" w:history="1">
+          <w:hyperlink w:anchor="_Toc75295399" w:history="1">
             <w:r>
               <w:rPr>
                 <w:rStyle w:val="Hyperlink"/>
@@ -761,7 +761,7 @@
                 <w:noProof/>
                 <w:webHidden/>
               </w:rPr>
-              <w:instrText xml:space="preserve"> PAGEREF _Toc75294152 \h </w:instrText>
+              <w:instrText xml:space="preserve"> PAGEREF _Toc75295399 \h </w:instrText>
             </w:r>
             <w:r>
               <w:rPr>
@@ -805,7 +805,7 @@
               <w:szCs w:val="22"/>
             </w:rPr>
           </w:pPr>
-          <w:hyperlink w:anchor="_Toc75294153" w:history="1">
+          <w:hyperlink w:anchor="_Toc75295400" w:history="1">
             <w:r>
               <w:rPr>
                 <w:rStyle w:val="Hyperlink"/>
@@ -832,7 +832,7 @@
                 <w:noProof/>
                 <w:webHidden/>
               </w:rPr>
-              <w:instrText xml:space="preserve"> PAGEREF _Toc75294153 \h </w:instrText>
+              <w:instrText xml:space="preserve"> PAGEREF _Toc75295400 \h </w:instrText>
             </w:r>
             <w:r>
               <w:rPr>
@@ -876,7 +876,7 @@
               <w:szCs w:val="22"/>
             </w:rPr>
           </w:pPr>
-          <w:hyperlink w:anchor="_Toc75294154" w:history="1">
+          <w:hyperlink w:anchor="_Toc75295401" w:history="1">
             <w:r>
               <w:rPr>
                 <w:rStyle w:val="Hyperlink"/>
@@ -903,7 +903,7 @@
                 <w:noProof/>
                 <w:webHidden/>
               </w:rPr>
-              <w:instrText xml:space="preserve"> PAGEREF _Toc75294154 \h </w:instrText>
+              <w:instrText xml:space="preserve"> PAGEREF _Toc75295401 \h </w:instrText>
             </w:r>
             <w:r>
               <w:rPr>
@@ -947,7 +947,7 @@
               <w:szCs w:val="22"/>
             </w:rPr>
           </w:pPr>
-          <w:hyperlink w:anchor="_Toc75294155" w:history="1">
+          <w:hyperlink w:anchor="_Toc75295402" w:history="1">
             <w:r>
               <w:rPr>
                 <w:rStyle w:val="Hyperlink"/>
@@ -974,7 +974,7 @@
                 <w:noProof/>
                 <w:webHidden/>
               </w:rPr>
-              <w:instrText xml:space="preserve"> PAGEREF _Toc75294155 \h </w:instrText>
+              <w:instrText xml:space="preserve"> PAGEREF _Toc75295402 \h </w:instrText>
             </w:r>
             <w:r>
               <w:rPr>
@@ -1018,7 +1018,7 @@
               <w:szCs w:val="22"/>
             </w:rPr>
           </w:pPr>
-          <w:hyperlink w:anchor="_Toc75294156" w:history="1">
+          <w:hyperlink w:anchor="_Toc75295403" w:history="1">
             <w:r>
               <w:rPr>
                 <w:rStyle w:val="Hyperlink"/>
@@ -1045,7 +1045,7 @@
                 <w:noProof/>
                 <w:webHidden/>
               </w:rPr>
-              <w:instrText xml:space="preserve"> PAGEREF _Toc75294156 \h </w:instrText>
+              <w:instrText xml:space="preserve"> PAGEREF _Toc75295403 \h </w:instrText>
             </w:r>
             <w:r>
               <w:rPr>
@@ -1089,7 +1089,7 @@
               <w:szCs w:val="22"/>
             </w:rPr>
           </w:pPr>
-          <w:hyperlink w:anchor="_Toc75294157" w:history="1">
+          <w:hyperlink w:anchor="_Toc75295404" w:history="1">
             <w:r>
               <w:rPr>
                 <w:rStyle w:val="Hyperlink"/>
@@ -1116,7 +1116,7 @@
                 <w:noProof/>
                 <w:webHidden/>
               </w:rPr>
-              <w:instrText xml:space="preserve"> PAGEREF _Toc75294157 \h </w:instrText>
+              <w:instrText xml:space="preserve"> PAGEREF _Toc75295404 \h </w:instrText>
             </w:r>
             <w:r>
               <w:rPr>
@@ -1160,7 +1160,7 @@
               <w:szCs w:val="22"/>
             </w:rPr>
           </w:pPr>
-          <w:hyperlink w:anchor="_Toc75294158" w:history="1">
+          <w:hyperlink w:anchor="_Toc75295405" w:history="1">
             <w:r>
               <w:rPr>
                 <w:rStyle w:val="Hyperlink"/>
@@ -1187,7 +1187,7 @@
                 <w:noProof/>
                 <w:webHidden/>
               </w:rPr>
-              <w:instrText xml:space="preserve"> PAGEREF _Toc75294158 \h </w:instrText>
+              <w:instrText xml:space="preserve"> PAGEREF _Toc75295405 \h </w:instrText>
             </w:r>
             <w:r>
               <w:rPr>
@@ -1231,7 +1231,7 @@
               <w:szCs w:val="22"/>
             </w:rPr>
           </w:pPr>
-          <w:hyperlink w:anchor="_Toc75294159" w:history="1">
+          <w:hyperlink w:anchor="_Toc75295406" w:history="1">
             <w:r>
               <w:rPr>
                 <w:rStyle w:val="Hyperlink"/>
@@ -1258,7 +1258,7 @@
                 <w:noProof/>
                 <w:webHidden/>
               </w:rPr>
-              <w:instrText xml:space="preserve"> PAGEREF _Toc75294159 \h </w:instrText>
+              <w:instrText xml:space="preserve"> PAGEREF _Toc75295406 \h </w:instrText>
             </w:r>
             <w:r>
               <w:rPr>
@@ -1302,7 +1302,7 @@
               <w:szCs w:val="22"/>
             </w:rPr>
           </w:pPr>
-          <w:hyperlink w:anchor="_Toc75294160" w:history="1">
+          <w:hyperlink w:anchor="_Toc75295407" w:history="1">
             <w:r>
               <w:rPr>
                 <w:rStyle w:val="Hyperlink"/>
@@ -1329,7 +1329,7 @@
                 <w:noProof/>
                 <w:webHidden/>
               </w:rPr>
-              <w:instrText xml:space="preserve"> PAGEREF _Toc75294160 \h </w:instrText>
+              <w:instrText xml:space="preserve"> PAGEREF _Toc75295407 \h </w:instrText>
             </w:r>
             <w:r>
               <w:rPr>
@@ -1373,7 +1373,7 @@
               <w:szCs w:val="22"/>
             </w:rPr>
           </w:pPr>
-          <w:hyperlink w:anchor="_Toc75294161" w:history="1">
+          <w:hyperlink w:anchor="_Toc75295408" w:history="1">
             <w:r>
               <w:rPr>
                 <w:rStyle w:val="Hyperlink"/>
@@ -1400,7 +1400,7 @@
                 <w:noProof/>
                 <w:webHidden/>
               </w:rPr>
-              <w:instrText xml:space="preserve"> PAGEREF _Toc75294161 \h </w:instrText>
+              <w:instrText xml:space="preserve"> PAGEREF _Toc75295408 \h </w:instrText>
             </w:r>
             <w:r>
               <w:rPr>
@@ -1444,7 +1444,7 @@
               <w:szCs w:val="22"/>
             </w:rPr>
           </w:pPr>
-          <w:hyperlink w:anchor="_Toc75294162" w:history="1">
+          <w:hyperlink w:anchor="_Toc75295409" w:history="1">
             <w:r>
               <w:rPr>
                 <w:rStyle w:val="Hyperlink"/>
@@ -1471,7 +1471,7 @@
                 <w:noProof/>
                 <w:webHidden/>
               </w:rPr>
-              <w:instrText xml:space="preserve"> PAGEREF _Toc75294162 \h </w:instrText>
+              <w:instrText xml:space="preserve"> PAGEREF _Toc75295409 \h </w:instrText>
             </w:r>
             <w:r>
               <w:rPr>
@@ -1515,7 +1515,7 @@
               <w:szCs w:val="22"/>
             </w:rPr>
           </w:pPr>
-          <w:hyperlink w:anchor="_Toc75294163" w:history="1">
+          <w:hyperlink w:anchor="_Toc75295410" w:history="1">
             <w:r>
               <w:rPr>
                 <w:rStyle w:val="Hyperlink"/>
@@ -1542,7 +1542,7 @@
                 <w:noProof/>
                 <w:webHidden/>
               </w:rPr>
-              <w:instrText xml:space="preserve"> PAGEREF _Toc75294163 \h </w:instrText>
+              <w:instrText xml:space="preserve"> PAGEREF _Toc75295410 \h </w:instrText>
             </w:r>
             <w:r>
               <w:rPr>
@@ -1586,7 +1586,7 @@
               <w:szCs w:val="22"/>
             </w:rPr>
           </w:pPr>
-          <w:hyperlink w:anchor="_Toc75294164" w:history="1">
+          <w:hyperlink w:anchor="_Toc75295411" w:history="1">
             <w:r>
               <w:rPr>
                 <w:rStyle w:val="Hyperlink"/>
@@ -1613,7 +1613,7 @@
                 <w:noProof/>
                 <w:webHidden/>
               </w:rPr>
-              <w:instrText xml:space="preserve"> PAGEREF _Toc75294164 \h </w:instrText>
+              <w:instrText xml:space="preserve"> PAGEREF _Toc75295411 \h </w:instrText>
             </w:r>
             <w:r>
               <w:rPr>
@@ -1657,7 +1657,7 @@
               <w:szCs w:val="22"/>
             </w:rPr>
           </w:pPr>
-          <w:hyperlink w:anchor="_Toc75294165" w:history="1">
+          <w:hyperlink w:anchor="_Toc75295412" w:history="1">
             <w:r>
               <w:rPr>
                 <w:rStyle w:val="Hyperlink"/>
@@ -1684,7 +1684,7 @@
                 <w:noProof/>
                 <w:webHidden/>
               </w:rPr>
-              <w:instrText xml:space="preserve"> PAGEREF _Toc75294165 \h </w:instrText>
+              <w:instrText xml:space="preserve"> PAGEREF _Toc75295412 \h </w:instrText>
             </w:r>
             <w:r>
               <w:rPr>
@@ -1728,7 +1728,7 @@
               <w:szCs w:val="22"/>
             </w:rPr>
           </w:pPr>
-          <w:hyperlink w:anchor="_Toc75294166" w:history="1">
+          <w:hyperlink w:anchor="_Toc75295413" w:history="1">
             <w:r>
               <w:rPr>
                 <w:rStyle w:val="Hyperlink"/>
@@ -1755,7 +1755,7 @@
                 <w:noProof/>
                 <w:webHidden/>
               </w:rPr>
-              <w:instrText xml:space="preserve"> PAGEREF _Toc75294166 \h </w:instrText>
+              <w:instrText xml:space="preserve"> PAGEREF _Toc75295413 \h </w:instrText>
             </w:r>
             <w:r>
               <w:rPr>
@@ -1799,7 +1799,7 @@
               <w:szCs w:val="22"/>
             </w:rPr>
           </w:pPr>
-          <w:hyperlink w:anchor="_Toc75294167" w:history="1">
+          <w:hyperlink w:anchor="_Toc75295414" w:history="1">
             <w:r>
               <w:rPr>
                 <w:rStyle w:val="Hyperlink"/>
@@ -1826,7 +1826,7 @@
                 <w:noProof/>
                 <w:webHidden/>
               </w:rPr>
-              <w:instrText xml:space="preserve"> PAGEREF _Toc75294167 \h </w:instrText>
+              <w:instrText xml:space="preserve"> PAGEREF _Toc75295414 \h </w:instrText>
             </w:r>
             <w:r>
               <w:rPr>
@@ -1870,7 +1870,7 @@
               <w:szCs w:val="22"/>
             </w:rPr>
           </w:pPr>
-          <w:hyperlink w:anchor="_Toc75294168" w:history="1">
+          <w:hyperlink w:anchor="_Toc75295415" w:history="1">
             <w:r>
               <w:rPr>
                 <w:rStyle w:val="Hyperlink"/>
@@ -1897,7 +1897,7 @@
                 <w:noProof/>
                 <w:webHidden/>
               </w:rPr>
-              <w:instrText xml:space="preserve"> PAGEREF _Toc75294168 \h </w:instrText>
+              <w:instrText xml:space="preserve"> PAGEREF _Toc75295415 \h </w:instrText>
             </w:r>
             <w:r>
               <w:rPr>
@@ -1941,7 +1941,7 @@
               <w:szCs w:val="22"/>
             </w:rPr>
           </w:pPr>
-          <w:hyperlink w:anchor="_Toc75294169" w:history="1">
+          <w:hyperlink w:anchor="_Toc75295416" w:history="1">
             <w:r>
               <w:rPr>
                 <w:rStyle w:val="Hyperlink"/>
@@ -1968,7 +1968,7 @@
                 <w:noProof/>
                 <w:webHidden/>
               </w:rPr>
-              <w:instrText xml:space="preserve"> PAGEREF _Toc75294169 \h </w:instrText>
+              <w:instrText xml:space="preserve"> PAGEREF _Toc75295416 \h </w:instrText>
             </w:r>
             <w:r>
               <w:rPr>
@@ -2012,7 +2012,7 @@
               <w:szCs w:val="22"/>
             </w:rPr>
           </w:pPr>
-          <w:hyperlink w:anchor="_Toc75294170" w:history="1">
+          <w:hyperlink w:anchor="_Toc75295417" w:history="1">
             <w:r>
               <w:rPr>
                 <w:rStyle w:val="Hyperlink"/>
@@ -2039,7 +2039,7 @@
                 <w:noProof/>
                 <w:webHidden/>
               </w:rPr>
-              <w:instrText xml:space="preserve"> PAGEREF _Toc75294170 \h </w:instrText>
+              <w:instrText xml:space="preserve"> PAGEREF _Toc75295417 \h </w:instrText>
             </w:r>
             <w:r>
               <w:rPr>
@@ -2083,7 +2083,7 @@
               <w:szCs w:val="22"/>
             </w:rPr>
           </w:pPr>
-          <w:hyperlink w:anchor="_Toc75294171" w:history="1">
+          <w:hyperlink w:anchor="_Toc75295418" w:history="1">
             <w:r>
               <w:rPr>
                 <w:rStyle w:val="Hyperlink"/>
@@ -2110,7 +2110,7 @@
                 <w:noProof/>
                 <w:webHidden/>
               </w:rPr>
-              <w:instrText xml:space="preserve"> PAGEREF _Toc75294171 \h </w:instrText>
+              <w:instrText xml:space="preserve"> PAGEREF _Toc75295418 \h </w:instrText>
             </w:r>
             <w:r>
               <w:rPr>
@@ -2154,7 +2154,7 @@
               <w:szCs w:val="22"/>
             </w:rPr>
           </w:pPr>
-          <w:hyperlink w:anchor="_Toc75294172" w:history="1">
+          <w:hyperlink w:anchor="_Toc75295419" w:history="1">
             <w:r>
               <w:rPr>
                 <w:rStyle w:val="Hyperlink"/>
@@ -2181,7 +2181,7 @@
                 <w:noProof/>
                 <w:webHidden/>
               </w:rPr>
-              <w:instrText xml:space="preserve"> PAGEREF _Toc75294172 \h </w:instrText>
+              <w:instrText xml:space="preserve"> PAGEREF _Toc75295419 \h </w:instrText>
             </w:r>
             <w:r>
               <w:rPr>
@@ -2225,7 +2225,7 @@
               <w:szCs w:val="22"/>
             </w:rPr>
           </w:pPr>
-          <w:hyperlink w:anchor="_Toc75294173" w:history="1">
+          <w:hyperlink w:anchor="_Toc75295420" w:history="1">
             <w:r>
               <w:rPr>
                 <w:rStyle w:val="Hyperlink"/>
@@ -2252,7 +2252,7 @@
                 <w:noProof/>
                 <w:webHidden/>
               </w:rPr>
-              <w:instrText xml:space="preserve"> PAGEREF _Toc75294173 \h </w:instrText>
+              <w:instrText xml:space="preserve"> PAGEREF _Toc75295420 \h </w:instrText>
             </w:r>
             <w:r>
               <w:rPr>
@@ -2296,7 +2296,7 @@
               <w:szCs w:val="22"/>
             </w:rPr>
           </w:pPr>
-          <w:hyperlink w:anchor="_Toc75294174" w:history="1">
+          <w:hyperlink w:anchor="_Toc75295421" w:history="1">
             <w:r>
               <w:rPr>
                 <w:rStyle w:val="Hyperlink"/>
@@ -2323,7 +2323,7 @@
                 <w:noProof/>
                 <w:webHidden/>
               </w:rPr>
-              <w:instrText xml:space="preserve"> PAGEREF _Toc75294174 \h </w:instrText>
+              <w:instrText xml:space="preserve"> PAGEREF _Toc75295421 \h </w:instrText>
             </w:r>
             <w:r>
               <w:rPr>
@@ -2367,7 +2367,7 @@
               <w:szCs w:val="22"/>
             </w:rPr>
           </w:pPr>
-          <w:hyperlink w:anchor="_Toc75294175" w:history="1">
+          <w:hyperlink w:anchor="_Toc75295422" w:history="1">
             <w:r>
               <w:rPr>
                 <w:rStyle w:val="Hyperlink"/>
@@ -2394,7 +2394,7 @@
                 <w:noProof/>
                 <w:webHidden/>
               </w:rPr>
-              <w:instrText xml:space="preserve"> PAGEREF _Toc75294175 \h </w:instrText>
+              <w:instrText xml:space="preserve"> PAGEREF _Toc75295422 \h </w:instrText>
             </w:r>
             <w:r>
               <w:rPr>
@@ -2438,7 +2438,7 @@
               <w:szCs w:val="22"/>
             </w:rPr>
           </w:pPr>
-          <w:hyperlink w:anchor="_Toc75294176" w:history="1">
+          <w:hyperlink w:anchor="_Toc75295423" w:history="1">
             <w:r>
               <w:rPr>
                 <w:rStyle w:val="Hyperlink"/>
@@ -2465,7 +2465,7 @@
                 <w:noProof/>
                 <w:webHidden/>
               </w:rPr>
-              <w:instrText xml:space="preserve"> PAGEREF _Toc75294176 \h </w:instrText>
+              <w:instrText xml:space="preserve"> PAGEREF _Toc75295423 \h </w:instrText>
             </w:r>
             <w:r>
               <w:rPr>
@@ -2509,7 +2509,7 @@
               <w:szCs w:val="22"/>
             </w:rPr>
           </w:pPr>
-          <w:hyperlink w:anchor="_Toc75294177" w:history="1">
+          <w:hyperlink w:anchor="_Toc75295424" w:history="1">
             <w:r>
               <w:rPr>
                 <w:rStyle w:val="Hyperlink"/>
@@ -2536,7 +2536,7 @@
                 <w:noProof/>
                 <w:webHidden/>
               </w:rPr>
-              <w:instrText xml:space="preserve"> PAGEREF _Toc75294177 \h </w:instrText>
+              <w:instrText xml:space="preserve"> PAGEREF _Toc75295424 \h </w:instrText>
             </w:r>
             <w:r>
               <w:rPr>
@@ -2580,7 +2580,7 @@
               <w:szCs w:val="22"/>
             </w:rPr>
           </w:pPr>
-          <w:hyperlink w:anchor="_Toc75294178" w:history="1">
+          <w:hyperlink w:anchor="_Toc75295425" w:history="1">
             <w:r>
               <w:rPr>
                 <w:rStyle w:val="Hyperlink"/>
@@ -2607,7 +2607,7 @@
                 <w:noProof/>
                 <w:webHidden/>
               </w:rPr>
-              <w:instrText xml:space="preserve"> PAGEREF _Toc75294178 \h </w:instrText>
+              <w:instrText xml:space="preserve"> PAGEREF _Toc75295425 \h </w:instrText>
             </w:r>
             <w:r>
               <w:rPr>
@@ -2651,7 +2651,7 @@
               <w:szCs w:val="22"/>
             </w:rPr>
           </w:pPr>
-          <w:hyperlink w:anchor="_Toc75294179" w:history="1">
+          <w:hyperlink w:anchor="_Toc75295426" w:history="1">
             <w:r>
               <w:rPr>
                 <w:rStyle w:val="Hyperlink"/>
@@ -2678,7 +2678,7 @@
                 <w:noProof/>
                 <w:webHidden/>
               </w:rPr>
-              <w:instrText xml:space="preserve"> PAGEREF _Toc75294179 \h </w:instrText>
+              <w:instrText xml:space="preserve"> PAGEREF _Toc75295426 \h </w:instrText>
             </w:r>
             <w:r>
               <w:rPr>
@@ -2760,7 +2760,7 @@
         <w:pStyle w:val="Heading1"/>
         <w:ind w:left="432" w:hanging="432"/>
       </w:pPr>
-      <w:bookmarkStart w:id="1" w:name="_Toc75294146"/>
+      <w:bookmarkStart w:id="1" w:name="_Toc75295393"/>
       <w:r>
         <w:lastRenderedPageBreak/>
         <w:t>Introduction</w:t>
@@ -2781,7 +2781,15 @@
         <w:t>"</w:t>
       </w:r>
       <w:r>
-        <w:t xml:space="preserve"> comes from the Greek language and it means secret/covered writing. It is used to hide messages in different mediums such as video, image, and audio in a digital world.</w:t>
+        <w:t xml:space="preserve"> comes from the Greek </w:t>
+      </w:r>
+      <w:proofErr w:type="gramStart"/>
+      <w:r>
+        <w:t>language</w:t>
+      </w:r>
+      <w:proofErr w:type="gramEnd"/>
+      <w:r>
+        <w:t xml:space="preserve"> and it means secret/covered writing. It is used to hide messages in different mediums such as video, image, and audio in a digital world.</w:t>
       </w:r>
     </w:p>
     <w:p>
@@ -2800,7 +2808,7 @@
         <w:pStyle w:val="Heading1"/>
         <w:ind w:left="432" w:hanging="432"/>
       </w:pPr>
-      <w:bookmarkStart w:id="2" w:name="_Toc75294147"/>
+      <w:bookmarkStart w:id="2" w:name="_Toc75295394"/>
       <w:r>
         <w:t>Image Steganography</w:t>
       </w:r>
@@ -2836,7 +2844,7 @@
         <w:pStyle w:val="Heading2"/>
         <w:ind w:left="576" w:hanging="576"/>
       </w:pPr>
-      <w:bookmarkStart w:id="3" w:name="_Toc75294148"/>
+      <w:bookmarkStart w:id="3" w:name="_Toc75295395"/>
       <w:bookmarkEnd w:id="0"/>
       <w:r>
         <w:t>Least Significant Bit (LSB)</w:t>
@@ -2947,8 +2955,17 @@
           <w:color w:val="202124"/>
           <w:shd w:val="clear" w:color="auto" w:fill="FFFFFF"/>
         </w:rPr>
-        <w:t xml:space="preserve"> The word "BOUN" written with Calibri Font</w:t>
-      </w:r>
+        <w:t xml:space="preserve"> The word "BOUN" written with Calibri </w:t>
+      </w:r>
+      <w:proofErr w:type="gramStart"/>
+      <w:r>
+        <w:rPr>
+          <w:color w:val="202124"/>
+          <w:shd w:val="clear" w:color="auto" w:fill="FFFFFF"/>
+        </w:rPr>
+        <w:t>Font</w:t>
+      </w:r>
+      <w:proofErr w:type="gramEnd"/>
     </w:p>
     <w:p>
       <w:pPr>
@@ -3076,7 +3093,23 @@
           <w:color w:val="202124"/>
           <w:shd w:val="clear" w:color="auto" w:fill="FFFFFF"/>
         </w:rPr>
-        <w:t xml:space="preserve">consist of pixels. Those pixels hold the Red, Green, Blue values (RGB). </w:t>
+        <w:t xml:space="preserve">consist of pixels. Those pixels hold the </w:t>
+      </w:r>
+      <w:proofErr w:type="gramStart"/>
+      <w:r>
+        <w:rPr>
+          <w:color w:val="202124"/>
+          <w:shd w:val="clear" w:color="auto" w:fill="FFFFFF"/>
+        </w:rPr>
+        <w:t>Red, Green, Blue</w:t>
+      </w:r>
+      <w:proofErr w:type="gramEnd"/>
+      <w:r>
+        <w:rPr>
+          <w:color w:val="202124"/>
+          <w:shd w:val="clear" w:color="auto" w:fill="FFFFFF"/>
+        </w:rPr>
+        <w:t xml:space="preserve"> values (RGB). </w:t>
       </w:r>
       <w:r>
         <w:rPr>
@@ -3164,12 +3197,21 @@
           <w:shd w:val="clear" w:color="auto" w:fill="FFFFFF"/>
         </w:rPr>
       </w:pPr>
-      <w:r>
-        <w:rPr>
-          <w:color w:val="202124"/>
-          <w:shd w:val="clear" w:color="auto" w:fill="FFFFFF"/>
-        </w:rPr>
-        <w:t xml:space="preserve">Let's break down how our secret data will be stored in the image, without any significant change to </w:t>
+      <w:proofErr w:type="gramStart"/>
+      <w:r>
+        <w:rPr>
+          <w:color w:val="202124"/>
+          <w:shd w:val="clear" w:color="auto" w:fill="FFFFFF"/>
+        </w:rPr>
+        <w:t>Let's</w:t>
+      </w:r>
+      <w:proofErr w:type="gramEnd"/>
+      <w:r>
+        <w:rPr>
+          <w:color w:val="202124"/>
+          <w:shd w:val="clear" w:color="auto" w:fill="FFFFFF"/>
+        </w:rPr>
+        <w:t xml:space="preserve"> break down how our secret data will be stored in the image, without any significant change to </w:t>
       </w:r>
       <w:r>
         <w:rPr>
@@ -3884,14 +3926,30 @@
           <w:color w:val="202124"/>
           <w:shd w:val="clear" w:color="auto" w:fill="FFFFFF"/>
         </w:rPr>
-        <w:t>Now it</w:t>
-      </w:r>
-      <w:r>
-        <w:rPr>
-          <w:color w:val="202124"/>
-          <w:shd w:val="clear" w:color="auto" w:fill="FFFFFF"/>
-        </w:rPr>
-        <w:t>'s time to hide our secret message. "Hi" will be the message we will hide in those pixels.</w:t>
+        <w:t xml:space="preserve">Now </w:t>
+      </w:r>
+      <w:proofErr w:type="gramStart"/>
+      <w:r>
+        <w:rPr>
+          <w:color w:val="202124"/>
+          <w:shd w:val="clear" w:color="auto" w:fill="FFFFFF"/>
+        </w:rPr>
+        <w:t>it</w:t>
+      </w:r>
+      <w:r>
+        <w:rPr>
+          <w:color w:val="202124"/>
+          <w:shd w:val="clear" w:color="auto" w:fill="FFFFFF"/>
+        </w:rPr>
+        <w:t>'s</w:t>
+      </w:r>
+      <w:proofErr w:type="gramEnd"/>
+      <w:r>
+        <w:rPr>
+          <w:color w:val="202124"/>
+          <w:shd w:val="clear" w:color="auto" w:fill="FFFFFF"/>
+        </w:rPr>
+        <w:t xml:space="preserve"> time to hide our secret message. "Hi" will be the message we will hide in those pixels.</w:t>
       </w:r>
     </w:p>
     <w:p>
@@ -4609,14 +4667,30 @@
           <w:color w:val="202124"/>
           <w:shd w:val="clear" w:color="auto" w:fill="FFFFFF"/>
         </w:rPr>
-        <w:t>will start from this pixel's blue value)</w:t>
-      </w:r>
-      <w:r>
-        <w:rPr>
-          <w:color w:val="202124"/>
-          <w:shd w:val="clear" w:color="auto" w:fill="FFFFFF"/>
-        </w:rPr>
-        <w:t xml:space="preserve">(changed) </w:t>
+        <w:t xml:space="preserve">will start from this pixel's blue </w:t>
+      </w:r>
+      <w:proofErr w:type="gramStart"/>
+      <w:r>
+        <w:rPr>
+          <w:color w:val="202124"/>
+          <w:shd w:val="clear" w:color="auto" w:fill="FFFFFF"/>
+        </w:rPr>
+        <w:t>value)</w:t>
+      </w:r>
+      <w:r>
+        <w:rPr>
+          <w:color w:val="202124"/>
+          <w:shd w:val="clear" w:color="auto" w:fill="FFFFFF"/>
+        </w:rPr>
+        <w:t>(</w:t>
+      </w:r>
+      <w:proofErr w:type="gramEnd"/>
+      <w:r>
+        <w:rPr>
+          <w:color w:val="202124"/>
+          <w:shd w:val="clear" w:color="auto" w:fill="FFFFFF"/>
+        </w:rPr>
+        <w:t xml:space="preserve">changed) </w:t>
       </w:r>
       <w:proofErr w:type="spellStart"/>
       <w:r>
@@ -4935,6 +5009,7 @@
         </w:rPr>
         <w:t xml:space="preserve">72   = </w:t>
       </w:r>
+      <w:proofErr w:type="gramStart"/>
       <w:r>
         <w:rPr>
           <w:color w:val="202124"/>
@@ -4968,7 +5043,15 @@
           <w:color w:val="202124"/>
           <w:shd w:val="clear" w:color="auto" w:fill="FFFFFF"/>
         </w:rPr>
-        <w:t>(remains unchanged)</w:t>
+        <w:t>(</w:t>
+      </w:r>
+      <w:proofErr w:type="gramEnd"/>
+      <w:r>
+        <w:rPr>
+          <w:color w:val="202124"/>
+          <w:shd w:val="clear" w:color="auto" w:fill="FFFFFF"/>
+        </w:rPr>
+        <w:t>remains unchanged)</w:t>
       </w:r>
     </w:p>
     <w:p>
@@ -5538,8 +5621,17 @@
           <w:color w:val="202124"/>
           <w:shd w:val="clear" w:color="auto" w:fill="FFFFFF"/>
         </w:rPr>
-        <w:t xml:space="preserve"> human eye</w:t>
-      </w:r>
+        <w:t xml:space="preserve"> human </w:t>
+      </w:r>
+      <w:proofErr w:type="gramStart"/>
+      <w:r>
+        <w:rPr>
+          <w:color w:val="202124"/>
+          <w:shd w:val="clear" w:color="auto" w:fill="FFFFFF"/>
+        </w:rPr>
+        <w:t>eye</w:t>
+      </w:r>
+      <w:proofErr w:type="gramEnd"/>
       <w:r>
         <w:rPr>
           <w:color w:val="202124"/>
@@ -5559,7 +5651,23 @@
           <w:color w:val="202124"/>
           <w:shd w:val="clear" w:color="auto" w:fill="FFFFFF"/>
         </w:rPr>
-        <w:t xml:space="preserve"> on the image and how many bits are changed. With the help of this method, lots of data can be stored with low computational time complexity. The downside of this method is that it is fairly easy to detect with existing steganography analyzing algorithms.</w:t>
+        <w:t xml:space="preserve"> on the image and how many bits are changed. With the help of this method, lots of data can be stored with low computational time complexity. The downside of this method is that it is </w:t>
+      </w:r>
+      <w:proofErr w:type="gramStart"/>
+      <w:r>
+        <w:rPr>
+          <w:color w:val="202124"/>
+          <w:shd w:val="clear" w:color="auto" w:fill="FFFFFF"/>
+        </w:rPr>
+        <w:t>fairly easy</w:t>
+      </w:r>
+      <w:proofErr w:type="gramEnd"/>
+      <w:r>
+        <w:rPr>
+          <w:color w:val="202124"/>
+          <w:shd w:val="clear" w:color="auto" w:fill="FFFFFF"/>
+        </w:rPr>
+        <w:t xml:space="preserve"> to detect with existing steganography analyzing algorithms.</w:t>
       </w:r>
     </w:p>
     <w:p>
@@ -5576,7 +5684,7 @@
         <w:pStyle w:val="Heading1"/>
         <w:ind w:left="432" w:hanging="432"/>
       </w:pPr>
-      <w:bookmarkStart w:id="4" w:name="_Toc75294149"/>
+      <w:bookmarkStart w:id="4" w:name="_Toc75295396"/>
       <w:r>
         <w:lastRenderedPageBreak/>
         <w:t>Description</w:t>
@@ -5699,7 +5807,15 @@
         <w:t xml:space="preserve"> supported</w:t>
       </w:r>
       <w:r>
-        <w:t xml:space="preserve"> at the moment.</w:t>
+        <w:t xml:space="preserve"> </w:t>
+      </w:r>
+      <w:proofErr w:type="gramStart"/>
+      <w:r>
+        <w:t>at the moment</w:t>
+      </w:r>
+      <w:proofErr w:type="gramEnd"/>
+      <w:r>
+        <w:t>.</w:t>
       </w:r>
     </w:p>
     <w:p>
@@ -5707,7 +5823,7 @@
         <w:pStyle w:val="Heading1"/>
         <w:ind w:left="432" w:hanging="432"/>
       </w:pPr>
-      <w:bookmarkStart w:id="5" w:name="_Toc75294150"/>
+      <w:bookmarkStart w:id="5" w:name="_Toc75295397"/>
       <w:r>
         <w:t>Requirements</w:t>
       </w:r>
@@ -5760,7 +5876,7 @@
               <w:pStyle w:val="Heading3"/>
               <w:outlineLvl w:val="2"/>
             </w:pPr>
-            <w:bookmarkStart w:id="6" w:name="_Toc75294151"/>
+            <w:bookmarkStart w:id="6" w:name="_Toc75295398"/>
             <w:r>
               <w:t>Functional Requirement</w:t>
             </w:r>
@@ -5844,7 +5960,15 @@
           </w:tcPr>
           <w:p>
             <w:r>
-              <w:t>Application will create the new image with the hidden text or the file and user will save it where</w:t>
+              <w:t xml:space="preserve">Application will create the new image with the hidden </w:t>
+            </w:r>
+            <w:proofErr w:type="gramStart"/>
+            <w:r>
+              <w:t>text</w:t>
+            </w:r>
+            <w:proofErr w:type="gramEnd"/>
+            <w:r>
+              <w:t xml:space="preserve"> or the file and user will save it where</w:t>
             </w:r>
             <w:r>
               <w:t>ver</w:t>
@@ -5958,7 +6082,7 @@
               <w:pStyle w:val="Heading3"/>
               <w:outlineLvl w:val="2"/>
             </w:pPr>
-            <w:bookmarkStart w:id="7" w:name="_Toc75294152"/>
+            <w:bookmarkStart w:id="7" w:name="_Toc75295399"/>
             <w:r>
               <w:t>Non</w:t>
             </w:r>
@@ -6213,7 +6337,7 @@
       <w:pPr>
         <w:pStyle w:val="Heading1"/>
       </w:pPr>
-      <w:bookmarkStart w:id="8" w:name="_Toc75294153"/>
+      <w:bookmarkStart w:id="8" w:name="_Toc75295400"/>
       <w:r>
         <w:lastRenderedPageBreak/>
         <w:t>Design</w:t>
@@ -6225,7 +6349,7 @@
         <w:pStyle w:val="Heading2"/>
         <w:ind w:left="576" w:hanging="576"/>
       </w:pPr>
-      <w:bookmarkStart w:id="9" w:name="_Toc75294154"/>
+      <w:bookmarkStart w:id="9" w:name="_Toc75295401"/>
       <w:r>
         <w:t>Use Case Diagram</w:t>
       </w:r>
@@ -6295,7 +6419,7 @@
         <w:pStyle w:val="Heading2"/>
         <w:ind w:left="576" w:hanging="576"/>
       </w:pPr>
-      <w:bookmarkStart w:id="10" w:name="_Toc75294155"/>
+      <w:bookmarkStart w:id="10" w:name="_Toc75295402"/>
       <w:r>
         <w:lastRenderedPageBreak/>
         <w:t>Sequence Diagram</w:t>
@@ -6361,12 +6485,14 @@
       </w:r>
     </w:p>
     <w:p/>
+    <w:p/>
     <w:p>
       <w:pPr>
         <w:pStyle w:val="Heading2"/>
       </w:pPr>
-      <w:bookmarkStart w:id="11" w:name="_Toc75294156"/>
-      <w:r>
+      <w:bookmarkStart w:id="11" w:name="_Toc75295403"/>
+      <w:r>
+        <w:lastRenderedPageBreak/>
         <w:t>Class Diagram</w:t>
       </w:r>
       <w:bookmarkEnd w:id="11"/>
@@ -6440,13 +6566,12 @@
     <w:p/>
     <w:p/>
     <w:p/>
-    <w:p/>
     <w:p>
       <w:pPr>
         <w:pStyle w:val="Heading2"/>
         <w:ind w:left="576" w:hanging="576"/>
       </w:pPr>
-      <w:bookmarkStart w:id="12" w:name="_Toc75294157"/>
+      <w:bookmarkStart w:id="12" w:name="_Toc75295404"/>
       <w:r>
         <w:lastRenderedPageBreak/>
         <w:t>Interface</w:t>
@@ -6553,7 +6678,7 @@
       <w:pPr>
         <w:pStyle w:val="Heading1"/>
       </w:pPr>
-      <w:bookmarkStart w:id="13" w:name="_Toc75294158"/>
+      <w:bookmarkStart w:id="13" w:name="_Toc75295405"/>
       <w:r>
         <w:lastRenderedPageBreak/>
         <w:t>Implementation</w:t>
@@ -6611,7 +6736,7 @@
       <w:pPr>
         <w:pStyle w:val="Heading2"/>
       </w:pPr>
-      <w:bookmarkStart w:id="14" w:name="_Toc75294159"/>
+      <w:bookmarkStart w:id="14" w:name="_Toc75295406"/>
       <w:proofErr w:type="spellStart"/>
       <w:r>
         <w:t>ImageProcess</w:t>
@@ -6702,7 +6827,7 @@
       </w:r>
     </w:p>
     <w:p>
-      <w:bookmarkStart w:id="15" w:name="_Toc75294160"/>
+      <w:bookmarkStart w:id="15" w:name="_Toc75295407"/>
       <w:proofErr w:type="spellStart"/>
       <w:r>
         <w:rPr>
@@ -6819,7 +6944,7 @@
           <w:bCs/>
         </w:rPr>
       </w:pPr>
-      <w:bookmarkStart w:id="16" w:name="_Toc75294161"/>
+      <w:bookmarkStart w:id="16" w:name="_Toc75295408"/>
       <w:proofErr w:type="spellStart"/>
       <w:r>
         <w:rPr>
@@ -6952,7 +7077,7 @@
           <w:b/>
         </w:rPr>
       </w:pPr>
-      <w:bookmarkStart w:id="17" w:name="_Toc75294162"/>
+      <w:bookmarkStart w:id="17" w:name="_Toc75295409"/>
       <w:proofErr w:type="spellStart"/>
       <w:r>
         <w:rPr>
@@ -7004,20 +7129,34 @@
           <w:b/>
         </w:rPr>
       </w:pPr>
-      <w:bookmarkStart w:id="18" w:name="_Toc75294163"/>
+      <w:bookmarkStart w:id="18" w:name="_Toc75295410"/>
       <w:proofErr w:type="spellStart"/>
       <w:r>
         <w:rPr>
           <w:rStyle w:val="Heading3Char"/>
         </w:rPr>
-        <w:t>has_magic</w:t>
+        <w:t>has_</w:t>
+      </w:r>
+      <w:proofErr w:type="gramStart"/>
+      <w:r>
+        <w:rPr>
+          <w:rStyle w:val="Heading3Char"/>
+        </w:rPr>
+        <w:t>magic</w:t>
       </w:r>
       <w:proofErr w:type="spellEnd"/>
       <w:r>
         <w:rPr>
           <w:rStyle w:val="Heading3Char"/>
         </w:rPr>
-        <w:t>():</w:t>
+        <w:t>(</w:t>
+      </w:r>
+      <w:proofErr w:type="gramEnd"/>
+      <w:r>
+        <w:rPr>
+          <w:rStyle w:val="Heading3Char"/>
+        </w:rPr>
+        <w:t>):</w:t>
       </w:r>
       <w:bookmarkEnd w:id="18"/>
       <w:r>
@@ -7063,7 +7202,15 @@
         <w:t>RGBA</w:t>
       </w:r>
       <w:r>
-        <w:t xml:space="preserve"> values which is  12*4 = 48 bytes</w:t>
+        <w:t xml:space="preserve"> values which </w:t>
+      </w:r>
+      <w:proofErr w:type="gramStart"/>
+      <w:r>
+        <w:t>is  12</w:t>
+      </w:r>
+      <w:proofErr w:type="gramEnd"/>
+      <w:r>
+        <w:t>*4 = 48 bytes</w:t>
       </w:r>
       <w:r>
         <w:t xml:space="preserve">, if it does not have alpha channel (e.g. 24 bit – BMP image) it checks first 16 </w:t>
@@ -7132,7 +7279,7 @@
           <w:b/>
         </w:rPr>
       </w:pPr>
-      <w:bookmarkStart w:id="19" w:name="_Toc75294164"/>
+      <w:bookmarkStart w:id="19" w:name="_Toc75295411"/>
       <w:proofErr w:type="spellStart"/>
       <w:r>
         <w:rPr>
@@ -7163,7 +7310,15 @@
       </w:r>
       <w:proofErr w:type="spellEnd"/>
       <w:r>
-        <w:t xml:space="preserve"> pixels() method.</w:t>
+        <w:t xml:space="preserve"> </w:t>
+      </w:r>
+      <w:proofErr w:type="gramStart"/>
+      <w:r>
+        <w:t>pixels(</w:t>
+      </w:r>
+      <w:proofErr w:type="gramEnd"/>
+      <w:r>
+        <w:t>) method.</w:t>
       </w:r>
       <w:r>
         <w:t xml:space="preserve"> Thirdly, it encodes the file with </w:t>
@@ -7320,7 +7475,7 @@
           <w:b/>
         </w:rPr>
       </w:pPr>
-      <w:bookmarkStart w:id="20" w:name="_Toc75294165"/>
+      <w:bookmarkStart w:id="20" w:name="_Toc75295412"/>
       <w:proofErr w:type="spellStart"/>
       <w:r>
         <w:rPr>
@@ -7473,20 +7628,34 @@
           <w:b/>
         </w:rPr>
       </w:pPr>
-      <w:bookmarkStart w:id="21" w:name="_Toc75294166"/>
+      <w:bookmarkStart w:id="21" w:name="_Toc75295413"/>
       <w:proofErr w:type="spellStart"/>
       <w:r>
         <w:rPr>
           <w:rStyle w:val="Heading3Char"/>
         </w:rPr>
-        <w:t>add_secret_message</w:t>
+        <w:t>add_secret_</w:t>
+      </w:r>
+      <w:proofErr w:type="gramStart"/>
+      <w:r>
+        <w:rPr>
+          <w:rStyle w:val="Heading3Char"/>
+        </w:rPr>
+        <w:t>message</w:t>
       </w:r>
       <w:proofErr w:type="spellEnd"/>
       <w:r>
         <w:rPr>
           <w:rStyle w:val="Heading3Char"/>
         </w:rPr>
-        <w:t>()</w:t>
+        <w:t>(</w:t>
+      </w:r>
+      <w:proofErr w:type="gramEnd"/>
+      <w:r>
+        <w:rPr>
+          <w:rStyle w:val="Heading3Char"/>
+        </w:rPr>
+        <w:t>)</w:t>
       </w:r>
       <w:r>
         <w:rPr>
@@ -7542,30 +7711,46 @@
           <w:b/>
           <w:bCs/>
         </w:rPr>
-        <w:t>check_space</w:t>
-      </w:r>
-      <w:proofErr w:type="spellEnd"/>
+        <w:t>check_</w:t>
+      </w:r>
+      <w:proofErr w:type="gramStart"/>
       <w:r>
         <w:rPr>
           <w:b/>
           <w:bCs/>
         </w:rPr>
-        <w:t xml:space="preserve">(pixels, </w:t>
-      </w:r>
-      <w:proofErr w:type="spellStart"/>
+        <w:t>space</w:t>
+      </w:r>
+      <w:proofErr w:type="spellEnd"/>
       <w:r>
         <w:rPr>
           <w:b/>
           <w:bCs/>
         </w:rPr>
-        <w:t>secret_binary</w:t>
-      </w:r>
-      <w:proofErr w:type="spellEnd"/>
+        <w:t>(</w:t>
+      </w:r>
+      <w:proofErr w:type="gramEnd"/>
       <w:r>
         <w:rPr>
           <w:b/>
           <w:bCs/>
         </w:rPr>
+        <w:t xml:space="preserve">pixels, </w:t>
+      </w:r>
+      <w:proofErr w:type="spellStart"/>
+      <w:r>
+        <w:rPr>
+          <w:b/>
+          <w:bCs/>
+        </w:rPr>
+        <w:t>secret_binary</w:t>
+      </w:r>
+      <w:proofErr w:type="spellEnd"/>
+      <w:r>
+        <w:rPr>
+          <w:b/>
+          <w:bCs/>
+        </w:rPr>
         <w:t>)</w:t>
       </w:r>
       <w:r>
@@ -7579,20 +7764,34 @@
           <w:b/>
         </w:rPr>
       </w:pPr>
-      <w:bookmarkStart w:id="22" w:name="_Toc75294167"/>
+      <w:bookmarkStart w:id="22" w:name="_Toc75295414"/>
       <w:proofErr w:type="spellStart"/>
       <w:r>
         <w:rPr>
           <w:rStyle w:val="Heading3Char"/>
         </w:rPr>
-        <w:t>check_space</w:t>
+        <w:t>check_</w:t>
+      </w:r>
+      <w:proofErr w:type="gramStart"/>
+      <w:r>
+        <w:rPr>
+          <w:rStyle w:val="Heading3Char"/>
+        </w:rPr>
+        <w:t>space</w:t>
       </w:r>
       <w:proofErr w:type="spellEnd"/>
       <w:r>
         <w:rPr>
           <w:rStyle w:val="Heading3Char"/>
         </w:rPr>
-        <w:t xml:space="preserve">(pixels, </w:t>
+        <w:t>(</w:t>
+      </w:r>
+      <w:proofErr w:type="gramEnd"/>
+      <w:r>
+        <w:rPr>
+          <w:rStyle w:val="Heading3Char"/>
+        </w:rPr>
+        <w:t xml:space="preserve">pixels, </w:t>
       </w:r>
       <w:proofErr w:type="spellStart"/>
       <w:r>
@@ -7629,20 +7828,34 @@
     </w:p>
     <w:p/>
     <w:p>
-      <w:bookmarkStart w:id="23" w:name="_Toc75294168"/>
+      <w:bookmarkStart w:id="23" w:name="_Toc75295415"/>
       <w:proofErr w:type="spellStart"/>
       <w:r>
         <w:rPr>
           <w:rStyle w:val="Heading3Char"/>
         </w:rPr>
-        <w:t>save_image</w:t>
+        <w:t>save_</w:t>
+      </w:r>
+      <w:proofErr w:type="gramStart"/>
+      <w:r>
+        <w:rPr>
+          <w:rStyle w:val="Heading3Char"/>
+        </w:rPr>
+        <w:t>image</w:t>
       </w:r>
       <w:proofErr w:type="spellEnd"/>
       <w:r>
         <w:rPr>
           <w:rStyle w:val="Heading3Char"/>
         </w:rPr>
-        <w:t>():</w:t>
+        <w:t>(</w:t>
+      </w:r>
+      <w:proofErr w:type="gramEnd"/>
+      <w:r>
+        <w:rPr>
+          <w:rStyle w:val="Heading3Char"/>
+        </w:rPr>
+        <w:t>):</w:t>
       </w:r>
       <w:bookmarkEnd w:id="23"/>
       <w:r>
@@ -7659,20 +7872,34 @@
           <w:bCs/>
         </w:rPr>
       </w:pPr>
-      <w:bookmarkStart w:id="24" w:name="_Toc75294169"/>
+      <w:bookmarkStart w:id="24" w:name="_Toc75295416"/>
       <w:proofErr w:type="spellStart"/>
       <w:r>
         <w:rPr>
           <w:rStyle w:val="Heading3Char"/>
         </w:rPr>
-        <w:t>show_image</w:t>
+        <w:t>show_</w:t>
+      </w:r>
+      <w:proofErr w:type="gramStart"/>
+      <w:r>
+        <w:rPr>
+          <w:rStyle w:val="Heading3Char"/>
+        </w:rPr>
+        <w:t>image</w:t>
       </w:r>
       <w:proofErr w:type="spellEnd"/>
       <w:r>
         <w:rPr>
           <w:rStyle w:val="Heading3Char"/>
         </w:rPr>
-        <w:t>():</w:t>
+        <w:t>(</w:t>
+      </w:r>
+      <w:proofErr w:type="gramEnd"/>
+      <w:r>
+        <w:rPr>
+          <w:rStyle w:val="Heading3Char"/>
+        </w:rPr>
+        <w:t>):</w:t>
       </w:r>
       <w:bookmarkEnd w:id="24"/>
       <w:r>
@@ -7688,11 +7915,19 @@
       </w:r>
       <w:proofErr w:type="spellStart"/>
       <w:r>
-        <w:t>Show_message</w:t>
+        <w:t>Show_</w:t>
+      </w:r>
+      <w:proofErr w:type="gramStart"/>
+      <w:r>
+        <w:t>message</w:t>
       </w:r>
       <w:proofErr w:type="spellEnd"/>
       <w:r>
-        <w:t xml:space="preserve">() method looks for the appended magic and stopper words to locate the hidden data. If it finds </w:t>
+        <w:t>(</w:t>
+      </w:r>
+      <w:proofErr w:type="gramEnd"/>
+      <w:r>
+        <w:t xml:space="preserve">) method looks for the appended magic and stopper words to locate the hidden data. If it finds </w:t>
       </w:r>
       <w:proofErr w:type="spellStart"/>
       <w:r>
@@ -7907,7 +8142,7 @@
       <w:pPr>
         <w:pStyle w:val="Heading2"/>
       </w:pPr>
-      <w:bookmarkStart w:id="25" w:name="_Toc75294170"/>
+      <w:bookmarkStart w:id="25" w:name="_Toc75295417"/>
       <w:proofErr w:type="spellStart"/>
       <w:r>
         <w:lastRenderedPageBreak/>
@@ -7949,7 +8184,7 @@
       <w:pPr>
         <w:pStyle w:val="Heading2"/>
       </w:pPr>
-      <w:bookmarkStart w:id="26" w:name="_Toc75294171"/>
+      <w:bookmarkStart w:id="26" w:name="_Toc75295418"/>
       <w:proofErr w:type="spellStart"/>
       <w:r>
         <w:t>RetrieveDialog</w:t>
@@ -7965,7 +8200,15 @@
         <w:t xml:space="preserve">the </w:t>
       </w:r>
       <w:r>
-        <w:t xml:space="preserve">retrieval process of hidden data in the graphical interface. Similar to </w:t>
+        <w:t xml:space="preserve">retrieval process of hidden data in the graphical interface. </w:t>
+      </w:r>
+      <w:proofErr w:type="gramStart"/>
+      <w:r>
+        <w:t>Similar to</w:t>
+      </w:r>
+      <w:proofErr w:type="gramEnd"/>
+      <w:r>
+        <w:t xml:space="preserve"> </w:t>
       </w:r>
       <w:proofErr w:type="spellStart"/>
       <w:r>
@@ -8001,7 +8244,7 @@
       <w:pPr>
         <w:pStyle w:val="Heading2"/>
       </w:pPr>
-      <w:bookmarkStart w:id="27" w:name="_Toc75294172"/>
+      <w:bookmarkStart w:id="27" w:name="_Toc75295419"/>
       <w:proofErr w:type="spellStart"/>
       <w:r>
         <w:t>MessageBox</w:t>
@@ -8011,7 +8254,15 @@
     </w:p>
     <w:p>
       <w:r>
-        <w:t>This class has three simple methods that construct error, warning or info message</w:t>
+        <w:t xml:space="preserve">This class has three simple methods that construct error, </w:t>
+      </w:r>
+      <w:proofErr w:type="gramStart"/>
+      <w:r>
+        <w:t>warning</w:t>
+      </w:r>
+      <w:proofErr w:type="gramEnd"/>
+      <w:r>
+        <w:t xml:space="preserve"> or info message</w:t>
       </w:r>
       <w:r>
         <w:t xml:space="preserve"> </w:t>
@@ -8163,7 +8414,7 @@
       <w:pPr>
         <w:pStyle w:val="Heading2"/>
       </w:pPr>
-      <w:bookmarkStart w:id="28" w:name="_Toc75294173"/>
+      <w:bookmarkStart w:id="28" w:name="_Toc75295420"/>
       <w:r>
         <w:lastRenderedPageBreak/>
         <w:t>Demonstration</w:t>
@@ -8175,7 +8426,7 @@
         <w:pStyle w:val="Heading3"/>
         <w:jc w:val="left"/>
       </w:pPr>
-      <w:bookmarkStart w:id="29" w:name="_Toc75294174"/>
+      <w:bookmarkStart w:id="29" w:name="_Toc75295421"/>
       <w:r>
         <w:t>Text Embedding</w:t>
       </w:r>
@@ -8513,8 +8764,16 @@
         </w:drawing>
       </w:r>
     </w:p>
-    <w:p>
-      <w:r>
+    <w:p/>
+    <w:p/>
+    <w:p/>
+    <w:p/>
+    <w:p/>
+    <w:p/>
+    <w:p/>
+    <w:p>
+      <w:r>
+        <w:lastRenderedPageBreak/>
         <w:t>Image with data:</w:t>
       </w:r>
     </w:p>
@@ -8523,7 +8782,6 @@
         <w:rPr>
           <w:noProof/>
         </w:rPr>
-        <w:lastRenderedPageBreak/>
         <w:drawing>
           <wp:inline distT="0" distB="0" distL="0" distR="0" wp14:anchorId="25C365F8" wp14:editId="349193C5">
             <wp:extent cx="5848350" cy="5715000"/>
@@ -8586,7 +8844,7 @@
         <w:pStyle w:val="Heading3"/>
         <w:jc w:val="left"/>
       </w:pPr>
-      <w:bookmarkStart w:id="30" w:name="_Toc75294175"/>
+      <w:bookmarkStart w:id="30" w:name="_Toc75295422"/>
       <w:r>
         <w:lastRenderedPageBreak/>
         <w:t>File Embedding</w:t>
@@ -8776,8 +9034,12 @@
       </w:r>
     </w:p>
     <w:p/>
-    <w:p>
-      <w:r>
+    <w:p/>
+    <w:p/>
+    <w:p/>
+    <w:p>
+      <w:r>
+        <w:lastRenderedPageBreak/>
         <w:t>Image without file:</w:t>
       </w:r>
     </w:p>
@@ -8786,7 +9048,6 @@
         <w:rPr>
           <w:noProof/>
         </w:rPr>
-        <w:lastRenderedPageBreak/>
         <w:drawing>
           <wp:inline distT="0" distB="0" distL="0" distR="0" wp14:anchorId="10EB434E" wp14:editId="4B0C6F5E">
             <wp:extent cx="5848350" cy="5715000"/>
@@ -8844,7 +9105,6 @@
     <w:p/>
     <w:p/>
     <w:p/>
-    <w:p/>
     <w:p>
       <w:r>
         <w:lastRenderedPageBreak/>
@@ -8917,7 +9177,7 @@
       <w:pPr>
         <w:pStyle w:val="Heading1"/>
       </w:pPr>
-      <w:bookmarkStart w:id="31" w:name="_Toc75294176"/>
+      <w:bookmarkStart w:id="31" w:name="_Toc75295423"/>
       <w:r>
         <w:lastRenderedPageBreak/>
         <w:t>Conclusions</w:t>
@@ -8949,7 +9209,15 @@
         <w:t>on</w:t>
       </w:r>
       <w:r>
-        <w:t xml:space="preserve"> the most crowded social sites, yet, so few people would know it has some secret data inside or maybe a handful could retrieve the data. If it is combined with encryption, without knowing the private key it would be almost impossible to retrieve the original data.</w:t>
+        <w:t xml:space="preserve"> the most crowded social sites, </w:t>
+      </w:r>
+      <w:proofErr w:type="gramStart"/>
+      <w:r>
+        <w:t>yet,</w:t>
+      </w:r>
+      <w:proofErr w:type="gramEnd"/>
+      <w:r>
+        <w:t xml:space="preserve"> so few people would know it has some secret data inside or maybe a handful could retrieve the data. If it is combined with encryption, without knowing the private key it would be almost impossible to retrieve the original data.</w:t>
       </w:r>
       <w:r>
         <w:t xml:space="preserve"> </w:t>
@@ -9100,7 +9368,7 @@
       <w:pPr>
         <w:pStyle w:val="Heading1"/>
       </w:pPr>
-      <w:bookmarkStart w:id="32" w:name="_Toc75294177"/>
+      <w:bookmarkStart w:id="32" w:name="_Toc75295424"/>
       <w:r>
         <w:lastRenderedPageBreak/>
         <w:t>Cited References</w:t>
@@ -9111,7 +9379,7 @@
       <w:pPr>
         <w:pStyle w:val="Heading2"/>
       </w:pPr>
-      <w:bookmarkStart w:id="33" w:name="_Toc75294178"/>
+      <w:bookmarkStart w:id="33" w:name="_Toc75295425"/>
       <w:r>
         <w:t>Some Additional Information</w:t>
       </w:r>
@@ -9145,8 +9413,13 @@
     </w:p>
     <w:p>
       <w:r>
-        <w:t>Used Python version: Python 3.8.10</w:t>
-      </w:r>
+        <w:t xml:space="preserve">Used Python version: Python </w:t>
+      </w:r>
+      <w:proofErr w:type="gramStart"/>
+      <w:r>
+        <w:t>3.8.10</w:t>
+      </w:r>
+      <w:proofErr w:type="gramEnd"/>
     </w:p>
     <w:p>
       <w:r>
@@ -9198,7 +9471,7 @@
       <w:pPr>
         <w:pStyle w:val="Heading2"/>
       </w:pPr>
-      <w:bookmarkStart w:id="34" w:name="_Toc75294179"/>
+      <w:bookmarkStart w:id="34" w:name="_Toc75295426"/>
       <w:r>
         <w:t>Bibliography</w:t>
       </w:r>
@@ -9241,6 +9514,7 @@
         <w:t xml:space="preserve">, - Exploring </w:t>
       </w:r>
       <w:proofErr w:type="spellStart"/>
+      <w:proofErr w:type="gramStart"/>
       <w:r>
         <w:rPr>
           <w:color w:val="202124"/>
@@ -9249,6 +9523,7 @@
         <w:t>Steganography:Seeing</w:t>
       </w:r>
       <w:proofErr w:type="spellEnd"/>
+      <w:proofErr w:type="gramEnd"/>
       <w:r>
         <w:rPr>
           <w:color w:val="202124"/>
@@ -9505,9 +9780,6 @@
         <w:t xml:space="preserve"> Nilesh Choudhary - Steganography Techniques – IJEDR (2017)</w:t>
       </w:r>
     </w:p>
-    <w:p/>
-    <w:p/>
-    <w:p/>
     <w:sectPr>
       <w:headerReference w:type="default" r:id="rId35"/>
       <w:footerReference w:type="default" r:id="rId36"/>
@@ -11339,13 +11611,13 @@
     <w:rsid w:val="000B2AE4"/>
     <w:rsid w:val="000C2CA0"/>
     <w:rsid w:val="000C5EE9"/>
-    <w:rsid w:val="002870E9"/>
     <w:rsid w:val="002949BC"/>
     <w:rsid w:val="00305B69"/>
     <w:rsid w:val="00C52EF3"/>
     <w:rsid w:val="00CE5D30"/>
     <w:rsid w:val="00E56893"/>
     <w:rsid w:val="00EE09BA"/>
+    <w:rsid w:val="00FC05C5"/>
   </w:rsids>
   <m:mathPr>
     <m:mathFont m:val="Cambria Math"/>

--- a/SWE599-Project-Progress-2021S-YILMAZLAR-Reha.docx
+++ b/SWE599-Project-Progress-2021S-YILMAZLAR-Reha.docx
@@ -169,21 +169,12 @@
                         <w:sz w:val="24"/>
                       </w:rPr>
                     </w:pPr>
-                    <w:proofErr w:type="spellStart"/>
                     <w:r>
                       <w:rPr>
                         <w:sz w:val="24"/>
                         <w:szCs w:val="24"/>
                       </w:rPr>
-                      <w:t>BounSteg</w:t>
-                    </w:r>
-                    <w:proofErr w:type="spellEnd"/>
-                    <w:r>
-                      <w:rPr>
-                        <w:sz w:val="24"/>
-                        <w:szCs w:val="24"/>
-                      </w:rPr>
-                      <w:t xml:space="preserve"> - </w:t>
+                      <w:t xml:space="preserve">BounSteg - </w:t>
                     </w:r>
                     <w:r>
                       <w:rPr>
@@ -2781,15 +2772,7 @@
         <w:t>"</w:t>
       </w:r>
       <w:r>
-        <w:t xml:space="preserve"> comes from the Greek </w:t>
-      </w:r>
-      <w:proofErr w:type="gramStart"/>
-      <w:r>
-        <w:t>language</w:t>
-      </w:r>
-      <w:proofErr w:type="gramEnd"/>
-      <w:r>
-        <w:t xml:space="preserve"> and it means secret/covered writing. It is used to hide messages in different mediums such as video, image, and audio in a digital world.</w:t>
+        <w:t xml:space="preserve"> comes from the Greek language and it means secret/covered writing. It is used to hide messages in different mediums such as video, image, and audio in a digital world.</w:t>
       </w:r>
     </w:p>
     <w:p>
@@ -2955,17 +2938,8 @@
           <w:color w:val="202124"/>
           <w:shd w:val="clear" w:color="auto" w:fill="FFFFFF"/>
         </w:rPr>
-        <w:t xml:space="preserve"> The word "BOUN" written with Calibri </w:t>
-      </w:r>
-      <w:proofErr w:type="gramStart"/>
-      <w:r>
-        <w:rPr>
-          <w:color w:val="202124"/>
-          <w:shd w:val="clear" w:color="auto" w:fill="FFFFFF"/>
-        </w:rPr>
-        <w:t>Font</w:t>
-      </w:r>
-      <w:proofErr w:type="gramEnd"/>
+        <w:t xml:space="preserve"> The word "BOUN" written with Calibri Font</w:t>
+      </w:r>
     </w:p>
     <w:p>
       <w:pPr>
@@ -3093,23 +3067,7 @@
           <w:color w:val="202124"/>
           <w:shd w:val="clear" w:color="auto" w:fill="FFFFFF"/>
         </w:rPr>
-        <w:t xml:space="preserve">consist of pixels. Those pixels hold the </w:t>
-      </w:r>
-      <w:proofErr w:type="gramStart"/>
-      <w:r>
-        <w:rPr>
-          <w:color w:val="202124"/>
-          <w:shd w:val="clear" w:color="auto" w:fill="FFFFFF"/>
-        </w:rPr>
-        <w:t>Red, Green, Blue</w:t>
-      </w:r>
-      <w:proofErr w:type="gramEnd"/>
-      <w:r>
-        <w:rPr>
-          <w:color w:val="202124"/>
-          <w:shd w:val="clear" w:color="auto" w:fill="FFFFFF"/>
-        </w:rPr>
-        <w:t xml:space="preserve"> values (RGB). </w:t>
+        <w:t xml:space="preserve">consist of pixels. Those pixels hold the Red, Green, Blue values (RGB). </w:t>
       </w:r>
       <w:r>
         <w:rPr>
@@ -3197,21 +3155,12 @@
           <w:shd w:val="clear" w:color="auto" w:fill="FFFFFF"/>
         </w:rPr>
       </w:pPr>
-      <w:proofErr w:type="gramStart"/>
-      <w:r>
-        <w:rPr>
-          <w:color w:val="202124"/>
-          <w:shd w:val="clear" w:color="auto" w:fill="FFFFFF"/>
-        </w:rPr>
-        <w:t>Let's</w:t>
-      </w:r>
-      <w:proofErr w:type="gramEnd"/>
-      <w:r>
-        <w:rPr>
-          <w:color w:val="202124"/>
-          <w:shd w:val="clear" w:color="auto" w:fill="FFFFFF"/>
-        </w:rPr>
-        <w:t xml:space="preserve"> break down how our secret data will be stored in the image, without any significant change to </w:t>
+      <w:r>
+        <w:rPr>
+          <w:color w:val="202124"/>
+          <w:shd w:val="clear" w:color="auto" w:fill="FFFFFF"/>
+        </w:rPr>
+        <w:t xml:space="preserve">Let's break down how our secret data will be stored in the image, without any significant change to </w:t>
       </w:r>
       <w:r>
         <w:rPr>
@@ -3926,30 +3875,14 @@
           <w:color w:val="202124"/>
           <w:shd w:val="clear" w:color="auto" w:fill="FFFFFF"/>
         </w:rPr>
-        <w:t xml:space="preserve">Now </w:t>
-      </w:r>
-      <w:proofErr w:type="gramStart"/>
-      <w:r>
-        <w:rPr>
-          <w:color w:val="202124"/>
-          <w:shd w:val="clear" w:color="auto" w:fill="FFFFFF"/>
-        </w:rPr>
-        <w:t>it</w:t>
-      </w:r>
-      <w:r>
-        <w:rPr>
-          <w:color w:val="202124"/>
-          <w:shd w:val="clear" w:color="auto" w:fill="FFFFFF"/>
-        </w:rPr>
-        <w:t>'s</w:t>
-      </w:r>
-      <w:proofErr w:type="gramEnd"/>
-      <w:r>
-        <w:rPr>
-          <w:color w:val="202124"/>
-          <w:shd w:val="clear" w:color="auto" w:fill="FFFFFF"/>
-        </w:rPr>
-        <w:t xml:space="preserve"> time to hide our secret message. "Hi" will be the message we will hide in those pixels.</w:t>
+        <w:t>Now it</w:t>
+      </w:r>
+      <w:r>
+        <w:rPr>
+          <w:color w:val="202124"/>
+          <w:shd w:val="clear" w:color="auto" w:fill="FFFFFF"/>
+        </w:rPr>
+        <w:t>'s time to hide our secret message. "Hi" will be the message we will hide in those pixels.</w:t>
       </w:r>
     </w:p>
     <w:p>
@@ -4030,21 +3963,12 @@
           <w:vertAlign w:val="subscript"/>
         </w:rPr>
       </w:pPr>
-      <w:proofErr w:type="spellStart"/>
-      <w:r>
-        <w:rPr>
-          <w:color w:val="202124"/>
-          <w:shd w:val="clear" w:color="auto" w:fill="FFFFFF"/>
-        </w:rPr>
-        <w:t>i</w:t>
-      </w:r>
-      <w:proofErr w:type="spellEnd"/>
-      <w:r>
-        <w:rPr>
-          <w:color w:val="202124"/>
-          <w:shd w:val="clear" w:color="auto" w:fill="FFFFFF"/>
-        </w:rPr>
-        <w:t xml:space="preserve"> = </w:t>
+      <w:r>
+        <w:rPr>
+          <w:color w:val="202124"/>
+          <w:shd w:val="clear" w:color="auto" w:fill="FFFFFF"/>
+        </w:rPr>
+        <w:t xml:space="preserve">i = </w:t>
       </w:r>
       <w:r>
         <w:rPr>
@@ -4644,69 +4568,21 @@
           <w:color w:val="202124"/>
           <w:shd w:val="clear" w:color="auto" w:fill="FFFFFF"/>
         </w:rPr>
-        <w:t>"</w:t>
-      </w:r>
-      <w:proofErr w:type="spellStart"/>
-      <w:r>
-        <w:rPr>
-          <w:color w:val="202124"/>
-          <w:shd w:val="clear" w:color="auto" w:fill="FFFFFF"/>
-        </w:rPr>
-        <w:t>i</w:t>
-      </w:r>
-      <w:proofErr w:type="spellEnd"/>
-      <w:r>
-        <w:rPr>
-          <w:color w:val="202124"/>
-          <w:shd w:val="clear" w:color="auto" w:fill="FFFFFF"/>
-        </w:rPr>
-        <w:t xml:space="preserve">" </w:t>
-      </w:r>
-      <w:r>
-        <w:rPr>
-          <w:color w:val="202124"/>
-          <w:shd w:val="clear" w:color="auto" w:fill="FFFFFF"/>
-        </w:rPr>
-        <w:t xml:space="preserve">will start from this pixel's blue </w:t>
-      </w:r>
-      <w:proofErr w:type="gramStart"/>
-      <w:r>
-        <w:rPr>
-          <w:color w:val="202124"/>
-          <w:shd w:val="clear" w:color="auto" w:fill="FFFFFF"/>
-        </w:rPr>
-        <w:t>value)</w:t>
-      </w:r>
-      <w:r>
-        <w:rPr>
-          <w:color w:val="202124"/>
-          <w:shd w:val="clear" w:color="auto" w:fill="FFFFFF"/>
-        </w:rPr>
-        <w:t>(</w:t>
-      </w:r>
-      <w:proofErr w:type="gramEnd"/>
-      <w:r>
-        <w:rPr>
-          <w:color w:val="202124"/>
-          <w:shd w:val="clear" w:color="auto" w:fill="FFFFFF"/>
-        </w:rPr>
-        <w:t xml:space="preserve">changed) </w:t>
-      </w:r>
-      <w:proofErr w:type="spellStart"/>
-      <w:r>
-        <w:rPr>
-          <w:color w:val="202124"/>
-          <w:shd w:val="clear" w:color="auto" w:fill="FFFFFF"/>
-        </w:rPr>
-        <w:t>i</w:t>
-      </w:r>
-      <w:proofErr w:type="spellEnd"/>
-      <w:r>
-        <w:rPr>
-          <w:color w:val="202124"/>
-          <w:shd w:val="clear" w:color="auto" w:fill="FFFFFF"/>
-        </w:rPr>
-        <w:t xml:space="preserve"> = </w:t>
+        <w:t xml:space="preserve">"i" </w:t>
+      </w:r>
+      <w:r>
+        <w:rPr>
+          <w:color w:val="202124"/>
+          <w:shd w:val="clear" w:color="auto" w:fill="FFFFFF"/>
+        </w:rPr>
+        <w:t>will start from this pixel's blue value)</w:t>
+      </w:r>
+      <w:r>
+        <w:rPr>
+          <w:color w:val="202124"/>
+          <w:shd w:val="clear" w:color="auto" w:fill="FFFFFF"/>
+        </w:rPr>
+        <w:t xml:space="preserve">(changed) i = </w:t>
       </w:r>
       <w:r>
         <w:rPr>
@@ -5009,7 +4885,6 @@
         </w:rPr>
         <w:t xml:space="preserve">72   = </w:t>
       </w:r>
-      <w:proofErr w:type="gramStart"/>
       <w:r>
         <w:rPr>
           <w:color w:val="202124"/>
@@ -5043,15 +4918,7 @@
           <w:color w:val="202124"/>
           <w:shd w:val="clear" w:color="auto" w:fill="FFFFFF"/>
         </w:rPr>
-        <w:t>(</w:t>
-      </w:r>
-      <w:proofErr w:type="gramEnd"/>
-      <w:r>
-        <w:rPr>
-          <w:color w:val="202124"/>
-          <w:shd w:val="clear" w:color="auto" w:fill="FFFFFF"/>
-        </w:rPr>
-        <w:t>remains unchanged)</w:t>
+        <w:t>(remains unchanged)</w:t>
       </w:r>
     </w:p>
     <w:p>
@@ -5144,23 +5011,7 @@
           <w:color w:val="202124"/>
           <w:shd w:val="clear" w:color="auto" w:fill="FFFFFF"/>
         </w:rPr>
-        <w:t>(we do not need those values, we have "</w:t>
-      </w:r>
-      <w:proofErr w:type="spellStart"/>
-      <w:r>
-        <w:rPr>
-          <w:color w:val="202124"/>
-          <w:shd w:val="clear" w:color="auto" w:fill="FFFFFF"/>
-        </w:rPr>
-        <w:t>i</w:t>
-      </w:r>
-      <w:proofErr w:type="spellEnd"/>
-      <w:r>
-        <w:rPr>
-          <w:color w:val="202124"/>
-          <w:shd w:val="clear" w:color="auto" w:fill="FFFFFF"/>
-        </w:rPr>
-        <w:t>" letter stored already)</w:t>
+        <w:t>(we do not need those values, we have "i" letter stored already)</w:t>
       </w:r>
     </w:p>
     <w:p>
@@ -5198,23 +5049,7 @@
           <w:color w:val="202124"/>
           <w:shd w:val="clear" w:color="auto" w:fill="FFFFFF"/>
         </w:rPr>
-        <w:t>(we do not need those values, we have "</w:t>
-      </w:r>
-      <w:proofErr w:type="spellStart"/>
-      <w:r>
-        <w:rPr>
-          <w:color w:val="202124"/>
-          <w:shd w:val="clear" w:color="auto" w:fill="FFFFFF"/>
-        </w:rPr>
-        <w:t>i</w:t>
-      </w:r>
-      <w:proofErr w:type="spellEnd"/>
-      <w:r>
-        <w:rPr>
-          <w:color w:val="202124"/>
-          <w:shd w:val="clear" w:color="auto" w:fill="FFFFFF"/>
-        </w:rPr>
-        <w:t>" letter stored already)</w:t>
+        <w:t>(we do not need those values, we have "i" letter stored already)</w:t>
       </w:r>
     </w:p>
     <w:p>
@@ -5621,17 +5456,8 @@
           <w:color w:val="202124"/>
           <w:shd w:val="clear" w:color="auto" w:fill="FFFFFF"/>
         </w:rPr>
-        <w:t xml:space="preserve"> human </w:t>
-      </w:r>
-      <w:proofErr w:type="gramStart"/>
-      <w:r>
-        <w:rPr>
-          <w:color w:val="202124"/>
-          <w:shd w:val="clear" w:color="auto" w:fill="FFFFFF"/>
-        </w:rPr>
-        <w:t>eye</w:t>
-      </w:r>
-      <w:proofErr w:type="gramEnd"/>
+        <w:t xml:space="preserve"> human eye</w:t>
+      </w:r>
       <w:r>
         <w:rPr>
           <w:color w:val="202124"/>
@@ -5651,23 +5477,7 @@
           <w:color w:val="202124"/>
           <w:shd w:val="clear" w:color="auto" w:fill="FFFFFF"/>
         </w:rPr>
-        <w:t xml:space="preserve"> on the image and how many bits are changed. With the help of this method, lots of data can be stored with low computational time complexity. The downside of this method is that it is </w:t>
-      </w:r>
-      <w:proofErr w:type="gramStart"/>
-      <w:r>
-        <w:rPr>
-          <w:color w:val="202124"/>
-          <w:shd w:val="clear" w:color="auto" w:fill="FFFFFF"/>
-        </w:rPr>
-        <w:t>fairly easy</w:t>
-      </w:r>
-      <w:proofErr w:type="gramEnd"/>
-      <w:r>
-        <w:rPr>
-          <w:color w:val="202124"/>
-          <w:shd w:val="clear" w:color="auto" w:fill="FFFFFF"/>
-        </w:rPr>
-        <w:t xml:space="preserve"> to detect with existing steganography analyzing algorithms.</w:t>
+        <w:t xml:space="preserve"> on the image and how many bits are changed. With the help of this method, lots of data can be stored with low computational time complexity. The downside of this method is that it is fairly easy to detect with existing steganography analyzing algorithms.</w:t>
       </w:r>
     </w:p>
     <w:p>
@@ -5744,15 +5554,7 @@
         <w:t>.</w:t>
       </w:r>
       <w:r>
-        <w:t xml:space="preserve"> Pyqt5 converts any python script file (.</w:t>
-      </w:r>
-      <w:proofErr w:type="spellStart"/>
-      <w:r>
-        <w:t>py</w:t>
-      </w:r>
-      <w:proofErr w:type="spellEnd"/>
-      <w:r>
-        <w:t xml:space="preserve"> file) into windows executable file by packing necessary python and modules into one file.</w:t>
+        <w:t xml:space="preserve"> Pyqt5 converts any python script file (.py file) into windows executable file by packing necessary python and modules into one file.</w:t>
       </w:r>
     </w:p>
     <w:p>
@@ -5807,15 +5609,7 @@
         <w:t xml:space="preserve"> supported</w:t>
       </w:r>
       <w:r>
-        <w:t xml:space="preserve"> </w:t>
-      </w:r>
-      <w:proofErr w:type="gramStart"/>
-      <w:r>
-        <w:t>at the moment</w:t>
-      </w:r>
-      <w:proofErr w:type="gramEnd"/>
-      <w:r>
-        <w:t>.</w:t>
+        <w:t xml:space="preserve"> at the moment.</w:t>
       </w:r>
     </w:p>
     <w:p>
@@ -5960,15 +5754,7 @@
           </w:tcPr>
           <w:p>
             <w:r>
-              <w:t xml:space="preserve">Application will create the new image with the hidden </w:t>
-            </w:r>
-            <w:proofErr w:type="gramStart"/>
-            <w:r>
-              <w:t>text</w:t>
-            </w:r>
-            <w:proofErr w:type="gramEnd"/>
-            <w:r>
-              <w:t xml:space="preserve"> or the file and user will save it where</w:t>
+              <w:t>Application will create the new image with the hidden text or the file and user will save it where</w:t>
             </w:r>
             <w:r>
               <w:t>ver</w:t>
@@ -6698,11 +6484,9 @@
           <w:numId w:val="2"/>
         </w:numPr>
       </w:pPr>
-      <w:proofErr w:type="spellStart"/>
       <w:r>
         <w:t>ImageProcess</w:t>
       </w:r>
-      <w:proofErr w:type="spellEnd"/>
     </w:p>
     <w:p>
       <w:pPr>
@@ -6712,11 +6496,9 @@
           <w:numId w:val="2"/>
         </w:numPr>
       </w:pPr>
-      <w:proofErr w:type="spellStart"/>
       <w:r>
         <w:t>EmbedDialog</w:t>
       </w:r>
-      <w:proofErr w:type="spellEnd"/>
     </w:p>
     <w:p>
       <w:pPr>
@@ -6726,23 +6508,19 @@
           <w:numId w:val="2"/>
         </w:numPr>
       </w:pPr>
-      <w:proofErr w:type="spellStart"/>
       <w:r>
         <w:t>RetrieveDialog</w:t>
       </w:r>
-      <w:proofErr w:type="spellEnd"/>
     </w:p>
     <w:p>
       <w:pPr>
         <w:pStyle w:val="Heading2"/>
       </w:pPr>
       <w:bookmarkStart w:id="14" w:name="_Toc75295406"/>
-      <w:proofErr w:type="spellStart"/>
       <w:r>
         <w:t>ImageProcess</w:t>
       </w:r>
       <w:bookmarkEnd w:id="14"/>
-      <w:proofErr w:type="spellEnd"/>
     </w:p>
     <w:p>
       <w:r>
@@ -6795,13 +6573,8 @@
       </w:r>
     </w:p>
     <w:p>
-      <w:proofErr w:type="spellStart"/>
-      <w:r>
-        <w:t>ImageProcess</w:t>
-      </w:r>
-      <w:proofErr w:type="spellEnd"/>
-      <w:r>
-        <w:t xml:space="preserve"> class works together with Embed and Retrieve dialogue classes which form the graphical user interface (GUI) of the application.</w:t>
+      <w:r>
+        <w:t>ImageProcess class works together with Embed and Retrieve dialogue classes which form the graphical user interface (GUI) of the application.</w:t>
       </w:r>
     </w:p>
     <w:p>
@@ -6815,32 +6588,16 @@
         <w:t xml:space="preserve">the </w:t>
       </w:r>
       <w:r>
-        <w:t xml:space="preserve">flow of the </w:t>
-      </w:r>
-      <w:proofErr w:type="spellStart"/>
-      <w:r>
-        <w:t>ImageProcess</w:t>
-      </w:r>
-      <w:proofErr w:type="spellEnd"/>
-      <w:r>
-        <w:t xml:space="preserve"> functions are as follows:</w:t>
+        <w:t>flow of the ImageProcess functions are as follows:</w:t>
       </w:r>
     </w:p>
     <w:p>
       <w:bookmarkStart w:id="15" w:name="_Toc75295407"/>
-      <w:proofErr w:type="spellStart"/>
       <w:r>
         <w:rPr>
           <w:rStyle w:val="Heading3Char"/>
         </w:rPr>
-        <w:t>is_corrupt</w:t>
-      </w:r>
-      <w:proofErr w:type="spellEnd"/>
-      <w:r>
-        <w:rPr>
-          <w:rStyle w:val="Heading3Char"/>
-        </w:rPr>
-        <w:t>(filename):</w:t>
+        <w:t>is_corrupt(filename):</w:t>
       </w:r>
       <w:bookmarkEnd w:id="15"/>
       <w:r>
@@ -6945,19 +6702,11 @@
         </w:rPr>
       </w:pPr>
       <w:bookmarkStart w:id="16" w:name="_Toc75295408"/>
-      <w:proofErr w:type="spellStart"/>
       <w:r>
         <w:rPr>
           <w:rStyle w:val="Heading3Char"/>
         </w:rPr>
-        <w:t>get_image_attributes</w:t>
-      </w:r>
-      <w:proofErr w:type="spellEnd"/>
-      <w:r>
-        <w:rPr>
-          <w:rStyle w:val="Heading3Char"/>
-        </w:rPr>
-        <w:t>(filename):</w:t>
+        <w:t>get_image_attributes(filename):</w:t>
       </w:r>
       <w:bookmarkEnd w:id="16"/>
       <w:r>
@@ -6972,55 +6721,7 @@
           <w:rFonts w:eastAsiaTheme="majorEastAsia" w:cstheme="majorBidi"/>
           <w:bCs/>
         </w:rPr>
-        <w:t>This method simply returns the file attributes as a string in the format of "Image resolution: {width}x{height} File size: {size} bytes ({</w:t>
-      </w:r>
-      <w:proofErr w:type="spellStart"/>
-      <w:r>
-        <w:rPr>
-          <w:rFonts w:eastAsiaTheme="majorEastAsia" w:cstheme="majorBidi"/>
-          <w:bCs/>
-        </w:rPr>
-        <w:t>size_kilobytes</w:t>
-      </w:r>
-      <w:proofErr w:type="spellEnd"/>
-      <w:r>
-        <w:rPr>
-          <w:rFonts w:eastAsiaTheme="majorEastAsia" w:cstheme="majorBidi"/>
-          <w:bCs/>
-        </w:rPr>
-        <w:t xml:space="preserve">} kb)". It converts size from bytes to kilobytes with the help of </w:t>
-      </w:r>
-      <w:proofErr w:type="spellStart"/>
-      <w:r>
-        <w:rPr>
-          <w:rFonts w:eastAsiaTheme="majorEastAsia" w:cstheme="majorBidi"/>
-          <w:bCs/>
-        </w:rPr>
-        <w:t>convert_to_kilobyte</w:t>
-      </w:r>
-      <w:proofErr w:type="spellEnd"/>
-      <w:r>
-        <w:rPr>
-          <w:rFonts w:eastAsiaTheme="majorEastAsia" w:cstheme="majorBidi"/>
-          <w:bCs/>
-        </w:rPr>
-        <w:t xml:space="preserve">(size) function. After, </w:t>
-      </w:r>
-      <w:proofErr w:type="spellStart"/>
-      <w:r>
-        <w:rPr>
-          <w:rFonts w:eastAsiaTheme="majorEastAsia" w:cstheme="majorBidi"/>
-          <w:bCs/>
-        </w:rPr>
-        <w:t>EmbedDialog</w:t>
-      </w:r>
-      <w:proofErr w:type="spellEnd"/>
-      <w:r>
-        <w:rPr>
-          <w:rFonts w:eastAsiaTheme="majorEastAsia" w:cstheme="majorBidi"/>
-          <w:bCs/>
-        </w:rPr>
-        <w:t xml:space="preserve"> class takes this value and shows it in the interface.</w:t>
+        <w:t>This method simply returns the file attributes as a string in the format of "Image resolution: {width}x{height} File size: {size} bytes ({size_kilobytes} kb)". It converts size from bytes to kilobytes with the help of convert_to_kilobyte(size) function. After, EmbedDialog class takes this value and shows it in the interface.</w:t>
       </w:r>
     </w:p>
     <w:p>
@@ -7078,19 +6779,11 @@
         </w:rPr>
       </w:pPr>
       <w:bookmarkStart w:id="17" w:name="_Toc75295409"/>
-      <w:proofErr w:type="spellStart"/>
       <w:r>
         <w:rPr>
           <w:rStyle w:val="Heading3Char"/>
         </w:rPr>
-        <w:t>convert_to_kilobyte</w:t>
-      </w:r>
-      <w:proofErr w:type="spellEnd"/>
-      <w:r>
-        <w:rPr>
-          <w:rStyle w:val="Heading3Char"/>
-        </w:rPr>
-        <w:t>(size):</w:t>
+        <w:t>convert_to_kilobyte(size):</w:t>
       </w:r>
       <w:bookmarkEnd w:id="17"/>
       <w:r>
@@ -7130,228 +6823,148 @@
         </w:rPr>
       </w:pPr>
       <w:bookmarkStart w:id="18" w:name="_Toc75295410"/>
-      <w:proofErr w:type="spellStart"/>
       <w:r>
         <w:rPr>
           <w:rStyle w:val="Heading3Char"/>
         </w:rPr>
-        <w:t>has_</w:t>
-      </w:r>
-      <w:proofErr w:type="gramStart"/>
+        <w:t>has_magic():</w:t>
+      </w:r>
+      <w:bookmarkEnd w:id="18"/>
+      <w:r>
+        <w:t xml:space="preserve"> Takes global image_rgb matrix then calls the convert_to_binary function. After convert_to_binary function converts </w:t>
+      </w:r>
+      <w:r>
+        <w:t xml:space="preserve">the </w:t>
+      </w:r>
+      <w:r>
+        <w:t>file or the text to binary, if the image has alpha channel (</w:t>
+      </w:r>
+      <w:r>
+        <w:t>RGBA</w:t>
+      </w:r>
+      <w:r>
+        <w:t xml:space="preserve">) it checks first 12 </w:t>
+      </w:r>
+      <w:r>
+        <w:t>RGBA</w:t>
+      </w:r>
+      <w:r>
+        <w:t xml:space="preserve"> values which is  12*4 = 48 bytes</w:t>
+      </w:r>
+      <w:r>
+        <w:t xml:space="preserve">, if it does not have alpha channel (e.g. 24 bit – BMP image) it checks first 16 </w:t>
+      </w:r>
+      <w:r>
+        <w:t>RGB</w:t>
+      </w:r>
+      <w:r>
+        <w:t xml:space="preserve"> values which is 16*3 = 48 bytes again. After gathering first 48 bytes, it controls if the byte</w:t>
+      </w:r>
+      <w:r>
+        <w:t xml:space="preserve"> </w:t>
+      </w:r>
+      <w:r>
+        <w:t xml:space="preserve">stream has constant </w:t>
+      </w:r>
+      <w:r>
+        <w:t>"$ß0UN$"</w:t>
+      </w:r>
+      <w:r>
+        <w:t xml:space="preserve"> or constant </w:t>
+      </w:r>
+      <w:r>
+        <w:t>"$Reh@$"</w:t>
+      </w:r>
+      <w:r>
+        <w:t xml:space="preserve"> words. If it has </w:t>
+      </w:r>
+      <w:r>
+        <w:t>"$ß0UN$"</w:t>
+      </w:r>
+      <w:r>
+        <w:t xml:space="preserve"> then it knows </w:t>
+      </w:r>
+      <w:r>
+        <w:t xml:space="preserve">the </w:t>
+      </w:r>
+      <w:r>
+        <w:t>image has a hidden file embedded, otherwise</w:t>
+      </w:r>
+      <w:r>
+        <w:t>,</w:t>
+      </w:r>
+      <w:r>
+        <w:t xml:space="preserve"> it has a text. If it does not have either of the words in that way it knows there is no secret embedded in the image file.</w:t>
+      </w:r>
+    </w:p>
+    <w:p/>
+    <w:p>
+      <w:r>
+        <w:t>According to secret data</w:t>
+      </w:r>
+      <w:r>
+        <w:t>,</w:t>
+      </w:r>
+      <w:r>
+        <w:t xml:space="preserve"> whether it is a file or text</w:t>
+      </w:r>
+      <w:r>
+        <w:t xml:space="preserve"> following methods are called:</w:t>
+      </w:r>
+    </w:p>
+    <w:p>
+      <w:pPr>
+        <w:rPr>
+          <w:b/>
+        </w:rPr>
+      </w:pPr>
+      <w:bookmarkStart w:id="19" w:name="_Toc75295411"/>
       <w:r>
         <w:rPr>
           <w:rStyle w:val="Heading3Char"/>
         </w:rPr>
-        <w:t>magic</w:t>
-      </w:r>
-      <w:proofErr w:type="spellEnd"/>
-      <w:r>
-        <w:rPr>
-          <w:rStyle w:val="Heading3Char"/>
-        </w:rPr>
-        <w:t>(</w:t>
-      </w:r>
-      <w:proofErr w:type="gramEnd"/>
-      <w:r>
-        <w:rPr>
-          <w:rStyle w:val="Heading3Char"/>
-        </w:rPr>
-        <w:t>):</w:t>
-      </w:r>
-      <w:bookmarkEnd w:id="18"/>
-      <w:r>
-        <w:t xml:space="preserve"> Takes global </w:t>
-      </w:r>
-      <w:proofErr w:type="spellStart"/>
-      <w:r>
-        <w:t>image_rgb</w:t>
-      </w:r>
-      <w:proofErr w:type="spellEnd"/>
-      <w:r>
-        <w:t xml:space="preserve"> matrix then calls the </w:t>
-      </w:r>
-      <w:proofErr w:type="spellStart"/>
-      <w:r>
-        <w:t>convert_to_binary</w:t>
-      </w:r>
-      <w:proofErr w:type="spellEnd"/>
-      <w:r>
-        <w:t xml:space="preserve"> function. After </w:t>
-      </w:r>
-      <w:proofErr w:type="spellStart"/>
-      <w:r>
-        <w:t>convert_to_binary</w:t>
-      </w:r>
-      <w:proofErr w:type="spellEnd"/>
-      <w:r>
-        <w:t xml:space="preserve"> function converts </w:t>
-      </w:r>
-      <w:r>
-        <w:t xml:space="preserve">the </w:t>
-      </w:r>
-      <w:r>
-        <w:t>file or the text to binary, if the image has alpha channel (</w:t>
-      </w:r>
-      <w:r>
-        <w:t>RGBA</w:t>
-      </w:r>
-      <w:r>
-        <w:t xml:space="preserve">) it checks first 12 </w:t>
-      </w:r>
-      <w:r>
-        <w:t>RGBA</w:t>
-      </w:r>
-      <w:r>
-        <w:t xml:space="preserve"> values which </w:t>
-      </w:r>
-      <w:proofErr w:type="gramStart"/>
-      <w:r>
-        <w:t>is  12</w:t>
-      </w:r>
-      <w:proofErr w:type="gramEnd"/>
-      <w:r>
-        <w:t>*4 = 48 bytes</w:t>
-      </w:r>
-      <w:r>
-        <w:t xml:space="preserve">, if it does not have alpha channel (e.g. 24 bit – BMP image) it checks first 16 </w:t>
-      </w:r>
-      <w:r>
-        <w:t>RGB</w:t>
-      </w:r>
-      <w:r>
-        <w:t xml:space="preserve"> values which is 16*3 = 48 bytes again. After gathering first 48 bytes, it controls if the byte</w:t>
+        <w:t>hide_file(filename):</w:t>
+      </w:r>
+      <w:bookmarkEnd w:id="19"/>
+      <w:r>
+        <w:t xml:space="preserve"> Firstly, this method stores the file name that will be embedded in a variable. </w:t>
+      </w:r>
+      <w:r>
+        <w:t>Secondly,</w:t>
+      </w:r>
+      <w:r>
+        <w:t xml:space="preserve"> converts the image to pixels with the help of convert_to pixels() method.</w:t>
+      </w:r>
+      <w:r>
+        <w:t xml:space="preserve"> Thirdly, it encodes the file with </w:t>
+      </w:r>
+      <w:r>
+        <w:t>Base64 algorithm</w:t>
+      </w:r>
+      <w:r>
+        <w:t xml:space="preserve"> with </w:t>
+      </w:r>
+      <w:r>
+        <w:t>UTF</w:t>
+      </w:r>
+      <w:r>
+        <w:t xml:space="preserve">-8 encoding </w:t>
+      </w:r>
+      <w:r>
+        <w:t>so that it does not lose any data because of encoding problems of languages between conversions.</w:t>
       </w:r>
       <w:r>
         <w:t xml:space="preserve"> </w:t>
       </w:r>
       <w:r>
-        <w:t xml:space="preserve">stream has constant </w:t>
-      </w:r>
-      <w:r>
-        <w:t>"$ß0UN$"</w:t>
-      </w:r>
-      <w:r>
-        <w:t xml:space="preserve"> or constant </w:t>
-      </w:r>
-      <w:r>
-        <w:t>"$Reh@$"</w:t>
-      </w:r>
-      <w:r>
-        <w:t xml:space="preserve"> words. If it has </w:t>
-      </w:r>
-      <w:r>
-        <w:t>"$ß0UN$"</w:t>
-      </w:r>
-      <w:r>
-        <w:t xml:space="preserve"> then it knows </w:t>
-      </w:r>
-      <w:r>
-        <w:t xml:space="preserve">the </w:t>
-      </w:r>
-      <w:r>
-        <w:t>image has a hidden file embedded, otherwise</w:t>
-      </w:r>
-      <w:r>
-        <w:t>,</w:t>
-      </w:r>
-      <w:r>
-        <w:t xml:space="preserve"> it has a text. If it does not have either of the words in that way it knows there is no secret embedded in the image file.</w:t>
-      </w:r>
-    </w:p>
-    <w:p/>
-    <w:p>
-      <w:r>
-        <w:t>According to secret data</w:t>
-      </w:r>
-      <w:r>
-        <w:t>,</w:t>
-      </w:r>
-      <w:r>
-        <w:t xml:space="preserve"> whether it is a file or text</w:t>
-      </w:r>
-      <w:r>
-        <w:t xml:space="preserve"> following methods are called:</w:t>
-      </w:r>
-    </w:p>
-    <w:p>
-      <w:pPr>
-        <w:rPr>
-          <w:b/>
-        </w:rPr>
-      </w:pPr>
-      <w:bookmarkStart w:id="19" w:name="_Toc75295411"/>
-      <w:proofErr w:type="spellStart"/>
-      <w:r>
-        <w:rPr>
-          <w:rStyle w:val="Heading3Char"/>
-        </w:rPr>
-        <w:t>hide_file</w:t>
-      </w:r>
-      <w:proofErr w:type="spellEnd"/>
-      <w:r>
-        <w:rPr>
-          <w:rStyle w:val="Heading3Char"/>
-        </w:rPr>
-        <w:t>(filename):</w:t>
-      </w:r>
-      <w:bookmarkEnd w:id="19"/>
-      <w:r>
-        <w:t xml:space="preserve"> Firstly, this method stores the file name that will be embedded in a variable. </w:t>
-      </w:r>
-      <w:r>
-        <w:t>Secondly,</w:t>
-      </w:r>
-      <w:r>
-        <w:t xml:space="preserve"> converts the image to pixels with the help of </w:t>
-      </w:r>
-      <w:proofErr w:type="spellStart"/>
-      <w:r>
-        <w:t>convert_to</w:t>
-      </w:r>
-      <w:proofErr w:type="spellEnd"/>
-      <w:r>
-        <w:t xml:space="preserve"> </w:t>
-      </w:r>
-      <w:proofErr w:type="gramStart"/>
-      <w:r>
-        <w:t>pixels(</w:t>
-      </w:r>
-      <w:proofErr w:type="gramEnd"/>
-      <w:r>
-        <w:t>) method.</w:t>
-      </w:r>
-      <w:r>
-        <w:t xml:space="preserve"> Thirdly, it encodes the file with </w:t>
-      </w:r>
-      <w:r>
-        <w:t>Base64 algorithm</w:t>
-      </w:r>
-      <w:r>
-        <w:t xml:space="preserve"> with </w:t>
-      </w:r>
-      <w:r>
-        <w:t>UTF</w:t>
-      </w:r>
-      <w:r>
-        <w:t xml:space="preserve">-8 encoding </w:t>
-      </w:r>
-      <w:r>
-        <w:t>so that it does not lose any data because of encoding problems of languages between conversions.</w:t>
-      </w:r>
-      <w:r>
-        <w:t xml:space="preserve"> </w:t>
-      </w:r>
-      <w:r>
         <w:t>Then</w:t>
       </w:r>
       <w:r>
         <w:t xml:space="preserve">, it calls </w:t>
       </w:r>
-      <w:proofErr w:type="spellStart"/>
       <w:r>
         <w:t>add_secret_message</w:t>
       </w:r>
-      <w:proofErr w:type="spellEnd"/>
       <w:r>
         <w:t xml:space="preserve"> method </w:t>
       </w:r>
@@ -7476,198 +7089,161 @@
         </w:rPr>
       </w:pPr>
       <w:bookmarkStart w:id="20" w:name="_Toc75295412"/>
-      <w:proofErr w:type="spellStart"/>
       <w:r>
         <w:rPr>
           <w:rStyle w:val="Heading3Char"/>
         </w:rPr>
-        <w:t>hide_text</w:t>
-      </w:r>
-      <w:proofErr w:type="spellEnd"/>
+        <w:t>hide_text(message):</w:t>
+      </w:r>
+      <w:bookmarkEnd w:id="20"/>
+      <w:r>
+        <w:t xml:space="preserve"> </w:t>
+      </w:r>
+      <w:r>
+        <w:t xml:space="preserve">Basically, it works the same way as </w:t>
+      </w:r>
+      <w:r>
+        <w:t xml:space="preserve">the </w:t>
+      </w:r>
+      <w:r>
+        <w:t>hide_file</w:t>
+      </w:r>
+      <w:r>
+        <w:t xml:space="preserve"> method, except</w:t>
+      </w:r>
+      <w:r>
+        <w:t>;</w:t>
+      </w:r>
+      <w:r>
+        <w:t xml:space="preserve"> this one takes text instead of a file</w:t>
+      </w:r>
+      <w:r>
+        <w:t xml:space="preserve">, base64 encodes it and appends </w:t>
+      </w:r>
+      <w:r>
+        <w:t xml:space="preserve">the </w:t>
+      </w:r>
+      <w:r>
+        <w:rPr>
+          <w:u w:val="single"/>
+        </w:rPr>
+        <w:t>magic_word</w:t>
+      </w:r>
+      <w:r>
+        <w:rPr>
+          <w:u w:val="single"/>
+        </w:rPr>
+        <w:t xml:space="preserve"> (</w:t>
+      </w:r>
+      <w:r>
+        <w:rPr>
+          <w:u w:val="single"/>
+        </w:rPr>
+        <w:t>"$Reh@$"</w:t>
+      </w:r>
+      <w:r>
+        <w:rPr>
+          <w:u w:val="single"/>
+        </w:rPr>
+        <w:t>)</w:t>
+      </w:r>
+      <w:r>
+        <w:t xml:space="preserve"> and </w:t>
+      </w:r>
+      <w:r>
+        <w:rPr>
+          <w:u w:val="single"/>
+        </w:rPr>
+        <w:t>stopper_word</w:t>
+      </w:r>
+      <w:r>
+        <w:rPr>
+          <w:u w:val="single"/>
+        </w:rPr>
+        <w:t xml:space="preserve"> (</w:t>
+      </w:r>
+      <w:r>
+        <w:rPr>
+          <w:u w:val="single"/>
+        </w:rPr>
+        <w:t>"#Reh@#"</w:t>
+      </w:r>
+      <w:r>
+        <w:rPr>
+          <w:u w:val="single"/>
+        </w:rPr>
+        <w:t>)</w:t>
+      </w:r>
+      <w:r>
+        <w:t xml:space="preserve"> at the beginning and the end</w:t>
+      </w:r>
+      <w:r>
+        <w:t xml:space="preserve"> of the </w:t>
+      </w:r>
+      <w:r>
+        <w:t>constructed</w:t>
+      </w:r>
+      <w:r>
+        <w:t xml:space="preserve"> string</w:t>
+      </w:r>
+      <w:r>
+        <w:t xml:space="preserve">, </w:t>
+      </w:r>
+      <w:r>
+        <w:t>after converting string to</w:t>
+      </w:r>
+      <w:r>
+        <w:t xml:space="preserve"> binary, </w:t>
+      </w:r>
+      <w:r>
+        <w:t xml:space="preserve">it appends </w:t>
+      </w:r>
+      <w:r>
+        <w:t>binary string</w:t>
+      </w:r>
+      <w:r>
+        <w:t xml:space="preserve"> to the beginning every 8</w:t>
+      </w:r>
+      <w:r>
+        <w:rPr>
+          <w:vertAlign w:val="superscript"/>
+        </w:rPr>
+        <w:t>th</w:t>
+      </w:r>
+      <w:r>
+        <w:t xml:space="preserve"> bit of </w:t>
+      </w:r>
+      <w:r>
+        <w:t>RGB</w:t>
+      </w:r>
+      <w:r>
+        <w:t xml:space="preserve"> values.</w:t>
+      </w:r>
+    </w:p>
+    <w:p/>
+    <w:p>
+      <w:pPr>
+        <w:rPr>
+          <w:b/>
+        </w:rPr>
+      </w:pPr>
+      <w:bookmarkStart w:id="21" w:name="_Toc75295413"/>
       <w:r>
         <w:rPr>
           <w:rStyle w:val="Heading3Char"/>
         </w:rPr>
-        <w:t>(message):</w:t>
-      </w:r>
-      <w:bookmarkEnd w:id="20"/>
-      <w:r>
-        <w:t xml:space="preserve"> </w:t>
-      </w:r>
-      <w:r>
-        <w:t xml:space="preserve">Basically, it works the same way as </w:t>
-      </w:r>
-      <w:r>
-        <w:t xml:space="preserve">the </w:t>
-      </w:r>
-      <w:proofErr w:type="spellStart"/>
-      <w:r>
-        <w:t>hide_file</w:t>
-      </w:r>
-      <w:proofErr w:type="spellEnd"/>
-      <w:r>
-        <w:t xml:space="preserve"> method, except</w:t>
-      </w:r>
-      <w:r>
-        <w:t>;</w:t>
-      </w:r>
-      <w:r>
-        <w:t xml:space="preserve"> this one takes text instead of a file</w:t>
-      </w:r>
-      <w:r>
-        <w:t xml:space="preserve">, base64 encodes it and appends </w:t>
-      </w:r>
-      <w:r>
-        <w:t xml:space="preserve">the </w:t>
-      </w:r>
-      <w:proofErr w:type="spellStart"/>
-      <w:r>
-        <w:rPr>
-          <w:u w:val="single"/>
-        </w:rPr>
-        <w:t>magic_word</w:t>
-      </w:r>
-      <w:proofErr w:type="spellEnd"/>
-      <w:r>
-        <w:rPr>
-          <w:u w:val="single"/>
-        </w:rPr>
-        <w:t xml:space="preserve"> (</w:t>
-      </w:r>
-      <w:r>
-        <w:rPr>
-          <w:u w:val="single"/>
-        </w:rPr>
-        <w:t>"$Reh@$"</w:t>
-      </w:r>
-      <w:r>
-        <w:rPr>
-          <w:u w:val="single"/>
-        </w:rPr>
-        <w:t>)</w:t>
-      </w:r>
-      <w:r>
-        <w:t xml:space="preserve"> and </w:t>
-      </w:r>
-      <w:proofErr w:type="spellStart"/>
-      <w:r>
-        <w:rPr>
-          <w:u w:val="single"/>
-        </w:rPr>
-        <w:t>stopper_word</w:t>
-      </w:r>
-      <w:proofErr w:type="spellEnd"/>
-      <w:r>
-        <w:rPr>
-          <w:u w:val="single"/>
-        </w:rPr>
-        <w:t xml:space="preserve"> (</w:t>
-      </w:r>
-      <w:r>
-        <w:rPr>
-          <w:u w:val="single"/>
-        </w:rPr>
-        <w:t>"#Reh@#"</w:t>
-      </w:r>
-      <w:r>
-        <w:rPr>
-          <w:u w:val="single"/>
-        </w:rPr>
-        <w:t>)</w:t>
-      </w:r>
-      <w:r>
-        <w:t xml:space="preserve"> at the beginning and the end</w:t>
-      </w:r>
-      <w:r>
-        <w:t xml:space="preserve"> of the </w:t>
-      </w:r>
-      <w:r>
-        <w:t>constructed</w:t>
-      </w:r>
-      <w:r>
-        <w:t xml:space="preserve"> string</w:t>
-      </w:r>
-      <w:r>
-        <w:t xml:space="preserve">, </w:t>
-      </w:r>
-      <w:r>
-        <w:t>after converting string to</w:t>
-      </w:r>
-      <w:r>
-        <w:t xml:space="preserve"> binary, </w:t>
-      </w:r>
-      <w:r>
-        <w:t xml:space="preserve">it appends </w:t>
-      </w:r>
-      <w:r>
-        <w:t>binary string</w:t>
-      </w:r>
-      <w:r>
-        <w:t xml:space="preserve"> to the beginning every 8</w:t>
-      </w:r>
-      <w:r>
-        <w:rPr>
-          <w:vertAlign w:val="superscript"/>
-        </w:rPr>
-        <w:t>th</w:t>
-      </w:r>
-      <w:r>
-        <w:t xml:space="preserve"> bit of </w:t>
-      </w:r>
-      <w:r>
-        <w:t>RGB</w:t>
-      </w:r>
-      <w:r>
-        <w:t xml:space="preserve"> values.</w:t>
-      </w:r>
-    </w:p>
-    <w:p/>
-    <w:p>
-      <w:pPr>
-        <w:rPr>
-          <w:b/>
-        </w:rPr>
-      </w:pPr>
-      <w:bookmarkStart w:id="21" w:name="_Toc75295413"/>
-      <w:proofErr w:type="spellStart"/>
+        <w:t>add_secret_message()</w:t>
+      </w:r>
       <w:r>
         <w:rPr>
           <w:rStyle w:val="Heading3Char"/>
         </w:rPr>
-        <w:t>add_secret_</w:t>
-      </w:r>
-      <w:proofErr w:type="gramStart"/>
-      <w:r>
-        <w:rPr>
-          <w:rStyle w:val="Heading3Char"/>
-        </w:rPr>
-        <w:t>message</w:t>
-      </w:r>
-      <w:proofErr w:type="spellEnd"/>
-      <w:r>
-        <w:rPr>
-          <w:rStyle w:val="Heading3Char"/>
-        </w:rPr>
-        <w:t>(</w:t>
-      </w:r>
-      <w:proofErr w:type="gramEnd"/>
-      <w:r>
-        <w:rPr>
-          <w:rStyle w:val="Heading3Char"/>
-        </w:rPr>
-        <w:t>)</w:t>
-      </w:r>
-      <w:r>
-        <w:rPr>
-          <w:rStyle w:val="Heading3Char"/>
-        </w:rPr>
         <w:t>:</w:t>
       </w:r>
       <w:bookmarkEnd w:id="21"/>
       <w:r>
         <w:t xml:space="preserve"> It is called by </w:t>
       </w:r>
-      <w:proofErr w:type="spellStart"/>
       <w:r>
         <w:rPr>
           <w:b/>
@@ -7675,11 +7251,9 @@
         </w:rPr>
         <w:t>hide_text</w:t>
       </w:r>
-      <w:proofErr w:type="spellEnd"/>
       <w:r>
         <w:t xml:space="preserve"> or </w:t>
       </w:r>
-      <w:proofErr w:type="spellStart"/>
       <w:r>
         <w:rPr>
           <w:b/>
@@ -7687,17 +7261,11 @@
         </w:rPr>
         <w:t>hide_file</w:t>
       </w:r>
-      <w:proofErr w:type="spellEnd"/>
       <w:r>
         <w:t xml:space="preserve"> functions. It basically appends </w:t>
       </w:r>
-      <w:proofErr w:type="spellStart"/>
-      <w:r>
-        <w:t>magic_word</w:t>
-      </w:r>
-      <w:proofErr w:type="spellEnd"/>
-      <w:r>
-        <w:t>, secret data</w:t>
+      <w:r>
+        <w:t>magic_word, secret data</w:t>
       </w:r>
       <w:r>
         <w:t>,</w:t>
@@ -7705,237 +7273,79 @@
       <w:r>
         <w:t xml:space="preserve"> and stopper word(s) together and returns it as the pixel array. It also calls </w:t>
       </w:r>
-      <w:proofErr w:type="spellStart"/>
       <w:r>
         <w:rPr>
           <w:b/>
           <w:bCs/>
         </w:rPr>
-        <w:t>check_</w:t>
-      </w:r>
-      <w:proofErr w:type="gramStart"/>
-      <w:r>
+        <w:t>check_space(pixels, secret_binary)</w:t>
+      </w:r>
+      <w:r>
+        <w:t xml:space="preserve"> method.</w:t>
+      </w:r>
+    </w:p>
+    <w:p/>
+    <w:p>
+      <w:pPr>
         <w:rPr>
           <w:b/>
+        </w:rPr>
+      </w:pPr>
+      <w:bookmarkStart w:id="22" w:name="_Toc75295414"/>
+      <w:r>
+        <w:rPr>
+          <w:rStyle w:val="Heading3Char"/>
+        </w:rPr>
+        <w:t>check_space(pixels, secret_binary):</w:t>
+      </w:r>
+      <w:bookmarkEnd w:id="22"/>
+      <w:r>
+        <w:t xml:space="preserve"> This method is called by add_secret_message method and raises an error if given data does not fit in the image which means there are </w:t>
+      </w:r>
+      <w:r>
+        <w:t>fewer</w:t>
+      </w:r>
+      <w:r>
+        <w:t xml:space="preserve"> pixels than the data that is desired to be hidden in the image.</w:t>
+      </w:r>
+    </w:p>
+    <w:p/>
+    <w:p>
+      <w:bookmarkStart w:id="23" w:name="_Toc75295415"/>
+      <w:r>
+        <w:rPr>
+          <w:rStyle w:val="Heading3Char"/>
+        </w:rPr>
+        <w:t>save_image():</w:t>
+      </w:r>
+      <w:bookmarkEnd w:id="23"/>
+      <w:r>
+        <w:t xml:space="preserve"> It converts pixels back to an image file</w:t>
+      </w:r>
+      <w:r>
+        <w:t>.</w:t>
+      </w:r>
+    </w:p>
+    <w:p/>
+    <w:p>
+      <w:pPr>
+        <w:rPr>
           <w:bCs/>
         </w:rPr>
-        <w:t>space</w:t>
-      </w:r>
-      <w:proofErr w:type="spellEnd"/>
-      <w:r>
-        <w:rPr>
-          <w:b/>
-          <w:bCs/>
-        </w:rPr>
-        <w:t>(</w:t>
-      </w:r>
-      <w:proofErr w:type="gramEnd"/>
-      <w:r>
-        <w:rPr>
-          <w:b/>
-          <w:bCs/>
-        </w:rPr>
-        <w:t xml:space="preserve">pixels, </w:t>
-      </w:r>
-      <w:proofErr w:type="spellStart"/>
-      <w:r>
-        <w:rPr>
-          <w:b/>
-          <w:bCs/>
-        </w:rPr>
-        <w:t>secret_binary</w:t>
-      </w:r>
-      <w:proofErr w:type="spellEnd"/>
-      <w:r>
-        <w:rPr>
-          <w:b/>
-          <w:bCs/>
-        </w:rPr>
-        <w:t>)</w:t>
-      </w:r>
-      <w:r>
-        <w:t xml:space="preserve"> method.</w:t>
-      </w:r>
-    </w:p>
-    <w:p/>
-    <w:p>
-      <w:pPr>
-        <w:rPr>
-          <w:b/>
-        </w:rPr>
-      </w:pPr>
-      <w:bookmarkStart w:id="22" w:name="_Toc75295414"/>
-      <w:proofErr w:type="spellStart"/>
+      </w:pPr>
+      <w:bookmarkStart w:id="24" w:name="_Toc75295416"/>
       <w:r>
         <w:rPr>
           <w:rStyle w:val="Heading3Char"/>
         </w:rPr>
-        <w:t>check_</w:t>
-      </w:r>
-      <w:proofErr w:type="gramStart"/>
-      <w:r>
-        <w:rPr>
-          <w:rStyle w:val="Heading3Char"/>
-        </w:rPr>
-        <w:t>space</w:t>
-      </w:r>
-      <w:proofErr w:type="spellEnd"/>
-      <w:r>
-        <w:rPr>
-          <w:rStyle w:val="Heading3Char"/>
-        </w:rPr>
-        <w:t>(</w:t>
-      </w:r>
-      <w:proofErr w:type="gramEnd"/>
-      <w:r>
-        <w:rPr>
-          <w:rStyle w:val="Heading3Char"/>
-        </w:rPr>
-        <w:t xml:space="preserve">pixels, </w:t>
-      </w:r>
-      <w:proofErr w:type="spellStart"/>
-      <w:r>
-        <w:rPr>
-          <w:rStyle w:val="Heading3Char"/>
-        </w:rPr>
-        <w:t>secret_binary</w:t>
-      </w:r>
-      <w:proofErr w:type="spellEnd"/>
-      <w:r>
-        <w:rPr>
-          <w:rStyle w:val="Heading3Char"/>
-        </w:rPr>
-        <w:t>):</w:t>
-      </w:r>
-      <w:bookmarkEnd w:id="22"/>
-      <w:r>
-        <w:t xml:space="preserve"> This method is called by </w:t>
-      </w:r>
-      <w:proofErr w:type="spellStart"/>
-      <w:r>
-        <w:t>add_secret_message</w:t>
-      </w:r>
-      <w:proofErr w:type="spellEnd"/>
-      <w:r>
-        <w:t xml:space="preserve"> method and raises an error if given data does not fit in the image which means there are </w:t>
-      </w:r>
-      <w:r>
-        <w:t>fewer</w:t>
-      </w:r>
-      <w:r>
-        <w:t xml:space="preserve"> pixels than the data that is desired to be hidden in the image.</w:t>
-      </w:r>
-    </w:p>
-    <w:p/>
-    <w:p>
-      <w:bookmarkStart w:id="23" w:name="_Toc75295415"/>
-      <w:proofErr w:type="spellStart"/>
-      <w:r>
-        <w:rPr>
-          <w:rStyle w:val="Heading3Char"/>
-        </w:rPr>
-        <w:t>save_</w:t>
-      </w:r>
-      <w:proofErr w:type="gramStart"/>
-      <w:r>
-        <w:rPr>
-          <w:rStyle w:val="Heading3Char"/>
-        </w:rPr>
-        <w:t>image</w:t>
-      </w:r>
-      <w:proofErr w:type="spellEnd"/>
-      <w:r>
-        <w:rPr>
-          <w:rStyle w:val="Heading3Char"/>
-        </w:rPr>
-        <w:t>(</w:t>
-      </w:r>
-      <w:proofErr w:type="gramEnd"/>
-      <w:r>
-        <w:rPr>
-          <w:rStyle w:val="Heading3Char"/>
-        </w:rPr>
-        <w:t>):</w:t>
-      </w:r>
-      <w:bookmarkEnd w:id="23"/>
-      <w:r>
-        <w:t xml:space="preserve"> It converts pixels back to an image file</w:t>
-      </w:r>
-      <w:r>
-        <w:t>.</w:t>
-      </w:r>
-    </w:p>
-    <w:p/>
-    <w:p>
-      <w:pPr>
-        <w:rPr>
-          <w:bCs/>
-        </w:rPr>
-      </w:pPr>
-      <w:bookmarkStart w:id="24" w:name="_Toc75295416"/>
-      <w:proofErr w:type="spellStart"/>
-      <w:r>
-        <w:rPr>
-          <w:rStyle w:val="Heading3Char"/>
-        </w:rPr>
-        <w:t>show_</w:t>
-      </w:r>
-      <w:proofErr w:type="gramStart"/>
-      <w:r>
-        <w:rPr>
-          <w:rStyle w:val="Heading3Char"/>
-        </w:rPr>
-        <w:t>image</w:t>
-      </w:r>
-      <w:proofErr w:type="spellEnd"/>
-      <w:r>
-        <w:rPr>
-          <w:rStyle w:val="Heading3Char"/>
-        </w:rPr>
-        <w:t>(</w:t>
-      </w:r>
-      <w:proofErr w:type="gramEnd"/>
-      <w:r>
-        <w:rPr>
-          <w:rStyle w:val="Heading3Char"/>
-        </w:rPr>
-        <w:t>):</w:t>
+        <w:t>show_image():</w:t>
       </w:r>
       <w:bookmarkEnd w:id="24"/>
       <w:r>
-        <w:t xml:space="preserve"> If </w:t>
-      </w:r>
-      <w:proofErr w:type="spellStart"/>
-      <w:r>
-        <w:t>has_magic</w:t>
-      </w:r>
-      <w:proofErr w:type="spellEnd"/>
-      <w:r>
-        <w:t xml:space="preserve">() method returns "File" or "Text" then it means that the browsed image has secret data embedded. </w:t>
-      </w:r>
-      <w:proofErr w:type="spellStart"/>
-      <w:r>
-        <w:t>Show_</w:t>
-      </w:r>
-      <w:proofErr w:type="gramStart"/>
-      <w:r>
-        <w:t>message</w:t>
-      </w:r>
-      <w:proofErr w:type="spellEnd"/>
-      <w:r>
-        <w:t>(</w:t>
-      </w:r>
-      <w:proofErr w:type="gramEnd"/>
-      <w:r>
-        <w:t xml:space="preserve">) method looks for the appended magic and stopper words to locate the hidden data. If it finds </w:t>
-      </w:r>
-      <w:proofErr w:type="spellStart"/>
-      <w:r>
-        <w:t>magic_word</w:t>
-      </w:r>
-      <w:proofErr w:type="spellEnd"/>
-      <w:r>
-        <w:t xml:space="preserve"> ("$Reh@$")</w:t>
+        <w:t xml:space="preserve"> If has_magic() method returns "File" or "Text" then it means that the browsed image has secret data embedded. Show_message() method looks for the appended magic and stopper words to locate the hidden data. If it finds </w:t>
+      </w:r>
+      <w:r>
+        <w:t>magic_word ("$Reh@$")</w:t>
       </w:r>
       <w:r>
         <w:t xml:space="preserve"> it takes every 8</w:t>
@@ -7949,13 +7359,8 @@
       <w:r>
         <w:t xml:space="preserve"> bit until it finds the </w:t>
       </w:r>
-      <w:proofErr w:type="spellStart"/>
-      <w:r>
-        <w:t>stopper_word</w:t>
-      </w:r>
-      <w:proofErr w:type="spellEnd"/>
-      <w:r>
-        <w:t xml:space="preserve"> ("#Reh@#")</w:t>
+      <w:r>
+        <w:t>stopper_word ("#Reh@#")</w:t>
       </w:r>
       <w:r>
         <w:t xml:space="preserve">. Then converts it to string. This string then is decoded back to </w:t>
@@ -8015,14 +7420,12 @@
         </w:rPr>
         <w:t xml:space="preserve"> </w:t>
       </w:r>
-      <w:proofErr w:type="spellStart"/>
       <w:r>
         <w:rPr>
           <w:bCs/>
         </w:rPr>
         <w:t>stopper_word</w:t>
       </w:r>
-      <w:proofErr w:type="spellEnd"/>
       <w:r>
         <w:rPr>
           <w:bCs/>
@@ -8143,13 +7546,11 @@
         <w:pStyle w:val="Heading2"/>
       </w:pPr>
       <w:bookmarkStart w:id="25" w:name="_Toc75295417"/>
-      <w:proofErr w:type="spellStart"/>
       <w:r>
         <w:lastRenderedPageBreak/>
         <w:t>EmbedDialog</w:t>
       </w:r>
       <w:bookmarkEnd w:id="25"/>
-      <w:proofErr w:type="spellEnd"/>
     </w:p>
     <w:p>
       <w:r>
@@ -8168,15 +7569,7 @@
         <w:t>s</w:t>
       </w:r>
       <w:r>
-        <w:t xml:space="preserve"> to </w:t>
-      </w:r>
-      <w:proofErr w:type="spellStart"/>
-      <w:r>
-        <w:t>ImageProcess</w:t>
-      </w:r>
-      <w:proofErr w:type="spellEnd"/>
-      <w:r>
-        <w:t xml:space="preserve"> class' functions then gets the return value and shows it in the interface.</w:t>
+        <w:t xml:space="preserve"> to ImageProcess class' functions then gets the return value and shows it in the interface.</w:t>
       </w:r>
     </w:p>
     <w:p/>
@@ -8185,12 +7578,10 @@
         <w:pStyle w:val="Heading2"/>
       </w:pPr>
       <w:bookmarkStart w:id="26" w:name="_Toc75295418"/>
-      <w:proofErr w:type="spellStart"/>
       <w:r>
         <w:t>RetrieveDialog</w:t>
       </w:r>
       <w:bookmarkEnd w:id="26"/>
-      <w:proofErr w:type="spellEnd"/>
     </w:p>
     <w:p>
       <w:r>
@@ -8200,23 +7591,7 @@
         <w:t xml:space="preserve">the </w:t>
       </w:r>
       <w:r>
-        <w:t xml:space="preserve">retrieval process of hidden data in the graphical interface. </w:t>
-      </w:r>
-      <w:proofErr w:type="gramStart"/>
-      <w:r>
-        <w:t>Similar to</w:t>
-      </w:r>
-      <w:proofErr w:type="gramEnd"/>
-      <w:r>
-        <w:t xml:space="preserve"> </w:t>
-      </w:r>
-      <w:proofErr w:type="spellStart"/>
-      <w:r>
-        <w:t>EmbedDialog</w:t>
-      </w:r>
-      <w:proofErr w:type="spellEnd"/>
-      <w:r>
-        <w:t xml:space="preserve"> it handles enabling/disabling of buttons, connecting </w:t>
+        <w:t xml:space="preserve">retrieval process of hidden data in the graphical interface. Similar to EmbedDialog it handles enabling/disabling of buttons, connecting </w:t>
       </w:r>
       <w:r>
         <w:t xml:space="preserve">the </w:t>
@@ -8228,15 +7603,7 @@
         <w:t>s</w:t>
       </w:r>
       <w:r>
-        <w:t xml:space="preserve"> to </w:t>
-      </w:r>
-      <w:proofErr w:type="spellStart"/>
-      <w:r>
-        <w:t>ImageProcess</w:t>
-      </w:r>
-      <w:proofErr w:type="spellEnd"/>
-      <w:r>
-        <w:t xml:space="preserve"> class' functions then showing the return value in the interface.</w:t>
+        <w:t xml:space="preserve"> to ImageProcess class' functions then showing the return value in the interface.</w:t>
       </w:r>
     </w:p>
     <w:p/>
@@ -8245,24 +7612,14 @@
         <w:pStyle w:val="Heading2"/>
       </w:pPr>
       <w:bookmarkStart w:id="27" w:name="_Toc75295419"/>
-      <w:proofErr w:type="spellStart"/>
       <w:r>
         <w:t>MessageBox</w:t>
       </w:r>
       <w:bookmarkEnd w:id="27"/>
-      <w:proofErr w:type="spellEnd"/>
-    </w:p>
-    <w:p>
-      <w:r>
-        <w:t xml:space="preserve">This class has three simple methods that construct error, </w:t>
-      </w:r>
-      <w:proofErr w:type="gramStart"/>
-      <w:r>
-        <w:t>warning</w:t>
-      </w:r>
-      <w:proofErr w:type="gramEnd"/>
-      <w:r>
-        <w:t xml:space="preserve"> or info message</w:t>
+    </w:p>
+    <w:p>
+      <w:r>
+        <w:t>This class has three simple methods that construct error, warning or info message</w:t>
       </w:r>
       <w:r>
         <w:t xml:space="preserve"> </w:t>
@@ -9195,29 +8552,13 @@
         <w:t>s</w:t>
       </w:r>
       <w:r>
-        <w:t xml:space="preserve"> by the human eye. You can publish </w:t>
-      </w:r>
-      <w:proofErr w:type="spellStart"/>
-      <w:r>
-        <w:t>stego</w:t>
-      </w:r>
-      <w:proofErr w:type="spellEnd"/>
-      <w:r>
-        <w:t xml:space="preserve"> image even </w:t>
+        <w:t xml:space="preserve"> by the human eye. You can publish stego image even </w:t>
       </w:r>
       <w:r>
         <w:t>on</w:t>
       </w:r>
       <w:r>
-        <w:t xml:space="preserve"> the most crowded social sites, </w:t>
-      </w:r>
-      <w:proofErr w:type="gramStart"/>
-      <w:r>
-        <w:t>yet,</w:t>
-      </w:r>
-      <w:proofErr w:type="gramEnd"/>
-      <w:r>
-        <w:t xml:space="preserve"> so few people would know it has some secret data inside or maybe a handful could retrieve the data. If it is combined with encryption, without knowing the private key it would be almost impossible to retrieve the original data.</w:t>
+        <w:t xml:space="preserve"> the most crowded social sites, yet, so few people would know it has some secret data inside or maybe a handful could retrieve the data. If it is combined with encryption, without knowing the private key it would be almost impossible to retrieve the original data.</w:t>
       </w:r>
       <w:r>
         <w:t xml:space="preserve"> </w:t>
@@ -9226,15 +8567,7 @@
         <w:t>The d</w:t>
       </w:r>
       <w:r>
-        <w:t xml:space="preserve">ownside of a </w:t>
-      </w:r>
-      <w:proofErr w:type="spellStart"/>
-      <w:r>
-        <w:t>stego</w:t>
-      </w:r>
-      <w:proofErr w:type="spellEnd"/>
-      <w:r>
-        <w:t xml:space="preserve"> image is that it is easy to detect if </w:t>
+        <w:t xml:space="preserve">ownside of a stego image is that it is easy to detect if </w:t>
       </w:r>
       <w:r>
         <w:t xml:space="preserve">the </w:t>
@@ -9243,15 +8576,7 @@
         <w:t>image has secret data embedded</w:t>
       </w:r>
       <w:r>
-        <w:t xml:space="preserve"> with </w:t>
-      </w:r>
-      <w:proofErr w:type="spellStart"/>
-      <w:r>
-        <w:t>stego</w:t>
-      </w:r>
-      <w:proofErr w:type="spellEnd"/>
-      <w:r>
-        <w:t xml:space="preserve"> analyzing tools.</w:t>
+        <w:t xml:space="preserve"> with stego analyzing tools.</w:t>
       </w:r>
     </w:p>
     <w:p>
@@ -9413,35 +8738,17 @@
     </w:p>
     <w:p>
       <w:r>
-        <w:t xml:space="preserve">Used Python version: Python </w:t>
-      </w:r>
-      <w:proofErr w:type="gramStart"/>
-      <w:r>
-        <w:t>3.8.10</w:t>
-      </w:r>
-      <w:proofErr w:type="gramEnd"/>
-    </w:p>
-    <w:p>
-      <w:r>
-        <w:t xml:space="preserve">Used </w:t>
-      </w:r>
-      <w:proofErr w:type="spellStart"/>
-      <w:r>
-        <w:t>PlantUML</w:t>
-      </w:r>
-      <w:proofErr w:type="spellEnd"/>
-      <w:r>
-        <w:t xml:space="preserve"> to create UML diagrams from Python source code:</w:t>
-      </w:r>
-    </w:p>
-    <w:p>
-      <w:proofErr w:type="spellStart"/>
-      <w:r>
-        <w:t>PlantUML</w:t>
-      </w:r>
-      <w:proofErr w:type="spellEnd"/>
-      <w:r>
-        <w:t xml:space="preserve"> is distributed under the GPL license.</w:t>
+        <w:t>Used Python version: Python 3.8.10</w:t>
+      </w:r>
+    </w:p>
+    <w:p>
+      <w:r>
+        <w:t>Used PlantUML to create UML diagrams from Python source code:</w:t>
+      </w:r>
+    </w:p>
+    <w:p>
+      <w:r>
+        <w:t>PlantUML is distributed under the GPL license.</w:t>
       </w:r>
       <w:r>
         <w:t xml:space="preserve"> </w:t>
@@ -9468,6 +8775,19 @@
       </w:hyperlink>
     </w:p>
     <w:p>
+      <w:r>
+        <w:t xml:space="preserve">GitHub repo: </w:t>
+      </w:r>
+      <w:hyperlink r:id="rId35" w:history="1">
+        <w:r>
+          <w:rPr>
+            <w:rStyle w:val="Hyperlink"/>
+          </w:rPr>
+          <w:t>https://github.com/rehayilmazlar/BounSteg</w:t>
+        </w:r>
+      </w:hyperlink>
+    </w:p>
+    <w:p>
       <w:pPr>
         <w:pStyle w:val="Heading2"/>
       </w:pPr>
@@ -9495,41 +8815,7 @@
           <w:color w:val="202124"/>
           <w:shd w:val="clear" w:color="auto" w:fill="FFFFFF"/>
         </w:rPr>
-        <w:t xml:space="preserve">N.F. Johnson and S. </w:t>
-      </w:r>
-      <w:proofErr w:type="spellStart"/>
-      <w:r>
-        <w:rPr>
-          <w:color w:val="202124"/>
-          <w:shd w:val="clear" w:color="auto" w:fill="FFFFFF"/>
-        </w:rPr>
-        <w:t>Jajodia</w:t>
-      </w:r>
-      <w:proofErr w:type="spellEnd"/>
-      <w:r>
-        <w:rPr>
-          <w:color w:val="202124"/>
-          <w:shd w:val="clear" w:color="auto" w:fill="FFFFFF"/>
-        </w:rPr>
-        <w:t xml:space="preserve">, - Exploring </w:t>
-      </w:r>
-      <w:proofErr w:type="spellStart"/>
-      <w:proofErr w:type="gramStart"/>
-      <w:r>
-        <w:rPr>
-          <w:color w:val="202124"/>
-          <w:shd w:val="clear" w:color="auto" w:fill="FFFFFF"/>
-        </w:rPr>
-        <w:t>Steganography:Seeing</w:t>
-      </w:r>
-      <w:proofErr w:type="spellEnd"/>
-      <w:proofErr w:type="gramEnd"/>
-      <w:r>
-        <w:rPr>
-          <w:color w:val="202124"/>
-          <w:shd w:val="clear" w:color="auto" w:fill="FFFFFF"/>
-        </w:rPr>
-        <w:t xml:space="preserve"> the Unseen (1998)</w:t>
+        <w:t>N.F. Johnson and S. Jajodia, - Exploring Steganography:Seeing the Unseen (1998)</w:t>
       </w:r>
     </w:p>
     <w:p>
@@ -9571,55 +8857,7 @@
           <w:color w:val="202124"/>
           <w:shd w:val="clear" w:color="auto" w:fill="FFFFFF"/>
         </w:rPr>
-        <w:t xml:space="preserve">Alaa A. Jabbar </w:t>
-      </w:r>
-      <w:proofErr w:type="spellStart"/>
-      <w:r>
-        <w:rPr>
-          <w:color w:val="202124"/>
-          <w:shd w:val="clear" w:color="auto" w:fill="FFFFFF"/>
-        </w:rPr>
-        <w:t>Altaay</w:t>
-      </w:r>
-      <w:proofErr w:type="spellEnd"/>
-      <w:r>
-        <w:rPr>
-          <w:color w:val="202124"/>
-          <w:shd w:val="clear" w:color="auto" w:fill="FFFFFF"/>
-        </w:rPr>
-        <w:t xml:space="preserve">, </w:t>
-      </w:r>
-      <w:proofErr w:type="spellStart"/>
-      <w:r>
-        <w:rPr>
-          <w:color w:val="202124"/>
-          <w:shd w:val="clear" w:color="auto" w:fill="FFFFFF"/>
-        </w:rPr>
-        <w:t>Shahrin</w:t>
-      </w:r>
-      <w:proofErr w:type="spellEnd"/>
-      <w:r>
-        <w:rPr>
-          <w:color w:val="202124"/>
-          <w:shd w:val="clear" w:color="auto" w:fill="FFFFFF"/>
-        </w:rPr>
-        <w:t xml:space="preserve"> bin Sahib, </w:t>
-      </w:r>
-      <w:proofErr w:type="spellStart"/>
-      <w:r>
-        <w:rPr>
-          <w:color w:val="202124"/>
-          <w:shd w:val="clear" w:color="auto" w:fill="FFFFFF"/>
-        </w:rPr>
-        <w:t>Mazdak</w:t>
-      </w:r>
-      <w:proofErr w:type="spellEnd"/>
-      <w:r>
-        <w:rPr>
-          <w:color w:val="202124"/>
-          <w:shd w:val="clear" w:color="auto" w:fill="FFFFFF"/>
-        </w:rPr>
-        <w:t xml:space="preserve"> Zamani - An Introduction to Image Steganography Techniques - International Conference on Advanced Computer Science Applications and Technologies (2012)</w:t>
+        <w:t>Alaa A. Jabbar Altaay, Shahrin bin Sahib, Mazdak Zamani - An Introduction to Image Steganography Techniques - International Conference on Advanced Computer Science Applications and Technologies (2012)</w:t>
       </w:r>
     </w:p>
     <w:p>
@@ -9731,39 +8969,7 @@
           <w:color w:val="202124"/>
           <w:shd w:val="clear" w:color="auto" w:fill="FFFFFF"/>
         </w:rPr>
-        <w:t xml:space="preserve">Mr. Jayesh Surana, </w:t>
-      </w:r>
-      <w:proofErr w:type="spellStart"/>
-      <w:r>
-        <w:rPr>
-          <w:color w:val="202124"/>
-          <w:shd w:val="clear" w:color="auto" w:fill="FFFFFF"/>
-        </w:rPr>
-        <w:t>Aniruddh</w:t>
-      </w:r>
-      <w:proofErr w:type="spellEnd"/>
-      <w:r>
-        <w:rPr>
-          <w:color w:val="202124"/>
-          <w:shd w:val="clear" w:color="auto" w:fill="FFFFFF"/>
-        </w:rPr>
-        <w:t xml:space="preserve"> </w:t>
-      </w:r>
-      <w:proofErr w:type="spellStart"/>
-      <w:r>
-        <w:rPr>
-          <w:color w:val="202124"/>
-          <w:shd w:val="clear" w:color="auto" w:fill="FFFFFF"/>
-        </w:rPr>
-        <w:t>Sonsale</w:t>
-      </w:r>
-      <w:proofErr w:type="spellEnd"/>
-      <w:r>
-        <w:rPr>
-          <w:color w:val="202124"/>
-          <w:shd w:val="clear" w:color="auto" w:fill="FFFFFF"/>
-        </w:rPr>
-        <w:t>, Bhavesh Joshi, Deepesh Sharma</w:t>
+        <w:t>Mr. Jayesh Surana, Aniruddh Sonsale, Bhavesh Joshi, Deepesh Sharma</w:t>
       </w:r>
       <w:r>
         <w:rPr>
@@ -9781,8 +8987,8 @@
       </w:r>
     </w:p>
     <w:sectPr>
-      <w:headerReference w:type="default" r:id="rId35"/>
-      <w:footerReference w:type="default" r:id="rId36"/>
+      <w:headerReference w:type="default" r:id="rId36"/>
+      <w:footerReference w:type="default" r:id="rId37"/>
       <w:pgSz w:w="12240" w:h="15840" w:code="1"/>
       <w:pgMar w:top="1440" w:right="1440" w:bottom="1440" w:left="1440" w:header="709" w:footer="709" w:gutter="0"/>
       <w:pgNumType w:start="0"/>
@@ -11611,13 +10817,13 @@
     <w:rsid w:val="000B2AE4"/>
     <w:rsid w:val="000C2CA0"/>
     <w:rsid w:val="000C5EE9"/>
+    <w:rsid w:val="000C63F3"/>
     <w:rsid w:val="002949BC"/>
     <w:rsid w:val="00305B69"/>
     <w:rsid w:val="00C52EF3"/>
     <w:rsid w:val="00CE5D30"/>
     <w:rsid w:val="00E56893"/>
     <w:rsid w:val="00EE09BA"/>
-    <w:rsid w:val="00FC05C5"/>
   </w:rsids>
   <m:mathPr>
     <m:mathFont m:val="Cambria Math"/>

--- a/SWE599-Project-Progress-2021S-YILMAZLAR-Reha.docx
+++ b/SWE599-Project-Progress-2021S-YILMAZLAR-Reha.docx
@@ -169,12 +169,21 @@
                         <w:sz w:val="24"/>
                       </w:rPr>
                     </w:pPr>
+                    <w:proofErr w:type="spellStart"/>
                     <w:r>
                       <w:rPr>
                         <w:sz w:val="24"/>
                         <w:szCs w:val="24"/>
                       </w:rPr>
-                      <w:t xml:space="preserve">BounSteg - </w:t>
+                      <w:t>BounSteg</w:t>
+                    </w:r>
+                    <w:proofErr w:type="spellEnd"/>
+                    <w:r>
+                      <w:rPr>
+                        <w:sz w:val="24"/>
+                        <w:szCs w:val="24"/>
+                      </w:rPr>
+                      <w:t xml:space="preserve"> - </w:t>
                     </w:r>
                     <w:r>
                       <w:rPr>
@@ -2772,7 +2781,13 @@
         <w:t>"</w:t>
       </w:r>
       <w:r>
-        <w:t xml:space="preserve"> comes from the Greek language and it means secret/covered writing. It is used to hide messages in different mediums such as video, image, and audio in a digital world.</w:t>
+        <w:t xml:space="preserve"> comes from the Greek </w:t>
+      </w:r>
+      <w:r>
+        <w:t>language,</w:t>
+      </w:r>
+      <w:r>
+        <w:t xml:space="preserve"> and it means secret/covered writing. It is used to hide messages in different mediums such as video, image, and audio in a digital world.</w:t>
       </w:r>
     </w:p>
     <w:p>
@@ -2938,8 +2953,17 @@
           <w:color w:val="202124"/>
           <w:shd w:val="clear" w:color="auto" w:fill="FFFFFF"/>
         </w:rPr>
-        <w:t xml:space="preserve"> The word "BOUN" written with Calibri Font</w:t>
-      </w:r>
+        <w:t xml:space="preserve"> The word "BOUN" written with Calibri </w:t>
+      </w:r>
+      <w:proofErr w:type="gramStart"/>
+      <w:r>
+        <w:rPr>
+          <w:color w:val="202124"/>
+          <w:shd w:val="clear" w:color="auto" w:fill="FFFFFF"/>
+        </w:rPr>
+        <w:t>Font</w:t>
+      </w:r>
+      <w:proofErr w:type="gramEnd"/>
     </w:p>
     <w:p>
       <w:pPr>
@@ -3067,7 +3091,21 @@
           <w:color w:val="202124"/>
           <w:shd w:val="clear" w:color="auto" w:fill="FFFFFF"/>
         </w:rPr>
-        <w:t xml:space="preserve">consist of pixels. Those pixels hold the Red, Green, Blue values (RGB). </w:t>
+        <w:t xml:space="preserve">consist of pixels. Those pixels hold the </w:t>
+      </w:r>
+      <w:r>
+        <w:rPr>
+          <w:color w:val="202124"/>
+          <w:shd w:val="clear" w:color="auto" w:fill="FFFFFF"/>
+        </w:rPr>
+        <w:t>red, green, blue</w:t>
+      </w:r>
+      <w:r>
+        <w:rPr>
+          <w:color w:val="202124"/>
+          <w:shd w:val="clear" w:color="auto" w:fill="FFFFFF"/>
+        </w:rPr>
+        <w:t xml:space="preserve"> values (RGB). </w:t>
       </w:r>
       <w:r>
         <w:rPr>
@@ -3155,12 +3193,21 @@
           <w:shd w:val="clear" w:color="auto" w:fill="FFFFFF"/>
         </w:rPr>
       </w:pPr>
-      <w:r>
-        <w:rPr>
-          <w:color w:val="202124"/>
-          <w:shd w:val="clear" w:color="auto" w:fill="FFFFFF"/>
-        </w:rPr>
-        <w:t xml:space="preserve">Let's break down how our secret data will be stored in the image, without any significant change to </w:t>
+      <w:proofErr w:type="gramStart"/>
+      <w:r>
+        <w:rPr>
+          <w:color w:val="202124"/>
+          <w:shd w:val="clear" w:color="auto" w:fill="FFFFFF"/>
+        </w:rPr>
+        <w:t>Let's</w:t>
+      </w:r>
+      <w:proofErr w:type="gramEnd"/>
+      <w:r>
+        <w:rPr>
+          <w:color w:val="202124"/>
+          <w:shd w:val="clear" w:color="auto" w:fill="FFFFFF"/>
+        </w:rPr>
+        <w:t xml:space="preserve"> break down how our secret data will be stored in the image, without any significant change to </w:t>
       </w:r>
       <w:r>
         <w:rPr>
@@ -3875,14 +3922,30 @@
           <w:color w:val="202124"/>
           <w:shd w:val="clear" w:color="auto" w:fill="FFFFFF"/>
         </w:rPr>
-        <w:t>Now it</w:t>
-      </w:r>
-      <w:r>
-        <w:rPr>
-          <w:color w:val="202124"/>
-          <w:shd w:val="clear" w:color="auto" w:fill="FFFFFF"/>
-        </w:rPr>
-        <w:t>'s time to hide our secret message. "Hi" will be the message we will hide in those pixels.</w:t>
+        <w:t xml:space="preserve">Now </w:t>
+      </w:r>
+      <w:proofErr w:type="gramStart"/>
+      <w:r>
+        <w:rPr>
+          <w:color w:val="202124"/>
+          <w:shd w:val="clear" w:color="auto" w:fill="FFFFFF"/>
+        </w:rPr>
+        <w:t>it</w:t>
+      </w:r>
+      <w:r>
+        <w:rPr>
+          <w:color w:val="202124"/>
+          <w:shd w:val="clear" w:color="auto" w:fill="FFFFFF"/>
+        </w:rPr>
+        <w:t>'s</w:t>
+      </w:r>
+      <w:proofErr w:type="gramEnd"/>
+      <w:r>
+        <w:rPr>
+          <w:color w:val="202124"/>
+          <w:shd w:val="clear" w:color="auto" w:fill="FFFFFF"/>
+        </w:rPr>
+        <w:t xml:space="preserve"> time to hide our secret message. "Hi" will be the message we will hide in those pixels.</w:t>
       </w:r>
     </w:p>
     <w:p>
@@ -3963,12 +4026,21 @@
           <w:vertAlign w:val="subscript"/>
         </w:rPr>
       </w:pPr>
-      <w:r>
-        <w:rPr>
-          <w:color w:val="202124"/>
-          <w:shd w:val="clear" w:color="auto" w:fill="FFFFFF"/>
-        </w:rPr>
-        <w:t xml:space="preserve">i = </w:t>
+      <w:proofErr w:type="spellStart"/>
+      <w:r>
+        <w:rPr>
+          <w:color w:val="202124"/>
+          <w:shd w:val="clear" w:color="auto" w:fill="FFFFFF"/>
+        </w:rPr>
+        <w:t>i</w:t>
+      </w:r>
+      <w:proofErr w:type="spellEnd"/>
+      <w:r>
+        <w:rPr>
+          <w:color w:val="202124"/>
+          <w:shd w:val="clear" w:color="auto" w:fill="FFFFFF"/>
+        </w:rPr>
+        <w:t xml:space="preserve"> = </w:t>
       </w:r>
       <w:r>
         <w:rPr>
@@ -4568,21 +4640,69 @@
           <w:color w:val="202124"/>
           <w:shd w:val="clear" w:color="auto" w:fill="FFFFFF"/>
         </w:rPr>
-        <w:t xml:space="preserve">"i" </w:t>
-      </w:r>
-      <w:r>
-        <w:rPr>
-          <w:color w:val="202124"/>
-          <w:shd w:val="clear" w:color="auto" w:fill="FFFFFF"/>
-        </w:rPr>
-        <w:t>will start from this pixel's blue value)</w:t>
-      </w:r>
-      <w:r>
-        <w:rPr>
-          <w:color w:val="202124"/>
-          <w:shd w:val="clear" w:color="auto" w:fill="FFFFFF"/>
-        </w:rPr>
-        <w:t xml:space="preserve">(changed) i = </w:t>
+        <w:t>"</w:t>
+      </w:r>
+      <w:proofErr w:type="spellStart"/>
+      <w:r>
+        <w:rPr>
+          <w:color w:val="202124"/>
+          <w:shd w:val="clear" w:color="auto" w:fill="FFFFFF"/>
+        </w:rPr>
+        <w:t>i</w:t>
+      </w:r>
+      <w:proofErr w:type="spellEnd"/>
+      <w:r>
+        <w:rPr>
+          <w:color w:val="202124"/>
+          <w:shd w:val="clear" w:color="auto" w:fill="FFFFFF"/>
+        </w:rPr>
+        <w:t xml:space="preserve">" </w:t>
+      </w:r>
+      <w:r>
+        <w:rPr>
+          <w:color w:val="202124"/>
+          <w:shd w:val="clear" w:color="auto" w:fill="FFFFFF"/>
+        </w:rPr>
+        <w:t xml:space="preserve">will start from this pixel's blue </w:t>
+      </w:r>
+      <w:proofErr w:type="gramStart"/>
+      <w:r>
+        <w:rPr>
+          <w:color w:val="202124"/>
+          <w:shd w:val="clear" w:color="auto" w:fill="FFFFFF"/>
+        </w:rPr>
+        <w:t>value)</w:t>
+      </w:r>
+      <w:r>
+        <w:rPr>
+          <w:color w:val="202124"/>
+          <w:shd w:val="clear" w:color="auto" w:fill="FFFFFF"/>
+        </w:rPr>
+        <w:t>(</w:t>
+      </w:r>
+      <w:proofErr w:type="gramEnd"/>
+      <w:r>
+        <w:rPr>
+          <w:color w:val="202124"/>
+          <w:shd w:val="clear" w:color="auto" w:fill="FFFFFF"/>
+        </w:rPr>
+        <w:t xml:space="preserve">changed) </w:t>
+      </w:r>
+      <w:proofErr w:type="spellStart"/>
+      <w:r>
+        <w:rPr>
+          <w:color w:val="202124"/>
+          <w:shd w:val="clear" w:color="auto" w:fill="FFFFFF"/>
+        </w:rPr>
+        <w:t>i</w:t>
+      </w:r>
+      <w:proofErr w:type="spellEnd"/>
+      <w:r>
+        <w:rPr>
+          <w:color w:val="202124"/>
+          <w:shd w:val="clear" w:color="auto" w:fill="FFFFFF"/>
+        </w:rPr>
+        <w:t xml:space="preserve"> = </w:t>
       </w:r>
       <w:r>
         <w:rPr>
@@ -4885,6 +5005,7 @@
         </w:rPr>
         <w:t xml:space="preserve">72   = </w:t>
       </w:r>
+      <w:proofErr w:type="gramStart"/>
       <w:r>
         <w:rPr>
           <w:color w:val="202124"/>
@@ -4918,6 +5039,69 @@
           <w:color w:val="202124"/>
           <w:shd w:val="clear" w:color="auto" w:fill="FFFFFF"/>
         </w:rPr>
+        <w:t>(</w:t>
+      </w:r>
+      <w:proofErr w:type="gramEnd"/>
+      <w:r>
+        <w:rPr>
+          <w:color w:val="202124"/>
+          <w:shd w:val="clear" w:color="auto" w:fill="FFFFFF"/>
+        </w:rPr>
+        <w:t>remains unchanged)</w:t>
+      </w:r>
+    </w:p>
+    <w:p>
+      <w:pPr>
+        <w:spacing w:line="240" w:lineRule="auto"/>
+        <w:rPr>
+          <w:color w:val="202124"/>
+          <w:shd w:val="clear" w:color="auto" w:fill="FFFFFF"/>
+        </w:rPr>
+      </w:pPr>
+      <w:r>
+        <w:rPr>
+          <w:color w:val="202124"/>
+          <w:shd w:val="clear" w:color="auto" w:fill="FFFFFF"/>
+        </w:rPr>
+        <w:t>Sixth pixel,</w:t>
+      </w:r>
+    </w:p>
+    <w:p>
+      <w:pPr>
+        <w:spacing w:line="240" w:lineRule="auto"/>
+        <w:rPr>
+          <w:color w:val="202124"/>
+          <w:shd w:val="clear" w:color="auto" w:fill="FFFFFF"/>
+          <w:vertAlign w:val="subscript"/>
+        </w:rPr>
+      </w:pPr>
+      <w:r>
+        <w:rPr>
+          <w:color w:val="202124"/>
+          <w:shd w:val="clear" w:color="auto" w:fill="FFFFFF"/>
+        </w:rPr>
+        <w:t>255 = 111111</w:t>
+      </w:r>
+      <w:r>
+        <w:rPr>
+          <w:color w:val="FF0000"/>
+          <w:shd w:val="clear" w:color="auto" w:fill="FFFFFF"/>
+        </w:rPr>
+        <w:t>1</w:t>
+      </w:r>
+      <w:r>
+        <w:rPr>
+          <w:color w:val="202124"/>
+          <w:shd w:val="clear" w:color="auto" w:fill="FFFFFF"/>
+          <w:vertAlign w:val="subscript"/>
+        </w:rPr>
+        <w:t xml:space="preserve">2 </w:t>
+      </w:r>
+      <w:r>
+        <w:rPr>
+          <w:color w:val="202124"/>
+          <w:shd w:val="clear" w:color="auto" w:fill="FFFFFF"/>
+        </w:rPr>
         <w:t>(remains unchanged)</w:t>
       </w:r>
     </w:p>
@@ -4927,14 +5111,52 @@
         <w:rPr>
           <w:color w:val="202124"/>
           <w:shd w:val="clear" w:color="auto" w:fill="FFFFFF"/>
-        </w:rPr>
-      </w:pPr>
-      <w:r>
-        <w:rPr>
-          <w:color w:val="202124"/>
-          <w:shd w:val="clear" w:color="auto" w:fill="FFFFFF"/>
-        </w:rPr>
-        <w:t>Sixth pixel,</w:t>
+          <w:vertAlign w:val="subscript"/>
+        </w:rPr>
+      </w:pPr>
+      <w:r>
+        <w:rPr>
+          <w:color w:val="202124"/>
+          <w:shd w:val="clear" w:color="auto" w:fill="FFFFFF"/>
+        </w:rPr>
+        <w:t>255 = 111111</w:t>
+      </w:r>
+      <w:r>
+        <w:rPr>
+          <w:shd w:val="clear" w:color="auto" w:fill="FFFFFF"/>
+        </w:rPr>
+        <w:t>1</w:t>
+      </w:r>
+      <w:r>
+        <w:rPr>
+          <w:color w:val="202124"/>
+          <w:shd w:val="clear" w:color="auto" w:fill="FFFFFF"/>
+          <w:vertAlign w:val="subscript"/>
+        </w:rPr>
+        <w:t xml:space="preserve">2 </w:t>
+      </w:r>
+      <w:r>
+        <w:rPr>
+          <w:color w:val="202124"/>
+          <w:shd w:val="clear" w:color="auto" w:fill="FFFFFF"/>
+        </w:rPr>
+        <w:t>(we do not need those values, we have "</w:t>
+      </w:r>
+      <w:proofErr w:type="spellStart"/>
+      <w:r>
+        <w:rPr>
+          <w:color w:val="202124"/>
+          <w:shd w:val="clear" w:color="auto" w:fill="FFFFFF"/>
+        </w:rPr>
+        <w:t>i</w:t>
+      </w:r>
+      <w:proofErr w:type="spellEnd"/>
+      <w:r>
+        <w:rPr>
+          <w:color w:val="202124"/>
+          <w:shd w:val="clear" w:color="auto" w:fill="FFFFFF"/>
+        </w:rPr>
+        <w:t>" letter stored already)</w:t>
       </w:r>
     </w:p>
     <w:p>
@@ -4951,14 +5173,13 @@
           <w:color w:val="202124"/>
           <w:shd w:val="clear" w:color="auto" w:fill="FFFFFF"/>
         </w:rPr>
-        <w:t>255 = 111111</w:t>
-      </w:r>
-      <w:r>
-        <w:rPr>
-          <w:color w:val="FF0000"/>
-          <w:shd w:val="clear" w:color="auto" w:fill="FFFFFF"/>
-        </w:rPr>
-        <w:t>1</w:t>
+        <w:t>255 = 11111</w:t>
+      </w:r>
+      <w:r>
+        <w:rPr>
+          <w:shd w:val="clear" w:color="auto" w:fill="FFFFFF"/>
+        </w:rPr>
+        <w:t>11</w:t>
       </w:r>
       <w:r>
         <w:rPr>
@@ -4973,83 +5194,23 @@
           <w:color w:val="202124"/>
           <w:shd w:val="clear" w:color="auto" w:fill="FFFFFF"/>
         </w:rPr>
-        <w:t>(remains unchanged)</w:t>
-      </w:r>
-    </w:p>
-    <w:p>
-      <w:pPr>
-        <w:spacing w:line="240" w:lineRule="auto"/>
-        <w:rPr>
-          <w:color w:val="202124"/>
-          <w:shd w:val="clear" w:color="auto" w:fill="FFFFFF"/>
-          <w:vertAlign w:val="subscript"/>
-        </w:rPr>
-      </w:pPr>
-      <w:r>
-        <w:rPr>
-          <w:color w:val="202124"/>
-          <w:shd w:val="clear" w:color="auto" w:fill="FFFFFF"/>
-        </w:rPr>
-        <w:t>255 = 111111</w:t>
-      </w:r>
-      <w:r>
-        <w:rPr>
-          <w:shd w:val="clear" w:color="auto" w:fill="FFFFFF"/>
-        </w:rPr>
-        <w:t>1</w:t>
-      </w:r>
-      <w:r>
-        <w:rPr>
-          <w:color w:val="202124"/>
-          <w:shd w:val="clear" w:color="auto" w:fill="FFFFFF"/>
-          <w:vertAlign w:val="subscript"/>
-        </w:rPr>
-        <w:t xml:space="preserve">2 </w:t>
-      </w:r>
-      <w:r>
-        <w:rPr>
-          <w:color w:val="202124"/>
-          <w:shd w:val="clear" w:color="auto" w:fill="FFFFFF"/>
-        </w:rPr>
-        <w:t>(we do not need those values, we have "i" letter stored already)</w:t>
-      </w:r>
-    </w:p>
-    <w:p>
-      <w:pPr>
-        <w:spacing w:line="240" w:lineRule="auto"/>
-        <w:rPr>
-          <w:color w:val="202124"/>
-          <w:shd w:val="clear" w:color="auto" w:fill="FFFFFF"/>
-          <w:vertAlign w:val="subscript"/>
-        </w:rPr>
-      </w:pPr>
-      <w:r>
-        <w:rPr>
-          <w:color w:val="202124"/>
-          <w:shd w:val="clear" w:color="auto" w:fill="FFFFFF"/>
-        </w:rPr>
-        <w:t>255 = 11111</w:t>
-      </w:r>
-      <w:r>
-        <w:rPr>
-          <w:shd w:val="clear" w:color="auto" w:fill="FFFFFF"/>
-        </w:rPr>
-        <w:t>11</w:t>
-      </w:r>
-      <w:r>
-        <w:rPr>
-          <w:color w:val="202124"/>
-          <w:shd w:val="clear" w:color="auto" w:fill="FFFFFF"/>
-          <w:vertAlign w:val="subscript"/>
-        </w:rPr>
-        <w:t xml:space="preserve">2 </w:t>
-      </w:r>
-      <w:r>
-        <w:rPr>
-          <w:color w:val="202124"/>
-          <w:shd w:val="clear" w:color="auto" w:fill="FFFFFF"/>
-        </w:rPr>
-        <w:t>(we do not need those values, we have "i" letter stored already)</w:t>
+        <w:t>(we do not need those values, we have "</w:t>
+      </w:r>
+      <w:proofErr w:type="spellStart"/>
+      <w:r>
+        <w:rPr>
+          <w:color w:val="202124"/>
+          <w:shd w:val="clear" w:color="auto" w:fill="FFFFFF"/>
+        </w:rPr>
+        <w:t>i</w:t>
+      </w:r>
+      <w:proofErr w:type="spellEnd"/>
+      <w:r>
+        <w:rPr>
+          <w:color w:val="202124"/>
+          <w:shd w:val="clear" w:color="auto" w:fill="FFFFFF"/>
+        </w:rPr>
+        <w:t>" letter stored already)</w:t>
       </w:r>
     </w:p>
     <w:p>
@@ -5456,8 +5617,17 @@
           <w:color w:val="202124"/>
           <w:shd w:val="clear" w:color="auto" w:fill="FFFFFF"/>
         </w:rPr>
-        <w:t xml:space="preserve"> human eye</w:t>
-      </w:r>
+        <w:t xml:space="preserve"> human </w:t>
+      </w:r>
+      <w:proofErr w:type="gramStart"/>
+      <w:r>
+        <w:rPr>
+          <w:color w:val="202124"/>
+          <w:shd w:val="clear" w:color="auto" w:fill="FFFFFF"/>
+        </w:rPr>
+        <w:t>eye</w:t>
+      </w:r>
+      <w:proofErr w:type="gramEnd"/>
       <w:r>
         <w:rPr>
           <w:color w:val="202124"/>
@@ -5477,7 +5647,23 @@
           <w:color w:val="202124"/>
           <w:shd w:val="clear" w:color="auto" w:fill="FFFFFF"/>
         </w:rPr>
-        <w:t xml:space="preserve"> on the image and how many bits are changed. With the help of this method, lots of data can be stored with low computational time complexity. The downside of this method is that it is fairly easy to detect with existing steganography analyzing algorithms.</w:t>
+        <w:t xml:space="preserve"> on the image and how many bits are changed. With the help of this method, lots of data can be stored with low computational time complexity. The downside of this method is that it is </w:t>
+      </w:r>
+      <w:proofErr w:type="gramStart"/>
+      <w:r>
+        <w:rPr>
+          <w:color w:val="202124"/>
+          <w:shd w:val="clear" w:color="auto" w:fill="FFFFFF"/>
+        </w:rPr>
+        <w:t>fairly easy</w:t>
+      </w:r>
+      <w:proofErr w:type="gramEnd"/>
+      <w:r>
+        <w:rPr>
+          <w:color w:val="202124"/>
+          <w:shd w:val="clear" w:color="auto" w:fill="FFFFFF"/>
+        </w:rPr>
+        <w:t xml:space="preserve"> to detect with existing steganography analyzing algorithms.</w:t>
       </w:r>
     </w:p>
     <w:p>
@@ -5554,7 +5740,15 @@
         <w:t>.</w:t>
       </w:r>
       <w:r>
-        <w:t xml:space="preserve"> Pyqt5 converts any python script file (.py file) into windows executable file by packing necessary python and modules into one file.</w:t>
+        <w:t xml:space="preserve"> Pyqt5 converts any python script file (.</w:t>
+      </w:r>
+      <w:proofErr w:type="spellStart"/>
+      <w:r>
+        <w:t>py</w:t>
+      </w:r>
+      <w:proofErr w:type="spellEnd"/>
+      <w:r>
+        <w:t xml:space="preserve"> file) into windows executable file by packing necessary python and modules into one file.</w:t>
       </w:r>
     </w:p>
     <w:p>
@@ -5609,7 +5803,15 @@
         <w:t xml:space="preserve"> supported</w:t>
       </w:r>
       <w:r>
-        <w:t xml:space="preserve"> at the moment.</w:t>
+        <w:t xml:space="preserve"> </w:t>
+      </w:r>
+      <w:proofErr w:type="gramStart"/>
+      <w:r>
+        <w:t>at the moment</w:t>
+      </w:r>
+      <w:proofErr w:type="gramEnd"/>
+      <w:r>
+        <w:t>.</w:t>
       </w:r>
     </w:p>
     <w:p>
@@ -5754,7 +5956,13 @@
           </w:tcPr>
           <w:p>
             <w:r>
-              <w:t>Application will create the new image with the hidden text or the file and user will save it where</w:t>
+              <w:t xml:space="preserve">Application will create the new image with the hidden </w:t>
+            </w:r>
+            <w:r>
+              <w:t>text,</w:t>
+            </w:r>
+            <w:r>
+              <w:t xml:space="preserve"> or the file and user will save it where</w:t>
             </w:r>
             <w:r>
               <w:t>ver</w:t>
@@ -6484,9 +6692,11 @@
           <w:numId w:val="2"/>
         </w:numPr>
       </w:pPr>
+      <w:proofErr w:type="spellStart"/>
       <w:r>
         <w:t>ImageProcess</w:t>
       </w:r>
+      <w:proofErr w:type="spellEnd"/>
     </w:p>
     <w:p>
       <w:pPr>
@@ -6496,9 +6706,11 @@
           <w:numId w:val="2"/>
         </w:numPr>
       </w:pPr>
+      <w:proofErr w:type="spellStart"/>
       <w:r>
         <w:t>EmbedDialog</w:t>
       </w:r>
+      <w:proofErr w:type="spellEnd"/>
     </w:p>
     <w:p>
       <w:pPr>
@@ -6508,19 +6720,23 @@
           <w:numId w:val="2"/>
         </w:numPr>
       </w:pPr>
+      <w:proofErr w:type="spellStart"/>
       <w:r>
         <w:t>RetrieveDialog</w:t>
       </w:r>
+      <w:proofErr w:type="spellEnd"/>
     </w:p>
     <w:p>
       <w:pPr>
         <w:pStyle w:val="Heading2"/>
       </w:pPr>
       <w:bookmarkStart w:id="14" w:name="_Toc75295406"/>
+      <w:proofErr w:type="spellStart"/>
       <w:r>
         <w:t>ImageProcess</w:t>
       </w:r>
       <w:bookmarkEnd w:id="14"/>
+      <w:proofErr w:type="spellEnd"/>
     </w:p>
     <w:p>
       <w:r>
@@ -6573,8 +6789,13 @@
       </w:r>
     </w:p>
     <w:p>
-      <w:r>
-        <w:t>ImageProcess class works together with Embed and Retrieve dialogue classes which form the graphical user interface (GUI) of the application.</w:t>
+      <w:proofErr w:type="spellStart"/>
+      <w:r>
+        <w:t>ImageProcess</w:t>
+      </w:r>
+      <w:proofErr w:type="spellEnd"/>
+      <w:r>
+        <w:t xml:space="preserve"> class works together with Embed and Retrieve dialogue classes which form the graphical user interface (GUI) of the application.</w:t>
       </w:r>
     </w:p>
     <w:p>
@@ -6588,16 +6809,32 @@
         <w:t xml:space="preserve">the </w:t>
       </w:r>
       <w:r>
-        <w:t>flow of the ImageProcess functions are as follows:</w:t>
+        <w:t xml:space="preserve">flow of the </w:t>
+      </w:r>
+      <w:proofErr w:type="spellStart"/>
+      <w:r>
+        <w:t>ImageProcess</w:t>
+      </w:r>
+      <w:proofErr w:type="spellEnd"/>
+      <w:r>
+        <w:t xml:space="preserve"> functions are as follows:</w:t>
       </w:r>
     </w:p>
     <w:p>
       <w:bookmarkStart w:id="15" w:name="_Toc75295407"/>
+      <w:proofErr w:type="spellStart"/>
       <w:r>
         <w:rPr>
           <w:rStyle w:val="Heading3Char"/>
         </w:rPr>
-        <w:t>is_corrupt(filename):</w:t>
+        <w:t>is_corrupt</w:t>
+      </w:r>
+      <w:proofErr w:type="spellEnd"/>
+      <w:r>
+        <w:rPr>
+          <w:rStyle w:val="Heading3Char"/>
+        </w:rPr>
+        <w:t>(filename):</w:t>
       </w:r>
       <w:bookmarkEnd w:id="15"/>
       <w:r>
@@ -6702,11 +6939,19 @@
         </w:rPr>
       </w:pPr>
       <w:bookmarkStart w:id="16" w:name="_Toc75295408"/>
+      <w:proofErr w:type="spellStart"/>
       <w:r>
         <w:rPr>
           <w:rStyle w:val="Heading3Char"/>
         </w:rPr>
-        <w:t>get_image_attributes(filename):</w:t>
+        <w:t>get_image_attributes</w:t>
+      </w:r>
+      <w:proofErr w:type="spellEnd"/>
+      <w:r>
+        <w:rPr>
+          <w:rStyle w:val="Heading3Char"/>
+        </w:rPr>
+        <w:t>(filename):</w:t>
       </w:r>
       <w:bookmarkEnd w:id="16"/>
       <w:r>
@@ -6721,7 +6966,55 @@
           <w:rFonts w:eastAsiaTheme="majorEastAsia" w:cstheme="majorBidi"/>
           <w:bCs/>
         </w:rPr>
-        <w:t>This method simply returns the file attributes as a string in the format of "Image resolution: {width}x{height} File size: {size} bytes ({size_kilobytes} kb)". It converts size from bytes to kilobytes with the help of convert_to_kilobyte(size) function. After, EmbedDialog class takes this value and shows it in the interface.</w:t>
+        <w:t>This method simply returns the file attributes as a string in the format of "Image resolution: {width}x{height} File size: {size} bytes ({</w:t>
+      </w:r>
+      <w:proofErr w:type="spellStart"/>
+      <w:r>
+        <w:rPr>
+          <w:rFonts w:eastAsiaTheme="majorEastAsia" w:cstheme="majorBidi"/>
+          <w:bCs/>
+        </w:rPr>
+        <w:t>size_kilobytes</w:t>
+      </w:r>
+      <w:proofErr w:type="spellEnd"/>
+      <w:r>
+        <w:rPr>
+          <w:rFonts w:eastAsiaTheme="majorEastAsia" w:cstheme="majorBidi"/>
+          <w:bCs/>
+        </w:rPr>
+        <w:t xml:space="preserve">} kb)". It converts size from bytes to kilobytes with the help of </w:t>
+      </w:r>
+      <w:proofErr w:type="spellStart"/>
+      <w:r>
+        <w:rPr>
+          <w:rFonts w:eastAsiaTheme="majorEastAsia" w:cstheme="majorBidi"/>
+          <w:bCs/>
+        </w:rPr>
+        <w:t>convert_to_kilobyte</w:t>
+      </w:r>
+      <w:proofErr w:type="spellEnd"/>
+      <w:r>
+        <w:rPr>
+          <w:rFonts w:eastAsiaTheme="majorEastAsia" w:cstheme="majorBidi"/>
+          <w:bCs/>
+        </w:rPr>
+        <w:t xml:space="preserve">(size) function. After, </w:t>
+      </w:r>
+      <w:proofErr w:type="spellStart"/>
+      <w:r>
+        <w:rPr>
+          <w:rFonts w:eastAsiaTheme="majorEastAsia" w:cstheme="majorBidi"/>
+          <w:bCs/>
+        </w:rPr>
+        <w:t>EmbedDialog</w:t>
+      </w:r>
+      <w:proofErr w:type="spellEnd"/>
+      <w:r>
+        <w:rPr>
+          <w:rFonts w:eastAsiaTheme="majorEastAsia" w:cstheme="majorBidi"/>
+          <w:bCs/>
+        </w:rPr>
+        <w:t xml:space="preserve"> class takes this value and shows it in the interface.</w:t>
       </w:r>
     </w:p>
     <w:p>
@@ -6779,11 +7072,19 @@
         </w:rPr>
       </w:pPr>
       <w:bookmarkStart w:id="17" w:name="_Toc75295409"/>
+      <w:proofErr w:type="spellStart"/>
       <w:r>
         <w:rPr>
           <w:rStyle w:val="Heading3Char"/>
         </w:rPr>
-        <w:t>convert_to_kilobyte(size):</w:t>
+        <w:t>convert_to_kilobyte</w:t>
+      </w:r>
+      <w:proofErr w:type="spellEnd"/>
+      <w:r>
+        <w:rPr>
+          <w:rStyle w:val="Heading3Char"/>
+        </w:rPr>
+        <w:t>(size):</w:t>
       </w:r>
       <w:bookmarkEnd w:id="17"/>
       <w:r>
@@ -6823,15 +7124,61 @@
         </w:rPr>
       </w:pPr>
       <w:bookmarkStart w:id="18" w:name="_Toc75295410"/>
+      <w:proofErr w:type="spellStart"/>
       <w:r>
         <w:rPr>
           <w:rStyle w:val="Heading3Char"/>
         </w:rPr>
-        <w:t>has_magic():</w:t>
+        <w:t>has_</w:t>
+      </w:r>
+      <w:proofErr w:type="gramStart"/>
+      <w:r>
+        <w:rPr>
+          <w:rStyle w:val="Heading3Char"/>
+        </w:rPr>
+        <w:t>magic</w:t>
+      </w:r>
+      <w:proofErr w:type="spellEnd"/>
+      <w:r>
+        <w:rPr>
+          <w:rStyle w:val="Heading3Char"/>
+        </w:rPr>
+        <w:t>(</w:t>
+      </w:r>
+      <w:proofErr w:type="gramEnd"/>
+      <w:r>
+        <w:rPr>
+          <w:rStyle w:val="Heading3Char"/>
+        </w:rPr>
+        <w:t>):</w:t>
       </w:r>
       <w:bookmarkEnd w:id="18"/>
       <w:r>
-        <w:t xml:space="preserve"> Takes global image_rgb matrix then calls the convert_to_binary function. After convert_to_binary function converts </w:t>
+        <w:t xml:space="preserve"> Takes global </w:t>
+      </w:r>
+      <w:proofErr w:type="spellStart"/>
+      <w:r>
+        <w:t>image_rgb</w:t>
+      </w:r>
+      <w:proofErr w:type="spellEnd"/>
+      <w:r>
+        <w:t xml:space="preserve"> matrix then calls the </w:t>
+      </w:r>
+      <w:proofErr w:type="spellStart"/>
+      <w:r>
+        <w:t>convert_to_binary</w:t>
+      </w:r>
+      <w:proofErr w:type="spellEnd"/>
+      <w:r>
+        <w:t xml:space="preserve"> function. After </w:t>
+      </w:r>
+      <w:proofErr w:type="spellStart"/>
+      <w:r>
+        <w:t>convert_to_binary</w:t>
+      </w:r>
+      <w:proofErr w:type="spellEnd"/>
+      <w:r>
+        <w:t xml:space="preserve"> function converts </w:t>
       </w:r>
       <w:r>
         <w:t xml:space="preserve">the </w:t>
@@ -6849,10 +7196,16 @@
         <w:t>RGBA</w:t>
       </w:r>
       <w:r>
-        <w:t xml:space="preserve"> values which is  12*4 = 48 bytes</w:t>
-      </w:r>
-      <w:r>
-        <w:t xml:space="preserve">, if it does not have alpha channel (e.g. 24 bit – BMP image) it checks first 16 </w:t>
+        <w:t xml:space="preserve"> values which is 12*4 = 48 bytes</w:t>
+      </w:r>
+      <w:r>
+        <w:t>, if it does not have alpha channel (</w:t>
+      </w:r>
+      <w:r>
+        <w:t>e.g.,</w:t>
+      </w:r>
+      <w:r>
+        <w:t xml:space="preserve"> 24 bit – BMP image) it checks first 16 </w:t>
       </w:r>
       <w:r>
         <w:t>RGB</w:t>
@@ -6919,11 +7272,19 @@
         </w:rPr>
       </w:pPr>
       <w:bookmarkStart w:id="19" w:name="_Toc75295411"/>
+      <w:proofErr w:type="spellStart"/>
       <w:r>
         <w:rPr>
           <w:rStyle w:val="Heading3Char"/>
         </w:rPr>
-        <w:t>hide_file(filename):</w:t>
+        <w:t>hide_file</w:t>
+      </w:r>
+      <w:proofErr w:type="spellEnd"/>
+      <w:r>
+        <w:rPr>
+          <w:rStyle w:val="Heading3Char"/>
+        </w:rPr>
+        <w:t>(filename):</w:t>
       </w:r>
       <w:bookmarkEnd w:id="19"/>
       <w:r>
@@ -6933,7 +7294,23 @@
         <w:t>Secondly,</w:t>
       </w:r>
       <w:r>
-        <w:t xml:space="preserve"> converts the image to pixels with the help of convert_to pixels() method.</w:t>
+        <w:t xml:space="preserve"> converts the image to pixels with the help of </w:t>
+      </w:r>
+      <w:proofErr w:type="spellStart"/>
+      <w:r>
+        <w:t>convert_to</w:t>
+      </w:r>
+      <w:proofErr w:type="spellEnd"/>
+      <w:r>
+        <w:t xml:space="preserve"> </w:t>
+      </w:r>
+      <w:proofErr w:type="gramStart"/>
+      <w:r>
+        <w:t>pixels(</w:t>
+      </w:r>
+      <w:proofErr w:type="gramEnd"/>
+      <w:r>
+        <w:t>) method.</w:t>
       </w:r>
       <w:r>
         <w:t xml:space="preserve"> Thirdly, it encodes the file with </w:t>
@@ -6962,9 +7339,11 @@
       <w:r>
         <w:t xml:space="preserve">, it calls </w:t>
       </w:r>
+      <w:proofErr w:type="spellStart"/>
       <w:r>
         <w:t>add_secret_message</w:t>
       </w:r>
+      <w:proofErr w:type="spellEnd"/>
       <w:r>
         <w:t xml:space="preserve"> method </w:t>
       </w:r>
@@ -7089,11 +7468,19 @@
         </w:rPr>
       </w:pPr>
       <w:bookmarkStart w:id="20" w:name="_Toc75295412"/>
+      <w:proofErr w:type="spellStart"/>
       <w:r>
         <w:rPr>
           <w:rStyle w:val="Heading3Char"/>
         </w:rPr>
-        <w:t>hide_text(message):</w:t>
+        <w:t>hide_text</w:t>
+      </w:r>
+      <w:proofErr w:type="spellEnd"/>
+      <w:r>
+        <w:rPr>
+          <w:rStyle w:val="Heading3Char"/>
+        </w:rPr>
+        <w:t>(message):</w:t>
       </w:r>
       <w:bookmarkEnd w:id="20"/>
       <w:r>
@@ -7105,9 +7492,11 @@
       <w:r>
         <w:t xml:space="preserve">the </w:t>
       </w:r>
+      <w:proofErr w:type="spellStart"/>
       <w:r>
         <w:t>hide_file</w:t>
       </w:r>
+      <w:proofErr w:type="spellEnd"/>
       <w:r>
         <w:t xml:space="preserve"> method, except</w:t>
       </w:r>
@@ -7123,12 +7512,14 @@
       <w:r>
         <w:t xml:space="preserve">the </w:t>
       </w:r>
+      <w:proofErr w:type="spellStart"/>
       <w:r>
         <w:rPr>
           <w:u w:val="single"/>
         </w:rPr>
         <w:t>magic_word</w:t>
       </w:r>
+      <w:proofErr w:type="spellEnd"/>
       <w:r>
         <w:rPr>
           <w:u w:val="single"/>
@@ -7150,12 +7541,14 @@
       <w:r>
         <w:t xml:space="preserve"> and </w:t>
       </w:r>
+      <w:proofErr w:type="spellStart"/>
       <w:r>
         <w:rPr>
           <w:u w:val="single"/>
         </w:rPr>
         <w:t>stopper_word</w:t>
       </w:r>
+      <w:proofErr w:type="spellEnd"/>
       <w:r>
         <w:rPr>
           <w:u w:val="single"/>
@@ -7228,22 +7621,45 @@
         </w:rPr>
       </w:pPr>
       <w:bookmarkStart w:id="21" w:name="_Toc75295413"/>
+      <w:proofErr w:type="spellStart"/>
       <w:r>
         <w:rPr>
           <w:rStyle w:val="Heading3Char"/>
         </w:rPr>
-        <w:t>add_secret_message()</w:t>
-      </w:r>
+        <w:t>add_secret_</w:t>
+      </w:r>
+      <w:proofErr w:type="gramStart"/>
       <w:r>
         <w:rPr>
           <w:rStyle w:val="Heading3Char"/>
         </w:rPr>
+        <w:t>message</w:t>
+      </w:r>
+      <w:proofErr w:type="spellEnd"/>
+      <w:r>
+        <w:rPr>
+          <w:rStyle w:val="Heading3Char"/>
+        </w:rPr>
+        <w:t>(</w:t>
+      </w:r>
+      <w:proofErr w:type="gramEnd"/>
+      <w:r>
+        <w:rPr>
+          <w:rStyle w:val="Heading3Char"/>
+        </w:rPr>
+        <w:t>)</w:t>
+      </w:r>
+      <w:r>
+        <w:rPr>
+          <w:rStyle w:val="Heading3Char"/>
+        </w:rPr>
         <w:t>:</w:t>
       </w:r>
       <w:bookmarkEnd w:id="21"/>
       <w:r>
         <w:t xml:space="preserve"> It is called by </w:t>
       </w:r>
+      <w:proofErr w:type="spellStart"/>
       <w:r>
         <w:rPr>
           <w:b/>
@@ -7251,9 +7667,11 @@
         </w:rPr>
         <w:t>hide_text</w:t>
       </w:r>
+      <w:proofErr w:type="spellEnd"/>
       <w:r>
         <w:t xml:space="preserve"> or </w:t>
       </w:r>
+      <w:proofErr w:type="spellStart"/>
       <w:r>
         <w:rPr>
           <w:b/>
@@ -7261,11 +7679,17 @@
         </w:rPr>
         <w:t>hide_file</w:t>
       </w:r>
+      <w:proofErr w:type="spellEnd"/>
       <w:r>
         <w:t xml:space="preserve"> functions. It basically appends </w:t>
       </w:r>
-      <w:r>
-        <w:t>magic_word, secret data</w:t>
+      <w:proofErr w:type="spellStart"/>
+      <w:r>
+        <w:t>magic_word</w:t>
+      </w:r>
+      <w:proofErr w:type="spellEnd"/>
+      <w:r>
+        <w:t>, secret data</w:t>
       </w:r>
       <w:r>
         <w:t>,</w:t>
@@ -7273,12 +7697,53 @@
       <w:r>
         <w:t xml:space="preserve"> and stopper word(s) together and returns it as the pixel array. It also calls </w:t>
       </w:r>
+      <w:proofErr w:type="spellStart"/>
       <w:r>
         <w:rPr>
           <w:b/>
           <w:bCs/>
         </w:rPr>
-        <w:t>check_space(pixels, secret_binary)</w:t>
+        <w:t>check_</w:t>
+      </w:r>
+      <w:proofErr w:type="gramStart"/>
+      <w:r>
+        <w:rPr>
+          <w:b/>
+          <w:bCs/>
+        </w:rPr>
+        <w:t>space</w:t>
+      </w:r>
+      <w:proofErr w:type="spellEnd"/>
+      <w:r>
+        <w:rPr>
+          <w:b/>
+          <w:bCs/>
+        </w:rPr>
+        <w:t>(</w:t>
+      </w:r>
+      <w:proofErr w:type="gramEnd"/>
+      <w:r>
+        <w:rPr>
+          <w:b/>
+          <w:bCs/>
+        </w:rPr>
+        <w:t xml:space="preserve">pixels, </w:t>
+      </w:r>
+      <w:proofErr w:type="spellStart"/>
+      <w:r>
+        <w:rPr>
+          <w:b/>
+          <w:bCs/>
+        </w:rPr>
+        <w:t>secret_binary</w:t>
+      </w:r>
+      <w:proofErr w:type="spellEnd"/>
+      <w:r>
+        <w:rPr>
+          <w:b/>
+          <w:bCs/>
+        </w:rPr>
+        <w:t>)</w:t>
       </w:r>
       <w:r>
         <w:t xml:space="preserve"> method.</w:t>
@@ -7292,15 +7757,59 @@
         </w:rPr>
       </w:pPr>
       <w:bookmarkStart w:id="22" w:name="_Toc75295414"/>
+      <w:proofErr w:type="spellStart"/>
       <w:r>
         <w:rPr>
           <w:rStyle w:val="Heading3Char"/>
         </w:rPr>
-        <w:t>check_space(pixels, secret_binary):</w:t>
+        <w:t>check_</w:t>
+      </w:r>
+      <w:proofErr w:type="gramStart"/>
+      <w:r>
+        <w:rPr>
+          <w:rStyle w:val="Heading3Char"/>
+        </w:rPr>
+        <w:t>space</w:t>
+      </w:r>
+      <w:proofErr w:type="spellEnd"/>
+      <w:r>
+        <w:rPr>
+          <w:rStyle w:val="Heading3Char"/>
+        </w:rPr>
+        <w:t>(</w:t>
+      </w:r>
+      <w:proofErr w:type="gramEnd"/>
+      <w:r>
+        <w:rPr>
+          <w:rStyle w:val="Heading3Char"/>
+        </w:rPr>
+        <w:t xml:space="preserve">pixels, </w:t>
+      </w:r>
+      <w:proofErr w:type="spellStart"/>
+      <w:r>
+        <w:rPr>
+          <w:rStyle w:val="Heading3Char"/>
+        </w:rPr>
+        <w:t>secret_binary</w:t>
+      </w:r>
+      <w:proofErr w:type="spellEnd"/>
+      <w:r>
+        <w:rPr>
+          <w:rStyle w:val="Heading3Char"/>
+        </w:rPr>
+        <w:t>):</w:t>
       </w:r>
       <w:bookmarkEnd w:id="22"/>
       <w:r>
-        <w:t xml:space="preserve"> This method is called by add_secret_message method and raises an error if given data does not fit in the image which means there are </w:t>
+        <w:t xml:space="preserve"> This method is called by </w:t>
+      </w:r>
+      <w:proofErr w:type="spellStart"/>
+      <w:r>
+        <w:t>add_secret_message</w:t>
+      </w:r>
+      <w:proofErr w:type="spellEnd"/>
+      <w:r>
+        <w:t xml:space="preserve"> method and raises an error if given data does not fit in the image which means there are </w:t>
       </w:r>
       <w:r>
         <w:t>fewer</w:t>
@@ -7312,11 +7821,33 @@
     <w:p/>
     <w:p>
       <w:bookmarkStart w:id="23" w:name="_Toc75295415"/>
+      <w:proofErr w:type="spellStart"/>
       <w:r>
         <w:rPr>
           <w:rStyle w:val="Heading3Char"/>
         </w:rPr>
-        <w:t>save_image():</w:t>
+        <w:t>save_</w:t>
+      </w:r>
+      <w:proofErr w:type="gramStart"/>
+      <w:r>
+        <w:rPr>
+          <w:rStyle w:val="Heading3Char"/>
+        </w:rPr>
+        <w:t>image</w:t>
+      </w:r>
+      <w:proofErr w:type="spellEnd"/>
+      <w:r>
+        <w:rPr>
+          <w:rStyle w:val="Heading3Char"/>
+        </w:rPr>
+        <w:t>(</w:t>
+      </w:r>
+      <w:proofErr w:type="gramEnd"/>
+      <w:r>
+        <w:rPr>
+          <w:rStyle w:val="Heading3Char"/>
+        </w:rPr>
+        <w:t>):</w:t>
       </w:r>
       <w:bookmarkEnd w:id="23"/>
       <w:r>
@@ -7334,18 +7865,69 @@
         </w:rPr>
       </w:pPr>
       <w:bookmarkStart w:id="24" w:name="_Toc75295416"/>
+      <w:proofErr w:type="spellStart"/>
       <w:r>
         <w:rPr>
           <w:rStyle w:val="Heading3Char"/>
         </w:rPr>
-        <w:t>show_image():</w:t>
+        <w:t>show_</w:t>
+      </w:r>
+      <w:proofErr w:type="gramStart"/>
+      <w:r>
+        <w:rPr>
+          <w:rStyle w:val="Heading3Char"/>
+        </w:rPr>
+        <w:t>image</w:t>
+      </w:r>
+      <w:proofErr w:type="spellEnd"/>
+      <w:r>
+        <w:rPr>
+          <w:rStyle w:val="Heading3Char"/>
+        </w:rPr>
+        <w:t>(</w:t>
+      </w:r>
+      <w:proofErr w:type="gramEnd"/>
+      <w:r>
+        <w:rPr>
+          <w:rStyle w:val="Heading3Char"/>
+        </w:rPr>
+        <w:t>):</w:t>
       </w:r>
       <w:bookmarkEnd w:id="24"/>
       <w:r>
-        <w:t xml:space="preserve"> If has_magic() method returns "File" or "Text" then it means that the browsed image has secret data embedded. Show_message() method looks for the appended magic and stopper words to locate the hidden data. If it finds </w:t>
-      </w:r>
-      <w:r>
-        <w:t>magic_word ("$Reh@$")</w:t>
+        <w:t xml:space="preserve"> If </w:t>
+      </w:r>
+      <w:proofErr w:type="spellStart"/>
+      <w:r>
+        <w:t>has_magic</w:t>
+      </w:r>
+      <w:proofErr w:type="spellEnd"/>
+      <w:r>
+        <w:t xml:space="preserve">() method returns "File" or "Text" then it means that the browsed image has secret data embedded. </w:t>
+      </w:r>
+      <w:proofErr w:type="spellStart"/>
+      <w:r>
+        <w:t>Show_</w:t>
+      </w:r>
+      <w:proofErr w:type="gramStart"/>
+      <w:r>
+        <w:t>message</w:t>
+      </w:r>
+      <w:proofErr w:type="spellEnd"/>
+      <w:r>
+        <w:t>(</w:t>
+      </w:r>
+      <w:proofErr w:type="gramEnd"/>
+      <w:r>
+        <w:t xml:space="preserve">) method looks for the appended magic and stopper words to locate the hidden data. If it finds </w:t>
+      </w:r>
+      <w:proofErr w:type="spellStart"/>
+      <w:r>
+        <w:t>magic_word</w:t>
+      </w:r>
+      <w:proofErr w:type="spellEnd"/>
+      <w:r>
+        <w:t xml:space="preserve"> ("$Reh@$")</w:t>
       </w:r>
       <w:r>
         <w:t xml:space="preserve"> it takes every 8</w:t>
@@ -7359,8 +7941,13 @@
       <w:r>
         <w:t xml:space="preserve"> bit until it finds the </w:t>
       </w:r>
-      <w:r>
-        <w:t>stopper_word ("#Reh@#")</w:t>
+      <w:proofErr w:type="spellStart"/>
+      <w:r>
+        <w:t>stopper_word</w:t>
+      </w:r>
+      <w:proofErr w:type="spellEnd"/>
+      <w:r>
+        <w:t xml:space="preserve"> ("#Reh@#")</w:t>
       </w:r>
       <w:r>
         <w:t xml:space="preserve">. Then converts it to string. This string then is decoded back to </w:t>
@@ -7420,12 +8007,14 @@
         </w:rPr>
         <w:t xml:space="preserve"> </w:t>
       </w:r>
+      <w:proofErr w:type="spellStart"/>
       <w:r>
         <w:rPr>
           <w:bCs/>
         </w:rPr>
         <w:t>stopper_word</w:t>
       </w:r>
+      <w:proofErr w:type="spellEnd"/>
       <w:r>
         <w:rPr>
           <w:bCs/>
@@ -7546,11 +8135,13 @@
         <w:pStyle w:val="Heading2"/>
       </w:pPr>
       <w:bookmarkStart w:id="25" w:name="_Toc75295417"/>
+      <w:proofErr w:type="spellStart"/>
       <w:r>
         <w:lastRenderedPageBreak/>
         <w:t>EmbedDialog</w:t>
       </w:r>
       <w:bookmarkEnd w:id="25"/>
+      <w:proofErr w:type="spellEnd"/>
     </w:p>
     <w:p>
       <w:r>
@@ -7569,7 +8160,15 @@
         <w:t>s</w:t>
       </w:r>
       <w:r>
-        <w:t xml:space="preserve"> to ImageProcess class' functions then gets the return value and shows it in the interface.</w:t>
+        <w:t xml:space="preserve"> to </w:t>
+      </w:r>
+      <w:proofErr w:type="spellStart"/>
+      <w:r>
+        <w:t>ImageProcess</w:t>
+      </w:r>
+      <w:proofErr w:type="spellEnd"/>
+      <w:r>
+        <w:t xml:space="preserve"> class' functions then gets the return value and shows it in the interface.</w:t>
       </w:r>
     </w:p>
     <w:p/>
@@ -7578,10 +8177,12 @@
         <w:pStyle w:val="Heading2"/>
       </w:pPr>
       <w:bookmarkStart w:id="26" w:name="_Toc75295418"/>
+      <w:proofErr w:type="spellStart"/>
       <w:r>
         <w:t>RetrieveDialog</w:t>
       </w:r>
       <w:bookmarkEnd w:id="26"/>
+      <w:proofErr w:type="spellEnd"/>
     </w:p>
     <w:p>
       <w:r>
@@ -7591,7 +8192,23 @@
         <w:t xml:space="preserve">the </w:t>
       </w:r>
       <w:r>
-        <w:t xml:space="preserve">retrieval process of hidden data in the graphical interface. Similar to EmbedDialog it handles enabling/disabling of buttons, connecting </w:t>
+        <w:t xml:space="preserve">retrieval process of hidden data in the graphical interface. </w:t>
+      </w:r>
+      <w:proofErr w:type="gramStart"/>
+      <w:r>
+        <w:t>Similar to</w:t>
+      </w:r>
+      <w:proofErr w:type="gramEnd"/>
+      <w:r>
+        <w:t xml:space="preserve"> </w:t>
+      </w:r>
+      <w:proofErr w:type="spellStart"/>
+      <w:r>
+        <w:t>EmbedDialog</w:t>
+      </w:r>
+      <w:proofErr w:type="spellEnd"/>
+      <w:r>
+        <w:t xml:space="preserve"> it handles enabling/disabling of buttons, connecting </w:t>
       </w:r>
       <w:r>
         <w:t xml:space="preserve">the </w:t>
@@ -7603,7 +8220,15 @@
         <w:t>s</w:t>
       </w:r>
       <w:r>
-        <w:t xml:space="preserve"> to ImageProcess class' functions then showing the return value in the interface.</w:t>
+        <w:t xml:space="preserve"> to </w:t>
+      </w:r>
+      <w:proofErr w:type="spellStart"/>
+      <w:r>
+        <w:t>ImageProcess</w:t>
+      </w:r>
+      <w:proofErr w:type="spellEnd"/>
+      <w:r>
+        <w:t xml:space="preserve"> class' functions then showing the return value in the interface.</w:t>
       </w:r>
     </w:p>
     <w:p/>
@@ -7612,14 +8237,24 @@
         <w:pStyle w:val="Heading2"/>
       </w:pPr>
       <w:bookmarkStart w:id="27" w:name="_Toc75295419"/>
+      <w:proofErr w:type="spellStart"/>
       <w:r>
         <w:t>MessageBox</w:t>
       </w:r>
       <w:bookmarkEnd w:id="27"/>
-    </w:p>
-    <w:p>
-      <w:r>
-        <w:t>This class has three simple methods that construct error, warning or info message</w:t>
+      <w:proofErr w:type="spellEnd"/>
+    </w:p>
+    <w:p>
+      <w:r>
+        <w:t xml:space="preserve">This class has three simple methods that construct error, </w:t>
+      </w:r>
+      <w:proofErr w:type="gramStart"/>
+      <w:r>
+        <w:t>warning</w:t>
+      </w:r>
+      <w:proofErr w:type="gramEnd"/>
+      <w:r>
+        <w:t xml:space="preserve"> or info message</w:t>
       </w:r>
       <w:r>
         <w:t xml:space="preserve"> </w:t>
@@ -8552,13 +9187,29 @@
         <w:t>s</w:t>
       </w:r>
       <w:r>
-        <w:t xml:space="preserve"> by the human eye. You can publish stego image even </w:t>
+        <w:t xml:space="preserve"> by the human eye. You can publish </w:t>
+      </w:r>
+      <w:proofErr w:type="spellStart"/>
+      <w:r>
+        <w:t>stego</w:t>
+      </w:r>
+      <w:proofErr w:type="spellEnd"/>
+      <w:r>
+        <w:t xml:space="preserve"> image even </w:t>
       </w:r>
       <w:r>
         <w:t>on</w:t>
       </w:r>
       <w:r>
-        <w:t xml:space="preserve"> the most crowded social sites, yet, so few people would know it has some secret data inside or maybe a handful could retrieve the data. If it is combined with encryption, without knowing the private key it would be almost impossible to retrieve the original data.</w:t>
+        <w:t xml:space="preserve"> the most crowded social sites, </w:t>
+      </w:r>
+      <w:proofErr w:type="gramStart"/>
+      <w:r>
+        <w:t>yet,</w:t>
+      </w:r>
+      <w:proofErr w:type="gramEnd"/>
+      <w:r>
+        <w:t xml:space="preserve"> so few people would know it has some secret data inside or maybe a handful could retrieve the data. If it is combined with encryption, without knowing the private key it would be almost impossible to retrieve the original data.</w:t>
       </w:r>
       <w:r>
         <w:t xml:space="preserve"> </w:t>
@@ -8567,7 +9218,15 @@
         <w:t>The d</w:t>
       </w:r>
       <w:r>
-        <w:t xml:space="preserve">ownside of a stego image is that it is easy to detect if </w:t>
+        <w:t xml:space="preserve">ownside of a </w:t>
+      </w:r>
+      <w:proofErr w:type="spellStart"/>
+      <w:r>
+        <w:t>stego</w:t>
+      </w:r>
+      <w:proofErr w:type="spellEnd"/>
+      <w:r>
+        <w:t xml:space="preserve"> image is that it is easy to detect if </w:t>
       </w:r>
       <w:r>
         <w:t xml:space="preserve">the </w:t>
@@ -8576,7 +9235,15 @@
         <w:t>image has secret data embedded</w:t>
       </w:r>
       <w:r>
-        <w:t xml:space="preserve"> with stego analyzing tools.</w:t>
+        <w:t xml:space="preserve"> with </w:t>
+      </w:r>
+      <w:proofErr w:type="spellStart"/>
+      <w:r>
+        <w:t>stego</w:t>
+      </w:r>
+      <w:proofErr w:type="spellEnd"/>
+      <w:r>
+        <w:t xml:space="preserve"> analyzing tools.</w:t>
       </w:r>
     </w:p>
     <w:p>
@@ -8608,10 +9275,16 @@
         <w:t xml:space="preserve">based systems. </w:t>
       </w:r>
       <w:r>
-        <w:t>Application m</w:t>
-      </w:r>
-      <w:r>
-        <w:t>ight be made standalone for those operating systems in the future if needed.</w:t>
+        <w:t xml:space="preserve">Application </w:t>
+      </w:r>
+      <w:r>
+        <w:t>can</w:t>
+      </w:r>
+      <w:r>
+        <w:t xml:space="preserve"> be made standalone for those operating systems in the future if needed.</w:t>
+      </w:r>
+      <w:r>
+        <w:t xml:space="preserve"> Different image formats might be added such as JPG.</w:t>
       </w:r>
     </w:p>
     <w:p>
@@ -8711,6 +9384,13 @@
       <w:bookmarkEnd w:id="33"/>
     </w:p>
     <w:p>
+      <w:pPr>
+        <w:pStyle w:val="ListParagraph"/>
+        <w:numPr>
+          <w:ilvl w:val="0"/>
+          <w:numId w:val="6"/>
+        </w:numPr>
+      </w:pPr>
       <w:r>
         <w:t xml:space="preserve">Used non-standard Python modules: </w:t>
       </w:r>
@@ -8724,6 +9404,9 @@
         <w:t>8.2.0</w:t>
       </w:r>
       <w:r>
+        <w:t xml:space="preserve"> (for image processing)</w:t>
+      </w:r>
+      <w:r>
         <w:t xml:space="preserve"> and </w:t>
       </w:r>
       <w:r>
@@ -8733,22 +9416,67 @@
         <w:t xml:space="preserve"> </w:t>
       </w:r>
       <w:r>
+        <w:t>(for GUI)</w:t>
+      </w:r>
+      <w:r>
+        <w:t xml:space="preserve"> </w:t>
+      </w:r>
+      <w:r>
         <w:t>5.15.4</w:t>
       </w:r>
     </w:p>
     <w:p>
-      <w:r>
-        <w:t>Used Python version: Python 3.8.10</w:t>
-      </w:r>
-    </w:p>
-    <w:p>
-      <w:r>
-        <w:t>Used PlantUML to create UML diagrams from Python source code:</w:t>
-      </w:r>
-    </w:p>
-    <w:p>
-      <w:r>
-        <w:t>PlantUML is distributed under the GPL license.</w:t>
+      <w:pPr>
+        <w:pStyle w:val="ListParagraph"/>
+        <w:numPr>
+          <w:ilvl w:val="0"/>
+          <w:numId w:val="6"/>
+        </w:numPr>
+      </w:pPr>
+      <w:r>
+        <w:t xml:space="preserve">Used Python version: Python </w:t>
+      </w:r>
+      <w:proofErr w:type="gramStart"/>
+      <w:r>
+        <w:t>3.8.10</w:t>
+      </w:r>
+      <w:proofErr w:type="gramEnd"/>
+    </w:p>
+    <w:p>
+      <w:pPr>
+        <w:pStyle w:val="ListParagraph"/>
+        <w:numPr>
+          <w:ilvl w:val="0"/>
+          <w:numId w:val="6"/>
+        </w:numPr>
+      </w:pPr>
+      <w:r>
+        <w:t xml:space="preserve">Used </w:t>
+      </w:r>
+      <w:proofErr w:type="spellStart"/>
+      <w:r>
+        <w:t>PlantUML</w:t>
+      </w:r>
+      <w:proofErr w:type="spellEnd"/>
+      <w:r>
+        <w:t xml:space="preserve"> to create UML diagrams from Python source code:</w:t>
+      </w:r>
+    </w:p>
+    <w:p>
+      <w:pPr>
+        <w:pStyle w:val="ListParagraph"/>
+        <w:numPr>
+          <w:ilvl w:val="0"/>
+          <w:numId w:val="6"/>
+        </w:numPr>
+      </w:pPr>
+      <w:proofErr w:type="spellStart"/>
+      <w:r>
+        <w:t>PlantUML</w:t>
+      </w:r>
+      <w:proofErr w:type="spellEnd"/>
+      <w:r>
+        <w:t xml:space="preserve"> is distributed under the GPL license.</w:t>
       </w:r>
       <w:r>
         <w:t xml:space="preserve"> </w:t>
@@ -8775,6 +9503,13 @@
       </w:hyperlink>
     </w:p>
     <w:p>
+      <w:pPr>
+        <w:pStyle w:val="ListParagraph"/>
+        <w:numPr>
+          <w:ilvl w:val="0"/>
+          <w:numId w:val="6"/>
+        </w:numPr>
+      </w:pPr>
       <w:r>
         <w:t xml:space="preserve">GitHub repo: </w:t>
       </w:r>
@@ -8815,7 +9550,41 @@
           <w:color w:val="202124"/>
           <w:shd w:val="clear" w:color="auto" w:fill="FFFFFF"/>
         </w:rPr>
-        <w:t>N.F. Johnson and S. Jajodia, - Exploring Steganography:Seeing the Unseen (1998)</w:t>
+        <w:t xml:space="preserve">N.F. Johnson and S. </w:t>
+      </w:r>
+      <w:proofErr w:type="spellStart"/>
+      <w:r>
+        <w:rPr>
+          <w:color w:val="202124"/>
+          <w:shd w:val="clear" w:color="auto" w:fill="FFFFFF"/>
+        </w:rPr>
+        <w:t>Jajodia</w:t>
+      </w:r>
+      <w:proofErr w:type="spellEnd"/>
+      <w:r>
+        <w:rPr>
+          <w:color w:val="202124"/>
+          <w:shd w:val="clear" w:color="auto" w:fill="FFFFFF"/>
+        </w:rPr>
+        <w:t xml:space="preserve">, - Exploring </w:t>
+      </w:r>
+      <w:proofErr w:type="spellStart"/>
+      <w:proofErr w:type="gramStart"/>
+      <w:r>
+        <w:rPr>
+          <w:color w:val="202124"/>
+          <w:shd w:val="clear" w:color="auto" w:fill="FFFFFF"/>
+        </w:rPr>
+        <w:t>Steganography:Seeing</w:t>
+      </w:r>
+      <w:proofErr w:type="spellEnd"/>
+      <w:proofErr w:type="gramEnd"/>
+      <w:r>
+        <w:rPr>
+          <w:color w:val="202124"/>
+          <w:shd w:val="clear" w:color="auto" w:fill="FFFFFF"/>
+        </w:rPr>
+        <w:t xml:space="preserve"> the Unseen (1998)</w:t>
       </w:r>
     </w:p>
     <w:p>
@@ -8857,7 +9626,55 @@
           <w:color w:val="202124"/>
           <w:shd w:val="clear" w:color="auto" w:fill="FFFFFF"/>
         </w:rPr>
-        <w:t>Alaa A. Jabbar Altaay, Shahrin bin Sahib, Mazdak Zamani - An Introduction to Image Steganography Techniques - International Conference on Advanced Computer Science Applications and Technologies (2012)</w:t>
+        <w:t xml:space="preserve">Alaa A. Jabbar </w:t>
+      </w:r>
+      <w:proofErr w:type="spellStart"/>
+      <w:r>
+        <w:rPr>
+          <w:color w:val="202124"/>
+          <w:shd w:val="clear" w:color="auto" w:fill="FFFFFF"/>
+        </w:rPr>
+        <w:t>Altaay</w:t>
+      </w:r>
+      <w:proofErr w:type="spellEnd"/>
+      <w:r>
+        <w:rPr>
+          <w:color w:val="202124"/>
+          <w:shd w:val="clear" w:color="auto" w:fill="FFFFFF"/>
+        </w:rPr>
+        <w:t xml:space="preserve">, </w:t>
+      </w:r>
+      <w:proofErr w:type="spellStart"/>
+      <w:r>
+        <w:rPr>
+          <w:color w:val="202124"/>
+          <w:shd w:val="clear" w:color="auto" w:fill="FFFFFF"/>
+        </w:rPr>
+        <w:t>Shahrin</w:t>
+      </w:r>
+      <w:proofErr w:type="spellEnd"/>
+      <w:r>
+        <w:rPr>
+          <w:color w:val="202124"/>
+          <w:shd w:val="clear" w:color="auto" w:fill="FFFFFF"/>
+        </w:rPr>
+        <w:t xml:space="preserve"> bin Sahib, </w:t>
+      </w:r>
+      <w:proofErr w:type="spellStart"/>
+      <w:r>
+        <w:rPr>
+          <w:color w:val="202124"/>
+          <w:shd w:val="clear" w:color="auto" w:fill="FFFFFF"/>
+        </w:rPr>
+        <w:t>Mazdak</w:t>
+      </w:r>
+      <w:proofErr w:type="spellEnd"/>
+      <w:r>
+        <w:rPr>
+          <w:color w:val="202124"/>
+          <w:shd w:val="clear" w:color="auto" w:fill="FFFFFF"/>
+        </w:rPr>
+        <w:t xml:space="preserve"> Zamani - An Introduction to Image Steganography Techniques - International Conference on Advanced Computer Science Applications and Technologies (2012)</w:t>
       </w:r>
     </w:p>
     <w:p>
@@ -8969,7 +9786,39 @@
           <w:color w:val="202124"/>
           <w:shd w:val="clear" w:color="auto" w:fill="FFFFFF"/>
         </w:rPr>
-        <w:t>Mr. Jayesh Surana, Aniruddh Sonsale, Bhavesh Joshi, Deepesh Sharma</w:t>
+        <w:t xml:space="preserve">Mr. Jayesh Surana, </w:t>
+      </w:r>
+      <w:proofErr w:type="spellStart"/>
+      <w:r>
+        <w:rPr>
+          <w:color w:val="202124"/>
+          <w:shd w:val="clear" w:color="auto" w:fill="FFFFFF"/>
+        </w:rPr>
+        <w:t>Aniruddh</w:t>
+      </w:r>
+      <w:proofErr w:type="spellEnd"/>
+      <w:r>
+        <w:rPr>
+          <w:color w:val="202124"/>
+          <w:shd w:val="clear" w:color="auto" w:fill="FFFFFF"/>
+        </w:rPr>
+        <w:t xml:space="preserve"> </w:t>
+      </w:r>
+      <w:proofErr w:type="spellStart"/>
+      <w:r>
+        <w:rPr>
+          <w:color w:val="202124"/>
+          <w:shd w:val="clear" w:color="auto" w:fill="FFFFFF"/>
+        </w:rPr>
+        <w:t>Sonsale</w:t>
+      </w:r>
+      <w:proofErr w:type="spellEnd"/>
+      <w:r>
+        <w:rPr>
+          <w:color w:val="202124"/>
+          <w:shd w:val="clear" w:color="auto" w:fill="FFFFFF"/>
+        </w:rPr>
+        <w:t>, Bhavesh Joshi, Deepesh Sharma</w:t>
       </w:r>
       <w:r>
         <w:rPr>
@@ -9244,6 +10093,119 @@
     </w:lvl>
   </w:abstractNum>
   <w:abstractNum w:abstractNumId="1" w15:restartNumberingAfterBreak="0">
+    <w:nsid w:val="293C1EC6"/>
+    <w:multiLevelType w:val="hybridMultilevel"/>
+    <w:tmpl w:val="9C363008"/>
+    <w:lvl w:ilvl="0" w:tplc="04090001">
+      <w:start w:val="1"/>
+      <w:numFmt w:val="bullet"/>
+      <w:lvlText w:val=""/>
+      <w:lvlJc w:val="left"/>
+      <w:pPr>
+        <w:ind w:left="720" w:hanging="360"/>
+      </w:pPr>
+      <w:rPr>
+        <w:rFonts w:ascii="Symbol" w:hAnsi="Symbol" w:hint="default"/>
+      </w:rPr>
+    </w:lvl>
+    <w:lvl w:ilvl="1" w:tplc="04090003" w:tentative="1">
+      <w:start w:val="1"/>
+      <w:numFmt w:val="bullet"/>
+      <w:lvlText w:val="o"/>
+      <w:lvlJc w:val="left"/>
+      <w:pPr>
+        <w:ind w:left="1440" w:hanging="360"/>
+      </w:pPr>
+      <w:rPr>
+        <w:rFonts w:ascii="Courier New" w:hAnsi="Courier New" w:cs="Courier New" w:hint="default"/>
+      </w:rPr>
+    </w:lvl>
+    <w:lvl w:ilvl="2" w:tplc="04090005" w:tentative="1">
+      <w:start w:val="1"/>
+      <w:numFmt w:val="bullet"/>
+      <w:lvlText w:val=""/>
+      <w:lvlJc w:val="left"/>
+      <w:pPr>
+        <w:ind w:left="2160" w:hanging="360"/>
+      </w:pPr>
+      <w:rPr>
+        <w:rFonts w:ascii="Wingdings" w:hAnsi="Wingdings" w:hint="default"/>
+      </w:rPr>
+    </w:lvl>
+    <w:lvl w:ilvl="3" w:tplc="04090001" w:tentative="1">
+      <w:start w:val="1"/>
+      <w:numFmt w:val="bullet"/>
+      <w:lvlText w:val=""/>
+      <w:lvlJc w:val="left"/>
+      <w:pPr>
+        <w:ind w:left="2880" w:hanging="360"/>
+      </w:pPr>
+      <w:rPr>
+        <w:rFonts w:ascii="Symbol" w:hAnsi="Symbol" w:hint="default"/>
+      </w:rPr>
+    </w:lvl>
+    <w:lvl w:ilvl="4" w:tplc="04090003" w:tentative="1">
+      <w:start w:val="1"/>
+      <w:numFmt w:val="bullet"/>
+      <w:lvlText w:val="o"/>
+      <w:lvlJc w:val="left"/>
+      <w:pPr>
+        <w:ind w:left="3600" w:hanging="360"/>
+      </w:pPr>
+      <w:rPr>
+        <w:rFonts w:ascii="Courier New" w:hAnsi="Courier New" w:cs="Courier New" w:hint="default"/>
+      </w:rPr>
+    </w:lvl>
+    <w:lvl w:ilvl="5" w:tplc="04090005" w:tentative="1">
+      <w:start w:val="1"/>
+      <w:numFmt w:val="bullet"/>
+      <w:lvlText w:val=""/>
+      <w:lvlJc w:val="left"/>
+      <w:pPr>
+        <w:ind w:left="4320" w:hanging="360"/>
+      </w:pPr>
+      <w:rPr>
+        <w:rFonts w:ascii="Wingdings" w:hAnsi="Wingdings" w:hint="default"/>
+      </w:rPr>
+    </w:lvl>
+    <w:lvl w:ilvl="6" w:tplc="04090001" w:tentative="1">
+      <w:start w:val="1"/>
+      <w:numFmt w:val="bullet"/>
+      <w:lvlText w:val=""/>
+      <w:lvlJc w:val="left"/>
+      <w:pPr>
+        <w:ind w:left="5040" w:hanging="360"/>
+      </w:pPr>
+      <w:rPr>
+        <w:rFonts w:ascii="Symbol" w:hAnsi="Symbol" w:hint="default"/>
+      </w:rPr>
+    </w:lvl>
+    <w:lvl w:ilvl="7" w:tplc="04090003" w:tentative="1">
+      <w:start w:val="1"/>
+      <w:numFmt w:val="bullet"/>
+      <w:lvlText w:val="o"/>
+      <w:lvlJc w:val="left"/>
+      <w:pPr>
+        <w:ind w:left="5760" w:hanging="360"/>
+      </w:pPr>
+      <w:rPr>
+        <w:rFonts w:ascii="Courier New" w:hAnsi="Courier New" w:cs="Courier New" w:hint="default"/>
+      </w:rPr>
+    </w:lvl>
+    <w:lvl w:ilvl="8" w:tplc="04090005" w:tentative="1">
+      <w:start w:val="1"/>
+      <w:numFmt w:val="bullet"/>
+      <w:lvlText w:val=""/>
+      <w:lvlJc w:val="left"/>
+      <w:pPr>
+        <w:ind w:left="6480" w:hanging="360"/>
+      </w:pPr>
+      <w:rPr>
+        <w:rFonts w:ascii="Wingdings" w:hAnsi="Wingdings" w:hint="default"/>
+      </w:rPr>
+    </w:lvl>
+  </w:abstractNum>
+  <w:abstractNum w:abstractNumId="2" w15:restartNumberingAfterBreak="0">
     <w:nsid w:val="63E4701D"/>
     <w:multiLevelType w:val="hybridMultilevel"/>
     <w:tmpl w:val="ED404C46"/>
@@ -9332,7 +10294,7 @@
       </w:pPr>
     </w:lvl>
   </w:abstractNum>
-  <w:abstractNum w:abstractNumId="2" w15:restartNumberingAfterBreak="0">
+  <w:abstractNum w:abstractNumId="3" w15:restartNumberingAfterBreak="0">
     <w:nsid w:val="64DF150D"/>
     <w:multiLevelType w:val="multilevel"/>
     <w:tmpl w:val="21DEBFF4"/>
@@ -9424,7 +10386,7 @@
       </w:pPr>
     </w:lvl>
   </w:abstractNum>
-  <w:abstractNum w:abstractNumId="3" w15:restartNumberingAfterBreak="0">
+  <w:abstractNum w:abstractNumId="4" w15:restartNumberingAfterBreak="0">
     <w:nsid w:val="719F2E93"/>
     <w:multiLevelType w:val="hybridMultilevel"/>
     <w:tmpl w:val="501CAE94"/>
@@ -9537,7 +10499,7 @@
       </w:rPr>
     </w:lvl>
   </w:abstractNum>
-  <w:abstractNum w:abstractNumId="4" w15:restartNumberingAfterBreak="0">
+  <w:abstractNum w:abstractNumId="5" w15:restartNumberingAfterBreak="0">
     <w:nsid w:val="74967EDE"/>
     <w:multiLevelType w:val="hybridMultilevel"/>
     <w:tmpl w:val="C92889D0"/>
@@ -9651,19 +10613,22 @@
     </w:lvl>
   </w:abstractNum>
   <w:num w:numId="1">
-    <w:abstractNumId w:val="2"/>
+    <w:abstractNumId w:val="3"/>
   </w:num>
   <w:num w:numId="2">
     <w:abstractNumId w:val="0"/>
   </w:num>
   <w:num w:numId="3">
+    <w:abstractNumId w:val="5"/>
+  </w:num>
+  <w:num w:numId="4">
+    <w:abstractNumId w:val="2"/>
+  </w:num>
+  <w:num w:numId="5">
     <w:abstractNumId w:val="4"/>
   </w:num>
-  <w:num w:numId="4">
+  <w:num w:numId="6">
     <w:abstractNumId w:val="1"/>
-  </w:num>
-  <w:num w:numId="5">
-    <w:abstractNumId w:val="3"/>
   </w:num>
 </w:numbering>
 </file>
@@ -10817,9 +11782,9 @@
     <w:rsid w:val="000B2AE4"/>
     <w:rsid w:val="000C2CA0"/>
     <w:rsid w:val="000C5EE9"/>
-    <w:rsid w:val="000C63F3"/>
     <w:rsid w:val="002949BC"/>
     <w:rsid w:val="00305B69"/>
+    <w:rsid w:val="00495AC4"/>
     <w:rsid w:val="00C52EF3"/>
     <w:rsid w:val="00CE5D30"/>
     <w:rsid w:val="00E56893"/>
